--- a/hnote-doc/paper/论文.docx
+++ b/hnote-doc/paper/论文.docx
@@ -6870,7 +6870,7 @@
           <w:sz w:val="24"/>
           <w:szCs w:val="24"/>
         </w:rPr>
-        <w:t>微服务</w:t>
+        <w:t>微服</w:t>
       </w:r>
       <w:proofErr w:type="gramEnd"/>
       <w:r>
@@ -6879,7 +6879,7 @@
           <w:sz w:val="24"/>
           <w:szCs w:val="24"/>
         </w:rPr>
-        <w:t>架构，</w:t>
+        <w:t>务架构，</w:t>
       </w:r>
       <w:r>
         <w:rPr>
@@ -9218,15 +9218,13 @@
       </w:pPr>
       <w:r>
         <w:rPr>
-          <w:rFonts w:hint="eastAsia"/>
           <w:noProof/>
-          <w:sz w:val="24"/>
         </w:rPr>
         <w:drawing>
           <wp:inline distT="0" distB="0" distL="0" distR="0">
-            <wp:extent cx="4800600" cy="838200"/>
+            <wp:extent cx="5151864" cy="902483"/>
             <wp:effectExtent l="0" t="0" r="0" b="0"/>
-            <wp:docPr id="1" name="图片 1" descr="snipaste20180602_141238"/>
+            <wp:docPr id="18" name="图片 18"/>
             <wp:cNvGraphicFramePr>
               <a:graphicFrameLocks xmlns:a="http://schemas.openxmlformats.org/drawingml/2006/main" noChangeAspect="1"/>
             </wp:cNvGraphicFramePr>
@@ -9234,7 +9232,7 @@
               <a:graphicData uri="http://schemas.openxmlformats.org/drawingml/2006/picture">
                 <pic:pic xmlns:pic="http://schemas.openxmlformats.org/drawingml/2006/picture">
                   <pic:nvPicPr>
-                    <pic:cNvPr id="0" name="Picture 1" descr="snipaste20180602_141238"/>
+                    <pic:cNvPr id="0" name="Picture 13"/>
                     <pic:cNvPicPr>
                       <a:picLocks noChangeAspect="1" noChangeArrowheads="1"/>
                     </pic:cNvPicPr>
@@ -9255,7 +9253,7 @@
                   <pic:spPr bwMode="auto">
                     <a:xfrm>
                       <a:off x="0" y="0"/>
-                      <a:ext cx="4800600" cy="838200"/>
+                      <a:ext cx="5237147" cy="917422"/>
                     </a:xfrm>
                     <a:prstGeom prst="rect">
                       <a:avLst/>
@@ -9322,7 +9320,7 @@
           <w:b/>
           <w:szCs w:val="21"/>
         </w:rPr>
-        <w:t xml:space="preserve">  </w:t>
+        <w:t xml:space="preserve"> </w:t>
       </w:r>
       <w:r>
         <w:rPr>
@@ -9356,6 +9354,8 @@
         </w:rPr>
         <w:t>协议</w:t>
       </w:r>
+      <w:bookmarkStart w:id="39" w:name="_GoBack"/>
+      <w:bookmarkEnd w:id="39"/>
     </w:p>
     <w:p>
       <w:pPr>
@@ -9756,7 +9756,7 @@
           <w:szCs w:val="28"/>
         </w:rPr>
       </w:pPr>
-      <w:bookmarkStart w:id="39" w:name="_Toc516143970"/>
+      <w:bookmarkStart w:id="40" w:name="_Toc516143970"/>
       <w:r>
         <w:rPr>
           <w:rFonts w:eastAsia="黑体"/>
@@ -9794,7 +9794,7 @@
         </w:rPr>
         <w:t>介绍</w:t>
       </w:r>
-      <w:bookmarkEnd w:id="39"/>
+      <w:bookmarkEnd w:id="40"/>
       <w:proofErr w:type="spellEnd"/>
     </w:p>
     <w:p>
@@ -9879,6 +9879,7 @@
           <w:sz w:val="24"/>
           <w:szCs w:val="24"/>
         </w:rPr>
+        <w:lastRenderedPageBreak/>
         <w:t>框架</w:t>
       </w:r>
       <w:r>
@@ -9911,16 +9912,7 @@
           <w:sz w:val="24"/>
           <w:szCs w:val="24"/>
         </w:rPr>
-        <w:t>，服务是围绕服务提供方和服务消费方</w:t>
-      </w:r>
-      <w:r>
-        <w:rPr>
-          <w:rFonts w:ascii="Times New Roman" w:hAnsi="Times New Roman" w:hint="eastAsia"/>
-          <w:sz w:val="24"/>
-          <w:szCs w:val="24"/>
-        </w:rPr>
-        <w:lastRenderedPageBreak/>
-        <w:t>的，服务提供方实现服务，服务消费方调用服务。当服务越来越多时，服务</w:t>
+        <w:t>，服务是围绕服务提供方和服务消费方的，服务提供方实现服务，服务消费方调用服务。当服务越来越多时，服务</w:t>
       </w:r>
       <w:r>
         <w:rPr>
@@ -10117,7 +10109,7 @@
           <w:lang w:val="en-US" w:eastAsia="zh-CN"/>
         </w:rPr>
       </w:pPr>
-      <w:bookmarkStart w:id="40" w:name="_Toc516143971"/>
+      <w:bookmarkStart w:id="41" w:name="_Toc516143971"/>
       <w:r>
         <w:rPr>
           <w:rFonts w:ascii="Times New Roman" w:hAnsi="Times New Roman"/>
@@ -10175,7 +10167,7 @@
         </w:rPr>
         <w:t>架构</w:t>
       </w:r>
-      <w:bookmarkEnd w:id="40"/>
+      <w:bookmarkEnd w:id="41"/>
     </w:p>
     <w:p>
       <w:pPr>
@@ -10190,7 +10182,7 @@
           <w:szCs w:val="28"/>
         </w:rPr>
       </w:pPr>
-      <w:bookmarkStart w:id="41" w:name="_Toc516143972"/>
+      <w:bookmarkStart w:id="42" w:name="_Toc516143972"/>
       <w:r>
         <w:rPr>
           <w:rFonts w:eastAsia="黑体" w:hint="eastAsia"/>
@@ -10246,7 +10238,7 @@
         </w:rPr>
         <w:t>概述</w:t>
       </w:r>
-      <w:bookmarkEnd w:id="41"/>
+      <w:bookmarkEnd w:id="42"/>
       <w:proofErr w:type="spellEnd"/>
     </w:p>
     <w:p>
@@ -10579,7 +10571,7 @@
           <w:sz w:val="24"/>
           <w:szCs w:val="24"/>
         </w:rPr>
-        <w:t>微服务都是独立部署</w:t>
+        <w:t>微服务都是独立部</w:t>
       </w:r>
       <w:proofErr w:type="gramEnd"/>
       <w:r>
@@ -10588,7 +10580,7 @@
           <w:sz w:val="24"/>
           <w:szCs w:val="24"/>
         </w:rPr>
-        <w:t>的，这样做</w:t>
+        <w:t>署的，这样做</w:t>
       </w:r>
       <w:r>
         <w:rPr>
@@ -10662,7 +10654,7 @@
           <w:szCs w:val="28"/>
         </w:rPr>
       </w:pPr>
-      <w:bookmarkStart w:id="42" w:name="_Toc516143973"/>
+      <w:bookmarkStart w:id="43" w:name="_Toc516143973"/>
       <w:r>
         <w:rPr>
           <w:rFonts w:eastAsia="黑体" w:hint="eastAsia"/>
@@ -10709,7 +10701,7 @@
         </w:rPr>
         <w:t>微服务设计</w:t>
       </w:r>
-      <w:bookmarkEnd w:id="42"/>
+      <w:bookmarkEnd w:id="43"/>
       <w:proofErr w:type="spellEnd"/>
     </w:p>
     <w:p>
@@ -10781,7 +10773,7 @@
           <w:sz w:val="24"/>
           <w:szCs w:val="24"/>
         </w:rPr>
-        <w:t>微服务</w:t>
+        <w:t>微服</w:t>
       </w:r>
       <w:proofErr w:type="gramEnd"/>
       <w:r>
@@ -10790,7 +10782,7 @@
           <w:sz w:val="24"/>
           <w:szCs w:val="24"/>
         </w:rPr>
-        <w:t>的架构，自然也就形成了一些比较公认的设计原则，</w:t>
+        <w:t>务的架构，自然也就形成了一些比较公认的设计原则，</w:t>
       </w:r>
       <w:r>
         <w:rPr>
@@ -10807,9 +10799,17 @@
           <w:sz w:val="24"/>
           <w:szCs w:val="24"/>
         </w:rPr>
-        <w:t>微服务</w:t>
+        <w:t>微服</w:t>
       </w:r>
       <w:proofErr w:type="gramEnd"/>
+      <w:r>
+        <w:rPr>
+          <w:rFonts w:ascii="Times New Roman" w:hAnsi="Times New Roman" w:hint="eastAsia"/>
+          <w:sz w:val="24"/>
+          <w:szCs w:val="24"/>
+        </w:rPr>
+        <w:t>务</w:t>
+      </w:r>
       <w:r>
         <w:rPr>
           <w:rFonts w:ascii="Times New Roman" w:hAnsi="Times New Roman" w:hint="eastAsia"/>
@@ -10966,7 +10966,16 @@
           <w:sz w:val="24"/>
           <w:szCs w:val="24"/>
         </w:rPr>
-        <w:t>横向扩展，或者根据业务的不同进行</w:t>
+        <w:t>横向扩展，</w:t>
+      </w:r>
+      <w:r>
+        <w:rPr>
+          <w:rFonts w:ascii="Times New Roman" w:hAnsi="Times New Roman" w:hint="eastAsia"/>
+          <w:sz w:val="24"/>
+          <w:szCs w:val="24"/>
+        </w:rPr>
+        <w:lastRenderedPageBreak/>
+        <w:t>或者根据业务的不同进行</w:t>
       </w:r>
       <w:proofErr w:type="gramStart"/>
       <w:r>
@@ -10975,7 +10984,7 @@
           <w:sz w:val="24"/>
           <w:szCs w:val="24"/>
         </w:rPr>
-        <w:t>微服务</w:t>
+        <w:t>微服</w:t>
       </w:r>
       <w:proofErr w:type="gramEnd"/>
       <w:r>
@@ -10984,16 +10993,7 @@
           <w:sz w:val="24"/>
           <w:szCs w:val="24"/>
         </w:rPr>
-        <w:t>拆分，具体拆分的方式根据项目的大小、业务的需求进</w:t>
-      </w:r>
-      <w:r>
-        <w:rPr>
-          <w:rFonts w:ascii="Times New Roman" w:hAnsi="Times New Roman" w:hint="eastAsia"/>
-          <w:sz w:val="24"/>
-          <w:szCs w:val="24"/>
-        </w:rPr>
-        <w:lastRenderedPageBreak/>
-        <w:t>行拆分，过度的拆分</w:t>
+        <w:t>务拆分，具体拆分的方式根据项目的大小、业务的需求进行拆分，过度的拆分</w:t>
       </w:r>
       <w:r>
         <w:rPr>
@@ -11986,7 +11986,7 @@
           <w:lang w:val="en-US" w:eastAsia="zh-CN"/>
         </w:rPr>
       </w:pPr>
-      <w:bookmarkStart w:id="43" w:name="_Toc516143974"/>
+      <w:bookmarkStart w:id="44" w:name="_Toc516143974"/>
       <w:r>
         <w:rPr>
           <w:rFonts w:ascii="Times New Roman" w:hAnsi="Times New Roman"/>
@@ -11996,6 +11996,7 @@
           <w:szCs w:val="30"/>
           <w:lang w:val="en-US" w:eastAsia="zh-CN"/>
         </w:rPr>
+        <w:lastRenderedPageBreak/>
         <w:t xml:space="preserve">2.3 </w:t>
       </w:r>
       <w:r>
@@ -12009,7 +12010,7 @@
         </w:rPr>
         <w:t>缓存技术</w:t>
       </w:r>
-      <w:bookmarkEnd w:id="43"/>
+      <w:bookmarkEnd w:id="44"/>
     </w:p>
     <w:p>
       <w:pPr>
@@ -12024,7 +12025,7 @@
           <w:szCs w:val="28"/>
         </w:rPr>
       </w:pPr>
-      <w:bookmarkStart w:id="44" w:name="_Toc516143975"/>
+      <w:bookmarkStart w:id="45" w:name="_Toc516143975"/>
       <w:r>
         <w:rPr>
           <w:rFonts w:eastAsia="黑体" w:hint="eastAsia"/>
@@ -12080,7 +12081,7 @@
         </w:rPr>
         <w:t>概述</w:t>
       </w:r>
-      <w:bookmarkEnd w:id="44"/>
+      <w:bookmarkEnd w:id="45"/>
       <w:proofErr w:type="spellEnd"/>
     </w:p>
     <w:p>
@@ -12118,16 +12119,7 @@
           <w:sz w:val="24"/>
           <w:szCs w:val="24"/>
         </w:rPr>
-        <w:t>改查</w:t>
-      </w:r>
-      <w:r>
-        <w:rPr>
-          <w:rFonts w:ascii="Times New Roman" w:hAnsi="Times New Roman" w:hint="eastAsia"/>
-          <w:sz w:val="24"/>
-          <w:szCs w:val="24"/>
-        </w:rPr>
-        <w:lastRenderedPageBreak/>
-        <w:t>直接</w:t>
+        <w:t>改查直接</w:t>
       </w:r>
       <w:proofErr w:type="gramEnd"/>
       <w:r>
@@ -12297,7 +12289,7 @@
           <w:szCs w:val="28"/>
         </w:rPr>
       </w:pPr>
-      <w:bookmarkStart w:id="45" w:name="_Toc516143976"/>
+      <w:bookmarkStart w:id="46" w:name="_Toc516143976"/>
       <w:r>
         <w:rPr>
           <w:rFonts w:eastAsia="黑体" w:hint="eastAsia"/>
@@ -12344,7 +12336,7 @@
         </w:rPr>
         <w:t>缓存</w:t>
       </w:r>
-      <w:bookmarkEnd w:id="45"/>
+      <w:bookmarkEnd w:id="46"/>
       <w:proofErr w:type="spellEnd"/>
     </w:p>
     <w:p>
@@ -12977,7 +12969,7 @@
       <w:pPr>
         <w:pStyle w:val="2"/>
       </w:pPr>
-      <w:bookmarkStart w:id="46" w:name="_Toc516143977"/>
+      <w:bookmarkStart w:id="47" w:name="_Toc516143977"/>
       <w:r>
         <w:t xml:space="preserve">2.4 </w:t>
       </w:r>
@@ -13000,7 +12992,7 @@
         </w:rPr>
         <w:t>搜索引擎</w:t>
       </w:r>
-      <w:bookmarkEnd w:id="46"/>
+      <w:bookmarkEnd w:id="47"/>
       <w:proofErr w:type="spellEnd"/>
     </w:p>
     <w:p>
@@ -13077,7 +13069,16 @@
           <w:sz w:val="24"/>
           <w:szCs w:val="24"/>
         </w:rPr>
-        <w:t>接近实时的速度处理数据</w:t>
+        <w:t>接近实时的速</w:t>
+      </w:r>
+      <w:r>
+        <w:rPr>
+          <w:rFonts w:ascii="Times New Roman" w:hAnsi="Times New Roman" w:hint="eastAsia"/>
+          <w:sz w:val="24"/>
+          <w:szCs w:val="24"/>
+        </w:rPr>
+        <w:lastRenderedPageBreak/>
+        <w:t>度处理数据</w:t>
       </w:r>
       <w:r>
         <w:rPr>
@@ -13278,7 +13279,6 @@
           <w:sz w:val="24"/>
           <w:szCs w:val="24"/>
         </w:rPr>
-        <w:lastRenderedPageBreak/>
         <w:t>由于</w:t>
       </w:r>
       <w:r>
@@ -14646,9 +14646,17 @@
           <w:sz w:val="24"/>
           <w:szCs w:val="24"/>
         </w:rPr>
-        <w:t>微信和</w:t>
+        <w:t>微信</w:t>
       </w:r>
       <w:proofErr w:type="gramEnd"/>
+      <w:r>
+        <w:rPr>
+          <w:rFonts w:ascii="Times New Roman" w:hAnsi="Times New Roman" w:hint="eastAsia"/>
+          <w:sz w:val="24"/>
+          <w:szCs w:val="24"/>
+        </w:rPr>
+        <w:t>和</w:t>
+      </w:r>
       <w:r>
         <w:rPr>
           <w:rFonts w:ascii="Times New Roman" w:hAnsi="Times New Roman" w:hint="eastAsia"/>
@@ -14828,7 +14836,16 @@
           <w:sz w:val="24"/>
           <w:szCs w:val="24"/>
         </w:rPr>
-        <w:t>中的数据</w:t>
+        <w:t>中的数</w:t>
+      </w:r>
+      <w:r>
+        <w:rPr>
+          <w:rFonts w:ascii="Times New Roman" w:hAnsi="Times New Roman" w:hint="eastAsia"/>
+          <w:sz w:val="24"/>
+          <w:szCs w:val="24"/>
+        </w:rPr>
+        <w:lastRenderedPageBreak/>
+        <w:t>据</w:t>
       </w:r>
       <w:r>
         <w:rPr>
@@ -15051,19 +15068,6 @@
           <w:szCs w:val="24"/>
         </w:rPr>
         <w:t>增量同步。</w:t>
-      </w:r>
-    </w:p>
-    <w:p>
-      <w:pPr>
-        <w:spacing w:line="360" w:lineRule="auto"/>
-        <w:ind w:firstLineChars="200" w:firstLine="480"/>
-      </w:pPr>
-      <w:r>
-        <w:rPr>
-          <w:sz w:val="24"/>
-        </w:rPr>
-        <w:lastRenderedPageBreak/>
-        <w:br w:type="page"/>
       </w:r>
     </w:p>
     <w:p>
@@ -15073,14 +15077,8 @@
         <w:snapToGrid w:val="0"/>
         <w:spacing w:before="0" w:after="0" w:line="360" w:lineRule="auto"/>
         <w:jc w:val="left"/>
-        <w:rPr>
-          <w:rFonts w:eastAsia="黑体"/>
-          <w:b w:val="0"/>
-          <w:sz w:val="32"/>
-          <w:szCs w:val="32"/>
-        </w:rPr>
-      </w:pPr>
-      <w:bookmarkStart w:id="47" w:name="_Toc516143978"/>
+      </w:pPr>
+      <w:bookmarkStart w:id="48" w:name="_Toc516143978"/>
       <w:r>
         <w:rPr>
           <w:rFonts w:eastAsia="黑体" w:hint="eastAsia"/>
@@ -15088,7 +15086,6 @@
           <w:sz w:val="32"/>
           <w:szCs w:val="32"/>
         </w:rPr>
-        <w:lastRenderedPageBreak/>
         <w:t>3</w:t>
       </w:r>
       <w:r>
@@ -15110,7 +15107,7 @@
         </w:rPr>
         <w:t>云笔记可行性分析</w:t>
       </w:r>
-      <w:bookmarkEnd w:id="47"/>
+      <w:bookmarkEnd w:id="48"/>
       <w:proofErr w:type="spellEnd"/>
     </w:p>
     <w:p>
@@ -15126,7 +15123,7 @@
           <w:lang w:val="en-US" w:eastAsia="zh-CN"/>
         </w:rPr>
       </w:pPr>
-      <w:bookmarkStart w:id="48" w:name="_Toc516143979"/>
+      <w:bookmarkStart w:id="49" w:name="_Toc516143979"/>
       <w:r>
         <w:rPr>
           <w:rFonts w:ascii="Times New Roman" w:hAnsi="Times New Roman"/>
@@ -15160,7 +15157,7 @@
         </w:rPr>
         <w:t>技术可行性</w:t>
       </w:r>
-      <w:bookmarkEnd w:id="48"/>
+      <w:bookmarkEnd w:id="49"/>
     </w:p>
     <w:p>
       <w:pPr>
@@ -15411,7 +15408,7 @@
         <w:spacing w:line="360" w:lineRule="auto"/>
         <w:ind w:firstLineChars="200" w:firstLine="480"/>
         <w:rPr>
-          <w:rFonts w:ascii="Times New Roman" w:hAnsi="Times New Roman" w:hint="eastAsia"/>
+          <w:rFonts w:ascii="Times New Roman" w:hAnsi="Times New Roman"/>
           <w:sz w:val="24"/>
           <w:szCs w:val="24"/>
         </w:rPr>
@@ -15424,8 +15421,6 @@
         </w:rPr>
         <w:t>云笔记是在开源协议下进行发布的，使用者在遵守国家相关法律的前提下可以自由使用，复制以及修改，云笔记在保证用户自由言论的同时，不会危害国家、社会以及个人。云笔记尊重每一个用户的创作版权，所以创作版权均归用户所有，而且云笔记提倡原创，这是对其他创作者的尊重。</w:t>
       </w:r>
-      <w:bookmarkStart w:id="49" w:name="_GoBack"/>
-      <w:bookmarkEnd w:id="49"/>
     </w:p>
     <w:p>
       <w:pPr>
@@ -15642,10 +15637,10 @@
             <v:path o:extrusionok="f" gradientshapeok="t" o:connecttype="rect"/>
             <o:lock v:ext="edit" aspectratio="t"/>
           </v:shapetype>
-          <v:shape id="_x0000_i1038" type="#_x0000_t75" style="width:275.1pt;height:186.15pt" o:ole="">
+          <v:shape id="_x0000_i1025" type="#_x0000_t75" style="width:275.1pt;height:186.15pt" o:ole="">
             <v:imagedata r:id="rId12" o:title=""/>
           </v:shape>
-          <o:OLEObject Type="Embed" ProgID="Visio.Drawing.15" ShapeID="_x0000_i1038" DrawAspect="Content" ObjectID="_1589907456" r:id="rId13"/>
+          <o:OLEObject Type="Embed" ProgID="Visio.Drawing.15" ShapeID="_x0000_i1025" DrawAspect="Content" ObjectID="_1589910717" r:id="rId13"/>
         </w:object>
       </w:r>
     </w:p>
@@ -17072,7 +17067,7 @@
           <v:shape id="_x0000_i1026" type="#_x0000_t75" style="width:170.95pt;height:426.75pt" o:ole="">
             <v:imagedata r:id="rId15" o:title=""/>
           </v:shape>
-          <o:OLEObject Type="Embed" ProgID="Visio.Drawing.15" ShapeID="_x0000_i1026" DrawAspect="Content" ObjectID="_1589907457" r:id="rId16"/>
+          <o:OLEObject Type="Embed" ProgID="Visio.Drawing.15" ShapeID="_x0000_i1026" DrawAspect="Content" ObjectID="_1589910718" r:id="rId16"/>
         </w:object>
       </w:r>
     </w:p>
@@ -17553,7 +17548,7 @@
           <v:shape id="_x0000_i1027" type="#_x0000_t75" style="width:305pt;height:490.55pt" o:ole="">
             <v:imagedata r:id="rId17" o:title=""/>
           </v:shape>
-          <o:OLEObject Type="Embed" ProgID="Visio.Drawing.15" ShapeID="_x0000_i1027" DrawAspect="Content" ObjectID="_1589907458" r:id="rId18"/>
+          <o:OLEObject Type="Embed" ProgID="Visio.Drawing.15" ShapeID="_x0000_i1027" DrawAspect="Content" ObjectID="_1589910719" r:id="rId18"/>
         </w:object>
       </w:r>
     </w:p>
@@ -17868,7 +17863,7 @@
           <v:shape id="_x0000_i1028" type="#_x0000_t75" style="width:251.7pt;height:386.35pt" o:ole="">
             <v:imagedata r:id="rId19" o:title=""/>
           </v:shape>
-          <o:OLEObject Type="Embed" ProgID="Visio.Drawing.15" ShapeID="_x0000_i1028" DrawAspect="Content" ObjectID="_1589907459" r:id="rId20"/>
+          <o:OLEObject Type="Embed" ProgID="Visio.Drawing.15" ShapeID="_x0000_i1028" DrawAspect="Content" ObjectID="_1589910720" r:id="rId20"/>
         </w:object>
       </w:r>
     </w:p>
@@ -19174,7 +19169,7 @@
           <v:shape id="_x0000_i1029" type="#_x0000_t75" style="width:294.45pt;height:426.75pt" o:ole="">
             <v:imagedata r:id="rId23" o:title=""/>
           </v:shape>
-          <o:OLEObject Type="Embed" ProgID="Visio.Drawing.15" ShapeID="_x0000_i1029" DrawAspect="Content" ObjectID="_1589907460" r:id="rId24"/>
+          <o:OLEObject Type="Embed" ProgID="Visio.Drawing.15" ShapeID="_x0000_i1029" DrawAspect="Content" ObjectID="_1589910721" r:id="rId24"/>
         </w:object>
       </w:r>
     </w:p>
@@ -19449,10 +19444,18 @@
           <w:sz w:val="24"/>
           <w:szCs w:val="24"/>
         </w:rPr>
-        <w:t>这里利用</w:t>
+        <w:t>这里利</w:t>
+      </w:r>
+      <w:proofErr w:type="gramEnd"/>
+      <w:r>
+        <w:rPr>
+          <w:rFonts w:ascii="Times New Roman" w:hAnsi="Times New Roman" w:hint="eastAsia"/>
+          <w:sz w:val="24"/>
+          <w:szCs w:val="24"/>
+        </w:rPr>
+        <w:t>用</w:t>
       </w:r>
       <w:proofErr w:type="spellStart"/>
-      <w:proofErr w:type="gramEnd"/>
       <w:r>
         <w:rPr>
           <w:rFonts w:ascii="Times New Roman" w:hAnsi="Times New Roman" w:hint="eastAsia"/>
@@ -19726,10 +19729,10 @@
       </w:pPr>
       <w:r>
         <w:object w:dxaOrig="11236" w:dyaOrig="10231">
-          <v:shape id="_x0000_i1033" type="#_x0000_t75" style="width:413.25pt;height:375.8pt" o:ole="">
+          <v:shape id="_x0000_i1030" type="#_x0000_t75" style="width:413.25pt;height:375.8pt" o:ole="">
             <v:imagedata r:id="rId25" o:title=""/>
           </v:shape>
-          <o:OLEObject Type="Embed" ProgID="Visio.Drawing.15" ShapeID="_x0000_i1033" DrawAspect="Content" ObjectID="_1589907461" r:id="rId26"/>
+          <o:OLEObject Type="Embed" ProgID="Visio.Drawing.15" ShapeID="_x0000_i1030" DrawAspect="Content" ObjectID="_1589910722" r:id="rId26"/>
         </w:object>
       </w:r>
     </w:p>
@@ -27448,7 +27451,7 @@
           <v:shape id="_x0000_i1031" type="#_x0000_t75" style="width:453.05pt;height:289.15pt" o:ole="">
             <v:imagedata r:id="rId27" o:title=""/>
           </v:shape>
-          <o:OLEObject Type="Embed" ProgID="Visio.Drawing.15" ShapeID="_x0000_i1031" DrawAspect="Content" ObjectID="_1589907462" r:id="rId28"/>
+          <o:OLEObject Type="Embed" ProgID="Visio.Drawing.15" ShapeID="_x0000_i1031" DrawAspect="Content" ObjectID="_1589910723" r:id="rId28"/>
         </w:object>
       </w:r>
     </w:p>
@@ -36480,7 +36483,7 @@
         <w:spacing w:line="360" w:lineRule="auto"/>
         <w:ind w:firstLineChars="200" w:firstLine="480"/>
         <w:rPr>
-          <w:rFonts w:ascii="Times New Roman" w:hAnsi="Times New Roman"/>
+          <w:rFonts w:ascii="Times New Roman" w:hAnsi="Times New Roman" w:hint="eastAsia"/>
           <w:sz w:val="24"/>
           <w:szCs w:val="24"/>
         </w:rPr>
@@ -36519,26 +36522,18 @@
         <w:spacing w:line="360" w:lineRule="auto"/>
         <w:ind w:firstLineChars="200" w:firstLine="480"/>
         <w:rPr>
-          <w:rFonts w:ascii="Times New Roman" w:hAnsi="Times New Roman"/>
-          <w:sz w:val="24"/>
-          <w:szCs w:val="24"/>
-        </w:rPr>
-      </w:pPr>
-      <w:r>
-        <w:rPr>
-          <w:rFonts w:ascii="Times New Roman" w:hAnsi="Times New Roman" w:hint="eastAsia"/>
-          <w:sz w:val="24"/>
-          <w:szCs w:val="24"/>
-        </w:rPr>
-        <w:t xml:space="preserve"> </w:t>
-      </w:r>
-      <w:r>
-        <w:rPr>
-          <w:rFonts w:ascii="Times New Roman" w:hAnsi="Times New Roman" w:hint="eastAsia"/>
-          <w:sz w:val="24"/>
-          <w:szCs w:val="24"/>
-        </w:rPr>
-        <w:t>这次的毕业设计是基于。。。。的。。。。，之前并未仔细的研究过这方面的东西，抱着学习的态度开始着手，在开始的时候也遇到了很多困难，好在有专业的老师为我答疑解惑，给我的系统提了很多建设性的建议，在论文的编写上也给了我很大的启发，让我看到了自己的不足之处并及时改正。再次感谢学院在我离校之际给我机会去做</w:t>
+          <w:rFonts w:ascii="Times New Roman" w:hAnsi="Times New Roman" w:hint="eastAsia"/>
+          <w:sz w:val="24"/>
+          <w:szCs w:val="24"/>
+        </w:rPr>
+      </w:pPr>
+      <w:r>
+        <w:rPr>
+          <w:rFonts w:ascii="Times New Roman" w:hAnsi="Times New Roman" w:hint="eastAsia"/>
+          <w:sz w:val="24"/>
+          <w:szCs w:val="24"/>
+        </w:rPr>
+        <w:t>在做毕业设计的时候遇到了很多困难，好在有和蔼可亲的导师邓璐娟教授为我答疑解惑，给我的系统提了很多建设性的建议，在论文的编写上也给了我很大的启发，让我看到了自己的不足之处并及时改正。再次感谢学院在我离校之际给我机会去做</w:t>
       </w:r>
       <w:proofErr w:type="gramStart"/>
       <w:r>
@@ -36556,7 +36551,7 @@
           <w:sz w:val="24"/>
           <w:szCs w:val="24"/>
         </w:rPr>
-        <w:t>喜欢的事情也感谢我的指导老师在百忙之中对我进行指导。</w:t>
+        <w:t>喜欢的事情，也感谢我的导师在百忙之中对我进行指导。</w:t>
       </w:r>
     </w:p>
     <w:p>
@@ -36577,27 +36572,8 @@
           <w:sz w:val="24"/>
           <w:szCs w:val="24"/>
         </w:rPr>
-        <w:t xml:space="preserve"> </w:t>
-      </w:r>
-      <w:r>
-        <w:rPr>
-          <w:rFonts w:ascii="Times New Roman" w:hAnsi="Times New Roman" w:hint="eastAsia"/>
-          <w:sz w:val="24"/>
-          <w:szCs w:val="24"/>
-        </w:rPr>
-        <w:t>我会谨记老师们的教海，谨记母校校训“为之则易，不为则难”，无论走到哪里，都尽自己的力量做好每一件事，为母校争光。</w:t>
-      </w:r>
-    </w:p>
-    <w:p>
-      <w:pPr>
-        <w:jc w:val="center"/>
-        <w:rPr>
-          <w:rFonts w:ascii="宋体" w:eastAsia="黑体"/>
-          <w:b/>
-          <w:kern w:val="21"/>
-          <w:sz w:val="28"/>
-        </w:rPr>
-      </w:pPr>
+        <w:t>最后要感谢我的父母，以及我身边的每一个不能离开的人，是你们让我在漫长岁月中找到喜欢的自己，做自己喜欢的事，成为一个价值有所依托的人。今后我将尽我所能，成为一个更好的人，同时也为社会之发展民族之振兴尽点微薄之力。</w:t>
+      </w:r>
     </w:p>
     <w:p>
       <w:pPr>
@@ -37413,7 +37389,6 @@
         <w:docPartUnique/>
       </w:docPartObj>
     </w:sdtPr>
-    <w:sdtEndPr/>
     <w:sdtContent>
       <w:p>
         <w:pPr>
@@ -37496,7 +37471,6 @@
         <w:docPartUnique/>
       </w:docPartObj>
     </w:sdtPr>
-    <w:sdtEndPr/>
     <w:sdtContent>
       <w:p>
         <w:pPr>
@@ -41746,7 +41720,7 @@
 </file>
 
 <file path=customXml/itemProps1.xml><?xml version="1.0" encoding="utf-8"?>
-<ds:datastoreItem xmlns:ds="http://schemas.openxmlformats.org/officeDocument/2006/customXml" ds:itemID="{7F367A13-BBD7-497F-9278-2D7B25EB4E99}">
+<ds:datastoreItem xmlns:ds="http://schemas.openxmlformats.org/officeDocument/2006/customXml" ds:itemID="{6EC643E2-F491-4579-A7FA-5F479DCD175F}">
   <ds:schemaRefs>
     <ds:schemaRef ds:uri="http://schemas.openxmlformats.org/officeDocument/2006/bibliography"/>
   </ds:schemaRefs>

--- a/hnote-doc/paper/论文.docx
+++ b/hnote-doc/paper/论文.docx
@@ -1916,7 +1916,177 @@
           <w:sz w:val="24"/>
           <w:szCs w:val="24"/>
         </w:rPr>
-        <w:t>随着网络的发展和智能设备的普及以及云存储的发展，云笔记类应用越来越受到用户的重视，使用和存储方式也逐渐便捷和人性化。云笔记作为一种高效便捷的记录工具，</w:t>
+        <w:t>随着网络的</w:t>
+      </w:r>
+      <w:r>
+        <w:rPr>
+          <w:rFonts w:ascii="Times New Roman" w:hAnsi="Times New Roman" w:hint="eastAsia"/>
+          <w:sz w:val="24"/>
+          <w:szCs w:val="24"/>
+        </w:rPr>
+        <w:t>快速</w:t>
+      </w:r>
+      <w:r>
+        <w:rPr>
+          <w:rFonts w:ascii="Times New Roman" w:hAnsi="Times New Roman" w:hint="eastAsia"/>
+          <w:sz w:val="24"/>
+          <w:szCs w:val="24"/>
+        </w:rPr>
+        <w:t>发展和智能设备的普及以及云存储</w:t>
+      </w:r>
+      <w:r>
+        <w:rPr>
+          <w:rFonts w:ascii="Times New Roman" w:hAnsi="Times New Roman" w:hint="eastAsia"/>
+          <w:sz w:val="24"/>
+          <w:szCs w:val="24"/>
+        </w:rPr>
+        <w:t>解决方案的成熟</w:t>
+      </w:r>
+      <w:r>
+        <w:rPr>
+          <w:rFonts w:ascii="Times New Roman" w:hAnsi="Times New Roman" w:hint="eastAsia"/>
+          <w:sz w:val="24"/>
+          <w:szCs w:val="24"/>
+        </w:rPr>
+        <w:t>，云笔记类应用越来越受到用户的重视，使用和存储方式也逐渐便捷和人性化。</w:t>
+      </w:r>
+      <w:r>
+        <w:rPr>
+          <w:rFonts w:ascii="Times New Roman" w:hAnsi="Times New Roman" w:hint="eastAsia"/>
+          <w:sz w:val="24"/>
+          <w:szCs w:val="24"/>
+        </w:rPr>
+        <w:t>目前</w:t>
+      </w:r>
+      <w:r>
+        <w:rPr>
+          <w:rFonts w:ascii="Times New Roman" w:hAnsi="Times New Roman" w:hint="eastAsia"/>
+          <w:sz w:val="24"/>
+          <w:szCs w:val="24"/>
+        </w:rPr>
+        <w:t>市场上的</w:t>
+      </w:r>
+      <w:r>
+        <w:rPr>
+          <w:rFonts w:ascii="Times New Roman" w:hAnsi="Times New Roman" w:hint="eastAsia"/>
+          <w:sz w:val="24"/>
+          <w:szCs w:val="24"/>
+        </w:rPr>
+        <w:t>云笔记</w:t>
+      </w:r>
+      <w:r>
+        <w:rPr>
+          <w:rFonts w:ascii="Times New Roman" w:hAnsi="Times New Roman" w:hint="eastAsia"/>
+          <w:sz w:val="24"/>
+          <w:szCs w:val="24"/>
+        </w:rPr>
+        <w:t>功能非常丰富，</w:t>
+      </w:r>
+      <w:r>
+        <w:rPr>
+          <w:rFonts w:ascii="Times New Roman" w:hAnsi="Times New Roman" w:hint="eastAsia"/>
+          <w:sz w:val="24"/>
+          <w:szCs w:val="24"/>
+        </w:rPr>
+        <w:t>可以支持多种文档格式，多人协作编辑，并且</w:t>
+      </w:r>
+      <w:r>
+        <w:rPr>
+          <w:rFonts w:ascii="Times New Roman" w:hAnsi="Times New Roman" w:hint="eastAsia"/>
+          <w:sz w:val="24"/>
+          <w:szCs w:val="24"/>
+        </w:rPr>
+        <w:t>一处编辑，多端同步的用户体验对云笔记吸引用户量起着举足轻重的地步。</w:t>
+      </w:r>
+      <w:r>
+        <w:rPr>
+          <w:rFonts w:ascii="Times New Roman" w:hAnsi="Times New Roman" w:hint="eastAsia"/>
+          <w:sz w:val="24"/>
+          <w:szCs w:val="24"/>
+        </w:rPr>
+        <w:t>该文着重探讨云笔记的设计和实现方式，结合目前热门的</w:t>
+      </w:r>
+      <w:proofErr w:type="gramStart"/>
+      <w:r>
+        <w:rPr>
+          <w:rFonts w:ascii="Times New Roman" w:hAnsi="Times New Roman" w:hint="eastAsia"/>
+          <w:sz w:val="24"/>
+          <w:szCs w:val="24"/>
+        </w:rPr>
+        <w:t>微服务</w:t>
+      </w:r>
+      <w:proofErr w:type="gramEnd"/>
+      <w:r>
+        <w:rPr>
+          <w:rFonts w:ascii="Times New Roman" w:hAnsi="Times New Roman" w:hint="eastAsia"/>
+          <w:sz w:val="24"/>
+          <w:szCs w:val="24"/>
+        </w:rPr>
+        <w:t>架构</w:t>
+      </w:r>
+      <w:r>
+        <w:rPr>
+          <w:rFonts w:ascii="Times New Roman" w:hAnsi="Times New Roman" w:hint="eastAsia"/>
+          <w:sz w:val="24"/>
+          <w:szCs w:val="24"/>
+        </w:rPr>
+        <w:t>以及</w:t>
+      </w:r>
+      <w:r>
+        <w:rPr>
+          <w:rFonts w:ascii="Times New Roman" w:hAnsi="Times New Roman" w:hint="eastAsia"/>
+          <w:sz w:val="24"/>
+          <w:szCs w:val="24"/>
+        </w:rPr>
+        <w:t>搜索引擎，</w:t>
+      </w:r>
+      <w:r>
+        <w:rPr>
+          <w:rFonts w:ascii="Times New Roman" w:hAnsi="Times New Roman" w:hint="eastAsia"/>
+          <w:sz w:val="24"/>
+          <w:szCs w:val="24"/>
+        </w:rPr>
+        <w:t>构建简单的分布式应用，</w:t>
+      </w:r>
+      <w:r>
+        <w:rPr>
+          <w:rFonts w:ascii="Times New Roman" w:hAnsi="Times New Roman" w:hint="eastAsia"/>
+          <w:sz w:val="24"/>
+          <w:szCs w:val="24"/>
+        </w:rPr>
+        <w:t>使云笔记</w:t>
+      </w:r>
+      <w:r>
+        <w:rPr>
+          <w:rFonts w:ascii="Times New Roman" w:hAnsi="Times New Roman" w:hint="eastAsia"/>
+          <w:sz w:val="24"/>
+          <w:szCs w:val="24"/>
+        </w:rPr>
+        <w:t>设计</w:t>
+      </w:r>
+      <w:r>
+        <w:rPr>
+          <w:rFonts w:ascii="Times New Roman" w:hAnsi="Times New Roman" w:hint="eastAsia"/>
+          <w:sz w:val="24"/>
+          <w:szCs w:val="24"/>
+        </w:rPr>
+        <w:t>更加轻量，</w:t>
+      </w:r>
+      <w:r>
+        <w:rPr>
+          <w:rFonts w:ascii="Times New Roman" w:hAnsi="Times New Roman" w:hint="eastAsia"/>
+          <w:sz w:val="24"/>
+          <w:szCs w:val="24"/>
+        </w:rPr>
+        <w:t>使用更加人性化</w:t>
+      </w:r>
+      <w:r>
+        <w:rPr>
+          <w:rFonts w:ascii="Times New Roman" w:hAnsi="Times New Roman" w:hint="eastAsia"/>
+          <w:sz w:val="24"/>
+          <w:szCs w:val="24"/>
+        </w:rPr>
+        <w:t>。</w:t>
       </w:r>
     </w:p>
     <w:p>
@@ -1924,114 +2094,6 @@
         <w:adjustRightInd w:val="0"/>
         <w:snapToGrid w:val="0"/>
         <w:spacing w:line="360" w:lineRule="auto"/>
-        <w:ind w:firstLineChars="225" w:firstLine="540"/>
-        <w:rPr>
-          <w:rFonts w:ascii="Times New Roman" w:hAnsi="Times New Roman"/>
-          <w:sz w:val="24"/>
-          <w:szCs w:val="24"/>
-        </w:rPr>
-      </w:pPr>
-      <w:r>
-        <w:rPr>
-          <w:rFonts w:ascii="Times New Roman" w:hAnsi="Times New Roman" w:hint="eastAsia"/>
-          <w:sz w:val="24"/>
-          <w:szCs w:val="24"/>
-        </w:rPr>
-        <w:t>用户可以随时随地将身边发生的有趣的事情，突如其来的奇思妙想，势不可挡的创作欲望都转化为文字记录下来。</w:t>
-      </w:r>
-    </w:p>
-    <w:p>
-      <w:pPr>
-        <w:adjustRightInd w:val="0"/>
-        <w:snapToGrid w:val="0"/>
-        <w:spacing w:line="360" w:lineRule="auto"/>
-        <w:ind w:firstLineChars="225" w:firstLine="540"/>
-        <w:rPr>
-          <w:rFonts w:ascii="Times New Roman" w:hAnsi="Times New Roman"/>
-          <w:sz w:val="24"/>
-          <w:szCs w:val="24"/>
-        </w:rPr>
-      </w:pPr>
-      <w:r>
-        <w:rPr>
-          <w:rFonts w:ascii="Times New Roman" w:hAnsi="Times New Roman" w:hint="eastAsia"/>
-          <w:sz w:val="24"/>
-          <w:szCs w:val="24"/>
-        </w:rPr>
-        <w:t>该文着重探讨云笔记的设计和实现方式，结合目前热门的</w:t>
-      </w:r>
-      <w:proofErr w:type="gramStart"/>
-      <w:r>
-        <w:rPr>
-          <w:rFonts w:ascii="Times New Roman" w:hAnsi="Times New Roman" w:hint="eastAsia"/>
-          <w:sz w:val="24"/>
-          <w:szCs w:val="24"/>
-        </w:rPr>
-        <w:t>微服务</w:t>
-      </w:r>
-      <w:proofErr w:type="gramEnd"/>
-      <w:r>
-        <w:rPr>
-          <w:rFonts w:ascii="Times New Roman" w:hAnsi="Times New Roman" w:hint="eastAsia"/>
-          <w:sz w:val="24"/>
-          <w:szCs w:val="24"/>
-        </w:rPr>
-        <w:t>架构</w:t>
-      </w:r>
-      <w:r>
-        <w:rPr>
-          <w:rFonts w:ascii="Times New Roman" w:hAnsi="Times New Roman" w:hint="eastAsia"/>
-          <w:sz w:val="24"/>
-          <w:szCs w:val="24"/>
-        </w:rPr>
-        <w:t>以及</w:t>
-      </w:r>
-      <w:r>
-        <w:rPr>
-          <w:rFonts w:ascii="Times New Roman" w:hAnsi="Times New Roman" w:hint="eastAsia"/>
-          <w:sz w:val="24"/>
-          <w:szCs w:val="24"/>
-        </w:rPr>
-        <w:t>搜索引擎，</w:t>
-      </w:r>
-      <w:r>
-        <w:rPr>
-          <w:rFonts w:ascii="Times New Roman" w:hAnsi="Times New Roman" w:hint="eastAsia"/>
-          <w:sz w:val="24"/>
-          <w:szCs w:val="24"/>
-        </w:rPr>
-        <w:t>构建简单的分布式应用，</w:t>
-      </w:r>
-      <w:r>
-        <w:rPr>
-          <w:rFonts w:ascii="Times New Roman" w:hAnsi="Times New Roman" w:hint="eastAsia"/>
-          <w:sz w:val="24"/>
-          <w:szCs w:val="24"/>
-        </w:rPr>
-        <w:t>使云笔记</w:t>
-      </w:r>
-      <w:r>
-        <w:rPr>
-          <w:rFonts w:ascii="Times New Roman" w:hAnsi="Times New Roman" w:hint="eastAsia"/>
-          <w:sz w:val="24"/>
-          <w:szCs w:val="24"/>
-        </w:rPr>
-        <w:t>设计</w:t>
-      </w:r>
-      <w:r>
-        <w:rPr>
-          <w:rFonts w:ascii="Times New Roman" w:hAnsi="Times New Roman" w:hint="eastAsia"/>
-          <w:sz w:val="24"/>
-          <w:szCs w:val="24"/>
-        </w:rPr>
-        <w:t>更加轻量，便于使用。</w:t>
-      </w:r>
-    </w:p>
-    <w:p>
-      <w:pPr>
-        <w:adjustRightInd w:val="0"/>
-        <w:snapToGrid w:val="0"/>
-        <w:spacing w:line="360" w:lineRule="auto"/>
         <w:rPr>
           <w:rFonts w:ascii="宋体" w:eastAsia="黑体"/>
           <w:b/>
@@ -2150,6 +2212,7 @@
         <w:rPr>
           <w:rFonts w:ascii="Times New Roman" w:hAnsi="Times New Roman"/>
           <w:b/>
+          <w:caps/>
           <w:kern w:val="0"/>
           <w:sz w:val="32"/>
           <w:szCs w:val="32"/>
@@ -2167,6 +2230,7 @@
         <w:rPr>
           <w:rFonts w:ascii="Times New Roman" w:hAnsi="Times New Roman"/>
           <w:b/>
+          <w:caps/>
           <w:kern w:val="0"/>
           <w:sz w:val="32"/>
         </w:rPr>
@@ -2272,7 +2336,7 @@
           <w:sz w:val="24"/>
           <w:szCs w:val="24"/>
         </w:rPr>
-        <w:t>With the development of the Internet, the popularization of intelligent devices and the development of cloud storage, cloud note-taking applications have attracted more and more attention from users. As an efficient and convenient recording tool, cloud notes</w:t>
+        <w:t>With the rapid development of Internet and the popularity of smart devices and cloud storage solutions of mature, cloud class notes applications more and more get the attention of the user, to use and convenient way to store also gradually and humanization. Cloud notes on the market at present is very rich, can support multiple document formats, many collaborative editing, and an editor, multiterminal synchronization of user experience on cloud notes to attract users plays a very important point. This paper focus on the design and implementation of cloud notes, combining the popular micro service architecture and search engines, build a simple distributed application, make a cloud notes design more lightweight, use more human.</w:t>
       </w:r>
     </w:p>
     <w:p>
@@ -2280,49 +2344,6 @@
         <w:adjustRightInd w:val="0"/>
         <w:snapToGrid w:val="0"/>
         <w:spacing w:line="360" w:lineRule="auto"/>
-        <w:ind w:firstLineChars="200" w:firstLine="480"/>
-        <w:rPr>
-          <w:rFonts w:ascii="Times New Roman" w:hAnsi="Times New Roman"/>
-          <w:sz w:val="24"/>
-          <w:szCs w:val="24"/>
-        </w:rPr>
-      </w:pPr>
-      <w:r>
-        <w:rPr>
-          <w:rFonts w:ascii="Times New Roman" w:hAnsi="Times New Roman"/>
-          <w:sz w:val="24"/>
-          <w:szCs w:val="24"/>
-        </w:rPr>
-        <w:t>Users can record interesting events, sudden ideas and overwhelming creative desires at any time and anywhere.</w:t>
-      </w:r>
-    </w:p>
-    <w:p>
-      <w:pPr>
-        <w:adjustRightInd w:val="0"/>
-        <w:snapToGrid w:val="0"/>
-        <w:spacing w:line="360" w:lineRule="auto"/>
-        <w:ind w:firstLineChars="200" w:firstLine="480"/>
-        <w:rPr>
-          <w:rFonts w:ascii="Times New Roman" w:hAnsi="Times New Roman"/>
-          <w:sz w:val="24"/>
-          <w:szCs w:val="24"/>
-        </w:rPr>
-      </w:pPr>
-      <w:r>
-        <w:rPr>
-          <w:rFonts w:ascii="Times New Roman" w:hAnsi="Times New Roman"/>
-          <w:sz w:val="24"/>
-          <w:szCs w:val="24"/>
-        </w:rPr>
-        <w:t>This paper focus on the design and implementation of cloud notes, combining the popular micro service architecture and search engines, build a simple distributed application, make a cloud notes design more lightweight, easy to use.</w:t>
-      </w:r>
-    </w:p>
-    <w:p>
-      <w:pPr>
-        <w:adjustRightInd w:val="0"/>
-        <w:snapToGrid w:val="0"/>
-        <w:spacing w:line="360" w:lineRule="auto"/>
-        <w:ind w:firstLineChars="200" w:firstLine="480"/>
         <w:rPr>
           <w:rFonts w:ascii="Times New Roman" w:hAnsi="Times New Roman"/>
           <w:sz w:val="24"/>
@@ -2736,9 +2757,6 @@
     <w:p>
       <w:pPr>
         <w:pStyle w:val="TOC2"/>
-        <w:tabs>
-          <w:tab w:val="left" w:pos="1260"/>
-        </w:tabs>
         <w:rPr>
           <w:rFonts w:asciiTheme="minorHAnsi" w:eastAsiaTheme="minorEastAsia" w:hAnsiTheme="minorHAnsi" w:cstheme="minorBidi"/>
           <w:kern w:val="2"/>
@@ -2755,12 +2773,9 @@
         </w:r>
         <w:r>
           <w:rPr>
-            <w:rFonts w:asciiTheme="minorHAnsi" w:eastAsiaTheme="minorEastAsia" w:hAnsiTheme="minorHAnsi" w:cstheme="minorBidi"/>
-            <w:kern w:val="2"/>
-            <w:sz w:val="21"/>
-            <w:szCs w:val="22"/>
+            <w:rStyle w:val="af7"/>
           </w:rPr>
-          <w:tab/>
+          <w:t xml:space="preserve"> </w:t>
         </w:r>
         <w:r>
           <w:rPr>
@@ -2814,9 +2829,6 @@
     <w:p>
       <w:pPr>
         <w:pStyle w:val="TOC2"/>
-        <w:tabs>
-          <w:tab w:val="left" w:pos="1260"/>
-        </w:tabs>
         <w:rPr>
           <w:rFonts w:asciiTheme="minorHAnsi" w:eastAsiaTheme="minorEastAsia" w:hAnsiTheme="minorHAnsi" w:cstheme="minorBidi"/>
           <w:kern w:val="2"/>
@@ -2833,12 +2845,9 @@
         </w:r>
         <w:r>
           <w:rPr>
-            <w:rFonts w:asciiTheme="minorHAnsi" w:eastAsiaTheme="minorEastAsia" w:hAnsiTheme="minorHAnsi" w:cstheme="minorBidi"/>
-            <w:kern w:val="2"/>
-            <w:sz w:val="21"/>
-            <w:szCs w:val="22"/>
+            <w:rStyle w:val="af7"/>
           </w:rPr>
-          <w:tab/>
+          <w:t xml:space="preserve"> </w:t>
         </w:r>
         <w:r>
           <w:rPr>
@@ -5092,13 +5101,6 @@
         </w:r>
         <w:r>
           <w:rPr>
-            <w:rStyle w:val="af7"/>
-            <w:highlight w:val="yellow"/>
-          </w:rPr>
-          <w:t>（类图）</w:t>
-        </w:r>
-        <w:r>
-          <w:rPr>
             <w:webHidden/>
           </w:rPr>
           <w:tab/>
@@ -6154,12 +6156,12 @@
           <w:szCs w:val="32"/>
         </w:rPr>
       </w:pPr>
-      <w:bookmarkStart w:id="34" w:name="_Toc484469554"/>
-      <w:bookmarkStart w:id="35" w:name="_Toc486603433"/>
-      <w:bookmarkStart w:id="36" w:name="_Toc486852601"/>
-      <w:bookmarkStart w:id="37" w:name="_Toc486853109"/>
-      <w:bookmarkStart w:id="38" w:name="_Toc486853302"/>
-      <w:bookmarkStart w:id="39" w:name="_Toc516358834"/>
+      <w:bookmarkStart w:id="34" w:name="_Toc516358834"/>
+      <w:bookmarkStart w:id="35" w:name="_Toc484469554"/>
+      <w:bookmarkStart w:id="36" w:name="_Toc486603433"/>
+      <w:bookmarkStart w:id="37" w:name="_Toc486852601"/>
+      <w:bookmarkStart w:id="38" w:name="_Toc486853109"/>
+      <w:bookmarkStart w:id="39" w:name="_Toc486853302"/>
       <w:r>
         <w:rPr>
           <w:rFonts w:eastAsia="黑体"/>
@@ -6188,15 +6190,11 @@
         </w:rPr>
         <w:t>绪论</w:t>
       </w:r>
-      <w:bookmarkEnd w:id="39"/>
+      <w:bookmarkEnd w:id="34"/>
     </w:p>
     <w:p>
       <w:pPr>
         <w:pStyle w:val="2"/>
-        <w:numPr>
-          <w:ilvl w:val="1"/>
-          <w:numId w:val="24"/>
-        </w:numPr>
         <w:spacing w:before="0" w:after="0" w:line="360" w:lineRule="auto"/>
         <w:rPr>
           <w:rFonts w:ascii="Times New Roman" w:hAnsi="Times New Roman"/>
@@ -6210,389 +6208,16 @@
       <w:bookmarkStart w:id="40" w:name="_Toc516358835"/>
       <w:r>
         <w:rPr>
-          <w:rFonts w:ascii="Times New Roman" w:hAnsi="Times New Roman"/>
+          <w:rFonts w:ascii="Times New Roman" w:hAnsi="Times New Roman" w:hint="eastAsia"/>
           <w:b w:val="0"/>
           <w:kern w:val="2"/>
           <w:sz w:val="30"/>
           <w:szCs w:val="30"/>
           <w:lang w:val="en-US" w:eastAsia="zh-CN"/>
         </w:rPr>
-        <w:t>研究背景</w:t>
-      </w:r>
-      <w:bookmarkEnd w:id="40"/>
-    </w:p>
-    <w:p>
-      <w:pPr>
-        <w:adjustRightInd w:val="0"/>
-        <w:snapToGrid w:val="0"/>
-        <w:spacing w:line="360" w:lineRule="auto"/>
-        <w:ind w:firstLineChars="200" w:firstLine="480"/>
-        <w:rPr>
-          <w:rFonts w:ascii="Times New Roman" w:hAnsi="Times New Roman"/>
-          <w:sz w:val="24"/>
-          <w:szCs w:val="24"/>
-        </w:rPr>
-      </w:pPr>
-      <w:r>
-        <w:rPr>
-          <w:rFonts w:ascii="Times New Roman" w:hAnsi="Times New Roman" w:hint="eastAsia"/>
-          <w:sz w:val="24"/>
-          <w:szCs w:val="24"/>
-        </w:rPr>
-        <w:t>随着互联网的蓬勃发展，</w:t>
-      </w:r>
-      <w:r>
-        <w:rPr>
-          <w:rFonts w:ascii="Times New Roman" w:hAnsi="Times New Roman" w:hint="eastAsia"/>
-          <w:sz w:val="24"/>
-          <w:szCs w:val="24"/>
-        </w:rPr>
-        <w:t>大量有用或者无用的信息填满了我们的</w:t>
-      </w:r>
-      <w:r>
-        <w:rPr>
-          <w:rFonts w:ascii="Times New Roman" w:hAnsi="Times New Roman" w:hint="eastAsia"/>
-          <w:sz w:val="24"/>
-          <w:szCs w:val="24"/>
-        </w:rPr>
-        <w:t>生活，我们有时很难去捕捉一些</w:t>
-      </w:r>
-      <w:r>
-        <w:rPr>
-          <w:rFonts w:ascii="Times New Roman" w:hAnsi="Times New Roman" w:hint="eastAsia"/>
-          <w:sz w:val="24"/>
-          <w:szCs w:val="24"/>
-        </w:rPr>
-        <w:t>对自己很有用却转瞬即逝的信息，</w:t>
-      </w:r>
-      <w:r>
-        <w:rPr>
-          <w:rFonts w:ascii="Times New Roman" w:hAnsi="Times New Roman" w:hint="eastAsia"/>
-          <w:sz w:val="24"/>
-          <w:szCs w:val="24"/>
-        </w:rPr>
-        <w:t>有些信息即使记录下来又没有统一的工具进行管理</w:t>
-      </w:r>
-      <w:r>
-        <w:rPr>
-          <w:rFonts w:ascii="Times New Roman" w:hAnsi="Times New Roman" w:hint="eastAsia"/>
-          <w:sz w:val="24"/>
-          <w:szCs w:val="24"/>
-        </w:rPr>
-        <w:t>，不方便</w:t>
-      </w:r>
-      <w:r>
-        <w:rPr>
-          <w:rFonts w:ascii="Times New Roman" w:hAnsi="Times New Roman" w:hint="eastAsia"/>
-          <w:sz w:val="24"/>
-          <w:szCs w:val="24"/>
-        </w:rPr>
-        <w:t>信息的收集</w:t>
-      </w:r>
-      <w:r>
-        <w:rPr>
-          <w:rFonts w:ascii="Times New Roman" w:hAnsi="Times New Roman" w:hint="eastAsia"/>
-          <w:sz w:val="24"/>
-          <w:szCs w:val="24"/>
-        </w:rPr>
-        <w:t>以及</w:t>
-      </w:r>
-      <w:r>
-        <w:rPr>
-          <w:rFonts w:ascii="Times New Roman" w:hAnsi="Times New Roman" w:hint="eastAsia"/>
-          <w:sz w:val="24"/>
-          <w:szCs w:val="24"/>
-        </w:rPr>
-        <w:t>日</w:t>
-      </w:r>
-      <w:r>
-        <w:rPr>
-          <w:rFonts w:ascii="Times New Roman" w:hAnsi="Times New Roman" w:hint="eastAsia"/>
-          <w:sz w:val="24"/>
-          <w:szCs w:val="24"/>
-        </w:rPr>
-        <w:t>后的查看</w:t>
-      </w:r>
-      <w:r>
-        <w:rPr>
-          <w:rFonts w:ascii="Times New Roman" w:hAnsi="Times New Roman" w:hint="eastAsia"/>
-          <w:sz w:val="24"/>
-          <w:szCs w:val="24"/>
-        </w:rPr>
-        <w:t>。</w:t>
-      </w:r>
-      <w:r>
-        <w:rPr>
-          <w:rFonts w:ascii="Times New Roman" w:hAnsi="Times New Roman" w:hint="eastAsia"/>
-          <w:sz w:val="24"/>
-          <w:szCs w:val="24"/>
-        </w:rPr>
-        <w:t>现在很多课程与知识大都迁移到互联网上，例如网络课堂、公开课这些面对面课程，更加需要</w:t>
-      </w:r>
-      <w:r>
-        <w:rPr>
-          <w:rFonts w:ascii="Times New Roman" w:hAnsi="Times New Roman" w:hint="eastAsia"/>
-          <w:sz w:val="24"/>
-          <w:szCs w:val="24"/>
-        </w:rPr>
-        <w:t>一款使用方便、功能丰富的记录</w:t>
-      </w:r>
-      <w:proofErr w:type="gramStart"/>
-      <w:r>
-        <w:rPr>
-          <w:rFonts w:ascii="Times New Roman" w:hAnsi="Times New Roman" w:hint="eastAsia"/>
-          <w:sz w:val="24"/>
-          <w:szCs w:val="24"/>
-        </w:rPr>
-        <w:t>型工具</w:t>
-      </w:r>
-      <w:proofErr w:type="gramEnd"/>
-      <w:r>
-        <w:rPr>
-          <w:rFonts w:ascii="Times New Roman" w:hAnsi="Times New Roman" w:hint="eastAsia"/>
-          <w:sz w:val="24"/>
-          <w:szCs w:val="24"/>
-        </w:rPr>
-        <w:t>来记录这些即时信息，最好提供一些分类的方式，</w:t>
-      </w:r>
-      <w:r>
-        <w:rPr>
-          <w:rFonts w:ascii="Times New Roman" w:hAnsi="Times New Roman" w:hint="eastAsia"/>
-          <w:sz w:val="24"/>
-          <w:szCs w:val="24"/>
-        </w:rPr>
-        <w:t>可以让用户快速检索到自己需要的笔记</w:t>
-      </w:r>
-      <w:r>
-        <w:rPr>
-          <w:rFonts w:ascii="Times New Roman" w:hAnsi="Times New Roman" w:hint="eastAsia"/>
-          <w:sz w:val="24"/>
-          <w:szCs w:val="24"/>
-        </w:rPr>
-        <w:t>。云笔记就是为解决以上问题而出现的。</w:t>
-      </w:r>
-    </w:p>
-    <w:p>
-      <w:pPr>
-        <w:adjustRightInd w:val="0"/>
-        <w:snapToGrid w:val="0"/>
-        <w:spacing w:line="360" w:lineRule="auto"/>
-        <w:ind w:firstLineChars="200" w:firstLine="480"/>
-        <w:rPr>
-          <w:rFonts w:ascii="Times New Roman" w:hAnsi="Times New Roman"/>
-          <w:sz w:val="24"/>
-          <w:szCs w:val="24"/>
-        </w:rPr>
-      </w:pPr>
-      <w:r>
-        <w:rPr>
-          <w:rFonts w:ascii="Times New Roman" w:hAnsi="Times New Roman" w:hint="eastAsia"/>
-          <w:sz w:val="24"/>
-          <w:szCs w:val="24"/>
-        </w:rPr>
-        <w:t>现在市场上出现了很多</w:t>
-      </w:r>
-      <w:r>
-        <w:rPr>
-          <w:rFonts w:ascii="Times New Roman" w:hAnsi="Times New Roman" w:hint="eastAsia"/>
-          <w:sz w:val="24"/>
-          <w:szCs w:val="24"/>
-        </w:rPr>
-        <w:t>类型</w:t>
-      </w:r>
-      <w:r>
-        <w:rPr>
-          <w:rFonts w:ascii="Times New Roman" w:hAnsi="Times New Roman" w:hint="eastAsia"/>
-          <w:sz w:val="24"/>
-          <w:szCs w:val="24"/>
-        </w:rPr>
-        <w:t>的云笔记，这些云笔记功能丰富，提供了非常人性化的操作与界面，用户使用也十分方便。但这些云笔记都是商业软件，需要付费使用，并且不开源，对于那些想了解云笔记内部所用技术以及架构设计的开发人员来说，是无法直接得知这些技术细节的。</w:t>
-      </w:r>
-      <w:r>
-        <w:rPr>
-          <w:rFonts w:ascii="Times New Roman" w:hAnsi="Times New Roman" w:hint="eastAsia"/>
-          <w:sz w:val="24"/>
-          <w:szCs w:val="24"/>
-        </w:rPr>
-        <w:t>针对云笔记的问题和需求，</w:t>
-      </w:r>
-      <w:r>
-        <w:rPr>
-          <w:rFonts w:ascii="Times New Roman" w:hAnsi="Times New Roman" w:hint="eastAsia"/>
-          <w:sz w:val="24"/>
-          <w:szCs w:val="24"/>
-        </w:rPr>
-        <w:t>在</w:t>
-      </w:r>
-      <w:r>
-        <w:rPr>
-          <w:rFonts w:ascii="Times New Roman" w:hAnsi="Times New Roman" w:hint="eastAsia"/>
-          <w:sz w:val="24"/>
-          <w:szCs w:val="24"/>
-        </w:rPr>
-        <w:t>参考目前市面上的一些云笔记</w:t>
-      </w:r>
-      <w:r>
-        <w:rPr>
-          <w:rFonts w:ascii="Times New Roman" w:hAnsi="Times New Roman" w:hint="eastAsia"/>
-          <w:sz w:val="24"/>
-          <w:szCs w:val="24"/>
-        </w:rPr>
-        <w:t>的基础上</w:t>
-      </w:r>
-      <w:r>
-        <w:rPr>
-          <w:rFonts w:ascii="Times New Roman" w:hAnsi="Times New Roman" w:hint="eastAsia"/>
-          <w:sz w:val="24"/>
-          <w:szCs w:val="24"/>
-        </w:rPr>
-        <w:t>，</w:t>
-      </w:r>
-      <w:r>
-        <w:rPr>
-          <w:rFonts w:ascii="Times New Roman" w:hAnsi="Times New Roman" w:hint="eastAsia"/>
-          <w:sz w:val="24"/>
-          <w:szCs w:val="24"/>
-        </w:rPr>
-        <w:t>结合目前比较热门的</w:t>
-      </w:r>
-      <w:r>
-        <w:rPr>
-          <w:rFonts w:ascii="Times New Roman" w:hAnsi="Times New Roman" w:hint="eastAsia"/>
-          <w:sz w:val="24"/>
-          <w:szCs w:val="24"/>
-        </w:rPr>
-        <w:t>Dubbo</w:t>
-      </w:r>
-      <w:r>
-        <w:rPr>
-          <w:rFonts w:ascii="Times New Roman" w:hAnsi="Times New Roman" w:hint="eastAsia"/>
-          <w:sz w:val="24"/>
-          <w:szCs w:val="24"/>
-        </w:rPr>
-        <w:t>以及</w:t>
-      </w:r>
-      <w:r>
-        <w:rPr>
-          <w:rFonts w:ascii="Times New Roman" w:hAnsi="Times New Roman" w:hint="eastAsia"/>
-          <w:sz w:val="24"/>
-          <w:szCs w:val="24"/>
-        </w:rPr>
-        <w:t>Elasticsearch</w:t>
-      </w:r>
-      <w:r>
-        <w:rPr>
-          <w:rFonts w:ascii="Times New Roman" w:hAnsi="Times New Roman" w:hint="eastAsia"/>
-          <w:sz w:val="24"/>
-          <w:szCs w:val="24"/>
-        </w:rPr>
-        <w:t>搜索引擎，</w:t>
-      </w:r>
-      <w:r>
-        <w:rPr>
-          <w:rFonts w:ascii="Times New Roman" w:hAnsi="Times New Roman" w:hint="eastAsia"/>
-          <w:sz w:val="24"/>
-          <w:szCs w:val="24"/>
-        </w:rPr>
-        <w:t>由</w:t>
-      </w:r>
-      <w:r>
-        <w:rPr>
-          <w:rFonts w:ascii="Times New Roman" w:hAnsi="Times New Roman" w:hint="eastAsia"/>
-          <w:sz w:val="24"/>
-          <w:szCs w:val="24"/>
-        </w:rPr>
-        <w:t>Vu</w:t>
-      </w:r>
-      <w:r>
-        <w:rPr>
-          <w:rFonts w:ascii="Times New Roman" w:hAnsi="Times New Roman"/>
-          <w:sz w:val="24"/>
-          <w:szCs w:val="24"/>
-        </w:rPr>
-        <w:t>e</w:t>
-      </w:r>
-      <w:r>
-        <w:rPr>
-          <w:rFonts w:ascii="Times New Roman" w:hAnsi="Times New Roman" w:hint="eastAsia"/>
-          <w:sz w:val="24"/>
-          <w:szCs w:val="24"/>
-        </w:rPr>
-        <w:t>和</w:t>
-      </w:r>
-      <w:r>
-        <w:rPr>
-          <w:rFonts w:ascii="Times New Roman" w:hAnsi="Times New Roman" w:hint="eastAsia"/>
-          <w:sz w:val="24"/>
-          <w:szCs w:val="24"/>
-        </w:rPr>
-        <w:t>Element</w:t>
-      </w:r>
-      <w:r>
-        <w:rPr>
-          <w:rFonts w:ascii="Times New Roman" w:hAnsi="Times New Roman"/>
-          <w:sz w:val="24"/>
-          <w:szCs w:val="24"/>
-        </w:rPr>
-        <w:t>-UI</w:t>
-      </w:r>
-      <w:r>
-        <w:rPr>
-          <w:rFonts w:ascii="Times New Roman" w:hAnsi="Times New Roman" w:hint="eastAsia"/>
-          <w:sz w:val="24"/>
-          <w:szCs w:val="24"/>
-        </w:rPr>
-        <w:t>构建前端页面，</w:t>
-      </w:r>
-      <w:r>
-        <w:rPr>
-          <w:rFonts w:ascii="Times New Roman" w:hAnsi="Times New Roman" w:hint="eastAsia"/>
-          <w:sz w:val="24"/>
-          <w:szCs w:val="24"/>
-        </w:rPr>
-        <w:t>本项目</w:t>
-      </w:r>
-      <w:r>
-        <w:rPr>
-          <w:rFonts w:ascii="Times New Roman" w:hAnsi="Times New Roman" w:hint="eastAsia"/>
-          <w:sz w:val="24"/>
-          <w:szCs w:val="24"/>
-        </w:rPr>
-        <w:t>提供简单易用云笔记的</w:t>
-      </w:r>
-      <w:r>
-        <w:rPr>
-          <w:rFonts w:ascii="Times New Roman" w:hAnsi="Times New Roman" w:hint="eastAsia"/>
-          <w:sz w:val="24"/>
-          <w:szCs w:val="24"/>
-        </w:rPr>
-        <w:t>一个</w:t>
-      </w:r>
-      <w:r>
-        <w:rPr>
-          <w:rFonts w:ascii="Times New Roman" w:hAnsi="Times New Roman" w:hint="eastAsia"/>
-          <w:sz w:val="24"/>
-          <w:szCs w:val="24"/>
-        </w:rPr>
-        <w:t>开源实现，</w:t>
-      </w:r>
-      <w:r>
-        <w:rPr>
-          <w:rFonts w:ascii="Times New Roman" w:hAnsi="Times New Roman" w:hint="eastAsia"/>
-          <w:sz w:val="24"/>
-          <w:szCs w:val="24"/>
-        </w:rPr>
-        <w:t>构建一个简单的分布式应用。</w:t>
-      </w:r>
-    </w:p>
-    <w:p>
-      <w:pPr>
-        <w:pStyle w:val="2"/>
-        <w:numPr>
-          <w:ilvl w:val="1"/>
-          <w:numId w:val="24"/>
-        </w:numPr>
-        <w:spacing w:before="0" w:after="0" w:line="360" w:lineRule="auto"/>
+        <w:t>1.1</w:t>
+      </w:r>
+      <w:r>
         <w:rPr>
           <w:rFonts w:ascii="Times New Roman" w:hAnsi="Times New Roman"/>
           <w:b w:val="0"/>
@@ -6601,30 +6226,399 @@
           <w:szCs w:val="30"/>
           <w:lang w:val="en-US" w:eastAsia="zh-CN"/>
         </w:rPr>
-      </w:pPr>
-      <w:bookmarkStart w:id="41" w:name="_Toc516358836"/>
-      <w:r>
-        <w:rPr>
-          <w:rFonts w:ascii="Times New Roman" w:hAnsi="Times New Roman" w:hint="eastAsia"/>
+        <w:t xml:space="preserve"> </w:t>
+      </w:r>
+      <w:r>
+        <w:rPr>
+          <w:rFonts w:ascii="Times New Roman" w:hAnsi="Times New Roman"/>
           <w:b w:val="0"/>
           <w:kern w:val="2"/>
           <w:sz w:val="30"/>
           <w:szCs w:val="30"/>
           <w:lang w:val="en-US" w:eastAsia="zh-CN"/>
         </w:rPr>
-        <w:t>云笔记</w:t>
-      </w:r>
-      <w:r>
-        <w:rPr>
-          <w:rFonts w:ascii="Times New Roman" w:hAnsi="Times New Roman" w:hint="eastAsia"/>
+        <w:t>研究背景</w:t>
+      </w:r>
+      <w:bookmarkEnd w:id="40"/>
+    </w:p>
+    <w:p>
+      <w:pPr>
+        <w:adjustRightInd w:val="0"/>
+        <w:snapToGrid w:val="0"/>
+        <w:spacing w:line="360" w:lineRule="auto"/>
+        <w:ind w:firstLineChars="200" w:firstLine="480"/>
+        <w:rPr>
+          <w:rFonts w:ascii="Times New Roman" w:hAnsi="Times New Roman"/>
+          <w:sz w:val="24"/>
+          <w:szCs w:val="24"/>
+        </w:rPr>
+      </w:pPr>
+      <w:r>
+        <w:rPr>
+          <w:rFonts w:ascii="Times New Roman" w:hAnsi="Times New Roman" w:hint="eastAsia"/>
+          <w:sz w:val="24"/>
+          <w:szCs w:val="24"/>
+        </w:rPr>
+        <w:t>随着互联网的蓬勃发展，</w:t>
+      </w:r>
+      <w:r>
+        <w:rPr>
+          <w:rFonts w:ascii="Times New Roman" w:hAnsi="Times New Roman" w:hint="eastAsia"/>
+          <w:sz w:val="24"/>
+          <w:szCs w:val="24"/>
+        </w:rPr>
+        <w:t>大量有用或者无用的信息填满了我们的</w:t>
+      </w:r>
+      <w:r>
+        <w:rPr>
+          <w:rFonts w:ascii="Times New Roman" w:hAnsi="Times New Roman" w:hint="eastAsia"/>
+          <w:sz w:val="24"/>
+          <w:szCs w:val="24"/>
+        </w:rPr>
+        <w:t>生活，我们有时很难去捕捉一些</w:t>
+      </w:r>
+      <w:r>
+        <w:rPr>
+          <w:rFonts w:ascii="Times New Roman" w:hAnsi="Times New Roman" w:hint="eastAsia"/>
+          <w:sz w:val="24"/>
+          <w:szCs w:val="24"/>
+        </w:rPr>
+        <w:t>对自己很有用却转瞬即逝的信息，</w:t>
+      </w:r>
+      <w:r>
+        <w:rPr>
+          <w:rFonts w:ascii="Times New Roman" w:hAnsi="Times New Roman" w:hint="eastAsia"/>
+          <w:sz w:val="24"/>
+          <w:szCs w:val="24"/>
+        </w:rPr>
+        <w:t>有些信息即使记录下来又没有统一的工具进行管理</w:t>
+      </w:r>
+      <w:r>
+        <w:rPr>
+          <w:rFonts w:ascii="Times New Roman" w:hAnsi="Times New Roman" w:hint="eastAsia"/>
+          <w:sz w:val="24"/>
+          <w:szCs w:val="24"/>
+        </w:rPr>
+        <w:t>，不方便</w:t>
+      </w:r>
+      <w:r>
+        <w:rPr>
+          <w:rFonts w:ascii="Times New Roman" w:hAnsi="Times New Roman" w:hint="eastAsia"/>
+          <w:sz w:val="24"/>
+          <w:szCs w:val="24"/>
+        </w:rPr>
+        <w:t>信息的收集</w:t>
+      </w:r>
+      <w:r>
+        <w:rPr>
+          <w:rFonts w:ascii="Times New Roman" w:hAnsi="Times New Roman" w:hint="eastAsia"/>
+          <w:sz w:val="24"/>
+          <w:szCs w:val="24"/>
+        </w:rPr>
+        <w:t>以及</w:t>
+      </w:r>
+      <w:r>
+        <w:rPr>
+          <w:rFonts w:ascii="Times New Roman" w:hAnsi="Times New Roman" w:hint="eastAsia"/>
+          <w:sz w:val="24"/>
+          <w:szCs w:val="24"/>
+        </w:rPr>
+        <w:t>日</w:t>
+      </w:r>
+      <w:r>
+        <w:rPr>
+          <w:rFonts w:ascii="Times New Roman" w:hAnsi="Times New Roman" w:hint="eastAsia"/>
+          <w:sz w:val="24"/>
+          <w:szCs w:val="24"/>
+        </w:rPr>
+        <w:t>后的查看</w:t>
+      </w:r>
+      <w:r>
+        <w:rPr>
+          <w:rFonts w:ascii="Times New Roman" w:hAnsi="Times New Roman" w:hint="eastAsia"/>
+          <w:sz w:val="24"/>
+          <w:szCs w:val="24"/>
+        </w:rPr>
+        <w:t>。</w:t>
+      </w:r>
+      <w:r>
+        <w:rPr>
+          <w:rFonts w:ascii="Times New Roman" w:hAnsi="Times New Roman" w:hint="eastAsia"/>
+          <w:sz w:val="24"/>
+          <w:szCs w:val="24"/>
+        </w:rPr>
+        <w:t>现在很多课程与知识大都迁移到互联网上，例如网络课堂、公开课这些面对面课程，更加需要</w:t>
+      </w:r>
+      <w:r>
+        <w:rPr>
+          <w:rFonts w:ascii="Times New Roman" w:hAnsi="Times New Roman" w:hint="eastAsia"/>
+          <w:sz w:val="24"/>
+          <w:szCs w:val="24"/>
+        </w:rPr>
+        <w:t>一款使用方便、功能丰富的记录</w:t>
+      </w:r>
+      <w:proofErr w:type="gramStart"/>
+      <w:r>
+        <w:rPr>
+          <w:rFonts w:ascii="Times New Roman" w:hAnsi="Times New Roman" w:hint="eastAsia"/>
+          <w:sz w:val="24"/>
+          <w:szCs w:val="24"/>
+        </w:rPr>
+        <w:t>型工具</w:t>
+      </w:r>
+      <w:proofErr w:type="gramEnd"/>
+      <w:r>
+        <w:rPr>
+          <w:rFonts w:ascii="Times New Roman" w:hAnsi="Times New Roman" w:hint="eastAsia"/>
+          <w:sz w:val="24"/>
+          <w:szCs w:val="24"/>
+        </w:rPr>
+        <w:t>来记录这些即时信息，最好提供一些分类的方式，</w:t>
+      </w:r>
+      <w:r>
+        <w:rPr>
+          <w:rFonts w:ascii="Times New Roman" w:hAnsi="Times New Roman" w:hint="eastAsia"/>
+          <w:sz w:val="24"/>
+          <w:szCs w:val="24"/>
+        </w:rPr>
+        <w:t>可以让用户快速检索到自己需要的笔记</w:t>
+      </w:r>
+      <w:r>
+        <w:rPr>
+          <w:rFonts w:ascii="Times New Roman" w:hAnsi="Times New Roman" w:hint="eastAsia"/>
+          <w:sz w:val="24"/>
+          <w:szCs w:val="24"/>
+        </w:rPr>
+        <w:t>。</w:t>
+      </w:r>
+    </w:p>
+    <w:p>
+      <w:pPr>
+        <w:adjustRightInd w:val="0"/>
+        <w:snapToGrid w:val="0"/>
+        <w:spacing w:line="360" w:lineRule="auto"/>
+        <w:ind w:firstLineChars="200" w:firstLine="480"/>
+        <w:rPr>
+          <w:rFonts w:ascii="Times New Roman" w:hAnsi="Times New Roman"/>
+          <w:sz w:val="24"/>
+          <w:szCs w:val="24"/>
+        </w:rPr>
+      </w:pPr>
+      <w:r>
+        <w:rPr>
+          <w:rFonts w:ascii="Times New Roman" w:hAnsi="Times New Roman" w:hint="eastAsia"/>
+          <w:sz w:val="24"/>
+          <w:szCs w:val="24"/>
+        </w:rPr>
+        <w:t>现在市场上出现了很多</w:t>
+      </w:r>
+      <w:r>
+        <w:rPr>
+          <w:rFonts w:ascii="Times New Roman" w:hAnsi="Times New Roman" w:hint="eastAsia"/>
+          <w:sz w:val="24"/>
+          <w:szCs w:val="24"/>
+        </w:rPr>
+        <w:t>类型</w:t>
+      </w:r>
+      <w:r>
+        <w:rPr>
+          <w:rFonts w:ascii="Times New Roman" w:hAnsi="Times New Roman" w:hint="eastAsia"/>
+          <w:sz w:val="24"/>
+          <w:szCs w:val="24"/>
+        </w:rPr>
+        <w:t>的云笔记，这些云笔记功能丰富，提供了非常人性化的操作与界面，用户使用也十分方便。但这些云笔记都是商业软件，需要付费使用，并且不开源，对于那些想了解云笔记内部所用技术以及架构设计的开发人员来说，是无法直接得知这些技术细节的。</w:t>
+      </w:r>
+      <w:r>
+        <w:rPr>
+          <w:rFonts w:ascii="Times New Roman" w:hAnsi="Times New Roman" w:hint="eastAsia"/>
+          <w:sz w:val="24"/>
+          <w:szCs w:val="24"/>
+        </w:rPr>
+        <w:t>针对云笔记的问题和需求，</w:t>
+      </w:r>
+      <w:r>
+        <w:rPr>
+          <w:rFonts w:ascii="Times New Roman" w:hAnsi="Times New Roman" w:hint="eastAsia"/>
+          <w:sz w:val="24"/>
+          <w:szCs w:val="24"/>
+        </w:rPr>
+        <w:t>在</w:t>
+      </w:r>
+      <w:r>
+        <w:rPr>
+          <w:rFonts w:ascii="Times New Roman" w:hAnsi="Times New Roman" w:hint="eastAsia"/>
+          <w:sz w:val="24"/>
+          <w:szCs w:val="24"/>
+        </w:rPr>
+        <w:t>参考目前市面上的一些云笔记</w:t>
+      </w:r>
+      <w:r>
+        <w:rPr>
+          <w:rFonts w:ascii="Times New Roman" w:hAnsi="Times New Roman" w:hint="eastAsia"/>
+          <w:sz w:val="24"/>
+          <w:szCs w:val="24"/>
+        </w:rPr>
+        <w:t>的基础上</w:t>
+      </w:r>
+      <w:r>
+        <w:rPr>
+          <w:rFonts w:ascii="Times New Roman" w:hAnsi="Times New Roman" w:hint="eastAsia"/>
+          <w:sz w:val="24"/>
+          <w:szCs w:val="24"/>
+        </w:rPr>
+        <w:t>，</w:t>
+      </w:r>
+      <w:r>
+        <w:rPr>
+          <w:rFonts w:ascii="Times New Roman" w:hAnsi="Times New Roman" w:hint="eastAsia"/>
+          <w:sz w:val="24"/>
+          <w:szCs w:val="24"/>
+        </w:rPr>
+        <w:t>结合目前比较热门的</w:t>
+      </w:r>
+      <w:r>
+        <w:rPr>
+          <w:rFonts w:ascii="Times New Roman" w:hAnsi="Times New Roman" w:hint="eastAsia"/>
+          <w:sz w:val="24"/>
+          <w:szCs w:val="24"/>
+        </w:rPr>
+        <w:t>Dubbo</w:t>
+      </w:r>
+      <w:r>
+        <w:rPr>
+          <w:rFonts w:ascii="Times New Roman" w:hAnsi="Times New Roman" w:hint="eastAsia"/>
+          <w:sz w:val="24"/>
+          <w:szCs w:val="24"/>
+        </w:rPr>
+        <w:t>以及</w:t>
+      </w:r>
+      <w:r>
+        <w:rPr>
+          <w:rFonts w:ascii="Times New Roman" w:hAnsi="Times New Roman" w:hint="eastAsia"/>
+          <w:sz w:val="24"/>
+          <w:szCs w:val="24"/>
+        </w:rPr>
+        <w:t>Elasticsearch</w:t>
+      </w:r>
+      <w:r>
+        <w:rPr>
+          <w:rFonts w:ascii="Times New Roman" w:hAnsi="Times New Roman" w:hint="eastAsia"/>
+          <w:sz w:val="24"/>
+          <w:szCs w:val="24"/>
+        </w:rPr>
+        <w:t>搜索引擎，</w:t>
+      </w:r>
+      <w:r>
+        <w:rPr>
+          <w:rFonts w:ascii="Times New Roman" w:hAnsi="Times New Roman" w:hint="eastAsia"/>
+          <w:sz w:val="24"/>
+          <w:szCs w:val="24"/>
+        </w:rPr>
+        <w:t>由</w:t>
+      </w:r>
+      <w:r>
+        <w:rPr>
+          <w:rFonts w:ascii="Times New Roman" w:hAnsi="Times New Roman" w:hint="eastAsia"/>
+          <w:sz w:val="24"/>
+          <w:szCs w:val="24"/>
+        </w:rPr>
+        <w:t>Vu</w:t>
+      </w:r>
+      <w:r>
+        <w:rPr>
+          <w:rFonts w:ascii="Times New Roman" w:hAnsi="Times New Roman"/>
+          <w:sz w:val="24"/>
+          <w:szCs w:val="24"/>
+        </w:rPr>
+        <w:t>e</w:t>
+      </w:r>
+      <w:r>
+        <w:rPr>
+          <w:rFonts w:ascii="Times New Roman" w:hAnsi="Times New Roman" w:hint="eastAsia"/>
+          <w:sz w:val="24"/>
+          <w:szCs w:val="24"/>
+        </w:rPr>
+        <w:t>和</w:t>
+      </w:r>
+      <w:r>
+        <w:rPr>
+          <w:rFonts w:ascii="Times New Roman" w:hAnsi="Times New Roman" w:hint="eastAsia"/>
+          <w:sz w:val="24"/>
+          <w:szCs w:val="24"/>
+        </w:rPr>
+        <w:t>Element</w:t>
+      </w:r>
+      <w:r>
+        <w:rPr>
+          <w:rFonts w:ascii="Times New Roman" w:hAnsi="Times New Roman"/>
+          <w:sz w:val="24"/>
+          <w:szCs w:val="24"/>
+        </w:rPr>
+        <w:t>-UI</w:t>
+      </w:r>
+      <w:r>
+        <w:rPr>
+          <w:rFonts w:ascii="Times New Roman" w:hAnsi="Times New Roman" w:hint="eastAsia"/>
+          <w:sz w:val="24"/>
+          <w:szCs w:val="24"/>
+        </w:rPr>
+        <w:t>构建前端页面，</w:t>
+      </w:r>
+      <w:r>
+        <w:rPr>
+          <w:rFonts w:ascii="Times New Roman" w:hAnsi="Times New Roman" w:hint="eastAsia"/>
+          <w:sz w:val="24"/>
+          <w:szCs w:val="24"/>
+        </w:rPr>
+        <w:t>本项目</w:t>
+      </w:r>
+      <w:r>
+        <w:rPr>
+          <w:rFonts w:ascii="Times New Roman" w:hAnsi="Times New Roman" w:hint="eastAsia"/>
+          <w:sz w:val="24"/>
+          <w:szCs w:val="24"/>
+        </w:rPr>
+        <w:t>提供简单易用云笔记的</w:t>
+      </w:r>
+      <w:r>
+        <w:rPr>
+          <w:rFonts w:ascii="Times New Roman" w:hAnsi="Times New Roman" w:hint="eastAsia"/>
+          <w:sz w:val="24"/>
+          <w:szCs w:val="24"/>
+        </w:rPr>
+        <w:t>一个</w:t>
+      </w:r>
+      <w:r>
+        <w:rPr>
+          <w:rFonts w:ascii="Times New Roman" w:hAnsi="Times New Roman" w:hint="eastAsia"/>
+          <w:sz w:val="24"/>
+          <w:szCs w:val="24"/>
+        </w:rPr>
+        <w:t>开源实现，</w:t>
+      </w:r>
+      <w:r>
+        <w:rPr>
+          <w:rFonts w:ascii="Times New Roman" w:hAnsi="Times New Roman" w:hint="eastAsia"/>
+          <w:sz w:val="24"/>
+          <w:szCs w:val="24"/>
+        </w:rPr>
+        <w:t>构建一个简单的分布式应用。</w:t>
+      </w:r>
+    </w:p>
+    <w:p>
+      <w:pPr>
+        <w:pStyle w:val="2"/>
+        <w:spacing w:before="0" w:after="0" w:line="360" w:lineRule="auto"/>
+        <w:rPr>
+          <w:rFonts w:ascii="Times New Roman" w:hAnsi="Times New Roman"/>
           <w:b w:val="0"/>
           <w:kern w:val="2"/>
           <w:sz w:val="30"/>
           <w:szCs w:val="30"/>
           <w:lang w:val="en-US" w:eastAsia="zh-CN"/>
         </w:rPr>
-        <w:t>国内</w:t>
-      </w:r>
+      </w:pPr>
+      <w:bookmarkStart w:id="41" w:name="_Toc516358836"/>
       <w:r>
         <w:rPr>
           <w:rFonts w:ascii="Times New Roman" w:hAnsi="Times New Roman" w:hint="eastAsia"/>
@@ -6634,1060 +6628,30 @@
           <w:szCs w:val="30"/>
           <w:lang w:val="en-US" w:eastAsia="zh-CN"/>
         </w:rPr>
-        <w:t>外</w:t>
-      </w:r>
-      <w:r>
-        <w:rPr>
-          <w:rFonts w:ascii="Times New Roman" w:hAnsi="Times New Roman" w:hint="eastAsia"/>
+        <w:t>1.2</w:t>
+      </w:r>
+      <w:r>
+        <w:rPr>
+          <w:rFonts w:ascii="Times New Roman" w:hAnsi="Times New Roman"/>
           <w:b w:val="0"/>
           <w:kern w:val="2"/>
           <w:sz w:val="30"/>
           <w:szCs w:val="30"/>
           <w:lang w:val="en-US" w:eastAsia="zh-CN"/>
         </w:rPr>
-        <w:t>现状</w:t>
-      </w:r>
-      <w:bookmarkEnd w:id="41"/>
-    </w:p>
-    <w:p>
-      <w:pPr>
-        <w:adjustRightInd w:val="0"/>
-        <w:snapToGrid w:val="0"/>
-        <w:spacing w:line="360" w:lineRule="auto"/>
-        <w:ind w:firstLineChars="200" w:firstLine="480"/>
-        <w:rPr>
-          <w:rFonts w:ascii="Times New Roman" w:hAnsi="Times New Roman"/>
-          <w:sz w:val="24"/>
-          <w:szCs w:val="24"/>
-        </w:rPr>
-      </w:pPr>
-      <w:r>
-        <w:rPr>
-          <w:rFonts w:ascii="Times New Roman" w:hAnsi="Times New Roman" w:hint="eastAsia"/>
-          <w:sz w:val="24"/>
-          <w:szCs w:val="24"/>
-        </w:rPr>
-        <w:t>云笔记可谓是一种非重量级的云服务，它以</w:t>
-      </w:r>
-      <w:proofErr w:type="gramStart"/>
-      <w:r>
-        <w:rPr>
-          <w:rFonts w:ascii="Times New Roman" w:hAnsi="Times New Roman" w:hint="eastAsia"/>
-          <w:sz w:val="24"/>
-          <w:szCs w:val="24"/>
-        </w:rPr>
-        <w:t>云计算</w:t>
-      </w:r>
-      <w:proofErr w:type="gramEnd"/>
-      <w:r>
-        <w:rPr>
-          <w:rFonts w:ascii="Times New Roman" w:hAnsi="Times New Roman" w:hint="eastAsia"/>
-          <w:sz w:val="24"/>
-          <w:szCs w:val="24"/>
-        </w:rPr>
-        <w:t>为基础，提供给用户跨时空、跨平台的数据信息管理功能</w:t>
-      </w:r>
-      <w:r>
-        <w:rPr>
-          <w:rFonts w:ascii="Times New Roman" w:hAnsi="Times New Roman" w:hint="eastAsia"/>
-          <w:sz w:val="24"/>
-          <w:szCs w:val="24"/>
-          <w:vertAlign w:val="superscript"/>
-        </w:rPr>
-        <w:t>[</w:t>
-      </w:r>
-      <w:r>
-        <w:rPr>
-          <w:rFonts w:ascii="Times New Roman" w:hAnsi="Times New Roman"/>
-          <w:sz w:val="24"/>
-          <w:szCs w:val="24"/>
-          <w:vertAlign w:val="superscript"/>
-        </w:rPr>
-        <w:t>1</w:t>
-      </w:r>
-      <w:r>
-        <w:rPr>
-          <w:rFonts w:ascii="Times New Roman" w:hAnsi="Times New Roman" w:hint="eastAsia"/>
-          <w:sz w:val="24"/>
-          <w:szCs w:val="24"/>
-          <w:vertAlign w:val="superscript"/>
-        </w:rPr>
-        <w:t>]</w:t>
-      </w:r>
-      <w:r>
-        <w:rPr>
-          <w:rFonts w:ascii="Times New Roman" w:hAnsi="Times New Roman" w:hint="eastAsia"/>
-          <w:sz w:val="24"/>
-          <w:szCs w:val="24"/>
-        </w:rPr>
-        <w:t>。</w:t>
-      </w:r>
-      <w:r>
-        <w:rPr>
-          <w:rFonts w:ascii="Times New Roman" w:hAnsi="Times New Roman" w:hint="eastAsia"/>
-          <w:sz w:val="24"/>
-          <w:szCs w:val="24"/>
-        </w:rPr>
-        <w:t>目前云笔记可谓非常流行，各大厂家纷纷推出自己的云笔记</w:t>
-      </w:r>
-      <w:r>
-        <w:rPr>
-          <w:rFonts w:ascii="Times New Roman" w:hAnsi="Times New Roman" w:hint="eastAsia"/>
-          <w:sz w:val="24"/>
-          <w:szCs w:val="24"/>
-        </w:rPr>
-        <w:t>产品</w:t>
-      </w:r>
-      <w:r>
-        <w:rPr>
-          <w:rFonts w:ascii="Times New Roman" w:hAnsi="Times New Roman" w:hint="eastAsia"/>
-          <w:sz w:val="24"/>
-          <w:szCs w:val="24"/>
-        </w:rPr>
-        <w:t>，</w:t>
-      </w:r>
-      <w:r>
-        <w:rPr>
-          <w:rFonts w:ascii="Times New Roman" w:hAnsi="Times New Roman" w:hint="eastAsia"/>
-          <w:sz w:val="24"/>
-          <w:szCs w:val="24"/>
-        </w:rPr>
-        <w:t>而且他们的云笔记产品各有自己的特色。</w:t>
-      </w:r>
-      <w:r>
-        <w:rPr>
-          <w:rFonts w:ascii="Times New Roman" w:hAnsi="Times New Roman" w:hint="eastAsia"/>
-          <w:sz w:val="24"/>
-          <w:szCs w:val="24"/>
-        </w:rPr>
-        <w:t>目前国内已经上线的云笔记有有道云笔记</w:t>
-      </w:r>
-      <w:r>
-        <w:rPr>
-          <w:rFonts w:ascii="Times New Roman" w:hAnsi="Times New Roman" w:hint="eastAsia"/>
-          <w:sz w:val="24"/>
-          <w:szCs w:val="24"/>
-        </w:rPr>
-        <w:t>、</w:t>
-      </w:r>
-      <w:r>
-        <w:rPr>
-          <w:rFonts w:ascii="Times New Roman" w:hAnsi="Times New Roman" w:hint="eastAsia"/>
-          <w:sz w:val="24"/>
-          <w:szCs w:val="24"/>
-        </w:rPr>
-        <w:t>为</w:t>
-      </w:r>
-      <w:r>
-        <w:rPr>
-          <w:rFonts w:ascii="Times New Roman" w:hAnsi="Times New Roman" w:hint="eastAsia"/>
-          <w:sz w:val="24"/>
-          <w:szCs w:val="24"/>
-        </w:rPr>
-        <w:t>知笔记</w:t>
-      </w:r>
-      <w:r>
-        <w:rPr>
-          <w:rFonts w:ascii="Times New Roman" w:hAnsi="Times New Roman" w:hint="eastAsia"/>
-          <w:sz w:val="24"/>
-          <w:szCs w:val="24"/>
-        </w:rPr>
-        <w:t>、</w:t>
-      </w:r>
-      <w:r>
-        <w:rPr>
-          <w:rFonts w:ascii="Times New Roman" w:hAnsi="Times New Roman" w:hint="eastAsia"/>
-          <w:sz w:val="24"/>
-          <w:szCs w:val="24"/>
-        </w:rPr>
-        <w:t>印象笔记</w:t>
-      </w:r>
-      <w:r>
-        <w:rPr>
-          <w:rFonts w:ascii="Times New Roman" w:hAnsi="Times New Roman" w:hint="eastAsia"/>
-          <w:sz w:val="24"/>
-          <w:szCs w:val="24"/>
-        </w:rPr>
-        <w:t>、</w:t>
-      </w:r>
-      <w:proofErr w:type="gramStart"/>
-      <w:r>
-        <w:rPr>
-          <w:rFonts w:ascii="Times New Roman" w:hAnsi="Times New Roman" w:hint="eastAsia"/>
-          <w:sz w:val="24"/>
-          <w:szCs w:val="24"/>
-        </w:rPr>
-        <w:t>腾讯文档</w:t>
-      </w:r>
-      <w:proofErr w:type="gramEnd"/>
-      <w:r>
-        <w:rPr>
-          <w:rFonts w:ascii="Times New Roman" w:hAnsi="Times New Roman" w:hint="eastAsia"/>
-          <w:sz w:val="24"/>
-          <w:szCs w:val="24"/>
-        </w:rPr>
-        <w:t>等，开源的</w:t>
-      </w:r>
-      <w:r>
-        <w:rPr>
-          <w:rFonts w:ascii="Times New Roman" w:hAnsi="Times New Roman" w:hint="eastAsia"/>
-          <w:sz w:val="24"/>
-          <w:szCs w:val="24"/>
-        </w:rPr>
-        <w:t>有蚂蚁笔记等。</w:t>
-      </w:r>
-      <w:r>
-        <w:rPr>
-          <w:rFonts w:ascii="Times New Roman" w:hAnsi="Times New Roman" w:hint="eastAsia"/>
-          <w:sz w:val="24"/>
-          <w:szCs w:val="24"/>
-        </w:rPr>
-        <w:t>国外的有</w:t>
-      </w:r>
-      <w:r>
-        <w:rPr>
-          <w:rFonts w:ascii="Times New Roman" w:hAnsi="Times New Roman"/>
-          <w:sz w:val="24"/>
-          <w:szCs w:val="24"/>
-        </w:rPr>
-        <w:t>E</w:t>
-      </w:r>
-      <w:r>
-        <w:rPr>
-          <w:rFonts w:ascii="Times New Roman" w:hAnsi="Times New Roman"/>
-          <w:sz w:val="24"/>
-          <w:szCs w:val="24"/>
-        </w:rPr>
-        <w:t>ver</w:t>
-      </w:r>
-      <w:r>
-        <w:rPr>
-          <w:rFonts w:ascii="Times New Roman" w:hAnsi="Times New Roman"/>
-          <w:sz w:val="24"/>
-          <w:szCs w:val="24"/>
-        </w:rPr>
-        <w:t>N</w:t>
-      </w:r>
-      <w:r>
-        <w:rPr>
-          <w:rFonts w:ascii="Times New Roman" w:hAnsi="Times New Roman"/>
-          <w:sz w:val="24"/>
-          <w:szCs w:val="24"/>
-        </w:rPr>
-        <w:t>ote</w:t>
-      </w:r>
-      <w:r>
-        <w:rPr>
-          <w:rFonts w:ascii="Times New Roman" w:hAnsi="Times New Roman" w:hint="eastAsia"/>
-          <w:sz w:val="24"/>
-          <w:szCs w:val="24"/>
-        </w:rPr>
-        <w:t>、</w:t>
-      </w:r>
-      <w:r>
-        <w:rPr>
-          <w:rFonts w:ascii="Times New Roman" w:hAnsi="Times New Roman"/>
-          <w:sz w:val="24"/>
-          <w:szCs w:val="24"/>
-        </w:rPr>
-        <w:t>O</w:t>
-      </w:r>
-      <w:r>
-        <w:rPr>
-          <w:rFonts w:ascii="Times New Roman" w:hAnsi="Times New Roman"/>
-          <w:sz w:val="24"/>
-          <w:szCs w:val="24"/>
-        </w:rPr>
-        <w:t>ne</w:t>
-      </w:r>
-      <w:r>
-        <w:rPr>
-          <w:rFonts w:ascii="Times New Roman" w:hAnsi="Times New Roman"/>
-          <w:sz w:val="24"/>
-          <w:szCs w:val="24"/>
-        </w:rPr>
-        <w:t>N</w:t>
-      </w:r>
-      <w:r>
-        <w:rPr>
-          <w:rFonts w:ascii="Times New Roman" w:hAnsi="Times New Roman"/>
-          <w:sz w:val="24"/>
-          <w:szCs w:val="24"/>
-        </w:rPr>
-        <w:t>ote</w:t>
-      </w:r>
-      <w:r>
-        <w:rPr>
-          <w:rFonts w:ascii="Times New Roman" w:hAnsi="Times New Roman" w:hint="eastAsia"/>
-          <w:sz w:val="24"/>
-          <w:szCs w:val="24"/>
-        </w:rPr>
-        <w:t>等</w:t>
-      </w:r>
-      <w:r>
-        <w:rPr>
-          <w:rFonts w:ascii="Times New Roman" w:hAnsi="Times New Roman" w:hint="eastAsia"/>
-          <w:sz w:val="24"/>
-          <w:szCs w:val="24"/>
-        </w:rPr>
-        <w:t>。</w:t>
-      </w:r>
-    </w:p>
-    <w:p>
-      <w:pPr>
-        <w:adjustRightInd w:val="0"/>
-        <w:snapToGrid w:val="0"/>
-        <w:spacing w:line="360" w:lineRule="auto"/>
-        <w:ind w:firstLineChars="200" w:firstLine="480"/>
-        <w:rPr>
-          <w:rFonts w:ascii="Times New Roman" w:hAnsi="Times New Roman"/>
-          <w:sz w:val="24"/>
-          <w:szCs w:val="24"/>
-        </w:rPr>
-      </w:pPr>
-      <w:r>
-        <w:rPr>
-          <w:rFonts w:ascii="Times New Roman" w:hAnsi="Times New Roman" w:hint="eastAsia"/>
-          <w:sz w:val="24"/>
-          <w:szCs w:val="24"/>
-        </w:rPr>
-        <w:t>有道云笔记</w:t>
-      </w:r>
-      <w:r>
-        <w:rPr>
-          <w:rFonts w:ascii="Times New Roman" w:hAnsi="Times New Roman" w:hint="eastAsia"/>
-          <w:sz w:val="24"/>
-          <w:szCs w:val="24"/>
-        </w:rPr>
-        <w:t>功能非常完善，</w:t>
-      </w:r>
-      <w:r>
-        <w:rPr>
-          <w:rFonts w:ascii="Times New Roman" w:hAnsi="Times New Roman" w:hint="eastAsia"/>
-          <w:sz w:val="24"/>
-          <w:szCs w:val="24"/>
-        </w:rPr>
-        <w:t>支持</w:t>
-      </w:r>
-      <w:r>
-        <w:rPr>
-          <w:rFonts w:ascii="Times New Roman" w:hAnsi="Times New Roman" w:hint="eastAsia"/>
-          <w:sz w:val="24"/>
-          <w:szCs w:val="24"/>
-        </w:rPr>
-        <w:t>文字、图片、录音、手写、涂鸦等</w:t>
-      </w:r>
-      <w:r>
-        <w:rPr>
-          <w:rFonts w:ascii="Times New Roman" w:hAnsi="Times New Roman" w:hint="eastAsia"/>
-          <w:sz w:val="24"/>
-          <w:szCs w:val="24"/>
-        </w:rPr>
-        <w:t>丰富的记录方式</w:t>
-      </w:r>
-      <w:r>
-        <w:rPr>
-          <w:rFonts w:ascii="Times New Roman" w:hAnsi="Times New Roman" w:hint="eastAsia"/>
-          <w:sz w:val="24"/>
-          <w:szCs w:val="24"/>
-        </w:rPr>
-        <w:t>，可以向朋友圈、微博、邮件等分享笔记。</w:t>
-      </w:r>
-      <w:r>
-        <w:rPr>
-          <w:rFonts w:ascii="Times New Roman" w:hAnsi="Times New Roman" w:hint="eastAsia"/>
-          <w:sz w:val="24"/>
-          <w:szCs w:val="24"/>
-        </w:rPr>
-        <w:t>为知笔记和印象笔记功能类似，提供的服务也差别不大。</w:t>
-      </w:r>
-      <w:r>
-        <w:rPr>
-          <w:rFonts w:ascii="Times New Roman" w:hAnsi="Times New Roman" w:hint="eastAsia"/>
-          <w:sz w:val="24"/>
-          <w:szCs w:val="24"/>
-        </w:rPr>
-        <w:t>蚂蚁笔记开放源代码，</w:t>
-      </w:r>
-      <w:r>
-        <w:rPr>
-          <w:rFonts w:ascii="Times New Roman" w:hAnsi="Times New Roman" w:hint="eastAsia"/>
-          <w:sz w:val="24"/>
-          <w:szCs w:val="24"/>
-        </w:rPr>
-        <w:t>开发人员可以看到</w:t>
-      </w:r>
-      <w:r>
-        <w:rPr>
-          <w:rFonts w:ascii="Times New Roman" w:hAnsi="Times New Roman" w:hint="eastAsia"/>
-          <w:sz w:val="24"/>
-          <w:szCs w:val="24"/>
-        </w:rPr>
-        <w:t>该笔记的</w:t>
-      </w:r>
-      <w:r>
-        <w:rPr>
-          <w:rFonts w:ascii="Times New Roman" w:hAnsi="Times New Roman" w:hint="eastAsia"/>
-          <w:sz w:val="24"/>
-          <w:szCs w:val="24"/>
-        </w:rPr>
-        <w:t>设计理念，代码结构等，</w:t>
-      </w:r>
-      <w:r>
-        <w:rPr>
-          <w:rFonts w:ascii="Times New Roman" w:hAnsi="Times New Roman" w:hint="eastAsia"/>
-          <w:sz w:val="24"/>
-          <w:szCs w:val="24"/>
-        </w:rPr>
-        <w:t>同时可以提</w:t>
-      </w:r>
-      <w:r>
-        <w:rPr>
-          <w:rFonts w:ascii="Times New Roman" w:hAnsi="Times New Roman" w:hint="eastAsia"/>
-          <w:sz w:val="24"/>
-          <w:szCs w:val="24"/>
-        </w:rPr>
-        <w:t>Issue</w:t>
-      </w:r>
-      <w:r>
-        <w:rPr>
-          <w:rFonts w:ascii="Times New Roman" w:hAnsi="Times New Roman" w:hint="eastAsia"/>
-          <w:sz w:val="24"/>
-          <w:szCs w:val="24"/>
-        </w:rPr>
-        <w:t>和</w:t>
-      </w:r>
-      <w:r>
-        <w:rPr>
-          <w:rFonts w:ascii="Times New Roman" w:hAnsi="Times New Roman" w:hint="eastAsia"/>
-          <w:sz w:val="24"/>
-          <w:szCs w:val="24"/>
-        </w:rPr>
-        <w:t>Pull</w:t>
-      </w:r>
-      <w:r>
-        <w:rPr>
-          <w:rFonts w:ascii="Times New Roman" w:hAnsi="Times New Roman"/>
-          <w:sz w:val="24"/>
-          <w:szCs w:val="24"/>
-        </w:rPr>
-        <w:t xml:space="preserve"> R</w:t>
-      </w:r>
-      <w:r>
-        <w:rPr>
-          <w:rFonts w:ascii="Times New Roman" w:hAnsi="Times New Roman" w:hint="eastAsia"/>
-          <w:sz w:val="24"/>
-          <w:szCs w:val="24"/>
-        </w:rPr>
-        <w:t>equest</w:t>
-      </w:r>
-      <w:r>
-        <w:rPr>
-          <w:rFonts w:ascii="Times New Roman" w:hAnsi="Times New Roman" w:hint="eastAsia"/>
-          <w:sz w:val="24"/>
-          <w:szCs w:val="24"/>
-        </w:rPr>
-        <w:t>参与笔记的开发当中，</w:t>
-      </w:r>
-      <w:r>
-        <w:rPr>
-          <w:rFonts w:ascii="Times New Roman" w:hAnsi="Times New Roman" w:hint="eastAsia"/>
-          <w:sz w:val="24"/>
-          <w:szCs w:val="24"/>
-        </w:rPr>
-        <w:t>社区氛围浓厚</w:t>
-      </w:r>
-      <w:r>
-        <w:rPr>
-          <w:rFonts w:ascii="Times New Roman" w:hAnsi="Times New Roman" w:hint="eastAsia"/>
-          <w:sz w:val="24"/>
-          <w:szCs w:val="24"/>
-        </w:rPr>
-        <w:t>。</w:t>
-      </w:r>
-      <w:r>
-        <w:rPr>
-          <w:rFonts w:ascii="Times New Roman" w:hAnsi="Times New Roman" w:hint="eastAsia"/>
-          <w:sz w:val="24"/>
-          <w:szCs w:val="24"/>
-        </w:rPr>
-        <w:t>前段时间发布</w:t>
-      </w:r>
-      <w:proofErr w:type="gramStart"/>
-      <w:r>
-        <w:rPr>
-          <w:rFonts w:ascii="Times New Roman" w:hAnsi="Times New Roman" w:hint="eastAsia"/>
-          <w:sz w:val="24"/>
-          <w:szCs w:val="24"/>
-        </w:rPr>
-        <w:t>的腾讯文档</w:t>
-      </w:r>
-      <w:proofErr w:type="gramEnd"/>
-      <w:r>
-        <w:rPr>
-          <w:rFonts w:ascii="Times New Roman" w:hAnsi="Times New Roman" w:hint="eastAsia"/>
-          <w:sz w:val="24"/>
-          <w:szCs w:val="24"/>
-        </w:rPr>
-        <w:t>功能也是十分</w:t>
-      </w:r>
-      <w:r>
-        <w:rPr>
-          <w:rFonts w:ascii="Times New Roman" w:hAnsi="Times New Roman" w:hint="eastAsia"/>
-          <w:sz w:val="24"/>
-          <w:szCs w:val="24"/>
-        </w:rPr>
-        <w:t>强大，</w:t>
-      </w:r>
-      <w:r>
-        <w:rPr>
-          <w:rFonts w:ascii="Times New Roman" w:hAnsi="Times New Roman" w:hint="eastAsia"/>
-          <w:sz w:val="24"/>
-          <w:szCs w:val="24"/>
-        </w:rPr>
-        <w:t>它提供</w:t>
-      </w:r>
-      <w:proofErr w:type="gramStart"/>
-      <w:r>
-        <w:rPr>
-          <w:rFonts w:ascii="Times New Roman" w:hAnsi="Times New Roman" w:hint="eastAsia"/>
-          <w:sz w:val="24"/>
-          <w:szCs w:val="24"/>
-        </w:rPr>
-        <w:t>与腾</w:t>
-      </w:r>
-      <w:proofErr w:type="gramEnd"/>
-      <w:r>
-        <w:rPr>
-          <w:rFonts w:ascii="Times New Roman" w:hAnsi="Times New Roman" w:hint="eastAsia"/>
-          <w:sz w:val="24"/>
-          <w:szCs w:val="24"/>
-        </w:rPr>
-        <w:t>讯</w:t>
-      </w:r>
-      <w:r>
-        <w:rPr>
-          <w:rFonts w:ascii="Times New Roman" w:hAnsi="Times New Roman" w:hint="eastAsia"/>
-          <w:sz w:val="24"/>
-          <w:szCs w:val="24"/>
-        </w:rPr>
-        <w:t>Q</w:t>
-      </w:r>
-      <w:r>
-        <w:rPr>
-          <w:rFonts w:ascii="Times New Roman" w:hAnsi="Times New Roman"/>
-          <w:sz w:val="24"/>
-          <w:szCs w:val="24"/>
-        </w:rPr>
-        <w:t>Q</w:t>
-      </w:r>
-      <w:r>
-        <w:rPr>
-          <w:rFonts w:ascii="Times New Roman" w:hAnsi="Times New Roman" w:hint="eastAsia"/>
-          <w:sz w:val="24"/>
-          <w:szCs w:val="24"/>
-        </w:rPr>
-        <w:t>、</w:t>
-      </w:r>
-      <w:r>
-        <w:rPr>
-          <w:rFonts w:ascii="Times New Roman" w:hAnsi="Times New Roman" w:hint="eastAsia"/>
-          <w:sz w:val="24"/>
-          <w:szCs w:val="24"/>
-        </w:rPr>
-        <w:t>T</w:t>
-      </w:r>
-      <w:r>
-        <w:rPr>
-          <w:rFonts w:ascii="Times New Roman" w:hAnsi="Times New Roman"/>
-          <w:sz w:val="24"/>
-          <w:szCs w:val="24"/>
-        </w:rPr>
-        <w:t>IM</w:t>
-      </w:r>
-      <w:r>
-        <w:rPr>
-          <w:rFonts w:ascii="Times New Roman" w:hAnsi="Times New Roman" w:hint="eastAsia"/>
-          <w:sz w:val="24"/>
-          <w:szCs w:val="24"/>
-        </w:rPr>
-        <w:t>、</w:t>
-      </w:r>
-      <w:proofErr w:type="gramStart"/>
-      <w:r>
-        <w:rPr>
-          <w:rFonts w:ascii="Times New Roman" w:hAnsi="Times New Roman" w:hint="eastAsia"/>
-          <w:sz w:val="24"/>
-          <w:szCs w:val="24"/>
-        </w:rPr>
-        <w:t>微信</w:t>
-      </w:r>
-      <w:proofErr w:type="gramEnd"/>
-      <w:r>
-        <w:rPr>
-          <w:rFonts w:ascii="Times New Roman" w:hAnsi="Times New Roman" w:hint="eastAsia"/>
-          <w:sz w:val="24"/>
-          <w:szCs w:val="24"/>
-        </w:rPr>
-        <w:t>等</w:t>
-      </w:r>
-      <w:r>
-        <w:rPr>
-          <w:rFonts w:ascii="Times New Roman" w:hAnsi="Times New Roman" w:hint="eastAsia"/>
-          <w:sz w:val="24"/>
-          <w:szCs w:val="24"/>
-        </w:rPr>
-        <w:t>无缝对接</w:t>
-      </w:r>
-      <w:r>
-        <w:rPr>
-          <w:rFonts w:ascii="Times New Roman" w:hAnsi="Times New Roman" w:hint="eastAsia"/>
-          <w:sz w:val="24"/>
-          <w:szCs w:val="24"/>
-        </w:rPr>
-        <w:t>，</w:t>
-      </w:r>
-      <w:r>
-        <w:rPr>
-          <w:rFonts w:ascii="Times New Roman" w:hAnsi="Times New Roman" w:hint="eastAsia"/>
-          <w:sz w:val="24"/>
-          <w:szCs w:val="24"/>
-        </w:rPr>
-        <w:t>一处编辑，多端同步，同时支持多人在线编辑，</w:t>
-      </w:r>
-      <w:r>
-        <w:rPr>
-          <w:rFonts w:ascii="Times New Roman" w:hAnsi="Times New Roman" w:hint="eastAsia"/>
-          <w:sz w:val="24"/>
-          <w:szCs w:val="24"/>
-        </w:rPr>
-        <w:t>以及</w:t>
-      </w:r>
-      <w:r>
-        <w:rPr>
-          <w:rFonts w:ascii="Times New Roman" w:hAnsi="Times New Roman" w:hint="eastAsia"/>
-          <w:sz w:val="24"/>
-          <w:szCs w:val="24"/>
-        </w:rPr>
-        <w:t>编辑权限，分享功能</w:t>
-      </w:r>
-      <w:r>
-        <w:rPr>
-          <w:rFonts w:ascii="Times New Roman" w:hAnsi="Times New Roman" w:hint="eastAsia"/>
-          <w:sz w:val="24"/>
-          <w:szCs w:val="24"/>
-        </w:rPr>
-        <w:t>，在格式方面，支持</w:t>
-      </w:r>
-      <w:r>
-        <w:rPr>
-          <w:rFonts w:ascii="Times New Roman" w:hAnsi="Times New Roman"/>
-          <w:sz w:val="24"/>
-          <w:szCs w:val="24"/>
-        </w:rPr>
-        <w:t>W</w:t>
-      </w:r>
-      <w:r>
-        <w:rPr>
-          <w:rFonts w:ascii="Times New Roman" w:hAnsi="Times New Roman" w:hint="eastAsia"/>
-          <w:sz w:val="24"/>
-          <w:szCs w:val="24"/>
-        </w:rPr>
-        <w:t>ord</w:t>
-      </w:r>
-      <w:r>
-        <w:rPr>
-          <w:rFonts w:ascii="Times New Roman" w:hAnsi="Times New Roman" w:hint="eastAsia"/>
-          <w:sz w:val="24"/>
-          <w:szCs w:val="24"/>
-        </w:rPr>
-        <w:t>文档</w:t>
-      </w:r>
-      <w:r>
-        <w:rPr>
-          <w:rFonts w:ascii="Times New Roman" w:hAnsi="Times New Roman" w:hint="eastAsia"/>
-          <w:sz w:val="24"/>
-          <w:szCs w:val="24"/>
-        </w:rPr>
-        <w:t>、</w:t>
-      </w:r>
-      <w:r>
-        <w:rPr>
-          <w:rFonts w:ascii="Times New Roman" w:hAnsi="Times New Roman" w:hint="eastAsia"/>
-          <w:sz w:val="24"/>
-          <w:szCs w:val="24"/>
-        </w:rPr>
-        <w:t>Excel</w:t>
-      </w:r>
-      <w:r>
-        <w:rPr>
-          <w:rFonts w:ascii="Times New Roman" w:hAnsi="Times New Roman" w:hint="eastAsia"/>
-          <w:sz w:val="24"/>
-          <w:szCs w:val="24"/>
-        </w:rPr>
-        <w:t>表格</w:t>
-      </w:r>
-      <w:r>
-        <w:rPr>
-          <w:rFonts w:ascii="Times New Roman" w:hAnsi="Times New Roman" w:hint="eastAsia"/>
-          <w:sz w:val="24"/>
-          <w:szCs w:val="24"/>
-        </w:rPr>
-        <w:t>等</w:t>
-      </w:r>
-      <w:r>
-        <w:rPr>
-          <w:rFonts w:ascii="Times New Roman" w:hAnsi="Times New Roman" w:hint="eastAsia"/>
-          <w:sz w:val="24"/>
-          <w:szCs w:val="24"/>
-        </w:rPr>
-        <w:t>，</w:t>
-      </w:r>
-      <w:r>
-        <w:rPr>
-          <w:rFonts w:ascii="Times New Roman" w:hAnsi="Times New Roman" w:hint="eastAsia"/>
-          <w:sz w:val="24"/>
-          <w:szCs w:val="24"/>
-        </w:rPr>
-        <w:t>编辑极其方便，</w:t>
-      </w:r>
-      <w:r>
-        <w:rPr>
-          <w:rFonts w:ascii="Times New Roman" w:hAnsi="Times New Roman" w:hint="eastAsia"/>
-          <w:sz w:val="24"/>
-          <w:szCs w:val="24"/>
-        </w:rPr>
-        <w:t>十分强大。</w:t>
-      </w:r>
-    </w:p>
-    <w:p>
-      <w:pPr>
-        <w:adjustRightInd w:val="0"/>
-        <w:snapToGrid w:val="0"/>
-        <w:spacing w:line="360" w:lineRule="auto"/>
-        <w:ind w:firstLineChars="200" w:firstLine="480"/>
-        <w:rPr>
-          <w:rFonts w:ascii="Times New Roman" w:hAnsi="Times New Roman"/>
-          <w:sz w:val="24"/>
-          <w:szCs w:val="24"/>
-        </w:rPr>
-      </w:pPr>
-      <w:r>
-        <w:rPr>
-          <w:rFonts w:ascii="Times New Roman" w:hAnsi="Times New Roman" w:hint="eastAsia"/>
-          <w:sz w:val="24"/>
-          <w:szCs w:val="24"/>
-        </w:rPr>
-        <w:t>对于国外的云笔记产品</w:t>
-      </w:r>
-      <w:r>
-        <w:rPr>
-          <w:rFonts w:ascii="Times New Roman" w:hAnsi="Times New Roman" w:hint="eastAsia"/>
-          <w:sz w:val="24"/>
-          <w:szCs w:val="24"/>
-        </w:rPr>
-        <w:t>，目前了解的只有</w:t>
-      </w:r>
-      <w:r>
-        <w:rPr>
-          <w:rFonts w:ascii="Times New Roman" w:hAnsi="Times New Roman"/>
-          <w:sz w:val="24"/>
-          <w:szCs w:val="24"/>
-        </w:rPr>
-        <w:t>Ever</w:t>
-      </w:r>
-      <w:r>
-        <w:rPr>
-          <w:rFonts w:ascii="Times New Roman" w:hAnsi="Times New Roman" w:hint="eastAsia"/>
-          <w:sz w:val="24"/>
-          <w:szCs w:val="24"/>
-        </w:rPr>
-        <w:t>n</w:t>
-      </w:r>
-      <w:r>
-        <w:rPr>
-          <w:rFonts w:ascii="Times New Roman" w:hAnsi="Times New Roman"/>
-          <w:sz w:val="24"/>
-          <w:szCs w:val="24"/>
-        </w:rPr>
-        <w:t>ote</w:t>
-      </w:r>
-      <w:r>
-        <w:rPr>
-          <w:rFonts w:ascii="Times New Roman" w:hAnsi="Times New Roman" w:hint="eastAsia"/>
-          <w:sz w:val="24"/>
-          <w:szCs w:val="24"/>
-        </w:rPr>
-        <w:t>和</w:t>
-      </w:r>
-      <w:r>
-        <w:rPr>
-          <w:rFonts w:ascii="Times New Roman" w:hAnsi="Times New Roman"/>
-          <w:sz w:val="24"/>
-          <w:szCs w:val="24"/>
-        </w:rPr>
-        <w:t>OneNote</w:t>
-      </w:r>
-      <w:r>
-        <w:rPr>
-          <w:rFonts w:ascii="Times New Roman" w:hAnsi="Times New Roman" w:hint="eastAsia"/>
-          <w:sz w:val="24"/>
-          <w:szCs w:val="24"/>
-        </w:rPr>
-        <w:t>。</w:t>
-      </w:r>
-      <w:r>
-        <w:rPr>
-          <w:rFonts w:ascii="Times New Roman" w:hAnsi="Times New Roman" w:hint="eastAsia"/>
-          <w:sz w:val="24"/>
-          <w:szCs w:val="24"/>
-        </w:rPr>
-        <w:t>Evernote</w:t>
-      </w:r>
-      <w:r>
-        <w:rPr>
-          <w:rFonts w:ascii="Times New Roman" w:hAnsi="Times New Roman" w:hint="eastAsia"/>
-          <w:sz w:val="24"/>
-          <w:szCs w:val="24"/>
-        </w:rPr>
-        <w:t>，一款国</w:t>
-      </w:r>
-      <w:r>
-        <w:rPr>
-          <w:rFonts w:ascii="Times New Roman" w:hAnsi="Times New Roman" w:hint="eastAsia"/>
-          <w:sz w:val="24"/>
-          <w:szCs w:val="24"/>
-        </w:rPr>
-        <w:lastRenderedPageBreak/>
-        <w:t>外堪称最完美的云储存型笔记软</w:t>
-      </w:r>
-      <w:r>
-        <w:rPr>
-          <w:rFonts w:ascii="Times New Roman" w:hAnsi="Times New Roman" w:hint="eastAsia"/>
-          <w:sz w:val="24"/>
-          <w:szCs w:val="24"/>
-        </w:rPr>
         <w:t xml:space="preserve"> </w:t>
       </w:r>
       <w:r>
         <w:rPr>
           <w:rFonts w:ascii="Times New Roman" w:hAnsi="Times New Roman" w:hint="eastAsia"/>
-          <w:sz w:val="24"/>
-          <w:szCs w:val="24"/>
-        </w:rPr>
-        <w:t>件，其基本功能是信息获取和信息组织，它不仅具备</w:t>
-      </w:r>
-      <w:r>
-        <w:rPr>
-          <w:rFonts w:ascii="Times New Roman" w:hAnsi="Times New Roman" w:hint="eastAsia"/>
-          <w:sz w:val="24"/>
-          <w:szCs w:val="24"/>
-        </w:rPr>
-        <w:t xml:space="preserve"> </w:t>
-      </w:r>
-      <w:r>
-        <w:rPr>
-          <w:rFonts w:ascii="Times New Roman" w:hAnsi="Times New Roman" w:hint="eastAsia"/>
-          <w:sz w:val="24"/>
-          <w:szCs w:val="24"/>
-        </w:rPr>
-        <w:t>强大的笔记捕捉功能，还采用了独特的分类方式，而</w:t>
-      </w:r>
-      <w:r>
-        <w:rPr>
-          <w:rFonts w:ascii="Times New Roman" w:hAnsi="Times New Roman" w:hint="eastAsia"/>
-          <w:sz w:val="24"/>
-          <w:szCs w:val="24"/>
-        </w:rPr>
-        <w:t xml:space="preserve"> </w:t>
-      </w:r>
-      <w:r>
-        <w:rPr>
-          <w:rFonts w:ascii="Times New Roman" w:hAnsi="Times New Roman" w:hint="eastAsia"/>
-          <w:sz w:val="24"/>
-          <w:szCs w:val="24"/>
-        </w:rPr>
-        <w:t>且支持</w:t>
-      </w:r>
-      <w:r>
-        <w:rPr>
-          <w:rFonts w:ascii="Times New Roman" w:hAnsi="Times New Roman" w:hint="eastAsia"/>
-          <w:sz w:val="24"/>
-          <w:szCs w:val="24"/>
-        </w:rPr>
-        <w:t xml:space="preserve"> filter </w:t>
-      </w:r>
-      <w:r>
-        <w:rPr>
-          <w:rFonts w:ascii="Times New Roman" w:hAnsi="Times New Roman" w:hint="eastAsia"/>
-          <w:sz w:val="24"/>
-          <w:szCs w:val="24"/>
-        </w:rPr>
-        <w:t>的自动整理、即时搜索</w:t>
-      </w:r>
-      <w:r>
-        <w:rPr>
-          <w:rFonts w:ascii="Times New Roman" w:hAnsi="Times New Roman" w:hint="eastAsia"/>
-          <w:sz w:val="24"/>
-          <w:szCs w:val="24"/>
-          <w:vertAlign w:val="superscript"/>
-        </w:rPr>
-        <w:t>[</w:t>
-      </w:r>
-      <w:r>
-        <w:rPr>
-          <w:rFonts w:ascii="Times New Roman" w:hAnsi="Times New Roman"/>
-          <w:sz w:val="24"/>
-          <w:szCs w:val="24"/>
-          <w:vertAlign w:val="superscript"/>
-        </w:rPr>
-        <w:t>2]</w:t>
-      </w:r>
-      <w:r>
-        <w:rPr>
-          <w:rFonts w:ascii="Times New Roman" w:hAnsi="Times New Roman" w:hint="eastAsia"/>
-          <w:sz w:val="24"/>
-          <w:szCs w:val="24"/>
-        </w:rPr>
-        <w:t>。</w:t>
-      </w:r>
-      <w:r>
-        <w:rPr>
-          <w:rFonts w:ascii="Times New Roman" w:hAnsi="Times New Roman" w:hint="eastAsia"/>
-          <w:sz w:val="24"/>
-          <w:szCs w:val="24"/>
-        </w:rPr>
-        <w:t>Evernote</w:t>
-      </w:r>
-      <w:r>
-        <w:rPr>
-          <w:rFonts w:ascii="Times New Roman" w:hAnsi="Times New Roman"/>
-          <w:sz w:val="24"/>
-          <w:szCs w:val="24"/>
-        </w:rPr>
-        <w:t xml:space="preserve"> </w:t>
-      </w:r>
-      <w:r>
-        <w:rPr>
-          <w:rFonts w:ascii="Times New Roman" w:hAnsi="Times New Roman" w:hint="eastAsia"/>
-          <w:sz w:val="24"/>
-          <w:szCs w:val="24"/>
-        </w:rPr>
-        <w:t>是比较强大好用的，后来此应用进入中国市场，推出</w:t>
-      </w:r>
-      <w:r>
-        <w:rPr>
-          <w:rFonts w:ascii="Times New Roman" w:hAnsi="Times New Roman" w:hint="eastAsia"/>
-          <w:sz w:val="24"/>
-          <w:szCs w:val="24"/>
-        </w:rPr>
-        <w:t>适合大陆</w:t>
-      </w:r>
-      <w:r>
-        <w:rPr>
-          <w:rFonts w:ascii="Times New Roman" w:hAnsi="Times New Roman" w:hint="eastAsia"/>
-          <w:sz w:val="24"/>
-          <w:szCs w:val="24"/>
-        </w:rPr>
-        <w:t>用户</w:t>
-      </w:r>
-      <w:r>
-        <w:rPr>
-          <w:rFonts w:ascii="Times New Roman" w:hAnsi="Times New Roman" w:hint="eastAsia"/>
-          <w:sz w:val="24"/>
-          <w:szCs w:val="24"/>
-        </w:rPr>
-        <w:t>的</w:t>
-      </w:r>
-      <w:proofErr w:type="gramStart"/>
-      <w:r>
-        <w:rPr>
-          <w:rFonts w:ascii="Times New Roman" w:hAnsi="Times New Roman" w:hint="eastAsia"/>
-          <w:sz w:val="24"/>
-          <w:szCs w:val="24"/>
-        </w:rPr>
-        <w:t>云产品</w:t>
-      </w:r>
-      <w:proofErr w:type="gramEnd"/>
-      <w:r>
-        <w:rPr>
-          <w:rFonts w:ascii="Times New Roman" w:hAnsi="Times New Roman" w:hint="eastAsia"/>
-          <w:sz w:val="24"/>
-          <w:szCs w:val="24"/>
-        </w:rPr>
-        <w:t>印象笔记，也是十分好用的。</w:t>
-      </w:r>
-      <w:r>
-        <w:rPr>
-          <w:rFonts w:ascii="Times New Roman" w:hAnsi="Times New Roman"/>
-          <w:sz w:val="24"/>
-          <w:szCs w:val="24"/>
-        </w:rPr>
-        <w:t>OneNote</w:t>
-      </w:r>
-      <w:r>
-        <w:rPr>
-          <w:rFonts w:ascii="Times New Roman" w:hAnsi="Times New Roman"/>
-          <w:sz w:val="24"/>
-          <w:szCs w:val="24"/>
-        </w:rPr>
-        <w:t>属于微软</w:t>
-      </w:r>
-      <w:r>
-        <w:rPr>
-          <w:rFonts w:ascii="Times New Roman" w:hAnsi="Times New Roman" w:hint="eastAsia"/>
-          <w:sz w:val="24"/>
-          <w:szCs w:val="24"/>
-        </w:rPr>
-        <w:t>O</w:t>
-      </w:r>
-      <w:r>
-        <w:rPr>
-          <w:rFonts w:ascii="Times New Roman" w:hAnsi="Times New Roman"/>
-          <w:sz w:val="24"/>
-          <w:szCs w:val="24"/>
-        </w:rPr>
-        <w:t>ffice</w:t>
-      </w:r>
-      <w:r>
-        <w:rPr>
-          <w:rFonts w:ascii="Times New Roman" w:hAnsi="Times New Roman"/>
-          <w:sz w:val="24"/>
-          <w:szCs w:val="24"/>
-        </w:rPr>
-        <w:t>办公组件，</w:t>
-      </w:r>
-      <w:r>
-        <w:rPr>
-          <w:rFonts w:ascii="Times New Roman" w:hAnsi="Times New Roman" w:hint="eastAsia"/>
-          <w:sz w:val="24"/>
-          <w:szCs w:val="24"/>
-        </w:rPr>
-        <w:t>功能自然十分强大，用户基数也很多，</w:t>
-      </w:r>
-      <w:r>
-        <w:rPr>
-          <w:rFonts w:ascii="Times New Roman" w:hAnsi="Times New Roman" w:hint="eastAsia"/>
-          <w:sz w:val="24"/>
-          <w:szCs w:val="24"/>
-        </w:rPr>
-        <w:t>体验很好。</w:t>
-      </w:r>
-    </w:p>
-    <w:p>
-      <w:pPr>
-        <w:pStyle w:val="2"/>
-        <w:spacing w:before="0" w:after="0" w:line="360" w:lineRule="auto"/>
-        <w:rPr>
-          <w:rFonts w:ascii="Times New Roman" w:hAnsi="Times New Roman"/>
           <w:b w:val="0"/>
           <w:kern w:val="2"/>
           <w:sz w:val="30"/>
           <w:szCs w:val="30"/>
           <w:lang w:val="en-US" w:eastAsia="zh-CN"/>
         </w:rPr>
-      </w:pPr>
-      <w:bookmarkStart w:id="42" w:name="_Toc516358837"/>
+        <w:t>云笔记</w:t>
+      </w:r>
       <w:r>
         <w:rPr>
           <w:rFonts w:ascii="Times New Roman" w:hAnsi="Times New Roman" w:hint="eastAsia"/>
@@ -7697,18 +6661,18 @@
           <w:szCs w:val="30"/>
           <w:lang w:val="en-US" w:eastAsia="zh-CN"/>
         </w:rPr>
-        <w:t>1</w:t>
-      </w:r>
-      <w:r>
-        <w:rPr>
-          <w:rFonts w:ascii="Times New Roman" w:hAnsi="Times New Roman"/>
+        <w:t>国内</w:t>
+      </w:r>
+      <w:r>
+        <w:rPr>
+          <w:rFonts w:ascii="Times New Roman" w:hAnsi="Times New Roman" w:hint="eastAsia"/>
           <w:b w:val="0"/>
           <w:kern w:val="2"/>
           <w:sz w:val="30"/>
           <w:szCs w:val="30"/>
           <w:lang w:val="en-US" w:eastAsia="zh-CN"/>
         </w:rPr>
-        <w:t xml:space="preserve">.3 </w:t>
+        <w:t>外</w:t>
       </w:r>
       <w:r>
         <w:rPr>
@@ -7719,9 +6683,9 @@
           <w:szCs w:val="30"/>
           <w:lang w:val="en-US" w:eastAsia="zh-CN"/>
         </w:rPr>
-        <w:t>系统主要特点</w:t>
-      </w:r>
-      <w:bookmarkEnd w:id="42"/>
+        <w:t>现状</w:t>
+      </w:r>
+      <w:bookmarkEnd w:id="41"/>
     </w:p>
     <w:p>
       <w:pPr>
@@ -7735,6 +6699,14 @@
           <w:szCs w:val="24"/>
         </w:rPr>
       </w:pPr>
+      <w:r>
+        <w:rPr>
+          <w:rFonts w:ascii="Times New Roman" w:hAnsi="Times New Roman" w:hint="eastAsia"/>
+          <w:sz w:val="24"/>
+          <w:szCs w:val="24"/>
+        </w:rPr>
+        <w:t>云笔记可谓是一种非重量级的云服务，它以</w:t>
+      </w:r>
       <w:proofErr w:type="gramStart"/>
       <w:r>
         <w:rPr>
@@ -7742,6 +6714,870 @@
           <w:sz w:val="24"/>
           <w:szCs w:val="24"/>
         </w:rPr>
+        <w:t>云计算</w:t>
+      </w:r>
+      <w:proofErr w:type="gramEnd"/>
+      <w:r>
+        <w:rPr>
+          <w:rFonts w:ascii="Times New Roman" w:hAnsi="Times New Roman" w:hint="eastAsia"/>
+          <w:sz w:val="24"/>
+          <w:szCs w:val="24"/>
+        </w:rPr>
+        <w:t>为基础，提供给用户跨时空、跨平台的数据信息管理功能</w:t>
+      </w:r>
+      <w:r>
+        <w:rPr>
+          <w:rFonts w:ascii="Times New Roman" w:hAnsi="Times New Roman" w:hint="eastAsia"/>
+          <w:sz w:val="24"/>
+          <w:szCs w:val="24"/>
+          <w:vertAlign w:val="superscript"/>
+        </w:rPr>
+        <w:t>[</w:t>
+      </w:r>
+      <w:r>
+        <w:rPr>
+          <w:rFonts w:ascii="Times New Roman" w:hAnsi="Times New Roman"/>
+          <w:sz w:val="24"/>
+          <w:szCs w:val="24"/>
+          <w:vertAlign w:val="superscript"/>
+        </w:rPr>
+        <w:t>1</w:t>
+      </w:r>
+      <w:r>
+        <w:rPr>
+          <w:rFonts w:ascii="Times New Roman" w:hAnsi="Times New Roman" w:hint="eastAsia"/>
+          <w:sz w:val="24"/>
+          <w:szCs w:val="24"/>
+          <w:vertAlign w:val="superscript"/>
+        </w:rPr>
+        <w:t>]</w:t>
+      </w:r>
+      <w:r>
+        <w:rPr>
+          <w:rFonts w:ascii="Times New Roman" w:hAnsi="Times New Roman" w:hint="eastAsia"/>
+          <w:sz w:val="24"/>
+          <w:szCs w:val="24"/>
+        </w:rPr>
+        <w:t>。</w:t>
+      </w:r>
+      <w:r>
+        <w:rPr>
+          <w:rFonts w:ascii="Times New Roman" w:hAnsi="Times New Roman" w:hint="eastAsia"/>
+          <w:sz w:val="24"/>
+          <w:szCs w:val="24"/>
+        </w:rPr>
+        <w:t>目前云笔记可谓非常流行，各大厂家纷纷推出自己的云笔记</w:t>
+      </w:r>
+      <w:r>
+        <w:rPr>
+          <w:rFonts w:ascii="Times New Roman" w:hAnsi="Times New Roman" w:hint="eastAsia"/>
+          <w:sz w:val="24"/>
+          <w:szCs w:val="24"/>
+        </w:rPr>
+        <w:t>产品</w:t>
+      </w:r>
+      <w:r>
+        <w:rPr>
+          <w:rFonts w:ascii="Times New Roman" w:hAnsi="Times New Roman" w:hint="eastAsia"/>
+          <w:sz w:val="24"/>
+          <w:szCs w:val="24"/>
+        </w:rPr>
+        <w:t>，</w:t>
+      </w:r>
+      <w:r>
+        <w:rPr>
+          <w:rFonts w:ascii="Times New Roman" w:hAnsi="Times New Roman" w:hint="eastAsia"/>
+          <w:sz w:val="24"/>
+          <w:szCs w:val="24"/>
+        </w:rPr>
+        <w:t>而且他们的云笔记产品各有自己的特色。</w:t>
+      </w:r>
+    </w:p>
+    <w:p>
+      <w:pPr>
+        <w:adjustRightInd w:val="0"/>
+        <w:snapToGrid w:val="0"/>
+        <w:spacing w:line="360" w:lineRule="auto"/>
+        <w:ind w:firstLineChars="200" w:firstLine="480"/>
+        <w:rPr>
+          <w:rFonts w:ascii="Times New Roman" w:hAnsi="Times New Roman"/>
+          <w:sz w:val="24"/>
+          <w:szCs w:val="24"/>
+        </w:rPr>
+      </w:pPr>
+      <w:r>
+        <w:rPr>
+          <w:rFonts w:ascii="Times New Roman" w:hAnsi="Times New Roman" w:hint="eastAsia"/>
+          <w:sz w:val="24"/>
+          <w:szCs w:val="24"/>
+        </w:rPr>
+        <w:t>有道</w:t>
+      </w:r>
+      <w:r>
+        <w:rPr>
+          <w:rFonts w:ascii="Times New Roman" w:hAnsi="Times New Roman" w:hint="eastAsia"/>
+          <w:sz w:val="24"/>
+          <w:szCs w:val="24"/>
+        </w:rPr>
+        <w:t>云笔记提供多种客户端，并且客户端</w:t>
+      </w:r>
+      <w:r>
+        <w:rPr>
+          <w:rFonts w:ascii="Times New Roman" w:hAnsi="Times New Roman" w:hint="eastAsia"/>
+          <w:sz w:val="24"/>
+          <w:szCs w:val="24"/>
+        </w:rPr>
+        <w:t>操作</w:t>
+      </w:r>
+      <w:r>
+        <w:rPr>
+          <w:rFonts w:ascii="Times New Roman" w:hAnsi="Times New Roman" w:hint="eastAsia"/>
+          <w:sz w:val="24"/>
+          <w:szCs w:val="24"/>
+        </w:rPr>
+        <w:t>十分方便</w:t>
+      </w:r>
+      <w:r>
+        <w:rPr>
+          <w:rFonts w:ascii="Times New Roman" w:hAnsi="Times New Roman" w:hint="eastAsia"/>
+          <w:sz w:val="24"/>
+          <w:szCs w:val="24"/>
+        </w:rPr>
+        <w:t>也很美观，并且支持云协作功能</w:t>
+      </w:r>
+      <w:r>
+        <w:rPr>
+          <w:rFonts w:ascii="Times New Roman" w:hAnsi="Times New Roman" w:hint="eastAsia"/>
+          <w:sz w:val="24"/>
+          <w:szCs w:val="24"/>
+        </w:rPr>
+        <w:t>。</w:t>
+      </w:r>
+      <w:r>
+        <w:rPr>
+          <w:rFonts w:ascii="Times New Roman" w:hAnsi="Times New Roman" w:hint="eastAsia"/>
+          <w:sz w:val="24"/>
+          <w:szCs w:val="24"/>
+        </w:rPr>
+        <w:t>蚂蚁笔记开放源代码，</w:t>
+      </w:r>
+      <w:r>
+        <w:rPr>
+          <w:rFonts w:ascii="Times New Roman" w:hAnsi="Times New Roman" w:hint="eastAsia"/>
+          <w:sz w:val="24"/>
+          <w:szCs w:val="24"/>
+        </w:rPr>
+        <w:t>开发人员可以看到</w:t>
+      </w:r>
+      <w:r>
+        <w:rPr>
+          <w:rFonts w:ascii="Times New Roman" w:hAnsi="Times New Roman" w:hint="eastAsia"/>
+          <w:sz w:val="24"/>
+          <w:szCs w:val="24"/>
+        </w:rPr>
+        <w:t>该笔记的</w:t>
+      </w:r>
+      <w:r>
+        <w:rPr>
+          <w:rFonts w:ascii="Times New Roman" w:hAnsi="Times New Roman" w:hint="eastAsia"/>
+          <w:sz w:val="24"/>
+          <w:szCs w:val="24"/>
+        </w:rPr>
+        <w:t>设计理念，代码结构等，</w:t>
+      </w:r>
+      <w:r>
+        <w:rPr>
+          <w:rFonts w:ascii="Times New Roman" w:hAnsi="Times New Roman" w:hint="eastAsia"/>
+          <w:sz w:val="24"/>
+          <w:szCs w:val="24"/>
+        </w:rPr>
+        <w:t>同时可以提</w:t>
+      </w:r>
+      <w:r>
+        <w:rPr>
+          <w:rFonts w:ascii="Times New Roman" w:hAnsi="Times New Roman" w:hint="eastAsia"/>
+          <w:sz w:val="24"/>
+          <w:szCs w:val="24"/>
+        </w:rPr>
+        <w:t>Issue</w:t>
+      </w:r>
+      <w:r>
+        <w:rPr>
+          <w:rFonts w:ascii="Times New Roman" w:hAnsi="Times New Roman" w:hint="eastAsia"/>
+          <w:sz w:val="24"/>
+          <w:szCs w:val="24"/>
+        </w:rPr>
+        <w:t>和</w:t>
+      </w:r>
+      <w:r>
+        <w:rPr>
+          <w:rFonts w:ascii="Times New Roman" w:hAnsi="Times New Roman" w:hint="eastAsia"/>
+          <w:sz w:val="24"/>
+          <w:szCs w:val="24"/>
+        </w:rPr>
+        <w:t>Pull</w:t>
+      </w:r>
+      <w:r>
+        <w:rPr>
+          <w:rFonts w:ascii="Times New Roman" w:hAnsi="Times New Roman"/>
+          <w:sz w:val="24"/>
+          <w:szCs w:val="24"/>
+        </w:rPr>
+        <w:t xml:space="preserve"> R</w:t>
+      </w:r>
+      <w:r>
+        <w:rPr>
+          <w:rFonts w:ascii="Times New Roman" w:hAnsi="Times New Roman" w:hint="eastAsia"/>
+          <w:sz w:val="24"/>
+          <w:szCs w:val="24"/>
+        </w:rPr>
+        <w:t>equest</w:t>
+      </w:r>
+      <w:r>
+        <w:rPr>
+          <w:rFonts w:ascii="Times New Roman" w:hAnsi="Times New Roman" w:hint="eastAsia"/>
+          <w:sz w:val="24"/>
+          <w:szCs w:val="24"/>
+        </w:rPr>
+        <w:t>参与笔记的开发当中，</w:t>
+      </w:r>
+      <w:r>
+        <w:rPr>
+          <w:rFonts w:ascii="Times New Roman" w:hAnsi="Times New Roman" w:hint="eastAsia"/>
+          <w:sz w:val="24"/>
+          <w:szCs w:val="24"/>
+        </w:rPr>
+        <w:t>社区氛围浓厚</w:t>
+      </w:r>
+      <w:r>
+        <w:rPr>
+          <w:rFonts w:ascii="Times New Roman" w:hAnsi="Times New Roman" w:hint="eastAsia"/>
+          <w:sz w:val="24"/>
+          <w:szCs w:val="24"/>
+        </w:rPr>
+        <w:t>。</w:t>
+      </w:r>
+      <w:r>
+        <w:rPr>
+          <w:rFonts w:ascii="Times New Roman" w:hAnsi="Times New Roman" w:hint="eastAsia"/>
+          <w:sz w:val="24"/>
+          <w:szCs w:val="24"/>
+        </w:rPr>
+        <w:t>前段时间发布</w:t>
+      </w:r>
+      <w:proofErr w:type="gramStart"/>
+      <w:r>
+        <w:rPr>
+          <w:rFonts w:ascii="Times New Roman" w:hAnsi="Times New Roman" w:hint="eastAsia"/>
+          <w:sz w:val="24"/>
+          <w:szCs w:val="24"/>
+        </w:rPr>
+        <w:t>的腾讯文档</w:t>
+      </w:r>
+      <w:proofErr w:type="gramEnd"/>
+      <w:r>
+        <w:rPr>
+          <w:rFonts w:ascii="Times New Roman" w:hAnsi="Times New Roman" w:hint="eastAsia"/>
+          <w:sz w:val="24"/>
+          <w:szCs w:val="24"/>
+        </w:rPr>
+        <w:t>功能也是十分</w:t>
+      </w:r>
+      <w:r>
+        <w:rPr>
+          <w:rFonts w:ascii="Times New Roman" w:hAnsi="Times New Roman" w:hint="eastAsia"/>
+          <w:sz w:val="24"/>
+          <w:szCs w:val="24"/>
+        </w:rPr>
+        <w:t>强大，</w:t>
+      </w:r>
+      <w:r>
+        <w:rPr>
+          <w:rFonts w:ascii="Times New Roman" w:hAnsi="Times New Roman" w:hint="eastAsia"/>
+          <w:sz w:val="24"/>
+          <w:szCs w:val="24"/>
+        </w:rPr>
+        <w:t>它提供</w:t>
+      </w:r>
+      <w:proofErr w:type="gramStart"/>
+      <w:r>
+        <w:rPr>
+          <w:rFonts w:ascii="Times New Roman" w:hAnsi="Times New Roman" w:hint="eastAsia"/>
+          <w:sz w:val="24"/>
+          <w:szCs w:val="24"/>
+        </w:rPr>
+        <w:t>与腾讯</w:t>
+      </w:r>
+      <w:proofErr w:type="gramEnd"/>
+      <w:r>
+        <w:rPr>
+          <w:rFonts w:ascii="Times New Roman" w:hAnsi="Times New Roman" w:hint="eastAsia"/>
+          <w:sz w:val="24"/>
+          <w:szCs w:val="24"/>
+        </w:rPr>
+        <w:t>Q</w:t>
+      </w:r>
+      <w:r>
+        <w:rPr>
+          <w:rFonts w:ascii="Times New Roman" w:hAnsi="Times New Roman"/>
+          <w:sz w:val="24"/>
+          <w:szCs w:val="24"/>
+        </w:rPr>
+        <w:t>Q</w:t>
+      </w:r>
+      <w:r>
+        <w:rPr>
+          <w:rFonts w:ascii="Times New Roman" w:hAnsi="Times New Roman" w:hint="eastAsia"/>
+          <w:sz w:val="24"/>
+          <w:szCs w:val="24"/>
+        </w:rPr>
+        <w:t>、</w:t>
+      </w:r>
+      <w:r>
+        <w:rPr>
+          <w:rFonts w:ascii="Times New Roman" w:hAnsi="Times New Roman" w:hint="eastAsia"/>
+          <w:sz w:val="24"/>
+          <w:szCs w:val="24"/>
+        </w:rPr>
+        <w:t>T</w:t>
+      </w:r>
+      <w:r>
+        <w:rPr>
+          <w:rFonts w:ascii="Times New Roman" w:hAnsi="Times New Roman"/>
+          <w:sz w:val="24"/>
+          <w:szCs w:val="24"/>
+        </w:rPr>
+        <w:t>IM</w:t>
+      </w:r>
+      <w:r>
+        <w:rPr>
+          <w:rFonts w:ascii="Times New Roman" w:hAnsi="Times New Roman" w:hint="eastAsia"/>
+          <w:sz w:val="24"/>
+          <w:szCs w:val="24"/>
+        </w:rPr>
+        <w:t>、</w:t>
+      </w:r>
+      <w:proofErr w:type="gramStart"/>
+      <w:r>
+        <w:rPr>
+          <w:rFonts w:ascii="Times New Roman" w:hAnsi="Times New Roman" w:hint="eastAsia"/>
+          <w:sz w:val="24"/>
+          <w:szCs w:val="24"/>
+        </w:rPr>
+        <w:t>微信等</w:t>
+      </w:r>
+      <w:proofErr w:type="gramEnd"/>
+      <w:r>
+        <w:rPr>
+          <w:rFonts w:ascii="Times New Roman" w:hAnsi="Times New Roman" w:hint="eastAsia"/>
+          <w:sz w:val="24"/>
+          <w:szCs w:val="24"/>
+        </w:rPr>
+        <w:t>无缝对接</w:t>
+      </w:r>
+      <w:r>
+        <w:rPr>
+          <w:rFonts w:ascii="Times New Roman" w:hAnsi="Times New Roman" w:hint="eastAsia"/>
+          <w:sz w:val="24"/>
+          <w:szCs w:val="24"/>
+        </w:rPr>
+        <w:t>，</w:t>
+      </w:r>
+      <w:r>
+        <w:rPr>
+          <w:rFonts w:ascii="Times New Roman" w:hAnsi="Times New Roman" w:hint="eastAsia"/>
+          <w:sz w:val="24"/>
+          <w:szCs w:val="24"/>
+        </w:rPr>
+        <w:t>一处编辑，多端同步，同时支持多人在线编辑，</w:t>
+      </w:r>
+      <w:r>
+        <w:rPr>
+          <w:rFonts w:ascii="Times New Roman" w:hAnsi="Times New Roman" w:hint="eastAsia"/>
+          <w:sz w:val="24"/>
+          <w:szCs w:val="24"/>
+        </w:rPr>
+        <w:t>以及</w:t>
+      </w:r>
+      <w:r>
+        <w:rPr>
+          <w:rFonts w:ascii="Times New Roman" w:hAnsi="Times New Roman" w:hint="eastAsia"/>
+          <w:sz w:val="24"/>
+          <w:szCs w:val="24"/>
+        </w:rPr>
+        <w:t>编辑权限，分享功能</w:t>
+      </w:r>
+      <w:r>
+        <w:rPr>
+          <w:rFonts w:ascii="Times New Roman" w:hAnsi="Times New Roman" w:hint="eastAsia"/>
+          <w:sz w:val="24"/>
+          <w:szCs w:val="24"/>
+        </w:rPr>
+        <w:t>，在格式方面，支持</w:t>
+      </w:r>
+      <w:r>
+        <w:rPr>
+          <w:rFonts w:ascii="Times New Roman" w:hAnsi="Times New Roman"/>
+          <w:sz w:val="24"/>
+          <w:szCs w:val="24"/>
+        </w:rPr>
+        <w:t>W</w:t>
+      </w:r>
+      <w:r>
+        <w:rPr>
+          <w:rFonts w:ascii="Times New Roman" w:hAnsi="Times New Roman" w:hint="eastAsia"/>
+          <w:sz w:val="24"/>
+          <w:szCs w:val="24"/>
+        </w:rPr>
+        <w:t>ord</w:t>
+      </w:r>
+      <w:r>
+        <w:rPr>
+          <w:rFonts w:ascii="Times New Roman" w:hAnsi="Times New Roman" w:hint="eastAsia"/>
+          <w:sz w:val="24"/>
+          <w:szCs w:val="24"/>
+        </w:rPr>
+        <w:t>文档</w:t>
+      </w:r>
+      <w:r>
+        <w:rPr>
+          <w:rFonts w:ascii="Times New Roman" w:hAnsi="Times New Roman" w:hint="eastAsia"/>
+          <w:sz w:val="24"/>
+          <w:szCs w:val="24"/>
+        </w:rPr>
+        <w:t>、</w:t>
+      </w:r>
+      <w:r>
+        <w:rPr>
+          <w:rFonts w:ascii="Times New Roman" w:hAnsi="Times New Roman" w:hint="eastAsia"/>
+          <w:sz w:val="24"/>
+          <w:szCs w:val="24"/>
+        </w:rPr>
+        <w:t>Excel</w:t>
+      </w:r>
+      <w:r>
+        <w:rPr>
+          <w:rFonts w:ascii="Times New Roman" w:hAnsi="Times New Roman" w:hint="eastAsia"/>
+          <w:sz w:val="24"/>
+          <w:szCs w:val="24"/>
+        </w:rPr>
+        <w:t>表格</w:t>
+      </w:r>
+      <w:r>
+        <w:rPr>
+          <w:rFonts w:ascii="Times New Roman" w:hAnsi="Times New Roman" w:hint="eastAsia"/>
+          <w:sz w:val="24"/>
+          <w:szCs w:val="24"/>
+        </w:rPr>
+        <w:t>等</w:t>
+      </w:r>
+      <w:r>
+        <w:rPr>
+          <w:rFonts w:ascii="Times New Roman" w:hAnsi="Times New Roman" w:hint="eastAsia"/>
+          <w:sz w:val="24"/>
+          <w:szCs w:val="24"/>
+        </w:rPr>
+        <w:t>，</w:t>
+      </w:r>
+      <w:r>
+        <w:rPr>
+          <w:rFonts w:ascii="Times New Roman" w:hAnsi="Times New Roman" w:hint="eastAsia"/>
+          <w:sz w:val="24"/>
+          <w:szCs w:val="24"/>
+        </w:rPr>
+        <w:t>编辑极其方便，</w:t>
+      </w:r>
+      <w:r>
+        <w:rPr>
+          <w:rFonts w:ascii="Times New Roman" w:hAnsi="Times New Roman" w:hint="eastAsia"/>
+          <w:sz w:val="24"/>
+          <w:szCs w:val="24"/>
+        </w:rPr>
+        <w:t>十分强大。</w:t>
+      </w:r>
+    </w:p>
+    <w:p>
+      <w:pPr>
+        <w:adjustRightInd w:val="0"/>
+        <w:snapToGrid w:val="0"/>
+        <w:spacing w:line="360" w:lineRule="auto"/>
+        <w:ind w:firstLineChars="200" w:firstLine="480"/>
+        <w:rPr>
+          <w:rFonts w:ascii="Times New Roman" w:hAnsi="Times New Roman"/>
+          <w:sz w:val="24"/>
+          <w:szCs w:val="24"/>
+        </w:rPr>
+      </w:pPr>
+      <w:r>
+        <w:rPr>
+          <w:rFonts w:ascii="Times New Roman" w:hAnsi="Times New Roman" w:hint="eastAsia"/>
+          <w:sz w:val="24"/>
+          <w:szCs w:val="24"/>
+        </w:rPr>
+        <w:t>对于国外的云笔记产品</w:t>
+      </w:r>
+      <w:r>
+        <w:rPr>
+          <w:rFonts w:ascii="Times New Roman" w:hAnsi="Times New Roman" w:hint="eastAsia"/>
+          <w:sz w:val="24"/>
+          <w:szCs w:val="24"/>
+        </w:rPr>
+        <w:t>，</w:t>
+      </w:r>
+      <w:r>
+        <w:rPr>
+          <w:rFonts w:ascii="Times New Roman" w:hAnsi="Times New Roman" w:hint="eastAsia"/>
+          <w:sz w:val="24"/>
+          <w:szCs w:val="24"/>
+        </w:rPr>
+        <w:t>目前比较为人所知的是</w:t>
+      </w:r>
+      <w:r>
+        <w:rPr>
+          <w:rFonts w:ascii="Times New Roman" w:hAnsi="Times New Roman" w:hint="eastAsia"/>
+          <w:sz w:val="24"/>
+          <w:szCs w:val="24"/>
+        </w:rPr>
+        <w:t>Evernote</w:t>
+      </w:r>
+      <w:r>
+        <w:rPr>
+          <w:rFonts w:ascii="Times New Roman" w:hAnsi="Times New Roman" w:hint="eastAsia"/>
+          <w:sz w:val="24"/>
+          <w:szCs w:val="24"/>
+        </w:rPr>
+        <w:t>和</w:t>
+      </w:r>
+      <w:r>
+        <w:rPr>
+          <w:rFonts w:ascii="Times New Roman" w:hAnsi="Times New Roman" w:hint="eastAsia"/>
+          <w:sz w:val="24"/>
+          <w:szCs w:val="24"/>
+        </w:rPr>
+        <w:t>One</w:t>
+      </w:r>
+      <w:r>
+        <w:rPr>
+          <w:rFonts w:ascii="Times New Roman" w:hAnsi="Times New Roman"/>
+          <w:sz w:val="24"/>
+          <w:szCs w:val="24"/>
+        </w:rPr>
+        <w:t>Note</w:t>
+      </w:r>
+      <w:r>
+        <w:rPr>
+          <w:rFonts w:ascii="Times New Roman" w:hAnsi="Times New Roman" w:hint="eastAsia"/>
+          <w:sz w:val="24"/>
+          <w:szCs w:val="24"/>
+        </w:rPr>
+        <w:t>。</w:t>
+      </w:r>
+      <w:r>
+        <w:rPr>
+          <w:rFonts w:ascii="Times New Roman" w:hAnsi="Times New Roman" w:hint="eastAsia"/>
+          <w:sz w:val="24"/>
+          <w:szCs w:val="24"/>
+        </w:rPr>
+        <w:t>Evernote</w:t>
+      </w:r>
+      <w:r>
+        <w:rPr>
+          <w:rFonts w:ascii="Times New Roman" w:hAnsi="Times New Roman" w:hint="eastAsia"/>
+          <w:sz w:val="24"/>
+          <w:szCs w:val="24"/>
+        </w:rPr>
+        <w:t>，一款国外堪称最完美的云储存型笔记软</w:t>
+      </w:r>
+      <w:r>
+        <w:rPr>
+          <w:rFonts w:ascii="Times New Roman" w:hAnsi="Times New Roman" w:hint="eastAsia"/>
+          <w:sz w:val="24"/>
+          <w:szCs w:val="24"/>
+        </w:rPr>
+        <w:t xml:space="preserve"> </w:t>
+      </w:r>
+      <w:r>
+        <w:rPr>
+          <w:rFonts w:ascii="Times New Roman" w:hAnsi="Times New Roman" w:hint="eastAsia"/>
+          <w:sz w:val="24"/>
+          <w:szCs w:val="24"/>
+        </w:rPr>
+        <w:t>件，其基本功能是信息获取和信息组织，它不仅具备</w:t>
+      </w:r>
+      <w:r>
+        <w:rPr>
+          <w:rFonts w:ascii="Times New Roman" w:hAnsi="Times New Roman" w:hint="eastAsia"/>
+          <w:sz w:val="24"/>
+          <w:szCs w:val="24"/>
+        </w:rPr>
+        <w:t xml:space="preserve"> </w:t>
+      </w:r>
+      <w:r>
+        <w:rPr>
+          <w:rFonts w:ascii="Times New Roman" w:hAnsi="Times New Roman" w:hint="eastAsia"/>
+          <w:sz w:val="24"/>
+          <w:szCs w:val="24"/>
+        </w:rPr>
+        <w:t>强大的笔记捕捉功能，还采用了独特的分类方式，而</w:t>
+      </w:r>
+      <w:r>
+        <w:rPr>
+          <w:rFonts w:ascii="Times New Roman" w:hAnsi="Times New Roman" w:hint="eastAsia"/>
+          <w:sz w:val="24"/>
+          <w:szCs w:val="24"/>
+        </w:rPr>
+        <w:t xml:space="preserve"> </w:t>
+      </w:r>
+      <w:r>
+        <w:rPr>
+          <w:rFonts w:ascii="Times New Roman" w:hAnsi="Times New Roman" w:hint="eastAsia"/>
+          <w:sz w:val="24"/>
+          <w:szCs w:val="24"/>
+        </w:rPr>
+        <w:t>且支持</w:t>
+      </w:r>
+      <w:r>
+        <w:rPr>
+          <w:rFonts w:ascii="Times New Roman" w:hAnsi="Times New Roman" w:hint="eastAsia"/>
+          <w:sz w:val="24"/>
+          <w:szCs w:val="24"/>
+        </w:rPr>
+        <w:t xml:space="preserve"> filter </w:t>
+      </w:r>
+      <w:r>
+        <w:rPr>
+          <w:rFonts w:ascii="Times New Roman" w:hAnsi="Times New Roman" w:hint="eastAsia"/>
+          <w:sz w:val="24"/>
+          <w:szCs w:val="24"/>
+        </w:rPr>
+        <w:t>的自动整理、即时搜索</w:t>
+      </w:r>
+      <w:r>
+        <w:rPr>
+          <w:rFonts w:ascii="Times New Roman" w:hAnsi="Times New Roman" w:hint="eastAsia"/>
+          <w:sz w:val="24"/>
+          <w:szCs w:val="24"/>
+          <w:vertAlign w:val="superscript"/>
+        </w:rPr>
+        <w:t>[</w:t>
+      </w:r>
+      <w:r>
+        <w:rPr>
+          <w:rFonts w:ascii="Times New Roman" w:hAnsi="Times New Roman"/>
+          <w:sz w:val="24"/>
+          <w:szCs w:val="24"/>
+          <w:vertAlign w:val="superscript"/>
+        </w:rPr>
+        <w:t>2]</w:t>
+      </w:r>
+      <w:r>
+        <w:rPr>
+          <w:rFonts w:ascii="Times New Roman" w:hAnsi="Times New Roman" w:hint="eastAsia"/>
+          <w:sz w:val="24"/>
+          <w:szCs w:val="24"/>
+        </w:rPr>
+        <w:t>。</w:t>
+      </w:r>
+      <w:r>
+        <w:rPr>
+          <w:rFonts w:ascii="Times New Roman" w:hAnsi="Times New Roman" w:hint="eastAsia"/>
+          <w:sz w:val="24"/>
+          <w:szCs w:val="24"/>
+        </w:rPr>
+        <w:t>Evernote</w:t>
+      </w:r>
+      <w:r>
+        <w:rPr>
+          <w:rFonts w:ascii="Times New Roman" w:hAnsi="Times New Roman"/>
+          <w:sz w:val="24"/>
+          <w:szCs w:val="24"/>
+        </w:rPr>
+        <w:t xml:space="preserve"> </w:t>
+      </w:r>
+      <w:r>
+        <w:rPr>
+          <w:rFonts w:ascii="Times New Roman" w:hAnsi="Times New Roman" w:hint="eastAsia"/>
+          <w:sz w:val="24"/>
+          <w:szCs w:val="24"/>
+        </w:rPr>
+        <w:t>是比较强大好用的，后来此应用进入中国市场，推出</w:t>
+      </w:r>
+      <w:r>
+        <w:rPr>
+          <w:rFonts w:ascii="Times New Roman" w:hAnsi="Times New Roman" w:hint="eastAsia"/>
+          <w:sz w:val="24"/>
+          <w:szCs w:val="24"/>
+        </w:rPr>
+        <w:t>适合大陆</w:t>
+      </w:r>
+      <w:r>
+        <w:rPr>
+          <w:rFonts w:ascii="Times New Roman" w:hAnsi="Times New Roman" w:hint="eastAsia"/>
+          <w:sz w:val="24"/>
+          <w:szCs w:val="24"/>
+        </w:rPr>
+        <w:t>用</w:t>
+      </w:r>
+      <w:r>
+        <w:rPr>
+          <w:rFonts w:ascii="Times New Roman" w:hAnsi="Times New Roman" w:hint="eastAsia"/>
+          <w:sz w:val="24"/>
+          <w:szCs w:val="24"/>
+        </w:rPr>
+        <w:lastRenderedPageBreak/>
+        <w:t>户</w:t>
+      </w:r>
+      <w:r>
+        <w:rPr>
+          <w:rFonts w:ascii="Times New Roman" w:hAnsi="Times New Roman" w:hint="eastAsia"/>
+          <w:sz w:val="24"/>
+          <w:szCs w:val="24"/>
+        </w:rPr>
+        <w:t>的</w:t>
+      </w:r>
+      <w:proofErr w:type="gramStart"/>
+      <w:r>
+        <w:rPr>
+          <w:rFonts w:ascii="Times New Roman" w:hAnsi="Times New Roman" w:hint="eastAsia"/>
+          <w:sz w:val="24"/>
+          <w:szCs w:val="24"/>
+        </w:rPr>
+        <w:t>云产品</w:t>
+      </w:r>
+      <w:proofErr w:type="gramEnd"/>
+      <w:r>
+        <w:rPr>
+          <w:rFonts w:ascii="Times New Roman" w:hAnsi="Times New Roman" w:hint="eastAsia"/>
+          <w:sz w:val="24"/>
+          <w:szCs w:val="24"/>
+        </w:rPr>
+        <w:t>印象笔记，也是十分好用的。</w:t>
+      </w:r>
+      <w:r>
+        <w:rPr>
+          <w:rFonts w:ascii="Times New Roman" w:hAnsi="Times New Roman"/>
+          <w:sz w:val="24"/>
+          <w:szCs w:val="24"/>
+        </w:rPr>
+        <w:t>OneNote</w:t>
+      </w:r>
+      <w:r>
+        <w:rPr>
+          <w:rFonts w:ascii="Times New Roman" w:hAnsi="Times New Roman"/>
+          <w:sz w:val="24"/>
+          <w:szCs w:val="24"/>
+        </w:rPr>
+        <w:t>属于微软</w:t>
+      </w:r>
+      <w:r>
+        <w:rPr>
+          <w:rFonts w:ascii="Times New Roman" w:hAnsi="Times New Roman" w:hint="eastAsia"/>
+          <w:sz w:val="24"/>
+          <w:szCs w:val="24"/>
+        </w:rPr>
+        <w:t>O</w:t>
+      </w:r>
+      <w:r>
+        <w:rPr>
+          <w:rFonts w:ascii="Times New Roman" w:hAnsi="Times New Roman"/>
+          <w:sz w:val="24"/>
+          <w:szCs w:val="24"/>
+        </w:rPr>
+        <w:t>ffice</w:t>
+      </w:r>
+      <w:r>
+        <w:rPr>
+          <w:rFonts w:ascii="Times New Roman" w:hAnsi="Times New Roman"/>
+          <w:sz w:val="24"/>
+          <w:szCs w:val="24"/>
+        </w:rPr>
+        <w:t>办公组件，</w:t>
+      </w:r>
+      <w:r>
+        <w:rPr>
+          <w:rFonts w:ascii="Times New Roman" w:hAnsi="Times New Roman" w:hint="eastAsia"/>
+          <w:sz w:val="24"/>
+          <w:szCs w:val="24"/>
+        </w:rPr>
+        <w:t>功能自然十分强大，用户基数也很多，</w:t>
+      </w:r>
+      <w:r>
+        <w:rPr>
+          <w:rFonts w:ascii="Times New Roman" w:hAnsi="Times New Roman" w:hint="eastAsia"/>
+          <w:sz w:val="24"/>
+          <w:szCs w:val="24"/>
+        </w:rPr>
+        <w:t>体验很好。</w:t>
+      </w:r>
+    </w:p>
+    <w:p>
+      <w:pPr>
+        <w:pStyle w:val="2"/>
+        <w:spacing w:before="0" w:after="0" w:line="360" w:lineRule="auto"/>
+        <w:rPr>
+          <w:rFonts w:ascii="Times New Roman" w:hAnsi="Times New Roman"/>
+          <w:b w:val="0"/>
+          <w:kern w:val="2"/>
+          <w:sz w:val="30"/>
+          <w:szCs w:val="30"/>
+          <w:lang w:val="en-US" w:eastAsia="zh-CN"/>
+        </w:rPr>
+      </w:pPr>
+      <w:bookmarkStart w:id="42" w:name="_Toc516358837"/>
+      <w:r>
+        <w:rPr>
+          <w:rFonts w:ascii="Times New Roman" w:hAnsi="Times New Roman" w:hint="eastAsia"/>
+          <w:b w:val="0"/>
+          <w:kern w:val="2"/>
+          <w:sz w:val="30"/>
+          <w:szCs w:val="30"/>
+          <w:lang w:val="en-US" w:eastAsia="zh-CN"/>
+        </w:rPr>
+        <w:t>1</w:t>
+      </w:r>
+      <w:r>
+        <w:rPr>
+          <w:rFonts w:ascii="Times New Roman" w:hAnsi="Times New Roman"/>
+          <w:b w:val="0"/>
+          <w:kern w:val="2"/>
+          <w:sz w:val="30"/>
+          <w:szCs w:val="30"/>
+          <w:lang w:val="en-US" w:eastAsia="zh-CN"/>
+        </w:rPr>
+        <w:t xml:space="preserve">.3 </w:t>
+      </w:r>
+      <w:r>
+        <w:rPr>
+          <w:rFonts w:ascii="Times New Roman" w:hAnsi="Times New Roman" w:hint="eastAsia"/>
+          <w:b w:val="0"/>
+          <w:kern w:val="2"/>
+          <w:sz w:val="30"/>
+          <w:szCs w:val="30"/>
+          <w:lang w:val="en-US" w:eastAsia="zh-CN"/>
+        </w:rPr>
+        <w:t>系统主要特点</w:t>
+      </w:r>
+      <w:bookmarkEnd w:id="42"/>
+    </w:p>
+    <w:p>
+      <w:pPr>
+        <w:adjustRightInd w:val="0"/>
+        <w:snapToGrid w:val="0"/>
+        <w:spacing w:line="360" w:lineRule="auto"/>
+        <w:ind w:firstLineChars="200" w:firstLine="480"/>
+        <w:rPr>
+          <w:rFonts w:ascii="Times New Roman" w:hAnsi="Times New Roman"/>
+          <w:sz w:val="24"/>
+          <w:szCs w:val="24"/>
+        </w:rPr>
+      </w:pPr>
+      <w:proofErr w:type="gramStart"/>
+      <w:r>
+        <w:rPr>
+          <w:rFonts w:ascii="Times New Roman" w:hAnsi="Times New Roman" w:hint="eastAsia"/>
+          <w:sz w:val="24"/>
+          <w:szCs w:val="24"/>
+        </w:rPr>
         <w:t>该云笔记</w:t>
       </w:r>
       <w:proofErr w:type="gramEnd"/>
@@ -7776,7 +7612,7 @@
           <w:sz w:val="24"/>
           <w:szCs w:val="24"/>
         </w:rPr>
-        <w:t>微服</w:t>
+        <w:t>微服务</w:t>
       </w:r>
       <w:proofErr w:type="gramEnd"/>
       <w:r>
@@ -7785,7 +7621,7 @@
           <w:sz w:val="24"/>
           <w:szCs w:val="24"/>
         </w:rPr>
-        <w:t>务架构，</w:t>
+        <w:t>架构，</w:t>
       </w:r>
       <w:r>
         <w:rPr>
@@ -7897,31 +7733,15 @@
           <w:sz w:val="24"/>
           <w:szCs w:val="24"/>
         </w:rPr>
-        <w:t>构建单页面应用，</w:t>
-      </w:r>
-      <w:r>
-        <w:rPr>
-          <w:rFonts w:ascii="Times New Roman" w:hAnsi="Times New Roman" w:hint="eastAsia"/>
-          <w:sz w:val="24"/>
-          <w:szCs w:val="24"/>
-        </w:rPr>
-        <w:t>面向组件化和</w:t>
-      </w:r>
-      <w:r>
-        <w:rPr>
-          <w:rFonts w:ascii="Times New Roman" w:hAnsi="Times New Roman" w:hint="eastAsia"/>
-          <w:sz w:val="24"/>
-          <w:szCs w:val="24"/>
-        </w:rPr>
-        <w:t>轻量级</w:t>
-      </w:r>
-      <w:r>
-        <w:rPr>
-          <w:rFonts w:ascii="Times New Roman" w:hAnsi="Times New Roman" w:hint="eastAsia"/>
-          <w:sz w:val="24"/>
-          <w:szCs w:val="24"/>
-        </w:rPr>
-        <w:t>方向发展</w:t>
+        <w:t>来</w:t>
+      </w:r>
+      <w:r>
+        <w:rPr>
+          <w:rFonts w:ascii="Times New Roman" w:hAnsi="Times New Roman" w:hint="eastAsia"/>
+          <w:sz w:val="24"/>
+          <w:szCs w:val="24"/>
+        </w:rPr>
+        <w:t>进行渲染</w:t>
       </w:r>
       <w:r>
         <w:rPr>
@@ -8559,7 +8379,7 @@
           <w:sz w:val="24"/>
           <w:szCs w:val="24"/>
         </w:rPr>
-        <w:t>。简单的理解，就是在不必知道调用细节的前提之下，调用远程计算机上运行的某个对象，使用起来就像调用本地的对象一样。</w:t>
+        <w:t>。</w:t>
       </w:r>
       <w:r>
         <w:rPr>
@@ -8659,38 +8479,6 @@
           <w:szCs w:val="24"/>
         </w:rPr>
         <w:t>Dubbo</w:t>
-      </w:r>
-      <w:r>
-        <w:rPr>
-          <w:rFonts w:ascii="Times New Roman" w:hAnsi="Times New Roman"/>
-          <w:sz w:val="24"/>
-          <w:szCs w:val="24"/>
-        </w:rPr>
-        <w:t>（</w:t>
-      </w:r>
-      <w:r>
-        <w:rPr>
-          <w:rFonts w:ascii="Times New Roman" w:hAnsi="Times New Roman"/>
-          <w:sz w:val="24"/>
-          <w:szCs w:val="24"/>
-        </w:rPr>
-        <w:t>A</w:t>
-      </w:r>
-      <w:r>
-        <w:rPr>
-          <w:rFonts w:ascii="Times New Roman" w:hAnsi="Times New Roman"/>
-          <w:sz w:val="24"/>
-          <w:szCs w:val="24"/>
-        </w:rPr>
-        <w:t>libaba</w:t>
-      </w:r>
-      <w:r>
-        <w:rPr>
-          <w:rFonts w:ascii="Times New Roman" w:hAnsi="Times New Roman"/>
-          <w:sz w:val="24"/>
-          <w:szCs w:val="24"/>
-        </w:rPr>
-        <w:t>开源）</w:t>
       </w:r>
       <w:r>
         <w:rPr>
@@ -8802,199 +8590,31 @@
           <w:sz w:val="24"/>
           <w:szCs w:val="24"/>
         </w:rPr>
-        <w:t>R</w:t>
-      </w:r>
-      <w:r>
-        <w:rPr>
-          <w:rFonts w:ascii="Times New Roman" w:hAnsi="Times New Roman"/>
-          <w:sz w:val="24"/>
-          <w:szCs w:val="24"/>
-        </w:rPr>
-        <w:t>PC</w:t>
-      </w:r>
-      <w:r>
-        <w:rPr>
-          <w:rFonts w:ascii="Times New Roman" w:hAnsi="Times New Roman" w:hint="eastAsia"/>
-          <w:sz w:val="24"/>
-          <w:szCs w:val="24"/>
-        </w:rPr>
-        <w:t>之所以出现，是因为假设现在有两台服务器</w:t>
-      </w:r>
-      <w:r>
-        <w:rPr>
-          <w:rFonts w:ascii="Times New Roman" w:hAnsi="Times New Roman" w:hint="eastAsia"/>
-          <w:sz w:val="24"/>
-          <w:szCs w:val="24"/>
-        </w:rPr>
-        <w:t>A</w:t>
-      </w:r>
-      <w:r>
-        <w:rPr>
-          <w:rFonts w:ascii="Times New Roman" w:hAnsi="Times New Roman" w:hint="eastAsia"/>
-          <w:sz w:val="24"/>
-          <w:szCs w:val="24"/>
-        </w:rPr>
-        <w:t>和</w:t>
-      </w:r>
-      <w:r>
-        <w:rPr>
-          <w:rFonts w:ascii="Times New Roman" w:hAnsi="Times New Roman"/>
-          <w:sz w:val="24"/>
-          <w:szCs w:val="24"/>
-        </w:rPr>
-        <w:t>B</w:t>
-      </w:r>
-      <w:r>
-        <w:rPr>
-          <w:rFonts w:ascii="Times New Roman" w:hAnsi="Times New Roman" w:hint="eastAsia"/>
-          <w:sz w:val="24"/>
-          <w:szCs w:val="24"/>
-        </w:rPr>
-        <w:t>，一个应用部署在</w:t>
-      </w:r>
-      <w:r>
-        <w:rPr>
-          <w:rFonts w:ascii="Times New Roman" w:hAnsi="Times New Roman" w:hint="eastAsia"/>
-          <w:sz w:val="24"/>
-          <w:szCs w:val="24"/>
-        </w:rPr>
-        <w:t>A</w:t>
-      </w:r>
-      <w:r>
-        <w:rPr>
-          <w:rFonts w:ascii="Times New Roman" w:hAnsi="Times New Roman" w:hint="eastAsia"/>
-          <w:sz w:val="24"/>
-          <w:szCs w:val="24"/>
-        </w:rPr>
-        <w:t>服务器上，一套服务部署在</w:t>
-      </w:r>
-      <w:r>
-        <w:rPr>
-          <w:rFonts w:ascii="Times New Roman" w:hAnsi="Times New Roman" w:hint="eastAsia"/>
-          <w:sz w:val="24"/>
-          <w:szCs w:val="24"/>
-        </w:rPr>
-        <w:t>B</w:t>
-      </w:r>
-      <w:r>
-        <w:rPr>
-          <w:rFonts w:ascii="Times New Roman" w:hAnsi="Times New Roman" w:hint="eastAsia"/>
-          <w:sz w:val="24"/>
-          <w:szCs w:val="24"/>
-        </w:rPr>
-        <w:t>服务器上，现在</w:t>
-      </w:r>
-      <w:r>
-        <w:rPr>
-          <w:rFonts w:ascii="Times New Roman" w:hAnsi="Times New Roman" w:hint="eastAsia"/>
-          <w:sz w:val="24"/>
-          <w:szCs w:val="24"/>
-        </w:rPr>
-        <w:t>A</w:t>
-      </w:r>
-      <w:r>
-        <w:rPr>
-          <w:rFonts w:ascii="Times New Roman" w:hAnsi="Times New Roman" w:hint="eastAsia"/>
-          <w:sz w:val="24"/>
-          <w:szCs w:val="24"/>
-        </w:rPr>
-        <w:t>服务器上的应用想调用</w:t>
-      </w:r>
-      <w:r>
-        <w:rPr>
-          <w:rFonts w:ascii="Times New Roman" w:hAnsi="Times New Roman" w:hint="eastAsia"/>
-          <w:sz w:val="24"/>
-          <w:szCs w:val="24"/>
-        </w:rPr>
-        <w:t>B</w:t>
-      </w:r>
-      <w:r>
-        <w:rPr>
-          <w:rFonts w:ascii="Times New Roman" w:hAnsi="Times New Roman" w:hint="eastAsia"/>
-          <w:sz w:val="24"/>
-          <w:szCs w:val="24"/>
-        </w:rPr>
-        <w:t>服务器上的服务，即想调用</w:t>
-      </w:r>
-      <w:r>
-        <w:rPr>
-          <w:rFonts w:ascii="Times New Roman" w:hAnsi="Times New Roman" w:hint="eastAsia"/>
-          <w:sz w:val="24"/>
-          <w:szCs w:val="24"/>
-        </w:rPr>
-        <w:t>B</w:t>
-      </w:r>
-      <w:r>
-        <w:rPr>
-          <w:rFonts w:ascii="Times New Roman" w:hAnsi="Times New Roman" w:hint="eastAsia"/>
-          <w:sz w:val="24"/>
-          <w:szCs w:val="24"/>
-        </w:rPr>
-        <w:t>服务器提供的函数</w:t>
-      </w:r>
-      <w:r>
-        <w:rPr>
-          <w:rFonts w:ascii="Times New Roman" w:hAnsi="Times New Roman" w:hint="eastAsia"/>
-          <w:sz w:val="24"/>
-          <w:szCs w:val="24"/>
-        </w:rPr>
-        <w:t>/</w:t>
-      </w:r>
-      <w:r>
-        <w:rPr>
-          <w:rFonts w:ascii="Times New Roman" w:hAnsi="Times New Roman" w:hint="eastAsia"/>
-          <w:sz w:val="24"/>
-          <w:szCs w:val="24"/>
-        </w:rPr>
-        <w:t>方法，由于</w:t>
-      </w:r>
-      <w:r>
-        <w:rPr>
-          <w:rFonts w:ascii="Times New Roman" w:hAnsi="Times New Roman" w:hint="eastAsia"/>
-          <w:sz w:val="24"/>
-          <w:szCs w:val="24"/>
-        </w:rPr>
-        <w:t>A</w:t>
-      </w:r>
-      <w:r>
-        <w:rPr>
-          <w:rFonts w:ascii="Times New Roman" w:hAnsi="Times New Roman" w:hint="eastAsia"/>
-          <w:sz w:val="24"/>
-          <w:szCs w:val="24"/>
-        </w:rPr>
-        <w:t>服务器上的应用和</w:t>
-      </w:r>
-      <w:r>
-        <w:rPr>
-          <w:rFonts w:ascii="Times New Roman" w:hAnsi="Times New Roman" w:hint="eastAsia"/>
-          <w:sz w:val="24"/>
-          <w:szCs w:val="24"/>
-        </w:rPr>
-        <w:t>B</w:t>
-      </w:r>
-      <w:r>
-        <w:rPr>
-          <w:rFonts w:ascii="Times New Roman" w:hAnsi="Times New Roman" w:hint="eastAsia"/>
-          <w:sz w:val="24"/>
-          <w:szCs w:val="24"/>
-        </w:rPr>
-        <w:t>服务器的服务不在一个内存空间</w:t>
-      </w:r>
-      <w:r>
-        <w:rPr>
-          <w:rFonts w:ascii="Times New Roman" w:hAnsi="Times New Roman" w:hint="eastAsia"/>
-          <w:sz w:val="24"/>
-          <w:szCs w:val="24"/>
-        </w:rPr>
-        <w:t>(</w:t>
-      </w:r>
-      <w:r>
-        <w:rPr>
-          <w:rFonts w:ascii="Times New Roman" w:hAnsi="Times New Roman" w:hint="eastAsia"/>
-          <w:sz w:val="24"/>
-          <w:szCs w:val="24"/>
-        </w:rPr>
-        <w:t>针对</w:t>
+        <w:t>当两个服务不在一个内存空间，即对于</w:t>
+      </w:r>
+      <w:r>
+        <w:rPr>
+          <w:rFonts w:ascii="Times New Roman" w:hAnsi="Times New Roman" w:hint="eastAsia"/>
+          <w:sz w:val="24"/>
+          <w:szCs w:val="24"/>
+        </w:rPr>
+        <w:t>Java</w:t>
+      </w:r>
+      <w:r>
+        <w:rPr>
+          <w:rFonts w:ascii="Times New Roman" w:hAnsi="Times New Roman" w:hint="eastAsia"/>
+          <w:sz w:val="24"/>
+          <w:szCs w:val="24"/>
+        </w:rPr>
+        <w:t>应用来说，</w:t>
+      </w:r>
+      <w:r>
+        <w:rPr>
+          <w:rFonts w:ascii="Times New Roman" w:hAnsi="Times New Roman" w:hint="eastAsia"/>
+          <w:sz w:val="24"/>
+          <w:szCs w:val="24"/>
+        </w:rPr>
+        <w:t>不在同一个</w:t>
       </w:r>
       <w:r>
         <w:rPr>
@@ -9010,23 +8630,23 @@
           <w:sz w:val="24"/>
           <w:szCs w:val="24"/>
         </w:rPr>
-        <w:t>VM)</w:t>
-      </w:r>
-      <w:r>
-        <w:rPr>
-          <w:rFonts w:ascii="Times New Roman" w:hAnsi="Times New Roman" w:hint="eastAsia"/>
-          <w:sz w:val="24"/>
-          <w:szCs w:val="24"/>
-        </w:rPr>
-        <w:t>，因此无法直接调用</w:t>
-      </w:r>
-      <w:r>
-        <w:rPr>
-          <w:rFonts w:ascii="Times New Roman" w:hAnsi="Times New Roman" w:hint="eastAsia"/>
-          <w:sz w:val="24"/>
-          <w:szCs w:val="24"/>
-        </w:rPr>
-        <w:t>。</w:t>
+        <w:t>VM</w:t>
+      </w:r>
+      <w:r>
+        <w:rPr>
+          <w:rFonts w:ascii="Times New Roman" w:hAnsi="Times New Roman" w:hint="eastAsia"/>
+          <w:sz w:val="24"/>
+          <w:szCs w:val="24"/>
+        </w:rPr>
+        <w:t>内存里面，</w:t>
+      </w:r>
+      <w:r>
+        <w:rPr>
+          <w:rFonts w:ascii="Times New Roman" w:hAnsi="Times New Roman" w:hint="eastAsia"/>
+          <w:sz w:val="24"/>
+          <w:szCs w:val="24"/>
+        </w:rPr>
+        <w:t>所以之间无法直接调用。</w:t>
       </w:r>
       <w:r>
         <w:rPr>
@@ -9807,7 +9427,71 @@
           <w:sz w:val="24"/>
           <w:szCs w:val="24"/>
         </w:rPr>
-        <w:t>送的，当我们传输大量数据时，接收方需要解析这些数据包，如果发送方和接收</w:t>
+        <w:t>送的，当我们传输大量数据时，接收方需要解析这些数据包，如果发送方和接收方之间没有约定好的协议，那么数据没法进行解析了。所以我们自定义协议来完成这样的需求，同时解决解决</w:t>
+      </w:r>
+      <w:r>
+        <w:rPr>
+          <w:rFonts w:ascii="Times New Roman" w:hAnsi="Times New Roman"/>
+          <w:sz w:val="24"/>
+          <w:szCs w:val="24"/>
+        </w:rPr>
+        <w:t xml:space="preserve">TCP </w:t>
+      </w:r>
+      <w:r>
+        <w:rPr>
+          <w:rFonts w:ascii="Times New Roman" w:hAnsi="Times New Roman"/>
+          <w:sz w:val="24"/>
+          <w:szCs w:val="24"/>
+        </w:rPr>
+        <w:t>粘包，拆包问题。那么对于一个数据包，需要考虑协议开始标志、消息标志位、消息</w:t>
+      </w:r>
+      <w:r>
+        <w:rPr>
+          <w:rFonts w:ascii="Times New Roman" w:hAnsi="Times New Roman"/>
+          <w:sz w:val="24"/>
+          <w:szCs w:val="24"/>
+        </w:rPr>
+        <w:t>id</w:t>
+      </w:r>
+      <w:r>
+        <w:rPr>
+          <w:rFonts w:ascii="Times New Roman" w:hAnsi="Times New Roman"/>
+          <w:sz w:val="24"/>
+          <w:szCs w:val="24"/>
+        </w:rPr>
+        <w:t>、消息长度以及要发送的数据。协议开始标志是一个十六进制的魔数，代表消息的开始，消息标志位</w:t>
+      </w:r>
+      <w:r>
+        <w:rPr>
+          <w:rFonts w:ascii="Times New Roman" w:hAnsi="Times New Roman"/>
+          <w:sz w:val="24"/>
+          <w:szCs w:val="24"/>
+        </w:rPr>
+        <w:t xml:space="preserve">, </w:t>
+      </w:r>
+      <w:r>
+        <w:rPr>
+          <w:rFonts w:ascii="Times New Roman" w:hAnsi="Times New Roman"/>
+          <w:sz w:val="24"/>
+          <w:szCs w:val="24"/>
+        </w:rPr>
+        <w:t>用来表示消息类型，消息</w:t>
+      </w:r>
+      <w:r>
+        <w:rPr>
+          <w:rFonts w:ascii="Times New Roman" w:hAnsi="Times New Roman"/>
+          <w:sz w:val="24"/>
+          <w:szCs w:val="24"/>
+        </w:rPr>
+        <w:t>id</w:t>
+      </w:r>
+      <w:r>
+        <w:rPr>
+          <w:rFonts w:ascii="Times New Roman" w:hAnsi="Times New Roman"/>
+          <w:sz w:val="24"/>
+          <w:szCs w:val="24"/>
+        </w:rPr>
+        <w:t>唯一标识消息，</w:t>
       </w:r>
       <w:r>
         <w:rPr>
@@ -9816,71 +9500,7 @@
           <w:szCs w:val="24"/>
         </w:rPr>
         <w:lastRenderedPageBreak/>
-        <w:t>方之间没有约定好的协议，那么数据没法进行解析了。所以我们自定义协议来完成这样的需求，同时解决解决</w:t>
-      </w:r>
-      <w:r>
-        <w:rPr>
-          <w:rFonts w:ascii="Times New Roman" w:hAnsi="Times New Roman"/>
-          <w:sz w:val="24"/>
-          <w:szCs w:val="24"/>
-        </w:rPr>
-        <w:t xml:space="preserve">TCP </w:t>
-      </w:r>
-      <w:r>
-        <w:rPr>
-          <w:rFonts w:ascii="Times New Roman" w:hAnsi="Times New Roman"/>
-          <w:sz w:val="24"/>
-          <w:szCs w:val="24"/>
-        </w:rPr>
-        <w:t>粘包，拆包问题。那么对于一个数据包，需要考虑协议开始标志、消息标志位、消息</w:t>
-      </w:r>
-      <w:r>
-        <w:rPr>
-          <w:rFonts w:ascii="Times New Roman" w:hAnsi="Times New Roman"/>
-          <w:sz w:val="24"/>
-          <w:szCs w:val="24"/>
-        </w:rPr>
-        <w:t>id</w:t>
-      </w:r>
-      <w:r>
-        <w:rPr>
-          <w:rFonts w:ascii="Times New Roman" w:hAnsi="Times New Roman"/>
-          <w:sz w:val="24"/>
-          <w:szCs w:val="24"/>
-        </w:rPr>
-        <w:t>、消息长度以及要发送的数据。协议开始标志是一个十六进制的魔数，代表消息的开始，消息标志位</w:t>
-      </w:r>
-      <w:r>
-        <w:rPr>
-          <w:rFonts w:ascii="Times New Roman" w:hAnsi="Times New Roman"/>
-          <w:sz w:val="24"/>
-          <w:szCs w:val="24"/>
-        </w:rPr>
-        <w:t xml:space="preserve">, </w:t>
-      </w:r>
-      <w:r>
-        <w:rPr>
-          <w:rFonts w:ascii="Times New Roman" w:hAnsi="Times New Roman"/>
-          <w:sz w:val="24"/>
-          <w:szCs w:val="24"/>
-        </w:rPr>
-        <w:t>用来表示消息类型，消息</w:t>
-      </w:r>
-      <w:r>
-        <w:rPr>
-          <w:rFonts w:ascii="Times New Roman" w:hAnsi="Times New Roman"/>
-          <w:sz w:val="24"/>
-          <w:szCs w:val="24"/>
-        </w:rPr>
-        <w:t>id</w:t>
-      </w:r>
-      <w:r>
-        <w:rPr>
-          <w:rFonts w:ascii="Times New Roman" w:hAnsi="Times New Roman"/>
-          <w:sz w:val="24"/>
-          <w:szCs w:val="24"/>
-        </w:rPr>
-        <w:t>唯一标识消息，要发送的消息放在消息体内。</w:t>
+        <w:t>要发送的消息放在消息体内。</w:t>
       </w:r>
       <w:r>
         <w:rPr>
@@ -9920,7 +9540,23 @@
           <w:sz w:val="24"/>
           <w:szCs w:val="24"/>
         </w:rPr>
-        <w:t>是简单自定义的</w:t>
+        <w:t>是自定义</w:t>
+      </w:r>
+      <w:r>
+        <w:rPr>
+          <w:rFonts w:ascii="Times New Roman" w:hAnsi="Times New Roman" w:hint="eastAsia"/>
+          <w:sz w:val="24"/>
+          <w:szCs w:val="24"/>
+        </w:rPr>
+        <w:t>简单</w:t>
+      </w:r>
+      <w:r>
+        <w:rPr>
+          <w:rFonts w:ascii="Times New Roman" w:hAnsi="Times New Roman" w:hint="eastAsia"/>
+          <w:sz w:val="24"/>
+          <w:szCs w:val="24"/>
+        </w:rPr>
+        <w:t>的</w:t>
       </w:r>
       <w:r>
         <w:rPr>
@@ -10457,7 +10093,7 @@
           <w:sz w:val="24"/>
           <w:szCs w:val="24"/>
         </w:rPr>
-        <w:t>功能丰富，提供高性能的远程调用以及服务发现及治理功能，</w:t>
+        <w:t>功能丰富，提供远程调用以及服务发现及治理功能，</w:t>
       </w:r>
       <w:r>
         <w:rPr>
@@ -10602,7 +10238,7 @@
           <w:sz w:val="24"/>
           <w:szCs w:val="24"/>
         </w:rPr>
-        <w:t>框架作为底层服务治理框架。</w:t>
+        <w:t>作为服务治理框架。</w:t>
       </w:r>
       <w:r>
         <w:rPr>
@@ -10706,31 +10342,31 @@
           <w:sz w:val="24"/>
           <w:szCs w:val="24"/>
         </w:rPr>
-        <w:t>，服务是围绕服务提供方和服务消费方的，服务提供方实现服务，服务消费方调用服务。当服务越来越多时，服务</w:t>
-      </w:r>
-      <w:r>
-        <w:rPr>
-          <w:rFonts w:ascii="Times New Roman" w:hAnsi="Times New Roman" w:hint="eastAsia"/>
-          <w:sz w:val="24"/>
-          <w:szCs w:val="24"/>
-        </w:rPr>
-        <w:t>U</w:t>
-      </w:r>
-      <w:r>
-        <w:rPr>
-          <w:rFonts w:ascii="Times New Roman" w:hAnsi="Times New Roman"/>
-          <w:sz w:val="24"/>
-          <w:szCs w:val="24"/>
-        </w:rPr>
-        <w:t>RL</w:t>
-      </w:r>
-      <w:r>
-        <w:rPr>
-          <w:rFonts w:ascii="Times New Roman" w:hAnsi="Times New Roman" w:hint="eastAsia"/>
-          <w:sz w:val="24"/>
-          <w:szCs w:val="24"/>
-        </w:rPr>
-        <w:t>配置起来就相当困难，所以</w:t>
+        <w:t>，当服务越来越多时，</w:t>
+      </w:r>
+      <w:r>
+        <w:rPr>
+          <w:rFonts w:ascii="Times New Roman" w:hAnsi="Times New Roman" w:hint="eastAsia"/>
+          <w:sz w:val="24"/>
+          <w:szCs w:val="24"/>
+        </w:rPr>
+        <w:t>服务地址的管理会</w:t>
+      </w:r>
+      <w:r>
+        <w:rPr>
+          <w:rFonts w:ascii="Times New Roman" w:hAnsi="Times New Roman" w:hint="eastAsia"/>
+          <w:sz w:val="24"/>
+          <w:szCs w:val="24"/>
+        </w:rPr>
+        <w:t>非常混乱和困难</w:t>
+      </w:r>
+      <w:r>
+        <w:rPr>
+          <w:rFonts w:ascii="Times New Roman" w:hAnsi="Times New Roman" w:hint="eastAsia"/>
+          <w:sz w:val="24"/>
+          <w:szCs w:val="24"/>
+        </w:rPr>
+        <w:t>，所以</w:t>
       </w:r>
       <w:r>
         <w:rPr>
@@ -10762,16 +10398,7 @@
           <w:sz w:val="24"/>
           <w:szCs w:val="24"/>
         </w:rPr>
-        <w:t>实现服务的注册与发现，即实现一个注册中心，使服务的位置透明，摆脱手</w:t>
-      </w:r>
-      <w:r>
-        <w:rPr>
-          <w:rFonts w:ascii="Times New Roman" w:hAnsi="Times New Roman" w:hint="eastAsia"/>
-          <w:sz w:val="24"/>
-          <w:szCs w:val="24"/>
-        </w:rPr>
-        <w:lastRenderedPageBreak/>
-        <w:t>工管理服务地址的重大问题，动态的注册与发现服务。</w:t>
+        <w:t>实现服务的注册与发现，即实现一个注册中心，使服务的位置透明，摆脱手工管理服务地址的重大问题，动态的注册与发现服务。</w:t>
       </w:r>
     </w:p>
     <w:p>
@@ -10880,7 +10507,16 @@
           <w:sz w:val="24"/>
           <w:szCs w:val="24"/>
         </w:rPr>
-        <w:t>可以选择多种注册中心，不过基于</w:t>
+        <w:t>可以选</w:t>
+      </w:r>
+      <w:r>
+        <w:rPr>
+          <w:rFonts w:ascii="Times New Roman" w:hAnsi="Times New Roman" w:hint="eastAsia"/>
+          <w:sz w:val="24"/>
+          <w:szCs w:val="24"/>
+        </w:rPr>
+        <w:lastRenderedPageBreak/>
+        <w:t>择多种注册中心，不过基于</w:t>
       </w:r>
       <w:r>
         <w:rPr>
@@ -11381,7 +11017,7 @@
           <w:sz w:val="24"/>
           <w:szCs w:val="24"/>
         </w:rPr>
-        <w:t>微服务都是独立部</w:t>
+        <w:t>微服务都是独立部署</w:t>
       </w:r>
       <w:proofErr w:type="gramEnd"/>
       <w:r>
@@ -11390,7 +11026,7 @@
           <w:sz w:val="24"/>
           <w:szCs w:val="24"/>
         </w:rPr>
-        <w:t>署的，这样做</w:t>
+        <w:t>的，这样做</w:t>
       </w:r>
       <w:r>
         <w:rPr>
@@ -11581,7 +11217,7 @@
           <w:sz w:val="24"/>
           <w:szCs w:val="24"/>
         </w:rPr>
-        <w:t>微服</w:t>
+        <w:t>微服务</w:t>
       </w:r>
       <w:proofErr w:type="gramEnd"/>
       <w:r>
@@ -11590,7 +11226,7 @@
           <w:sz w:val="24"/>
           <w:szCs w:val="24"/>
         </w:rPr>
-        <w:t>务的架构，自然也就形成了一些比较公认的设计原则，</w:t>
+        <w:t>的架构，自然也就形成了一些比较公认的设计原则，</w:t>
       </w:r>
       <w:r>
         <w:rPr>
@@ -11607,17 +11243,9 @@
           <w:sz w:val="24"/>
           <w:szCs w:val="24"/>
         </w:rPr>
-        <w:t>微服</w:t>
+        <w:t>微服务</w:t>
       </w:r>
       <w:proofErr w:type="gramEnd"/>
-      <w:r>
-        <w:rPr>
-          <w:rFonts w:ascii="Times New Roman" w:hAnsi="Times New Roman" w:hint="eastAsia"/>
-          <w:sz w:val="24"/>
-          <w:szCs w:val="24"/>
-        </w:rPr>
-        <w:t>务</w:t>
-      </w:r>
       <w:r>
         <w:rPr>
           <w:rFonts w:ascii="Times New Roman" w:hAnsi="Times New Roman" w:hint="eastAsia"/>
@@ -11783,7 +11411,7 @@
           <w:sz w:val="24"/>
           <w:szCs w:val="24"/>
         </w:rPr>
-        <w:t>微服</w:t>
+        <w:t>微服务</w:t>
       </w:r>
       <w:proofErr w:type="gramEnd"/>
       <w:r>
@@ -11792,7 +11420,7 @@
           <w:sz w:val="24"/>
           <w:szCs w:val="24"/>
         </w:rPr>
-        <w:t>务拆分，具体拆分的方式根据项目的大小、业务的需求进行拆分，过度的拆分</w:t>
+        <w:t>拆分，具体拆分的方式根据项目的大小、业务的需求进行拆分，过度的拆分</w:t>
       </w:r>
       <w:r>
         <w:rPr>
@@ -11891,16 +11519,7 @@
           <w:sz w:val="24"/>
           <w:szCs w:val="24"/>
         </w:rPr>
-        <w:t>代码体积</w:t>
-      </w:r>
-      <w:r>
-        <w:rPr>
-          <w:rFonts w:ascii="Times New Roman" w:hAnsi="Times New Roman" w:hint="eastAsia"/>
-          <w:sz w:val="24"/>
-          <w:szCs w:val="24"/>
-        </w:rPr>
-        <w:lastRenderedPageBreak/>
-        <w:t>庞大，</w:t>
+        <w:t>代码体积庞大，</w:t>
       </w:r>
       <w:r>
         <w:rPr>
@@ -12065,6 +11684,7 @@
           <w:sz w:val="24"/>
           <w:szCs w:val="24"/>
         </w:rPr>
+        <w:lastRenderedPageBreak/>
         <w:t>认证、缓存等做到统一管理，这样系统就可以进行动态伸缩和扩展，而不必考虑因业务扩展导致的一系列的问题。</w:t>
       </w:r>
       <w:r>
@@ -12936,24 +12556,7 @@
           <w:sz w:val="24"/>
           <w:szCs w:val="24"/>
         </w:rPr>
-        <w:t>的比重大，此时如果每次都从数据库里面去读这些不常变化的数据，就会非常浪费数据库的</w:t>
-      </w:r>
-      <w:r>
-        <w:rPr>
-          <w:rFonts w:ascii="Times New Roman" w:hAnsi="Times New Roman" w:hint="eastAsia"/>
-          <w:sz w:val="24"/>
-          <w:szCs w:val="24"/>
-        </w:rPr>
-        <w:lastRenderedPageBreak/>
-        <w:t>资源，因为从连接数据库到断开连接这一过程所占资源较多，系统还会响应慢，这明显是有问题的。</w:t>
-      </w:r>
-      <w:r>
-        <w:rPr>
-          <w:rFonts w:ascii="Times New Roman" w:hAnsi="Times New Roman" w:hint="eastAsia"/>
-          <w:sz w:val="24"/>
-          <w:szCs w:val="24"/>
-        </w:rPr>
-        <w:t>这个时候缓存的重要性不言而喻。</w:t>
+        <w:t>的比重大，此时如果每次都从数据库里面去读这些不常变化的数据，就会非常浪费数据库的资源，因为从连接数据库到断开连接这一过程所占资源较多，系统还会响应慢，这明显是有问题的。</w:t>
       </w:r>
     </w:p>
     <w:p>
@@ -13088,6 +12691,7 @@
           <w:sz w:val="28"/>
           <w:szCs w:val="28"/>
         </w:rPr>
+        <w:lastRenderedPageBreak/>
         <w:t>2</w:t>
       </w:r>
       <w:r>
@@ -14313,344 +13917,328 @@
           <w:sz w:val="24"/>
           <w:szCs w:val="24"/>
         </w:rPr>
+        <w:t>云笔记</w:t>
+      </w:r>
+      <w:r>
+        <w:rPr>
+          <w:rFonts w:ascii="Times New Roman" w:hAnsi="Times New Roman" w:hint="eastAsia"/>
+          <w:sz w:val="24"/>
+          <w:szCs w:val="24"/>
+        </w:rPr>
+        <w:t>集成</w:t>
+      </w:r>
+      <w:r>
+        <w:rPr>
+          <w:rFonts w:ascii="Times New Roman" w:hAnsi="Times New Roman"/>
+          <w:sz w:val="24"/>
+          <w:szCs w:val="24"/>
+        </w:rPr>
+        <w:t>Elasticsearch</w:t>
+      </w:r>
+      <w:r>
+        <w:rPr>
+          <w:rFonts w:ascii="Times New Roman" w:hAnsi="Times New Roman" w:hint="eastAsia"/>
+          <w:sz w:val="24"/>
+          <w:szCs w:val="24"/>
+        </w:rPr>
+        <w:t>的强大的搜索特性，</w:t>
+      </w:r>
+      <w:r>
+        <w:rPr>
+          <w:rFonts w:ascii="Times New Roman" w:hAnsi="Times New Roman" w:hint="eastAsia"/>
+          <w:sz w:val="24"/>
+          <w:szCs w:val="24"/>
+        </w:rPr>
+        <w:t>利用</w:t>
+      </w:r>
+      <w:r>
+        <w:rPr>
+          <w:rFonts w:ascii="Times New Roman" w:hAnsi="Times New Roman"/>
+          <w:sz w:val="24"/>
+          <w:szCs w:val="24"/>
+        </w:rPr>
+        <w:t>Logstash</w:t>
+      </w:r>
+      <w:r>
+        <w:rPr>
+          <w:rFonts w:ascii="Times New Roman" w:hAnsi="Times New Roman" w:hint="eastAsia"/>
+          <w:sz w:val="24"/>
+          <w:szCs w:val="24"/>
+        </w:rPr>
+        <w:t>将存储在</w:t>
+      </w:r>
+      <w:r>
+        <w:rPr>
+          <w:rFonts w:ascii="Times New Roman" w:hAnsi="Times New Roman" w:hint="eastAsia"/>
+          <w:sz w:val="24"/>
+          <w:szCs w:val="24"/>
+        </w:rPr>
+        <w:t>My</w:t>
+      </w:r>
+      <w:r>
+        <w:rPr>
+          <w:rFonts w:ascii="Times New Roman" w:hAnsi="Times New Roman"/>
+          <w:sz w:val="24"/>
+          <w:szCs w:val="24"/>
+        </w:rPr>
+        <w:t>SQL</w:t>
+      </w:r>
+      <w:r>
+        <w:rPr>
+          <w:rFonts w:ascii="Times New Roman" w:hAnsi="Times New Roman" w:hint="eastAsia"/>
+          <w:sz w:val="24"/>
+          <w:szCs w:val="24"/>
+        </w:rPr>
+        <w:t>中的数据</w:t>
+      </w:r>
+      <w:r>
+        <w:rPr>
+          <w:rFonts w:ascii="Times New Roman" w:hAnsi="Times New Roman" w:hint="eastAsia"/>
+          <w:sz w:val="24"/>
+          <w:szCs w:val="24"/>
+        </w:rPr>
+        <w:t>增量同步到</w:t>
+      </w:r>
+      <w:r>
+        <w:rPr>
+          <w:rFonts w:ascii="Times New Roman" w:hAnsi="Times New Roman"/>
+          <w:sz w:val="24"/>
+          <w:szCs w:val="24"/>
+        </w:rPr>
+        <w:t>Elasticsearch</w:t>
+      </w:r>
+      <w:r>
+        <w:rPr>
+          <w:rFonts w:ascii="Times New Roman" w:hAnsi="Times New Roman" w:hint="eastAsia"/>
+          <w:sz w:val="24"/>
+          <w:szCs w:val="24"/>
+        </w:rPr>
+        <w:t>中，以便前台检索数据。</w:t>
+      </w:r>
+      <w:r>
+        <w:rPr>
+          <w:rFonts w:ascii="Times New Roman" w:hAnsi="Times New Roman" w:hint="eastAsia"/>
+          <w:sz w:val="24"/>
+          <w:szCs w:val="24"/>
+        </w:rPr>
+        <w:t>考虑到</w:t>
+      </w:r>
+      <w:r>
+        <w:rPr>
+          <w:rFonts w:ascii="Times New Roman" w:hAnsi="Times New Roman"/>
+          <w:sz w:val="24"/>
+          <w:szCs w:val="24"/>
+        </w:rPr>
+        <w:t>Elasticsearch</w:t>
+      </w:r>
+      <w:r>
+        <w:rPr>
+          <w:rFonts w:ascii="Times New Roman" w:hAnsi="Times New Roman" w:hint="eastAsia"/>
+          <w:sz w:val="24"/>
+          <w:szCs w:val="24"/>
+        </w:rPr>
+        <w:t>里面的数据是以</w:t>
+      </w:r>
+      <w:r>
+        <w:rPr>
+          <w:rFonts w:ascii="Times New Roman" w:hAnsi="Times New Roman" w:hint="eastAsia"/>
+          <w:sz w:val="24"/>
+          <w:szCs w:val="24"/>
+        </w:rPr>
+        <w:t>J</w:t>
+      </w:r>
+      <w:r>
+        <w:rPr>
+          <w:rFonts w:ascii="Times New Roman" w:hAnsi="Times New Roman"/>
+          <w:sz w:val="24"/>
+          <w:szCs w:val="24"/>
+        </w:rPr>
+        <w:t>SON</w:t>
+      </w:r>
+      <w:r>
+        <w:rPr>
+          <w:rFonts w:ascii="Times New Roman" w:hAnsi="Times New Roman" w:hint="eastAsia"/>
+          <w:sz w:val="24"/>
+          <w:szCs w:val="24"/>
+        </w:rPr>
+        <w:t>格式存储的，</w:t>
+      </w:r>
+      <w:r>
+        <w:rPr>
+          <w:rFonts w:ascii="Times New Roman" w:hAnsi="Times New Roman" w:hint="eastAsia"/>
+          <w:sz w:val="24"/>
+          <w:szCs w:val="24"/>
+        </w:rPr>
+        <w:t>而不是在传统数据库中以字段形式保存，这就要求在进行增量同步之前，需要先将数据转化为</w:t>
+      </w:r>
+      <w:r>
+        <w:rPr>
+          <w:rFonts w:ascii="Times New Roman" w:hAnsi="Times New Roman" w:hint="eastAsia"/>
+          <w:sz w:val="24"/>
+          <w:szCs w:val="24"/>
+        </w:rPr>
+        <w:t>J</w:t>
+      </w:r>
+      <w:r>
+        <w:rPr>
+          <w:rFonts w:ascii="Times New Roman" w:hAnsi="Times New Roman"/>
+          <w:sz w:val="24"/>
+          <w:szCs w:val="24"/>
+        </w:rPr>
+        <w:t>SON</w:t>
+      </w:r>
+      <w:r>
+        <w:rPr>
+          <w:rFonts w:ascii="Times New Roman" w:hAnsi="Times New Roman" w:hint="eastAsia"/>
+          <w:sz w:val="24"/>
+          <w:szCs w:val="24"/>
+        </w:rPr>
+        <w:t>格式的数据。</w:t>
+      </w:r>
+      <w:r>
+        <w:rPr>
+          <w:rFonts w:ascii="Times New Roman" w:hAnsi="Times New Roman" w:hint="eastAsia"/>
+          <w:sz w:val="24"/>
+          <w:szCs w:val="24"/>
+        </w:rPr>
+        <w:t>Ela</w:t>
+      </w:r>
+      <w:r>
+        <w:rPr>
+          <w:rFonts w:ascii="Times New Roman" w:hAnsi="Times New Roman"/>
+          <w:sz w:val="24"/>
+          <w:szCs w:val="24"/>
+        </w:rPr>
+        <w:t>sticsearch</w:t>
+      </w:r>
+      <w:r>
+        <w:rPr>
+          <w:rFonts w:ascii="Times New Roman" w:hAnsi="Times New Roman" w:hint="eastAsia"/>
+          <w:sz w:val="24"/>
+          <w:szCs w:val="24"/>
+        </w:rPr>
+        <w:t>与传统数据库相比，</w:t>
+      </w:r>
+      <w:r>
+        <w:rPr>
+          <w:rFonts w:ascii="Times New Roman" w:hAnsi="Times New Roman" w:hint="eastAsia"/>
+          <w:sz w:val="24"/>
+          <w:szCs w:val="24"/>
+        </w:rPr>
+        <w:t>概念有了本质的变化，</w:t>
+      </w:r>
+      <w:r>
+        <w:rPr>
+          <w:rFonts w:ascii="Times New Roman" w:hAnsi="Times New Roman" w:hint="eastAsia"/>
+          <w:sz w:val="24"/>
+          <w:szCs w:val="24"/>
+        </w:rPr>
+        <w:t>它</w:t>
+      </w:r>
+      <w:r>
+        <w:rPr>
+          <w:rFonts w:ascii="Times New Roman" w:hAnsi="Times New Roman" w:hint="eastAsia"/>
+          <w:sz w:val="24"/>
+          <w:szCs w:val="24"/>
+        </w:rPr>
+        <w:t>引出</w:t>
+      </w:r>
+      <w:r>
+        <w:rPr>
+          <w:rFonts w:ascii="Times New Roman" w:hAnsi="Times New Roman" w:hint="eastAsia"/>
+          <w:sz w:val="24"/>
+          <w:szCs w:val="24"/>
+        </w:rPr>
+        <w:t>Index</w:t>
+      </w:r>
+      <w:r>
+        <w:rPr>
+          <w:rFonts w:ascii="Times New Roman" w:hAnsi="Times New Roman" w:hint="eastAsia"/>
+          <w:sz w:val="24"/>
+          <w:szCs w:val="24"/>
+        </w:rPr>
+        <w:t>、</w:t>
+      </w:r>
+      <w:r>
+        <w:rPr>
+          <w:rFonts w:ascii="Times New Roman" w:hAnsi="Times New Roman" w:hint="eastAsia"/>
+          <w:sz w:val="24"/>
+          <w:szCs w:val="24"/>
+        </w:rPr>
+        <w:t>Type</w:t>
+      </w:r>
+      <w:r>
+        <w:rPr>
+          <w:rFonts w:ascii="Times New Roman" w:hAnsi="Times New Roman" w:hint="eastAsia"/>
+          <w:sz w:val="24"/>
+          <w:szCs w:val="24"/>
+        </w:rPr>
+        <w:t>、</w:t>
+      </w:r>
+      <w:r>
+        <w:rPr>
+          <w:rFonts w:ascii="Times New Roman" w:hAnsi="Times New Roman" w:hint="eastAsia"/>
+          <w:sz w:val="24"/>
+          <w:szCs w:val="24"/>
+        </w:rPr>
+        <w:t>Document</w:t>
+      </w:r>
+      <w:r>
+        <w:rPr>
+          <w:rFonts w:ascii="Times New Roman" w:hAnsi="Times New Roman" w:hint="eastAsia"/>
+          <w:sz w:val="24"/>
+          <w:szCs w:val="24"/>
+        </w:rPr>
+        <w:t>、</w:t>
+      </w:r>
+      <w:r>
+        <w:rPr>
+          <w:rFonts w:ascii="Times New Roman" w:hAnsi="Times New Roman" w:hint="eastAsia"/>
+          <w:sz w:val="24"/>
+          <w:szCs w:val="24"/>
+        </w:rPr>
+        <w:t>Filed</w:t>
+      </w:r>
+      <w:r>
+        <w:rPr>
+          <w:rFonts w:ascii="Times New Roman" w:hAnsi="Times New Roman" w:hint="eastAsia"/>
+          <w:sz w:val="24"/>
+          <w:szCs w:val="24"/>
+        </w:rPr>
+        <w:t>、</w:t>
+      </w:r>
+      <w:r>
+        <w:rPr>
+          <w:rFonts w:ascii="Times New Roman" w:hAnsi="Times New Roman" w:hint="eastAsia"/>
+          <w:sz w:val="24"/>
+          <w:szCs w:val="24"/>
+        </w:rPr>
+        <w:t>Mapping</w:t>
+      </w:r>
+      <w:r>
+        <w:rPr>
+          <w:rFonts w:ascii="Times New Roman" w:hAnsi="Times New Roman" w:hint="eastAsia"/>
+          <w:sz w:val="24"/>
+          <w:szCs w:val="24"/>
+        </w:rPr>
+        <w:t>等概念，</w:t>
+      </w:r>
+      <w:r>
+        <w:rPr>
+          <w:rFonts w:ascii="Times New Roman" w:hAnsi="Times New Roman" w:hint="eastAsia"/>
+          <w:sz w:val="24"/>
+          <w:szCs w:val="24"/>
+        </w:rPr>
+        <w:t>这些</w:t>
+      </w:r>
+      <w:r>
+        <w:rPr>
+          <w:rFonts w:ascii="Times New Roman" w:hAnsi="Times New Roman" w:hint="eastAsia"/>
+          <w:sz w:val="24"/>
+          <w:szCs w:val="24"/>
+        </w:rPr>
         <w:lastRenderedPageBreak/>
-        <w:t>云笔记</w:t>
-      </w:r>
-      <w:r>
-        <w:rPr>
-          <w:rFonts w:ascii="Times New Roman" w:hAnsi="Times New Roman" w:hint="eastAsia"/>
-          <w:sz w:val="24"/>
-          <w:szCs w:val="24"/>
-        </w:rPr>
-        <w:t>集成</w:t>
-      </w:r>
-      <w:r>
-        <w:rPr>
-          <w:rFonts w:ascii="Times New Roman" w:hAnsi="Times New Roman"/>
-          <w:sz w:val="24"/>
-          <w:szCs w:val="24"/>
-        </w:rPr>
-        <w:t>Elasticsearch</w:t>
-      </w:r>
-      <w:r>
-        <w:rPr>
-          <w:rFonts w:ascii="Times New Roman" w:hAnsi="Times New Roman" w:hint="eastAsia"/>
-          <w:sz w:val="24"/>
-          <w:szCs w:val="24"/>
-        </w:rPr>
-        <w:t>的强大的搜索特性，</w:t>
-      </w:r>
-      <w:r>
-        <w:rPr>
-          <w:rFonts w:ascii="Times New Roman" w:hAnsi="Times New Roman" w:hint="eastAsia"/>
-          <w:sz w:val="24"/>
-          <w:szCs w:val="24"/>
-        </w:rPr>
-        <w:t>利用</w:t>
-      </w:r>
-      <w:r>
-        <w:rPr>
-          <w:rFonts w:ascii="Times New Roman" w:hAnsi="Times New Roman"/>
-          <w:sz w:val="24"/>
-          <w:szCs w:val="24"/>
-        </w:rPr>
-        <w:t>Logstash</w:t>
-      </w:r>
-      <w:r>
-        <w:rPr>
-          <w:rFonts w:ascii="Times New Roman" w:hAnsi="Times New Roman" w:hint="eastAsia"/>
-          <w:sz w:val="24"/>
-          <w:szCs w:val="24"/>
-        </w:rPr>
-        <w:t>将存储在</w:t>
-      </w:r>
-      <w:r>
-        <w:rPr>
-          <w:rFonts w:ascii="Times New Roman" w:hAnsi="Times New Roman" w:hint="eastAsia"/>
-          <w:sz w:val="24"/>
-          <w:szCs w:val="24"/>
-        </w:rPr>
-        <w:t>My</w:t>
-      </w:r>
-      <w:r>
-        <w:rPr>
-          <w:rFonts w:ascii="Times New Roman" w:hAnsi="Times New Roman"/>
-          <w:sz w:val="24"/>
-          <w:szCs w:val="24"/>
-        </w:rPr>
-        <w:t>SQL</w:t>
-      </w:r>
-      <w:r>
-        <w:rPr>
-          <w:rFonts w:ascii="Times New Roman" w:hAnsi="Times New Roman" w:hint="eastAsia"/>
-          <w:sz w:val="24"/>
-          <w:szCs w:val="24"/>
-        </w:rPr>
-        <w:t>中的数据</w:t>
-      </w:r>
-      <w:r>
-        <w:rPr>
-          <w:rFonts w:ascii="Times New Roman" w:hAnsi="Times New Roman" w:hint="eastAsia"/>
-          <w:sz w:val="24"/>
-          <w:szCs w:val="24"/>
-        </w:rPr>
-        <w:t>增量同步到</w:t>
-      </w:r>
-      <w:r>
-        <w:rPr>
-          <w:rFonts w:ascii="Times New Roman" w:hAnsi="Times New Roman"/>
-          <w:sz w:val="24"/>
-          <w:szCs w:val="24"/>
-        </w:rPr>
-        <w:t>Elasticsearch</w:t>
-      </w:r>
-      <w:r>
-        <w:rPr>
-          <w:rFonts w:ascii="Times New Roman" w:hAnsi="Times New Roman" w:hint="eastAsia"/>
-          <w:sz w:val="24"/>
-          <w:szCs w:val="24"/>
-        </w:rPr>
-        <w:t>中，以便前台检索数据。</w:t>
-      </w:r>
-      <w:r>
-        <w:rPr>
-          <w:rFonts w:ascii="Times New Roman" w:hAnsi="Times New Roman" w:hint="eastAsia"/>
-          <w:sz w:val="24"/>
-          <w:szCs w:val="24"/>
-        </w:rPr>
-        <w:t>考虑到</w:t>
-      </w:r>
-      <w:r>
-        <w:rPr>
-          <w:rFonts w:ascii="Times New Roman" w:hAnsi="Times New Roman"/>
-          <w:sz w:val="24"/>
-          <w:szCs w:val="24"/>
-        </w:rPr>
-        <w:t>Elasticsearch</w:t>
-      </w:r>
-      <w:r>
-        <w:rPr>
-          <w:rFonts w:ascii="Times New Roman" w:hAnsi="Times New Roman" w:hint="eastAsia"/>
-          <w:sz w:val="24"/>
-          <w:szCs w:val="24"/>
-        </w:rPr>
-        <w:t>是面向文档的，在</w:t>
-      </w:r>
-      <w:r>
-        <w:rPr>
-          <w:rFonts w:ascii="Times New Roman" w:hAnsi="Times New Roman"/>
-          <w:sz w:val="24"/>
-          <w:szCs w:val="24"/>
-        </w:rPr>
-        <w:t>Elasticsearch</w:t>
-      </w:r>
-      <w:r>
-        <w:rPr>
-          <w:rFonts w:ascii="Times New Roman" w:hAnsi="Times New Roman" w:hint="eastAsia"/>
-          <w:sz w:val="24"/>
-          <w:szCs w:val="24"/>
-        </w:rPr>
-        <w:t>中数据是以</w:t>
-      </w:r>
-      <w:r>
-        <w:rPr>
-          <w:rFonts w:ascii="Times New Roman" w:hAnsi="Times New Roman" w:hint="eastAsia"/>
-          <w:sz w:val="24"/>
-          <w:szCs w:val="24"/>
-        </w:rPr>
-        <w:t>J</w:t>
-      </w:r>
-      <w:r>
-        <w:rPr>
-          <w:rFonts w:ascii="Times New Roman" w:hAnsi="Times New Roman"/>
-          <w:sz w:val="24"/>
-          <w:szCs w:val="24"/>
-        </w:rPr>
-        <w:t>SON</w:t>
-      </w:r>
-      <w:r>
-        <w:rPr>
-          <w:rFonts w:ascii="Times New Roman" w:hAnsi="Times New Roman" w:hint="eastAsia"/>
-          <w:sz w:val="24"/>
-          <w:szCs w:val="24"/>
-        </w:rPr>
-        <w:t>格式进行保存的</w:t>
-      </w:r>
-      <w:r>
-        <w:rPr>
-          <w:rFonts w:ascii="Times New Roman" w:hAnsi="Times New Roman" w:hint="eastAsia"/>
-          <w:sz w:val="24"/>
-          <w:szCs w:val="24"/>
-        </w:rPr>
-        <w:t>，</w:t>
-      </w:r>
-      <w:r>
-        <w:rPr>
-          <w:rFonts w:ascii="Times New Roman" w:hAnsi="Times New Roman" w:hint="eastAsia"/>
-          <w:sz w:val="24"/>
-          <w:szCs w:val="24"/>
-        </w:rPr>
-        <w:t>而不是在传统数据库中以字段形式保存，这就要求在进行增量同步之前，需要先将数据转化为</w:t>
-      </w:r>
-      <w:r>
-        <w:rPr>
-          <w:rFonts w:ascii="Times New Roman" w:hAnsi="Times New Roman" w:hint="eastAsia"/>
-          <w:sz w:val="24"/>
-          <w:szCs w:val="24"/>
-        </w:rPr>
-        <w:t>J</w:t>
-      </w:r>
-      <w:r>
-        <w:rPr>
-          <w:rFonts w:ascii="Times New Roman" w:hAnsi="Times New Roman"/>
-          <w:sz w:val="24"/>
-          <w:szCs w:val="24"/>
-        </w:rPr>
-        <w:t>SON</w:t>
-      </w:r>
-      <w:r>
-        <w:rPr>
-          <w:rFonts w:ascii="Times New Roman" w:hAnsi="Times New Roman" w:hint="eastAsia"/>
-          <w:sz w:val="24"/>
-          <w:szCs w:val="24"/>
-        </w:rPr>
-        <w:t>格式的数据。</w:t>
-      </w:r>
-      <w:r>
-        <w:rPr>
-          <w:rFonts w:ascii="Times New Roman" w:hAnsi="Times New Roman" w:hint="eastAsia"/>
-          <w:sz w:val="24"/>
-          <w:szCs w:val="24"/>
-        </w:rPr>
-        <w:t>Ela</w:t>
-      </w:r>
-      <w:r>
-        <w:rPr>
-          <w:rFonts w:ascii="Times New Roman" w:hAnsi="Times New Roman"/>
-          <w:sz w:val="24"/>
-          <w:szCs w:val="24"/>
-        </w:rPr>
-        <w:t>sticsearch</w:t>
-      </w:r>
-      <w:r>
-        <w:rPr>
-          <w:rFonts w:ascii="Times New Roman" w:hAnsi="Times New Roman" w:hint="eastAsia"/>
-          <w:sz w:val="24"/>
-          <w:szCs w:val="24"/>
-        </w:rPr>
-        <w:t>与传统数据库相比，</w:t>
-      </w:r>
-      <w:r>
-        <w:rPr>
-          <w:rFonts w:ascii="Times New Roman" w:hAnsi="Times New Roman" w:hint="eastAsia"/>
-          <w:sz w:val="24"/>
-          <w:szCs w:val="24"/>
-        </w:rPr>
-        <w:t>概念有了本质的变化，</w:t>
-      </w:r>
-      <w:r>
-        <w:rPr>
-          <w:rFonts w:ascii="Times New Roman" w:hAnsi="Times New Roman" w:hint="eastAsia"/>
-          <w:sz w:val="24"/>
-          <w:szCs w:val="24"/>
-        </w:rPr>
-        <w:t>它</w:t>
-      </w:r>
-      <w:r>
-        <w:rPr>
-          <w:rFonts w:ascii="Times New Roman" w:hAnsi="Times New Roman" w:hint="eastAsia"/>
-          <w:sz w:val="24"/>
-          <w:szCs w:val="24"/>
-        </w:rPr>
-        <w:t>引出</w:t>
-      </w:r>
-      <w:r>
-        <w:rPr>
-          <w:rFonts w:ascii="Times New Roman" w:hAnsi="Times New Roman" w:hint="eastAsia"/>
-          <w:sz w:val="24"/>
-          <w:szCs w:val="24"/>
-        </w:rPr>
-        <w:t>Index</w:t>
-      </w:r>
-      <w:r>
-        <w:rPr>
-          <w:rFonts w:ascii="Times New Roman" w:hAnsi="Times New Roman" w:hint="eastAsia"/>
-          <w:sz w:val="24"/>
-          <w:szCs w:val="24"/>
-        </w:rPr>
-        <w:t>、</w:t>
-      </w:r>
-      <w:r>
-        <w:rPr>
-          <w:rFonts w:ascii="Times New Roman" w:hAnsi="Times New Roman" w:hint="eastAsia"/>
-          <w:sz w:val="24"/>
-          <w:szCs w:val="24"/>
-        </w:rPr>
-        <w:t>Type</w:t>
-      </w:r>
-      <w:r>
-        <w:rPr>
-          <w:rFonts w:ascii="Times New Roman" w:hAnsi="Times New Roman" w:hint="eastAsia"/>
-          <w:sz w:val="24"/>
-          <w:szCs w:val="24"/>
-        </w:rPr>
-        <w:t>、</w:t>
-      </w:r>
-      <w:r>
-        <w:rPr>
-          <w:rFonts w:ascii="Times New Roman" w:hAnsi="Times New Roman" w:hint="eastAsia"/>
-          <w:sz w:val="24"/>
-          <w:szCs w:val="24"/>
-        </w:rPr>
-        <w:t>Document</w:t>
-      </w:r>
-      <w:r>
-        <w:rPr>
-          <w:rFonts w:ascii="Times New Roman" w:hAnsi="Times New Roman" w:hint="eastAsia"/>
-          <w:sz w:val="24"/>
-          <w:szCs w:val="24"/>
-        </w:rPr>
-        <w:t>、</w:t>
-      </w:r>
-      <w:r>
-        <w:rPr>
-          <w:rFonts w:ascii="Times New Roman" w:hAnsi="Times New Roman" w:hint="eastAsia"/>
-          <w:sz w:val="24"/>
-          <w:szCs w:val="24"/>
-        </w:rPr>
-        <w:t>Filed</w:t>
-      </w:r>
-      <w:r>
-        <w:rPr>
-          <w:rFonts w:ascii="Times New Roman" w:hAnsi="Times New Roman" w:hint="eastAsia"/>
-          <w:sz w:val="24"/>
-          <w:szCs w:val="24"/>
-        </w:rPr>
-        <w:t>、</w:t>
-      </w:r>
-      <w:r>
-        <w:rPr>
-          <w:rFonts w:ascii="Times New Roman" w:hAnsi="Times New Roman" w:hint="eastAsia"/>
-          <w:sz w:val="24"/>
-          <w:szCs w:val="24"/>
-        </w:rPr>
-        <w:t>Mapping</w:t>
-      </w:r>
-      <w:r>
-        <w:rPr>
-          <w:rFonts w:ascii="Times New Roman" w:hAnsi="Times New Roman" w:hint="eastAsia"/>
-          <w:sz w:val="24"/>
-          <w:szCs w:val="24"/>
-        </w:rPr>
-        <w:t>等概念，</w:t>
-      </w:r>
-      <w:r>
-        <w:rPr>
-          <w:rFonts w:ascii="Times New Roman" w:hAnsi="Times New Roman" w:hint="eastAsia"/>
-          <w:sz w:val="24"/>
-          <w:szCs w:val="24"/>
-        </w:rPr>
-        <w:t>这些概念可以与传统数据库的概念相对应，所以才可以将存在传统数据库中的数据</w:t>
+        <w:t>概念可以与传统数据库的概念相对应，所以才可以将存在传统数据库中的数据</w:t>
       </w:r>
       <w:r>
         <w:rPr>
@@ -15303,23 +14891,31 @@
           <w:sz w:val="24"/>
           <w:szCs w:val="24"/>
         </w:rPr>
-        <w:t>可以输出到指定文件</w:t>
-      </w:r>
-      <w:r>
-        <w:rPr>
-          <w:rFonts w:ascii="Times New Roman" w:hAnsi="Times New Roman" w:hint="eastAsia"/>
-          <w:sz w:val="24"/>
-          <w:szCs w:val="24"/>
-        </w:rPr>
-        <w:t>，</w:t>
-      </w:r>
-      <w:r>
-        <w:rPr>
-          <w:rFonts w:ascii="Times New Roman" w:hAnsi="Times New Roman"/>
-          <w:sz w:val="24"/>
-          <w:szCs w:val="24"/>
-        </w:rPr>
-        <w:t>可以输出数据到</w:t>
+        <w:t>可以</w:t>
+      </w:r>
+      <w:r>
+        <w:rPr>
+          <w:rFonts w:ascii="Times New Roman" w:hAnsi="Times New Roman" w:hint="eastAsia"/>
+          <w:sz w:val="24"/>
+          <w:szCs w:val="24"/>
+        </w:rPr>
+        <w:t>将数据</w:t>
+      </w:r>
+      <w:r>
+        <w:rPr>
+          <w:rFonts w:ascii="Times New Roman" w:hAnsi="Times New Roman"/>
+          <w:sz w:val="24"/>
+          <w:szCs w:val="24"/>
+        </w:rPr>
+        <w:t>输出到指定文件</w:t>
+      </w:r>
+      <w:r>
+        <w:rPr>
+          <w:rFonts w:ascii="Times New Roman" w:hAnsi="Times New Roman" w:hint="eastAsia"/>
+          <w:sz w:val="24"/>
+          <w:szCs w:val="24"/>
+        </w:rPr>
+        <w:t>、</w:t>
       </w:r>
       <w:r>
         <w:rPr>
@@ -15576,7 +15172,15 @@
           <w:sz w:val="24"/>
           <w:szCs w:val="24"/>
         </w:rPr>
-        <w:t>时，可以考虑</w:t>
+        <w:t>时，</w:t>
+      </w:r>
+      <w:r>
+        <w:rPr>
+          <w:rFonts w:ascii="Times New Roman" w:hAnsi="Times New Roman" w:hint="eastAsia"/>
+          <w:sz w:val="24"/>
+          <w:szCs w:val="24"/>
+        </w:rPr>
+        <w:t>推荐</w:t>
       </w:r>
       <w:r>
         <w:rPr>
@@ -15981,7 +15585,23 @@
           <w:sz w:val="24"/>
           <w:szCs w:val="24"/>
         </w:rPr>
-        <w:t>现在开源发展迅猛，开源社区非常活跃。云笔记采用了大量的开源软件，得益于这些自由免费的开源的软件，系统的构建与运行才会如此容易。</w:t>
+        <w:t>现在开源</w:t>
+      </w:r>
+      <w:r>
+        <w:rPr>
+          <w:rFonts w:ascii="Times New Roman" w:hAnsi="Times New Roman" w:hint="eastAsia"/>
+          <w:sz w:val="24"/>
+          <w:szCs w:val="24"/>
+        </w:rPr>
+        <w:t>软件十分流行</w:t>
+      </w:r>
+      <w:r>
+        <w:rPr>
+          <w:rFonts w:ascii="Times New Roman" w:hAnsi="Times New Roman" w:hint="eastAsia"/>
+          <w:sz w:val="24"/>
+          <w:szCs w:val="24"/>
+        </w:rPr>
+        <w:t>，开源社区非常活跃。云笔记采用了大量的开源软件，得益于这些自由免费的开源的软件，系统的构建与运行才会如此容易。</w:t>
       </w:r>
       <w:r>
         <w:rPr>
@@ -15997,47 +15617,15 @@
           <w:sz w:val="24"/>
           <w:szCs w:val="24"/>
         </w:rPr>
-        <w:t>且大多是基于</w:t>
-      </w:r>
-      <w:r>
-        <w:rPr>
-          <w:rFonts w:ascii="Times New Roman" w:hAnsi="Times New Roman" w:hint="eastAsia"/>
-          <w:sz w:val="24"/>
-          <w:szCs w:val="24"/>
-        </w:rPr>
-        <w:t>Apache</w:t>
-      </w:r>
-      <w:r>
-        <w:rPr>
-          <w:rFonts w:ascii="Times New Roman" w:hAnsi="Times New Roman"/>
-          <w:sz w:val="24"/>
-          <w:szCs w:val="24"/>
-        </w:rPr>
-        <w:t xml:space="preserve"> 2.0</w:t>
-      </w:r>
-      <w:r>
-        <w:rPr>
-          <w:rFonts w:ascii="Times New Roman" w:hAnsi="Times New Roman" w:hint="eastAsia"/>
-          <w:sz w:val="24"/>
-          <w:szCs w:val="24"/>
-        </w:rPr>
-        <w:t>以及</w:t>
-      </w:r>
-      <w:r>
-        <w:rPr>
-          <w:rFonts w:ascii="Times New Roman" w:hAnsi="Times New Roman" w:hint="eastAsia"/>
-          <w:sz w:val="24"/>
-          <w:szCs w:val="24"/>
-        </w:rPr>
-        <w:t>M</w:t>
-      </w:r>
-      <w:r>
-        <w:rPr>
-          <w:rFonts w:ascii="Times New Roman" w:hAnsi="Times New Roman"/>
-          <w:sz w:val="24"/>
-          <w:szCs w:val="24"/>
-        </w:rPr>
-        <w:t>IT</w:t>
+        <w:t>大多是基于</w:t>
+      </w:r>
+      <w:r>
+        <w:rPr>
+          <w:rFonts w:ascii="Times New Roman" w:hAnsi="Times New Roman" w:hint="eastAsia"/>
+          <w:sz w:val="24"/>
+          <w:szCs w:val="24"/>
+        </w:rPr>
+        <w:t>一些</w:t>
       </w:r>
       <w:r>
         <w:rPr>
@@ -16061,7 +15649,23 @@
           <w:sz w:val="24"/>
           <w:szCs w:val="24"/>
         </w:rPr>
-        <w:t>这些开源协议允许自由使用公开的代码</w:t>
+        <w:t>这些开源协议</w:t>
+      </w:r>
+      <w:r>
+        <w:rPr>
+          <w:rFonts w:ascii="Times New Roman" w:hAnsi="Times New Roman" w:hint="eastAsia"/>
+          <w:sz w:val="24"/>
+          <w:szCs w:val="24"/>
+        </w:rPr>
+        <w:t>给使用者</w:t>
+      </w:r>
+      <w:r>
+        <w:rPr>
+          <w:rFonts w:ascii="Times New Roman" w:hAnsi="Times New Roman" w:hint="eastAsia"/>
+          <w:sz w:val="24"/>
+          <w:szCs w:val="24"/>
+        </w:rPr>
+        <w:t>一定的使用权限来使用这些开源的代码</w:t>
       </w:r>
       <w:r>
         <w:rPr>
@@ -16093,23 +15697,7 @@
           <w:sz w:val="24"/>
           <w:szCs w:val="24"/>
         </w:rPr>
-        <w:t>搜索引擎，</w:t>
-      </w:r>
-      <w:r>
-        <w:rPr>
-          <w:rFonts w:ascii="Times New Roman" w:hAnsi="Times New Roman" w:hint="eastAsia"/>
-          <w:sz w:val="24"/>
-          <w:szCs w:val="24"/>
-        </w:rPr>
-        <w:t>Github</w:t>
-      </w:r>
-      <w:r>
-        <w:rPr>
-          <w:rFonts w:ascii="Times New Roman" w:hAnsi="Times New Roman" w:hint="eastAsia"/>
-          <w:sz w:val="24"/>
-          <w:szCs w:val="24"/>
-        </w:rPr>
-        <w:t>上的代码贡献者已超过上千，且有中英文社区和书籍</w:t>
+        <w:t>搜索引擎，代码贡献者已超过上千，且有中英文社区和书籍</w:t>
       </w:r>
       <w:r>
         <w:rPr>
@@ -16208,15 +15796,63 @@
           <w:sz w:val="24"/>
           <w:szCs w:val="24"/>
         </w:rPr>
-        <w:t>云笔记由于大量使用开源软件，且又开源，</w:t>
-      </w:r>
-      <w:r>
-        <w:rPr>
-          <w:rFonts w:ascii="Times New Roman" w:hAnsi="Times New Roman" w:hint="eastAsia"/>
-          <w:sz w:val="24"/>
-          <w:szCs w:val="24"/>
-        </w:rPr>
-        <w:t>所以在软件的依赖上不会产生费用。</w:t>
+        <w:t>云笔记由于使用</w:t>
+      </w:r>
+      <w:r>
+        <w:rPr>
+          <w:rFonts w:ascii="Times New Roman" w:hAnsi="Times New Roman" w:hint="eastAsia"/>
+          <w:sz w:val="24"/>
+          <w:szCs w:val="24"/>
+        </w:rPr>
+        <w:t>了很多的</w:t>
+      </w:r>
+      <w:r>
+        <w:rPr>
+          <w:rFonts w:ascii="Times New Roman" w:hAnsi="Times New Roman"/>
+          <w:sz w:val="24"/>
+          <w:szCs w:val="24"/>
+        </w:rPr>
+        <w:t>开源软件，且</w:t>
+      </w:r>
+      <w:r>
+        <w:rPr>
+          <w:rFonts w:ascii="Times New Roman" w:hAnsi="Times New Roman" w:hint="eastAsia"/>
+          <w:sz w:val="24"/>
+          <w:szCs w:val="24"/>
+        </w:rPr>
+        <w:t>本身</w:t>
+      </w:r>
+      <w:r>
+        <w:rPr>
+          <w:rFonts w:ascii="Times New Roman" w:hAnsi="Times New Roman"/>
+          <w:sz w:val="24"/>
+          <w:szCs w:val="24"/>
+        </w:rPr>
+        <w:t>又开源，</w:t>
+      </w:r>
+      <w:r>
+        <w:rPr>
+          <w:rFonts w:ascii="Times New Roman" w:hAnsi="Times New Roman" w:hint="eastAsia"/>
+          <w:sz w:val="24"/>
+          <w:szCs w:val="24"/>
+        </w:rPr>
+        <w:t>所以在软件的</w:t>
+      </w:r>
+      <w:r>
+        <w:rPr>
+          <w:rFonts w:ascii="Times New Roman" w:hAnsi="Times New Roman" w:hint="eastAsia"/>
+          <w:sz w:val="24"/>
+          <w:szCs w:val="24"/>
+        </w:rPr>
+        <w:t>使用</w:t>
+      </w:r>
+      <w:r>
+        <w:rPr>
+          <w:rFonts w:ascii="Times New Roman" w:hAnsi="Times New Roman" w:hint="eastAsia"/>
+          <w:sz w:val="24"/>
+          <w:szCs w:val="24"/>
+        </w:rPr>
+        <w:t>上不会产生费用。</w:t>
       </w:r>
       <w:r>
         <w:rPr>
@@ -16264,15 +15900,15 @@
           <w:sz w:val="24"/>
           <w:szCs w:val="24"/>
         </w:rPr>
-        <w:t>项目部署后，用户可以免费使用，</w:t>
-      </w:r>
-      <w:r>
-        <w:rPr>
-          <w:rFonts w:ascii="Times New Roman" w:hAnsi="Times New Roman" w:hint="eastAsia"/>
-          <w:sz w:val="24"/>
-          <w:szCs w:val="24"/>
-        </w:rPr>
-        <w:t>不需要支付任何费用。</w:t>
+        <w:t>项目部署后，用户可以免费使用</w:t>
+      </w:r>
+      <w:r>
+        <w:rPr>
+          <w:rFonts w:ascii="Times New Roman" w:hAnsi="Times New Roman" w:hint="eastAsia"/>
+          <w:sz w:val="24"/>
+          <w:szCs w:val="24"/>
+        </w:rPr>
+        <w:t>。</w:t>
       </w:r>
     </w:p>
     <w:p>
@@ -16384,23 +16020,23 @@
           <w:sz w:val="24"/>
           <w:szCs w:val="24"/>
         </w:rPr>
-        <w:t>完整性，</w:t>
-      </w:r>
-      <w:r>
-        <w:rPr>
-          <w:rFonts w:ascii="Times New Roman" w:hAnsi="Times New Roman" w:hint="eastAsia"/>
-          <w:sz w:val="24"/>
-          <w:szCs w:val="24"/>
-        </w:rPr>
-        <w:t>机器人</w:t>
-      </w:r>
-      <w:r>
-        <w:rPr>
-          <w:rFonts w:ascii="Times New Roman" w:hAnsi="Times New Roman" w:hint="eastAsia"/>
-          <w:sz w:val="24"/>
-          <w:szCs w:val="24"/>
-        </w:rPr>
-        <w:t>、非法用</w:t>
+        <w:t>完整性</w:t>
+      </w:r>
+      <w:r>
+        <w:rPr>
+          <w:rFonts w:ascii="Times New Roman" w:hAnsi="Times New Roman" w:hint="eastAsia"/>
+          <w:sz w:val="24"/>
+          <w:szCs w:val="24"/>
+        </w:rPr>
+        <w:t>，</w:t>
+      </w:r>
+      <w:r>
+        <w:rPr>
+          <w:rFonts w:ascii="Times New Roman" w:hAnsi="Times New Roman" w:hint="eastAsia"/>
+          <w:sz w:val="24"/>
+          <w:szCs w:val="24"/>
+        </w:rPr>
+        <w:t>非法用</w:t>
       </w:r>
       <w:r>
         <w:rPr>
@@ -16696,7 +16332,7 @@
           <v:shape id="_x0000_i1025" type="#_x0000_t75" style="width:275.1pt;height:186.15pt" o:ole="">
             <v:imagedata r:id="rId12" o:title=""/>
           </v:shape>
-          <o:OLEObject Type="Embed" ProgID="Visio.Drawing.15" ShapeID="_x0000_i1025" DrawAspect="Content" ObjectID="_1590102764" r:id="rId13"/>
+          <o:OLEObject Type="Embed" ProgID="Visio.Drawing.15" ShapeID="_x0000_i1025" DrawAspect="Content" ObjectID="_1590184967" r:id="rId13"/>
         </w:object>
       </w:r>
     </w:p>
@@ -16962,103 +16598,7 @@
           <w:sz w:val="24"/>
           <w:szCs w:val="24"/>
         </w:rPr>
-        <w:t>机制的特点，使信息传递更加安全。</w:t>
-      </w:r>
-      <w:r>
-        <w:rPr>
-          <w:rFonts w:ascii="Times New Roman" w:hAnsi="Times New Roman"/>
-          <w:sz w:val="24"/>
-          <w:szCs w:val="24"/>
-        </w:rPr>
-        <w:t>To</w:t>
-      </w:r>
-      <w:r>
-        <w:rPr>
-          <w:rFonts w:ascii="Times New Roman" w:hAnsi="Times New Roman" w:hint="eastAsia"/>
-          <w:sz w:val="24"/>
-          <w:szCs w:val="24"/>
-        </w:rPr>
-        <w:t>ken</w:t>
-      </w:r>
-      <w:r>
-        <w:rPr>
-          <w:rFonts w:ascii="Times New Roman" w:hAnsi="Times New Roman" w:hint="eastAsia"/>
-          <w:sz w:val="24"/>
-          <w:szCs w:val="24"/>
-        </w:rPr>
-        <w:t>只是一种认证机制，具体实现会有多种。本应用采用</w:t>
-      </w:r>
-      <w:r>
-        <w:rPr>
-          <w:rFonts w:ascii="Times New Roman" w:hAnsi="Times New Roman"/>
-          <w:sz w:val="24"/>
-          <w:szCs w:val="24"/>
-        </w:rPr>
-        <w:t>JSON Web Token (JWT)</w:t>
-      </w:r>
-      <w:r>
-        <w:rPr>
-          <w:rFonts w:ascii="Times New Roman" w:hAnsi="Times New Roman" w:hint="eastAsia"/>
-          <w:sz w:val="24"/>
-          <w:szCs w:val="24"/>
-        </w:rPr>
-        <w:t>进行身份认证。</w:t>
-      </w:r>
-      <w:r>
-        <w:rPr>
-          <w:rFonts w:ascii="Times New Roman" w:hAnsi="Times New Roman" w:hint="eastAsia"/>
-          <w:sz w:val="24"/>
-          <w:szCs w:val="24"/>
-        </w:rPr>
-        <w:t>根据</w:t>
-      </w:r>
-      <w:r>
-        <w:rPr>
-          <w:rFonts w:ascii="Times New Roman" w:hAnsi="Times New Roman" w:hint="eastAsia"/>
-          <w:sz w:val="24"/>
-          <w:szCs w:val="24"/>
-        </w:rPr>
-        <w:t>J</w:t>
-      </w:r>
-      <w:r>
-        <w:rPr>
-          <w:rFonts w:ascii="Times New Roman" w:hAnsi="Times New Roman"/>
-          <w:sz w:val="24"/>
-          <w:szCs w:val="24"/>
-        </w:rPr>
-        <w:t>WT</w:t>
-      </w:r>
-      <w:r>
-        <w:rPr>
-          <w:rFonts w:ascii="Times New Roman" w:hAnsi="Times New Roman" w:hint="eastAsia"/>
-          <w:sz w:val="24"/>
-          <w:szCs w:val="24"/>
-        </w:rPr>
-        <w:t>所定义的加密规则来生成</w:t>
-      </w:r>
-      <w:r>
-        <w:rPr>
-          <w:rFonts w:ascii="Times New Roman" w:hAnsi="Times New Roman" w:hint="eastAsia"/>
-          <w:sz w:val="24"/>
-          <w:szCs w:val="24"/>
-        </w:rPr>
-        <w:t>Token</w:t>
-      </w:r>
-      <w:r>
-        <w:rPr>
-          <w:rFonts w:ascii="Times New Roman" w:hAnsi="Times New Roman" w:hint="eastAsia"/>
-          <w:sz w:val="24"/>
-          <w:szCs w:val="24"/>
-        </w:rPr>
-        <w:t>，并将其单独存储。</w:t>
-      </w:r>
-      <w:r>
-        <w:rPr>
-          <w:rFonts w:ascii="Times New Roman" w:hAnsi="Times New Roman" w:hint="eastAsia"/>
-          <w:sz w:val="24"/>
-          <w:szCs w:val="24"/>
-        </w:rPr>
-        <w:t>利用</w:t>
+        <w:t>机制的特点，使信息传递更加安全。利用</w:t>
       </w:r>
       <w:r>
         <w:rPr>
@@ -17211,16 +16751,7 @@
           <w:sz w:val="24"/>
           <w:szCs w:val="24"/>
         </w:rPr>
-        <w:t>，</w:t>
-      </w:r>
-      <w:r>
-        <w:rPr>
-          <w:rFonts w:ascii="Times New Roman" w:hAnsi="Times New Roman" w:hint="eastAsia"/>
-          <w:sz w:val="24"/>
-          <w:szCs w:val="24"/>
-        </w:rPr>
-        <w:lastRenderedPageBreak/>
-        <w:t>使记录笔记功能更加丰富</w:t>
+        <w:t>，使记录笔记功能更加丰富</w:t>
       </w:r>
       <w:r>
         <w:rPr>
@@ -17249,23 +16780,40 @@
           <w:sz w:val="24"/>
           <w:szCs w:val="24"/>
         </w:rPr>
-        <w:t>分类笔记：用户可以记录很多笔记，这些笔记可能有一些共同的属性，但大部分所包含的内容差别还是很大的，如何管理这些相似性不大的笔记呢？本应用引入文件夹</w:t>
-      </w:r>
-      <w:r>
-        <w:rPr>
-          <w:rFonts w:ascii="Times New Roman" w:hAnsi="Times New Roman" w:hint="eastAsia"/>
-          <w:sz w:val="24"/>
-          <w:szCs w:val="24"/>
-        </w:rPr>
-        <w:t>-</w:t>
-      </w:r>
-      <w:r>
-        <w:rPr>
-          <w:rFonts w:ascii="Times New Roman" w:hAnsi="Times New Roman" w:hint="eastAsia"/>
-          <w:sz w:val="24"/>
-          <w:szCs w:val="24"/>
-        </w:rPr>
-        <w:t>标签来管理笔记。每个注册的用户有几个默认的文件夹来存放笔记，如果用户认为这些文件夹种类太少不足以标识笔记，用户可以自己新建文件夹。对于文件夹来说，支持层级文件夹是十分有必要的，因为一个文件夹的属性可能是其他文件夹属性的集合，若不支持层级文件夹，对文件夹的管理也会是个大问题，会显得十分混乱。对于标签而言，是对文件夹功能不灵活的补充，因为一个笔记只能属于一个文件夹，但它可能会有很多不同的属性，所以引入标签功能十分有必要。对于检索笔记来说，标签也是一个很好的归类标志。</w:t>
+        <w:t>分类笔记：用户可以记录很多笔记，这些笔记可能有一些共同的属性，但大部分所</w:t>
+      </w:r>
+      <w:r>
+        <w:rPr>
+          <w:rFonts w:ascii="Times New Roman" w:hAnsi="Times New Roman" w:hint="eastAsia"/>
+          <w:sz w:val="24"/>
+          <w:szCs w:val="24"/>
+        </w:rPr>
+        <w:lastRenderedPageBreak/>
+        <w:t>包含的内容差别还是很大的，如何管理这些相似性不大的笔记呢？</w:t>
+      </w:r>
+      <w:r>
+        <w:rPr>
+          <w:rFonts w:ascii="Times New Roman" w:hAnsi="Times New Roman" w:hint="eastAsia"/>
+          <w:sz w:val="24"/>
+          <w:szCs w:val="24"/>
+        </w:rPr>
+        <w:t>所以</w:t>
+      </w:r>
+      <w:r>
+        <w:rPr>
+          <w:rFonts w:ascii="Times New Roman" w:hAnsi="Times New Roman" w:hint="eastAsia"/>
+          <w:sz w:val="24"/>
+          <w:szCs w:val="24"/>
+        </w:rPr>
+        <w:t>云笔记引入了文件夹和标签的概念。</w:t>
+      </w:r>
+      <w:r>
+        <w:rPr>
+          <w:rFonts w:ascii="Times New Roman" w:hAnsi="Times New Roman" w:hint="eastAsia"/>
+          <w:sz w:val="24"/>
+          <w:szCs w:val="24"/>
+        </w:rPr>
+        <w:t>每个注册的用户有几个默认的文件夹来存放笔记，如果用户认为这些文件夹种类太少不足以标识笔记，用户可以自己新建文件夹。对于文件夹来说，支持层级文件夹是十分有必要的，因为一个文件夹的属性可能是其他文件夹属性的集合，若不支持层级文件夹，对文件夹的管理也会是个大问题，会显得十分混乱。对于标签而言，是对文件夹功能不灵活的补充，因为一个笔记只能属于一个文件夹，但它可能会有很多不同的属性，所以引入标签功能十分有必要。对于检索笔记来说，标签也是一个很好的归类标志。</w:t>
       </w:r>
     </w:p>
     <w:p>
@@ -17286,41 +16834,7 @@
           <w:sz w:val="24"/>
           <w:szCs w:val="24"/>
         </w:rPr>
-        <w:t>分享笔记：自己写的笔记有些是私密的，不想别人看到，但有些笔记记录的事情很有趣，很想与别人分享，而笔记默认别人是不可以访问的，所以就需要增加分享功能。云笔记提供的分享功能，用户不仅可以浏览笔记，还可以对笔记进行评论、</w:t>
-      </w:r>
-      <w:proofErr w:type="gramStart"/>
-      <w:r>
-        <w:rPr>
-          <w:rFonts w:ascii="Times New Roman" w:hAnsi="Times New Roman" w:hint="eastAsia"/>
-          <w:sz w:val="24"/>
-          <w:szCs w:val="24"/>
-        </w:rPr>
-        <w:t>点赞等</w:t>
-      </w:r>
-      <w:proofErr w:type="gramEnd"/>
-      <w:r>
-        <w:rPr>
-          <w:rFonts w:ascii="Times New Roman" w:hAnsi="Times New Roman" w:hint="eastAsia"/>
-          <w:sz w:val="24"/>
-          <w:szCs w:val="24"/>
-        </w:rPr>
-        <w:t>操作。当然，如果用户不想让某一篇笔记再进行分享了，或者别人想浏览这份笔记需要一定的权限，例如为笔记加入阅读密码功能，别人需要输入密码进行查看，</w:t>
-      </w:r>
-      <w:r>
-        <w:rPr>
-          <w:rFonts w:ascii="Times New Roman" w:hAnsi="Times New Roman" w:hint="eastAsia"/>
-          <w:sz w:val="24"/>
-          <w:szCs w:val="24"/>
-        </w:rPr>
-        <w:t xml:space="preserve"> </w:t>
-      </w:r>
-      <w:r>
-        <w:rPr>
-          <w:rFonts w:ascii="Times New Roman" w:hAnsi="Times New Roman" w:hint="eastAsia"/>
-          <w:sz w:val="24"/>
-          <w:szCs w:val="24"/>
-        </w:rPr>
-        <w:t>这样不仅做到了共享性，还做到了私密性、安全性，这样将两者结合在一起，体验很好。</w:t>
+        <w:t>分享笔记：自己写的笔记有些是私密的，不想别人看到，但有些笔记记录的事情很有趣，很想与别人分享，而笔记默认别人是不可以访问的，所以就需要增加分享功能。云笔记提供分享功能，如果用户不想让某一篇笔记再进行分享了，或者别人想浏览这份笔记需要一定的权限，例如为笔记加入阅读密码功能，别人需要输入密码进行查看，这样不仅做到了共享性，还做到了私密性、安全性，这样将两者结合在一起，体验很好。</w:t>
       </w:r>
     </w:p>
     <w:p>
@@ -17341,7 +16855,23 @@
           <w:sz w:val="24"/>
           <w:szCs w:val="24"/>
         </w:rPr>
-        <w:t>检索笔记：用户的笔记很多的情况下需要提供检索功能。对于小数据量而言，可能直接按照筛选条件查询数据库速度不会很慢，但对于数据量稍大或者很大的情况而言，直接查询数据库是不太好了，特别是那种模糊查询，数据库没有多大的优势，此时需要利用搜索引擎来检索数据。本应用采用</w:t>
+        <w:t>检索笔记：</w:t>
+      </w:r>
+      <w:r>
+        <w:rPr>
+          <w:rFonts w:ascii="Times New Roman" w:hAnsi="Times New Roman" w:hint="eastAsia"/>
+          <w:sz w:val="24"/>
+          <w:szCs w:val="24"/>
+        </w:rPr>
+        <w:t>云笔记需要提供检索功能来检索笔记</w:t>
+      </w:r>
+      <w:r>
+        <w:rPr>
+          <w:rFonts w:ascii="Times New Roman" w:hAnsi="Times New Roman" w:hint="eastAsia"/>
+          <w:sz w:val="24"/>
+          <w:szCs w:val="24"/>
+        </w:rPr>
+        <w:t>。对于小数据量而言，可能直接按照筛选条件查询数据库速度不会很慢，但对于数据量稍大或者很大的情况而言，直接查询数据库是不太好了，特别是那种模糊查询，数据库没有多大的优势，此时需要利用搜索引擎来检索数据。本应用采用</w:t>
       </w:r>
       <w:r>
         <w:rPr>
@@ -17589,7 +17119,23 @@
           <w:sz w:val="24"/>
           <w:szCs w:val="24"/>
         </w:rPr>
-        <w:t>平台的架构图。</w:t>
+        <w:t>平台的</w:t>
+      </w:r>
+      <w:r>
+        <w:rPr>
+          <w:rFonts w:ascii="Times New Roman" w:hAnsi="Times New Roman" w:hint="eastAsia"/>
+          <w:sz w:val="24"/>
+          <w:szCs w:val="24"/>
+        </w:rPr>
+        <w:t>形象</w:t>
+      </w:r>
+      <w:r>
+        <w:rPr>
+          <w:rFonts w:ascii="Times New Roman" w:hAnsi="Times New Roman" w:hint="eastAsia"/>
+          <w:sz w:val="24"/>
+          <w:szCs w:val="24"/>
+        </w:rPr>
+        <w:t>架构图。</w:t>
       </w:r>
     </w:p>
     <w:p>
@@ -17606,10 +17152,10 @@
         </w:rPr>
         <w:lastRenderedPageBreak/>
         <w:drawing>
-          <wp:inline distT="0" distB="0" distL="0" distR="0" wp14:anchorId="091A8326" wp14:editId="5925EEF1">
-            <wp:extent cx="3969327" cy="4047187"/>
-            <wp:effectExtent l="0" t="0" r="0" b="0"/>
-            <wp:docPr id="2" name="图片 2"/>
+          <wp:inline distT="0" distB="0" distL="0" distR="0">
+            <wp:extent cx="5285740" cy="2854960"/>
+            <wp:effectExtent l="0" t="0" r="0" b="2540"/>
+            <wp:docPr id="23" name="图片 23"/>
             <wp:cNvGraphicFramePr>
               <a:graphicFrameLocks xmlns:a="http://schemas.openxmlformats.org/drawingml/2006/main" noChangeAspect="1"/>
             </wp:cNvGraphicFramePr>
@@ -17617,7 +17163,7 @@
               <a:graphicData uri="http://schemas.openxmlformats.org/drawingml/2006/picture">
                 <pic:pic xmlns:pic="http://schemas.openxmlformats.org/drawingml/2006/picture">
                   <pic:nvPicPr>
-                    <pic:cNvPr id="0" name="Picture 2"/>
+                    <pic:cNvPr id="0" name="Picture 19"/>
                     <pic:cNvPicPr>
                       <a:picLocks noChangeAspect="1" noChangeArrowheads="1"/>
                     </pic:cNvPicPr>
@@ -17638,7 +17184,7 @@
                   <pic:spPr bwMode="auto">
                     <a:xfrm>
                       <a:off x="0" y="0"/>
-                      <a:ext cx="3999819" cy="4078278"/>
+                      <a:ext cx="5285740" cy="2854960"/>
                     </a:xfrm>
                     <a:prstGeom prst="rect">
                       <a:avLst/>
@@ -17875,7 +17421,15 @@
           <w:sz w:val="24"/>
           <w:szCs w:val="24"/>
         </w:rPr>
-        <w:t>被其他不法分子盗取，这对于系统的安全性和健壮性</w:t>
+        <w:t>被其他不法分子盗取，这对于系统的安全</w:t>
+      </w:r>
+      <w:r>
+        <w:rPr>
+          <w:rFonts w:ascii="Times New Roman" w:hAnsi="Times New Roman" w:hint="eastAsia"/>
+          <w:sz w:val="24"/>
+          <w:szCs w:val="24"/>
+        </w:rPr>
+        <w:t>性</w:t>
       </w:r>
       <w:r>
         <w:rPr>
@@ -18057,7 +17611,15 @@
           <w:sz w:val="24"/>
           <w:szCs w:val="24"/>
         </w:rPr>
-        <w:t>应用比较安全的加密算法使用用户的个人隐私不</w:t>
+        <w:t>使用</w:t>
+      </w:r>
+      <w:r>
+        <w:rPr>
+          <w:rFonts w:ascii="Times New Roman" w:eastAsia="宋体" w:hAnsi="Times New Roman" w:cs="Times New Roman" w:hint="eastAsia"/>
+          <w:sz w:val="24"/>
+          <w:szCs w:val="24"/>
+        </w:rPr>
+        <w:t>比较安全的加密算法使用户的个人隐私不</w:t>
       </w:r>
       <w:proofErr w:type="gramStart"/>
       <w:r>
@@ -18125,16 +17687,7 @@
           <w:sz w:val="24"/>
           <w:szCs w:val="24"/>
         </w:rPr>
-        <w:t>都需要按照相关法律</w:t>
-      </w:r>
-      <w:r>
-        <w:rPr>
-          <w:rFonts w:ascii="Times New Roman" w:eastAsia="宋体" w:hAnsi="Times New Roman" w:cs="Times New Roman" w:hint="eastAsia"/>
-          <w:sz w:val="24"/>
-          <w:szCs w:val="24"/>
-        </w:rPr>
-        <w:lastRenderedPageBreak/>
-        <w:t>法规予以拦截处理，保证整个系统的健康性。</w:t>
+        <w:t>都需要按照相关法律法规予以拦截处理，保证整个系统的健康性。</w:t>
       </w:r>
     </w:p>
     <w:p>
@@ -18299,6 +17852,7 @@
           <w:sz w:val="24"/>
           <w:szCs w:val="24"/>
         </w:rPr>
+        <w:lastRenderedPageBreak/>
         <w:t>对于云笔记而言，</w:t>
       </w:r>
       <w:r>
@@ -18410,41 +17964,7 @@
           <w:sz w:val="24"/>
           <w:szCs w:val="24"/>
         </w:rPr>
-        <w:t>秒，且不能出现渲染错误，数据错乱情况；对于数据的更新操作需要保证其正确性，不能因为多个用户同时更新导致更新失败或者更新数据错误；</w:t>
-      </w:r>
-      <w:r>
-        <w:rPr>
-          <w:rFonts w:ascii="Times New Roman" w:hAnsi="Times New Roman"/>
-          <w:sz w:val="24"/>
-          <w:szCs w:val="24"/>
-        </w:rPr>
-        <w:t>正常状态并发在</w:t>
-      </w:r>
-      <w:r>
-        <w:rPr>
-          <w:rFonts w:ascii="Times New Roman" w:hAnsi="Times New Roman"/>
-          <w:sz w:val="24"/>
-          <w:szCs w:val="24"/>
-        </w:rPr>
-        <w:t>50PV/</w:t>
-      </w:r>
-      <w:proofErr w:type="gramStart"/>
-      <w:r>
-        <w:rPr>
-          <w:rFonts w:ascii="Times New Roman" w:hAnsi="Times New Roman"/>
-          <w:sz w:val="24"/>
-          <w:szCs w:val="24"/>
-        </w:rPr>
-        <w:t>秒可稳定</w:t>
-      </w:r>
-      <w:proofErr w:type="gramEnd"/>
-      <w:r>
-        <w:rPr>
-          <w:rFonts w:ascii="Times New Roman" w:hAnsi="Times New Roman"/>
-          <w:sz w:val="24"/>
-          <w:szCs w:val="24"/>
-        </w:rPr>
-        <w:t>运行</w:t>
+        <w:t>秒，且不能出现渲染错误，数据错乱情况；对于数据的更新操作需要保证其正确性，不能因为多个用户同时更新导致更新失败或者更新数据错误</w:t>
       </w:r>
       <w:r>
         <w:rPr>
@@ -18453,6 +17973,14 @@
           <w:szCs w:val="24"/>
         </w:rPr>
         <w:t>。</w:t>
+      </w:r>
+      <w:r>
+        <w:rPr>
+          <w:rFonts w:ascii="Times New Roman" w:hAnsi="Times New Roman"/>
+          <w:sz w:val="24"/>
+          <w:szCs w:val="24"/>
+        </w:rPr>
+        <w:t xml:space="preserve"> </w:t>
       </w:r>
     </w:p>
     <w:p>
@@ -18789,7 +18317,7 @@
           <v:shape id="_x0000_i1026" type="#_x0000_t75" style="width:170.95pt;height:426.75pt" o:ole="">
             <v:imagedata r:id="rId15" o:title=""/>
           </v:shape>
-          <o:OLEObject Type="Embed" ProgID="Visio.Drawing.15" ShapeID="_x0000_i1026" DrawAspect="Content" ObjectID="_1590102765" r:id="rId16"/>
+          <o:OLEObject Type="Embed" ProgID="Visio.Drawing.15" ShapeID="_x0000_i1026" DrawAspect="Content" ObjectID="_1590184968" r:id="rId16"/>
         </w:object>
       </w:r>
     </w:p>
@@ -18966,25 +18494,15 @@
           <w:sz w:val="24"/>
           <w:szCs w:val="24"/>
         </w:rPr>
-        <w:t>如果认证不通过，则</w:t>
-      </w:r>
-      <w:proofErr w:type="gramStart"/>
+        <w:t>如果认证不通过，</w:t>
+      </w:r>
       <w:r>
         <w:rPr>
           <w:rFonts w:hint="eastAsia"/>
           <w:sz w:val="24"/>
           <w:szCs w:val="24"/>
         </w:rPr>
-        <w:t>前端让</w:t>
-      </w:r>
-      <w:proofErr w:type="gramEnd"/>
-      <w:r>
-        <w:rPr>
-          <w:rFonts w:hint="eastAsia"/>
-          <w:sz w:val="24"/>
-          <w:szCs w:val="24"/>
-        </w:rPr>
-        <w:t>用户进入登录界面，发送用户名和密码。</w:t>
+        <w:t>用户需要重新进行登录。</w:t>
       </w:r>
     </w:p>
     <w:p>
@@ -19055,7 +18573,7 @@
           <w:sz w:val="24"/>
           <w:szCs w:val="24"/>
         </w:rPr>
-        <w:t>，用户每次认证需要带上这个</w:t>
+        <w:t>，</w:t>
       </w:r>
       <w:r>
         <w:rPr>
@@ -19063,15 +18581,7 @@
           <w:sz w:val="24"/>
           <w:szCs w:val="24"/>
         </w:rPr>
-        <w:t>Token</w:t>
-      </w:r>
-      <w:r>
-        <w:rPr>
-          <w:rFonts w:hint="eastAsia"/>
-          <w:sz w:val="24"/>
-          <w:szCs w:val="24"/>
-        </w:rPr>
-        <w:t>即可。</w:t>
+        <w:t>用户在请求时需要将此信息发给服务器。</w:t>
       </w:r>
     </w:p>
     <w:p>
@@ -19262,7 +18772,23 @@
           <w:sz w:val="24"/>
           <w:szCs w:val="24"/>
         </w:rPr>
-        <w:t>用户在登录云笔记后，可以进行创建笔记操作。</w:t>
+        <w:t>用户在登录云笔记后，可以进行</w:t>
+      </w:r>
+      <w:r>
+        <w:rPr>
+          <w:rFonts w:ascii="Times New Roman" w:hAnsi="Times New Roman" w:hint="eastAsia"/>
+          <w:sz w:val="24"/>
+          <w:szCs w:val="24"/>
+        </w:rPr>
+        <w:t>新建</w:t>
+      </w:r>
+      <w:r>
+        <w:rPr>
+          <w:rFonts w:ascii="Times New Roman" w:hAnsi="Times New Roman" w:hint="eastAsia"/>
+          <w:sz w:val="24"/>
+          <w:szCs w:val="24"/>
+        </w:rPr>
+        <w:t>笔记操作。</w:t>
       </w:r>
       <w:r>
         <w:rPr>
@@ -19315,10 +18841,10 @@
       </w:pPr>
       <w:r>
         <w:object w:dxaOrig="6886" w:dyaOrig="11086">
-          <v:shape id="_x0000_i1027" type="#_x0000_t75" style="width:305pt;height:490.55pt" o:ole="">
+          <v:shape id="_x0000_i1027" type="#_x0000_t75" style="width:305.55pt;height:490.55pt" o:ole="">
             <v:imagedata r:id="rId17" o:title=""/>
           </v:shape>
-          <o:OLEObject Type="Embed" ProgID="Visio.Drawing.15" ShapeID="_x0000_i1027" DrawAspect="Content" ObjectID="_1590102766" r:id="rId18"/>
+          <o:OLEObject Type="Embed" ProgID="Visio.Drawing.15" ShapeID="_x0000_i1027" DrawAspect="Content" ObjectID="_1590184969" r:id="rId18"/>
         </w:object>
       </w:r>
     </w:p>
@@ -19678,10 +19204,10 @@
       </w:pPr>
       <w:r>
         <w:object w:dxaOrig="5641" w:dyaOrig="8641">
-          <v:shape id="_x0000_i1028" type="#_x0000_t75" style="width:251.7pt;height:386.35pt" o:ole="">
+          <v:shape id="_x0000_i1028" type="#_x0000_t75" style="width:251.1pt;height:386.35pt" o:ole="">
             <v:imagedata r:id="rId19" o:title=""/>
           </v:shape>
-          <o:OLEObject Type="Embed" ProgID="Visio.Drawing.15" ShapeID="_x0000_i1028" DrawAspect="Content" ObjectID="_1590102767" r:id="rId20"/>
+          <o:OLEObject Type="Embed" ProgID="Visio.Drawing.15" ShapeID="_x0000_i1028" DrawAspect="Content" ObjectID="_1590184970" r:id="rId20"/>
         </w:object>
       </w:r>
     </w:p>
@@ -19763,7 +19289,23 @@
           <w:szCs w:val="24"/>
         </w:rPr>
         <w:lastRenderedPageBreak/>
-        <w:t>用户登录云笔记后，即可使用检索笔记功能。用户首先要输入检索条件。</w:t>
+        <w:t>用户首先要输入检索</w:t>
+      </w:r>
+      <w:r>
+        <w:rPr>
+          <w:rFonts w:hint="eastAsia"/>
+          <w:sz w:val="24"/>
+          <w:szCs w:val="24"/>
+        </w:rPr>
+        <w:t>关键字</w:t>
+      </w:r>
+      <w:r>
+        <w:rPr>
+          <w:rFonts w:hint="eastAsia"/>
+          <w:sz w:val="24"/>
+          <w:szCs w:val="24"/>
+        </w:rPr>
+        <w:t>。</w:t>
       </w:r>
     </w:p>
     <w:p>
@@ -19790,7 +19332,15 @@
           <w:sz w:val="24"/>
           <w:szCs w:val="24"/>
         </w:rPr>
-        <w:t>判断搜索条件是否有效，有效则将数据发给服务器，无效则重新输入。</w:t>
+        <w:t>对搜索关键字进行检测</w:t>
+      </w:r>
+      <w:r>
+        <w:rPr>
+          <w:rFonts w:hint="eastAsia"/>
+          <w:sz w:val="24"/>
+          <w:szCs w:val="24"/>
+        </w:rPr>
+        <w:t>。</w:t>
       </w:r>
     </w:p>
     <w:p>
@@ -20766,7 +20316,15 @@
           <w:sz w:val="24"/>
           <w:szCs w:val="24"/>
         </w:rPr>
-        <w:t>插件连接</w:t>
+        <w:t>插件</w:t>
+      </w:r>
+      <w:r>
+        <w:rPr>
+          <w:rFonts w:ascii="Times New Roman" w:hAnsi="Times New Roman" w:cs="Times New Roman" w:hint="eastAsia"/>
+          <w:sz w:val="24"/>
+          <w:szCs w:val="24"/>
+        </w:rPr>
+        <w:t>与数据库建立连接</w:t>
       </w:r>
       <w:r>
         <w:rPr>
@@ -20774,15 +20332,7 @@
           <w:sz w:val="24"/>
           <w:szCs w:val="24"/>
         </w:rPr>
-        <w:t>MySQL</w:t>
-      </w:r>
-      <w:r>
-        <w:rPr>
-          <w:rFonts w:ascii="Times New Roman" w:hAnsi="Times New Roman" w:cs="Times New Roman"/>
-          <w:sz w:val="24"/>
-          <w:szCs w:val="24"/>
-        </w:rPr>
-        <w:t>数据库，执行</w:t>
+        <w:t>，执行</w:t>
       </w:r>
       <w:r>
         <w:rPr>
@@ -21095,10 +20645,10 @@
       </w:pPr>
       <w:r>
         <w:object w:dxaOrig="6106" w:dyaOrig="8866">
-          <v:shape id="_x0000_i1029" type="#_x0000_t75" style="width:294.45pt;height:426.75pt" o:ole="">
+          <v:shape id="_x0000_i1029" type="#_x0000_t75" style="width:293.85pt;height:426.75pt" o:ole="">
             <v:imagedata r:id="rId23" o:title=""/>
           </v:shape>
-          <o:OLEObject Type="Embed" ProgID="Visio.Drawing.15" ShapeID="_x0000_i1029" DrawAspect="Content" ObjectID="_1590102768" r:id="rId24"/>
+          <o:OLEObject Type="Embed" ProgID="Visio.Drawing.15" ShapeID="_x0000_i1029" DrawAspect="Content" ObjectID="_1590184971" r:id="rId24"/>
         </w:object>
       </w:r>
     </w:p>
@@ -21180,7 +20730,7 @@
           <w:sz w:val="24"/>
           <w:szCs w:val="24"/>
         </w:rPr>
-        <w:t>用户选择一篇自己的笔记，进入到这篇笔记的</w:t>
+        <w:t>用户选择某一篇笔记</w:t>
       </w:r>
       <w:r>
         <w:rPr>
@@ -21188,23 +20738,7 @@
           <w:sz w:val="24"/>
           <w:szCs w:val="24"/>
         </w:rPr>
-        <w:t>详细信息</w:t>
-      </w:r>
-      <w:r>
-        <w:rPr>
-          <w:rFonts w:ascii="Times New Roman" w:hAnsi="Times New Roman" w:cs="Times New Roman" w:hint="eastAsia"/>
-          <w:sz w:val="24"/>
-          <w:szCs w:val="24"/>
-        </w:rPr>
-        <w:t>页</w:t>
-      </w:r>
-      <w:r>
-        <w:rPr>
-          <w:rFonts w:ascii="Times New Roman" w:hAnsi="Times New Roman" w:cs="Times New Roman" w:hint="eastAsia"/>
-          <w:sz w:val="24"/>
-          <w:szCs w:val="24"/>
-        </w:rPr>
-        <w:t>面。</w:t>
+        <w:t>。</w:t>
       </w:r>
     </w:p>
     <w:p>
@@ -21304,7 +20838,7 @@
           <w:sz w:val="24"/>
           <w:szCs w:val="24"/>
         </w:rPr>
-        <w:t>初始化评论系统，为此篇分享的云笔记接入</w:t>
+        <w:t>初始化评论</w:t>
       </w:r>
       <w:r>
         <w:rPr>
@@ -21312,7 +20846,7 @@
           <w:sz w:val="24"/>
           <w:szCs w:val="24"/>
         </w:rPr>
-        <w:t>Github</w:t>
+        <w:t>页面</w:t>
       </w:r>
       <w:r>
         <w:rPr>
@@ -21320,39 +20854,7 @@
           <w:sz w:val="24"/>
           <w:szCs w:val="24"/>
         </w:rPr>
-        <w:t>的</w:t>
-      </w:r>
-      <w:r>
-        <w:rPr>
-          <w:rFonts w:ascii="Times New Roman" w:hAnsi="Times New Roman" w:cs="Times New Roman" w:hint="eastAsia"/>
-          <w:sz w:val="24"/>
-          <w:szCs w:val="24"/>
-        </w:rPr>
-        <w:t>Issues</w:t>
-      </w:r>
-      <w:r>
-        <w:rPr>
-          <w:rFonts w:ascii="Times New Roman" w:hAnsi="Times New Roman" w:cs="Times New Roman" w:hint="eastAsia"/>
-          <w:sz w:val="24"/>
-          <w:szCs w:val="24"/>
-        </w:rPr>
-        <w:t>系统，保持与</w:t>
-      </w:r>
-      <w:r>
-        <w:rPr>
-          <w:rFonts w:ascii="Times New Roman" w:hAnsi="Times New Roman" w:cs="Times New Roman" w:hint="eastAsia"/>
-          <w:sz w:val="24"/>
-          <w:szCs w:val="24"/>
-        </w:rPr>
-        <w:t>Github</w:t>
-      </w:r>
-      <w:r>
-        <w:rPr>
-          <w:rFonts w:ascii="Times New Roman" w:hAnsi="Times New Roman" w:cs="Times New Roman" w:hint="eastAsia"/>
-          <w:sz w:val="24"/>
-          <w:szCs w:val="24"/>
-        </w:rPr>
-        <w:t>的同步。</w:t>
+        <w:t>。</w:t>
       </w:r>
     </w:p>
     <w:p>
@@ -21470,7 +20972,41 @@
           <w:sz w:val="24"/>
           <w:szCs w:val="24"/>
         </w:rPr>
-        <w:t>构建的单页面应用就是完全基于模块来进行编写的，例如文件夹模块、标签模块、显示笔记列表模块以及笔记的编辑与显示模块等，将这些彼此关联性不大的模块独立出来，大大减轻了功能之间的耦合度，对于模块之间的数据传递，由于已经将这些模块剥离开来，就不能再因为</w:t>
+        <w:t>构建的单页面应用就是完全基于模块来进行编写的，例如文件夹模块、标签模块、显示笔记列表模块以及笔记的编辑与显示模块等，将这些彼此关联性不大的模块独立出来，大大减轻了功能之间的耦合度，对于模块之间的数据传递，由于已经将这些模块剥离开来，就不能再因为数据的原因有过多的联系，所以</w:t>
+      </w:r>
+      <w:proofErr w:type="gramStart"/>
+      <w:r>
+        <w:rPr>
+          <w:rFonts w:ascii="Times New Roman" w:hAnsi="Times New Roman" w:hint="eastAsia"/>
+          <w:sz w:val="24"/>
+          <w:szCs w:val="24"/>
+        </w:rPr>
+        <w:t>这里利</w:t>
+      </w:r>
+      <w:proofErr w:type="gramEnd"/>
+      <w:r>
+        <w:rPr>
+          <w:rFonts w:ascii="Times New Roman" w:hAnsi="Times New Roman" w:hint="eastAsia"/>
+          <w:sz w:val="24"/>
+          <w:szCs w:val="24"/>
+        </w:rPr>
+        <w:t>用</w:t>
+      </w:r>
+      <w:r>
+        <w:rPr>
+          <w:rFonts w:ascii="Times New Roman" w:hAnsi="Times New Roman" w:hint="eastAsia"/>
+          <w:sz w:val="24"/>
+          <w:szCs w:val="24"/>
+        </w:rPr>
+        <w:t>Vuex</w:t>
+      </w:r>
+      <w:r>
+        <w:rPr>
+          <w:rFonts w:ascii="Times New Roman" w:hAnsi="Times New Roman" w:hint="eastAsia"/>
+          <w:sz w:val="24"/>
+          <w:szCs w:val="24"/>
+        </w:rPr>
+        <w:t>状态管理模式来管理模块之间需要传递</w:t>
       </w:r>
       <w:r>
         <w:rPr>
@@ -21479,25 +21015,7 @@
           <w:szCs w:val="24"/>
         </w:rPr>
         <w:lastRenderedPageBreak/>
-        <w:t>数据的原因有过多的联系，所以</w:t>
-      </w:r>
-      <w:proofErr w:type="gramStart"/>
-      <w:r>
-        <w:rPr>
-          <w:rFonts w:ascii="Times New Roman" w:hAnsi="Times New Roman" w:hint="eastAsia"/>
-          <w:sz w:val="24"/>
-          <w:szCs w:val="24"/>
-        </w:rPr>
-        <w:t>这里利</w:t>
-      </w:r>
-      <w:proofErr w:type="gramEnd"/>
-      <w:r>
-        <w:rPr>
-          <w:rFonts w:ascii="Times New Roman" w:hAnsi="Times New Roman" w:hint="eastAsia"/>
-          <w:sz w:val="24"/>
-          <w:szCs w:val="24"/>
-        </w:rPr>
-        <w:t>用</w:t>
+        <w:t>的数据。</w:t>
       </w:r>
       <w:r>
         <w:rPr>
@@ -21513,23 +21031,7 @@
           <w:sz w:val="24"/>
           <w:szCs w:val="24"/>
         </w:rPr>
-        <w:t>状态管理模式来管理模块之间需要传递的数据。</w:t>
-      </w:r>
-      <w:r>
-        <w:rPr>
-          <w:rFonts w:ascii="Times New Roman" w:hAnsi="Times New Roman" w:hint="eastAsia"/>
-          <w:sz w:val="24"/>
-          <w:szCs w:val="24"/>
-        </w:rPr>
-        <w:t>Vuex</w:t>
-      </w:r>
-      <w:r>
-        <w:rPr>
-          <w:rFonts w:ascii="Times New Roman" w:hAnsi="Times New Roman" w:hint="eastAsia"/>
-          <w:sz w:val="24"/>
-          <w:szCs w:val="24"/>
-        </w:rPr>
-        <w:t>的功能就好像是一个数据存储的中转站，对于模块而言，不需要关心数据从哪里来，更不用关心数据从怎么产生的，直接从</w:t>
+        <w:t>的功能就好像是一个数据存储的中转站，对于模块而言，不需要关心数据从哪里来，更不用关心数据怎么产生的，直接从</w:t>
       </w:r>
       <w:r>
         <w:rPr>
@@ -21751,11 +21253,11 @@
         <w:jc w:val="center"/>
       </w:pPr>
       <w:r>
-        <w:object w:dxaOrig="9691" w:dyaOrig="9091">
-          <v:shape id="_x0000_i1030" type="#_x0000_t75" style="width:453.65pt;height:425.55pt" o:ole="">
+        <w:object w:dxaOrig="9061" w:dyaOrig="9046">
+          <v:shape id="_x0000_i1030" type="#_x0000_t75" style="width:453.05pt;height:452.5pt" o:ole="">
             <v:imagedata r:id="rId25" o:title=""/>
           </v:shape>
-          <o:OLEObject Type="Embed" ProgID="Visio.Drawing.15" ShapeID="_x0000_i1030" DrawAspect="Content" ObjectID="_1590102769" r:id="rId26"/>
+          <o:OLEObject Type="Embed" ProgID="Visio.Drawing.15" ShapeID="_x0000_i1030" DrawAspect="Content" ObjectID="_1590184972" r:id="rId26"/>
         </w:object>
       </w:r>
     </w:p>
@@ -21776,7 +21278,6 @@
           <w:rFonts w:ascii="Times New Roman" w:hAnsi="Times New Roman" w:hint="eastAsia"/>
           <w:b/>
           <w:szCs w:val="21"/>
-          <w:highlight w:val="yellow"/>
         </w:rPr>
         <w:t>图</w:t>
       </w:r>
@@ -21785,7 +21286,6 @@
           <w:rFonts w:ascii="Times New Roman" w:hAnsi="Times New Roman" w:hint="eastAsia"/>
           <w:b/>
           <w:szCs w:val="21"/>
-          <w:highlight w:val="yellow"/>
         </w:rPr>
         <w:t>4-</w:t>
       </w:r>
@@ -21794,7 +21294,6 @@
           <w:rFonts w:ascii="Times New Roman" w:hAnsi="Times New Roman"/>
           <w:b/>
           <w:szCs w:val="21"/>
-          <w:highlight w:val="yellow"/>
         </w:rPr>
         <w:t xml:space="preserve">9 </w:t>
       </w:r>
@@ -21803,7 +21302,6 @@
           <w:rFonts w:ascii="Times New Roman" w:hAnsi="Times New Roman" w:hint="eastAsia"/>
           <w:b/>
           <w:szCs w:val="21"/>
-          <w:highlight w:val="yellow"/>
         </w:rPr>
         <w:t>系统总体架构图</w:t>
       </w:r>
@@ -22416,9 +21914,9 @@
         </w:rPr>
         <w:drawing>
           <wp:inline distT="0" distB="0" distL="0" distR="0">
-            <wp:extent cx="5501268" cy="5795450"/>
-            <wp:effectExtent l="0" t="0" r="4445" b="0"/>
-            <wp:docPr id="12" name="图片 12"/>
+            <wp:extent cx="5620385" cy="5813425"/>
+            <wp:effectExtent l="0" t="0" r="0" b="0"/>
+            <wp:docPr id="21" name="图片 21"/>
             <wp:cNvGraphicFramePr>
               <a:graphicFrameLocks xmlns:a="http://schemas.openxmlformats.org/drawingml/2006/main" noChangeAspect="1"/>
             </wp:cNvGraphicFramePr>
@@ -22426,7 +21924,7 @@
               <a:graphicData uri="http://schemas.openxmlformats.org/drawingml/2006/picture">
                 <pic:pic xmlns:pic="http://schemas.openxmlformats.org/drawingml/2006/picture">
                   <pic:nvPicPr>
-                    <pic:cNvPr id="0" name="Picture 19"/>
+                    <pic:cNvPr id="0" name="Picture 10"/>
                     <pic:cNvPicPr>
                       <a:picLocks noChangeAspect="1" noChangeArrowheads="1"/>
                     </pic:cNvPicPr>
@@ -22447,7 +21945,7 @@
                   <pic:spPr bwMode="auto">
                     <a:xfrm>
                       <a:off x="0" y="0"/>
-                      <a:ext cx="5502681" cy="5796938"/>
+                      <a:ext cx="5620385" cy="5813425"/>
                     </a:xfrm>
                     <a:prstGeom prst="rect">
                       <a:avLst/>
@@ -22472,15 +21970,15 @@
         <w:jc w:val="center"/>
         <w:rPr>
           <w:rFonts w:ascii="Times New Roman" w:hAnsi="Times New Roman"/>
-          <w:sz w:val="24"/>
-          <w:szCs w:val="24"/>
-        </w:rPr>
-      </w:pPr>
-      <w:r>
-        <w:rPr>
-          <w:rFonts w:ascii="Times New Roman" w:hAnsi="Times New Roman" w:hint="eastAsia"/>
-          <w:sz w:val="24"/>
-          <w:szCs w:val="24"/>
+          <w:b/>
+          <w:szCs w:val="21"/>
+        </w:rPr>
+      </w:pPr>
+      <w:r>
+        <w:rPr>
+          <w:rFonts w:ascii="Times New Roman" w:hAnsi="Times New Roman" w:hint="eastAsia"/>
+          <w:b/>
+          <w:szCs w:val="21"/>
         </w:rPr>
         <w:lastRenderedPageBreak/>
         <w:t>图</w:t>
@@ -22488,32 +21986,32 @@
       <w:r>
         <w:rPr>
           <w:rFonts w:ascii="Times New Roman" w:hAnsi="Times New Roman" w:hint="eastAsia"/>
-          <w:sz w:val="24"/>
-          <w:szCs w:val="24"/>
+          <w:b/>
+          <w:szCs w:val="21"/>
         </w:rPr>
         <w:t>5-</w:t>
       </w:r>
       <w:r>
         <w:rPr>
           <w:rFonts w:ascii="Times New Roman" w:hAnsi="Times New Roman"/>
-          <w:sz w:val="24"/>
-          <w:szCs w:val="24"/>
+          <w:b/>
+          <w:szCs w:val="21"/>
         </w:rPr>
         <w:t>1 DB S</w:t>
       </w:r>
       <w:r>
         <w:rPr>
           <w:rFonts w:ascii="Times New Roman" w:hAnsi="Times New Roman" w:hint="eastAsia"/>
-          <w:sz w:val="24"/>
-          <w:szCs w:val="24"/>
+          <w:b/>
+          <w:szCs w:val="21"/>
         </w:rPr>
         <w:t>c</w:t>
       </w:r>
       <w:r>
         <w:rPr>
           <w:rFonts w:ascii="Times New Roman" w:hAnsi="Times New Roman"/>
-          <w:sz w:val="24"/>
-          <w:szCs w:val="24"/>
+          <w:b/>
+          <w:szCs w:val="21"/>
         </w:rPr>
         <w:t>hema</w:t>
       </w:r>
@@ -23342,6 +22840,7 @@
             <w:r>
               <w:rPr>
                 <w:rFonts w:ascii="Times New Roman" w:hAnsi="Times New Roman"/>
+                <w:color w:val="000000" w:themeColor="text1"/>
                 <w:kern w:val="0"/>
                 <w:szCs w:val="21"/>
               </w:rPr>
@@ -23466,6 +22965,7 @@
             <w:r>
               <w:rPr>
                 <w:rFonts w:ascii="Times New Roman" w:hAnsi="Times New Roman"/>
+                <w:color w:val="000000" w:themeColor="text1"/>
                 <w:kern w:val="0"/>
                 <w:szCs w:val="21"/>
               </w:rPr>
@@ -29408,7 +28908,23 @@
           <w:sz w:val="24"/>
           <w:szCs w:val="24"/>
         </w:rPr>
-        <w:t>的相关操作皆是由自己编写的，认证的序列图如图</w:t>
+        <w:t>的相关操作皆是由自己编写的，认证的</w:t>
+      </w:r>
+      <w:r>
+        <w:rPr>
+          <w:rFonts w:ascii="Times New Roman" w:hAnsi="Times New Roman" w:hint="eastAsia"/>
+          <w:sz w:val="24"/>
+          <w:szCs w:val="24"/>
+        </w:rPr>
+        <w:t>顺序</w:t>
+      </w:r>
+      <w:r>
+        <w:rPr>
+          <w:rFonts w:ascii="Times New Roman" w:hAnsi="Times New Roman" w:hint="eastAsia"/>
+          <w:sz w:val="24"/>
+          <w:szCs w:val="24"/>
+        </w:rPr>
+        <w:t>图如图</w:t>
       </w:r>
       <w:r>
         <w:rPr>
@@ -29443,11 +28959,11 @@
         <w:jc w:val="center"/>
       </w:pPr>
       <w:r>
-        <w:object w:dxaOrig="14476" w:dyaOrig="9241">
-          <v:shape id="_x0000_i1031" type="#_x0000_t75" style="width:453.05pt;height:289.15pt" o:ole="">
+        <w:object w:dxaOrig="10681" w:dyaOrig="9241">
+          <v:shape id="_x0000_i1031" type="#_x0000_t75" style="width:453.65pt;height:392.2pt" o:ole="">
             <v:imagedata r:id="rId28" o:title=""/>
           </v:shape>
-          <o:OLEObject Type="Embed" ProgID="Visio.Drawing.15" ShapeID="_x0000_i1031" DrawAspect="Content" ObjectID="_1590102770" r:id="rId29"/>
+          <o:OLEObject Type="Embed" ProgID="Visio.Drawing.15" ShapeID="_x0000_i1031" DrawAspect="Content" ObjectID="_1590184973" r:id="rId29"/>
         </w:object>
       </w:r>
     </w:p>
@@ -29509,7 +29025,23 @@
           <w:b/>
           <w:szCs w:val="21"/>
         </w:rPr>
-        <w:t>认证序列图</w:t>
+        <w:t>认证</w:t>
+      </w:r>
+      <w:r>
+        <w:rPr>
+          <w:rFonts w:ascii="Times New Roman" w:hAnsi="Times New Roman" w:hint="eastAsia"/>
+          <w:b/>
+          <w:szCs w:val="21"/>
+        </w:rPr>
+        <w:t>顺序</w:t>
+      </w:r>
+      <w:r>
+        <w:rPr>
+          <w:rFonts w:ascii="Times New Roman" w:hAnsi="Times New Roman" w:hint="eastAsia"/>
+          <w:b/>
+          <w:szCs w:val="21"/>
+        </w:rPr>
+        <w:t>图</w:t>
       </w:r>
     </w:p>
     <w:p>
@@ -29810,31 +29342,15 @@
           <w:sz w:val="24"/>
           <w:szCs w:val="24"/>
         </w:rPr>
-        <w:t>加密，得到</w:t>
-      </w:r>
-      <w:r>
-        <w:rPr>
-          <w:rFonts w:ascii="Times New Roman" w:hAnsi="Times New Roman" w:hint="eastAsia"/>
-          <w:sz w:val="24"/>
-          <w:szCs w:val="24"/>
-        </w:rPr>
-        <w:t>J</w:t>
-      </w:r>
-      <w:r>
-        <w:rPr>
-          <w:rFonts w:ascii="Times New Roman" w:hAnsi="Times New Roman"/>
-          <w:sz w:val="24"/>
-          <w:szCs w:val="24"/>
-        </w:rPr>
-        <w:t>WT</w:t>
-      </w:r>
-      <w:r>
-        <w:rPr>
-          <w:rFonts w:ascii="Times New Roman" w:hAnsi="Times New Roman"/>
-          <w:sz w:val="24"/>
-          <w:szCs w:val="24"/>
-        </w:rPr>
-        <w:t>第一部分。</w:t>
+        <w:t>加密</w:t>
+      </w:r>
+      <w:r>
+        <w:rPr>
+          <w:rFonts w:ascii="Times New Roman" w:hAnsi="Times New Roman" w:hint="eastAsia"/>
+          <w:sz w:val="24"/>
+          <w:szCs w:val="24"/>
+        </w:rPr>
+        <w:t>。</w:t>
       </w:r>
       <w:r>
         <w:rPr>
@@ -29914,23 +29430,15 @@
           <w:sz w:val="24"/>
           <w:szCs w:val="24"/>
         </w:rPr>
-        <w:t>进行编码，以形成</w:t>
-      </w:r>
-      <w:r>
-        <w:rPr>
-          <w:rFonts w:ascii="Times New Roman" w:hAnsi="Times New Roman"/>
-          <w:sz w:val="24"/>
-          <w:szCs w:val="24"/>
-        </w:rPr>
-        <w:t>JWT</w:t>
-      </w:r>
-      <w:r>
-        <w:rPr>
-          <w:rFonts w:ascii="Times New Roman" w:hAnsi="Times New Roman"/>
-          <w:sz w:val="24"/>
-          <w:szCs w:val="24"/>
-        </w:rPr>
-        <w:t>的第二部分。</w:t>
+        <w:t>进行编码</w:t>
+      </w:r>
+      <w:r>
+        <w:rPr>
+          <w:rFonts w:ascii="Times New Roman" w:hAnsi="Times New Roman" w:hint="eastAsia"/>
+          <w:sz w:val="24"/>
+          <w:szCs w:val="24"/>
+        </w:rPr>
+        <w:t>。</w:t>
       </w:r>
       <w:r>
         <w:rPr>
@@ -30034,7 +29542,16 @@
           <w:sz w:val="24"/>
           <w:szCs w:val="24"/>
         </w:rPr>
-        <w:t>，这里采用</w:t>
+        <w:t>，这里采</w:t>
+      </w:r>
+      <w:r>
+        <w:rPr>
+          <w:rFonts w:ascii="Times New Roman" w:hAnsi="Times New Roman" w:hint="eastAsia"/>
+          <w:sz w:val="24"/>
+          <w:szCs w:val="24"/>
+        </w:rPr>
+        <w:lastRenderedPageBreak/>
+        <w:t>用</w:t>
       </w:r>
       <w:r>
         <w:rPr>
@@ -30183,16 +29700,7 @@
           <w:sz w:val="24"/>
           <w:szCs w:val="24"/>
         </w:rPr>
-        <w:t>并将其返回给浏览器，浏览器会将其存</w:t>
-      </w:r>
-      <w:r>
-        <w:rPr>
-          <w:rFonts w:ascii="Times New Roman" w:hAnsi="Times New Roman" w:hint="eastAsia"/>
-          <w:sz w:val="24"/>
-          <w:szCs w:val="24"/>
-        </w:rPr>
-        <w:lastRenderedPageBreak/>
-        <w:t>入</w:t>
+        <w:t>并将其返回给浏览器，浏览器会将其存入</w:t>
       </w:r>
       <w:r>
         <w:rPr>
@@ -30384,7 +29892,39 @@
           <w:sz w:val="24"/>
           <w:szCs w:val="24"/>
         </w:rPr>
-        <w:t>，获取用户信息，再根据用户信息从</w:t>
+        <w:t>，获取</w:t>
+      </w:r>
+      <w:r>
+        <w:rPr>
+          <w:rFonts w:ascii="Times New Roman" w:hAnsi="Times New Roman" w:hint="eastAsia"/>
+          <w:sz w:val="24"/>
+          <w:szCs w:val="24"/>
+        </w:rPr>
+        <w:t>存放在其中的信息</w:t>
+      </w:r>
+      <w:r>
+        <w:rPr>
+          <w:rFonts w:ascii="Times New Roman" w:hAnsi="Times New Roman" w:hint="eastAsia"/>
+          <w:sz w:val="24"/>
+          <w:szCs w:val="24"/>
+        </w:rPr>
+        <w:t>，再</w:t>
+      </w:r>
+      <w:r>
+        <w:rPr>
+          <w:rFonts w:ascii="Times New Roman" w:hAnsi="Times New Roman" w:hint="eastAsia"/>
+          <w:sz w:val="24"/>
+          <w:szCs w:val="24"/>
+        </w:rPr>
+        <w:t>根据此</w:t>
+      </w:r>
+      <w:r>
+        <w:rPr>
+          <w:rFonts w:ascii="Times New Roman" w:hAnsi="Times New Roman" w:hint="eastAsia"/>
+          <w:sz w:val="24"/>
+          <w:szCs w:val="24"/>
+        </w:rPr>
+        <w:t>信息从</w:t>
       </w:r>
       <w:r>
         <w:rPr>
@@ -30654,7 +30194,23 @@
           <w:sz w:val="24"/>
           <w:szCs w:val="24"/>
         </w:rPr>
-        <w:t>形式缓存数据。</w:t>
+        <w:t>形式</w:t>
+      </w:r>
+      <w:r>
+        <w:rPr>
+          <w:rFonts w:ascii="Times New Roman" w:hAnsi="Times New Roman" w:hint="eastAsia"/>
+          <w:sz w:val="24"/>
+          <w:szCs w:val="24"/>
+        </w:rPr>
+        <w:t>来实现缓存</w:t>
+      </w:r>
+      <w:r>
+        <w:rPr>
+          <w:rFonts w:ascii="Times New Roman" w:hAnsi="Times New Roman" w:hint="eastAsia"/>
+          <w:sz w:val="24"/>
+          <w:szCs w:val="24"/>
+        </w:rPr>
+        <w:t>。</w:t>
       </w:r>
     </w:p>
     <w:p>
@@ -30827,7 +30383,15 @@
           <w:sz w:val="24"/>
           <w:szCs w:val="24"/>
         </w:rPr>
-        <w:t>这里直接采用</w:t>
+        <w:t>这里直接</w:t>
+      </w:r>
+      <w:r>
+        <w:rPr>
+          <w:rFonts w:ascii="Times New Roman" w:hAnsi="Times New Roman" w:hint="eastAsia"/>
+          <w:sz w:val="24"/>
+          <w:szCs w:val="24"/>
+        </w:rPr>
+        <w:t>使用</w:t>
       </w:r>
       <w:r>
         <w:rPr>
@@ -30911,6 +30475,7 @@
         <w:rPr>
           <w:noProof/>
         </w:rPr>
+        <w:lastRenderedPageBreak/>
         <w:drawing>
           <wp:inline distT="0" distB="0" distL="0" distR="0">
             <wp:extent cx="3717290" cy="4274820"/>
@@ -31104,7 +30669,15 @@
           <w:sz w:val="24"/>
           <w:szCs w:val="24"/>
         </w:rPr>
-        <w:t>序列图</w:t>
+        <w:t>顺序</w:t>
+      </w:r>
+      <w:r>
+        <w:rPr>
+          <w:rFonts w:ascii="Times New Roman" w:hAnsi="Times New Roman" w:hint="eastAsia"/>
+          <w:sz w:val="24"/>
+          <w:szCs w:val="24"/>
+        </w:rPr>
+        <w:t>图</w:t>
       </w:r>
       <w:r>
         <w:rPr>
@@ -31164,23 +30737,6 @@
       </w:r>
       <w:r>
         <w:rPr>
-          <w:rFonts w:ascii="Times New Roman" w:hAnsi="Times New Roman" w:hint="eastAsia"/>
-          <w:sz w:val="24"/>
-          <w:szCs w:val="24"/>
-        </w:rPr>
-        <w:t>，即</w:t>
-      </w:r>
-      <w:r>
-        <w:rPr>
-          <w:rFonts w:ascii="Times New Roman" w:hAnsi="Times New Roman" w:hint="eastAsia"/>
-          <w:sz w:val="24"/>
-          <w:szCs w:val="24"/>
-        </w:rPr>
-        <w:lastRenderedPageBreak/>
-        <w:t>缓存唯一标识</w:t>
-      </w:r>
-      <w:r>
-        <w:rPr>
           <w:rFonts w:ascii="Times New Roman" w:hAnsi="Times New Roman"/>
           <w:sz w:val="24"/>
           <w:szCs w:val="24"/>
@@ -31372,21 +30928,6 @@
           <w:szCs w:val="24"/>
         </w:rPr>
         <w:t>转为实体或者集合。</w:t>
-      </w:r>
-    </w:p>
-    <w:p>
-      <w:pPr>
-        <w:adjustRightInd w:val="0"/>
-        <w:snapToGrid w:val="0"/>
-        <w:spacing w:line="360" w:lineRule="auto"/>
-      </w:pPr>
-      <w:r>
-        <w:object w:dxaOrig="11956" w:dyaOrig="7951">
-          <v:shape id="_x0000_i1032" type="#_x0000_t75" style="width:453.05pt;height:301.45pt" o:ole="">
-            <v:imagedata r:id="rId31" o:title=""/>
-          </v:shape>
-          <o:OLEObject Type="Embed" ProgID="Visio.Drawing.15" ShapeID="_x0000_i1032" DrawAspect="Content" ObjectID="_1590102771" r:id="rId32"/>
-        </w:object>
       </w:r>
     </w:p>
     <w:p>
@@ -31402,6 +30943,14 @@
         </w:rPr>
       </w:pPr>
       <w:r>
+        <w:object w:dxaOrig="10666" w:dyaOrig="7935">
+          <v:shape id="_x0000_i1032" type="#_x0000_t75" style="width:452.5pt;height:337.75pt" o:ole="">
+            <v:imagedata r:id="rId31" o:title=""/>
+          </v:shape>
+          <o:OLEObject Type="Embed" ProgID="Visio.Drawing.15" ShapeID="_x0000_i1032" DrawAspect="Content" ObjectID="_1590184974" r:id="rId32"/>
+        </w:object>
+      </w:r>
+      <w:r>
         <w:rPr>
           <w:rFonts w:ascii="Times New Roman" w:hAnsi="Times New Roman" w:hint="eastAsia"/>
           <w:b/>
@@ -31455,7 +31004,7 @@
           <w:b/>
           <w:szCs w:val="21"/>
         </w:rPr>
-        <w:t xml:space="preserve"> Cache</w:t>
+        <w:t xml:space="preserve"> Cach</w:t>
       </w:r>
       <w:r>
         <w:rPr>
@@ -31463,7 +31012,15 @@
           <w:b/>
           <w:szCs w:val="21"/>
         </w:rPr>
-        <w:t>序列</w:t>
+        <w:t>e</w:t>
+      </w:r>
+      <w:r>
+        <w:rPr>
+          <w:rFonts w:ascii="Times New Roman" w:hAnsi="Times New Roman" w:hint="eastAsia"/>
+          <w:b/>
+          <w:szCs w:val="21"/>
+        </w:rPr>
+        <w:t>顺序</w:t>
       </w:r>
       <w:r>
         <w:rPr>
@@ -31603,7 +31160,23 @@
           <w:sz w:val="24"/>
           <w:szCs w:val="24"/>
         </w:rPr>
-        <w:t>搜索序列图如图</w:t>
+        <w:t>搜索</w:t>
+      </w:r>
+      <w:r>
+        <w:rPr>
+          <w:rFonts w:ascii="Times New Roman" w:hAnsi="Times New Roman" w:hint="eastAsia"/>
+          <w:sz w:val="24"/>
+          <w:szCs w:val="24"/>
+        </w:rPr>
+        <w:t>顺序</w:t>
+      </w:r>
+      <w:r>
+        <w:rPr>
+          <w:rFonts w:ascii="Times New Roman" w:hAnsi="Times New Roman" w:hint="eastAsia"/>
+          <w:sz w:val="24"/>
+          <w:szCs w:val="24"/>
+        </w:rPr>
+        <w:t>图如图</w:t>
       </w:r>
       <w:r>
         <w:rPr>
@@ -31638,11 +31211,11 @@
         <w:jc w:val="center"/>
       </w:pPr>
       <w:r>
-        <w:object w:dxaOrig="12556" w:dyaOrig="6901">
-          <v:shape id="_x0000_i1033" type="#_x0000_t75" style="width:453.05pt;height:249.35pt" o:ole="">
+        <w:object w:dxaOrig="10801" w:dyaOrig="6901">
+          <v:shape id="_x0000_i1033" type="#_x0000_t75" style="width:453.05pt;height:289.75pt" o:ole="">
             <v:imagedata r:id="rId33" o:title=""/>
           </v:shape>
-          <o:OLEObject Type="Embed" ProgID="Visio.Drawing.15" ShapeID="_x0000_i1033" DrawAspect="Content" ObjectID="_1590102772" r:id="rId34"/>
+          <o:OLEObject Type="Embed" ProgID="Visio.Drawing.15" ShapeID="_x0000_i1033" DrawAspect="Content" ObjectID="_1590184975" r:id="rId34"/>
         </w:object>
       </w:r>
     </w:p>
@@ -31712,7 +31285,15 @@
           <w:b/>
           <w:szCs w:val="21"/>
         </w:rPr>
-        <w:t>序列图</w:t>
+        <w:t>顺序</w:t>
+      </w:r>
+      <w:r>
+        <w:rPr>
+          <w:rFonts w:ascii="Times New Roman" w:hAnsi="Times New Roman" w:hint="eastAsia"/>
+          <w:b/>
+          <w:szCs w:val="21"/>
+        </w:rPr>
+        <w:t>图</w:t>
       </w:r>
     </w:p>
     <w:p>
@@ -31789,15 +31370,71 @@
           <w:sz w:val="24"/>
           <w:szCs w:val="24"/>
         </w:rPr>
-        <w:t xml:space="preserve">Logstash </w:t>
-      </w:r>
-      <w:r>
-        <w:rPr>
-          <w:rFonts w:ascii="Times New Roman" w:hAnsi="Times New Roman"/>
-          <w:sz w:val="24"/>
-          <w:szCs w:val="24"/>
-        </w:rPr>
-        <w:t>通过管道进行运作，管道有两个必需的元素，输入和输出，还有一个可选的元素，过滤器。输入插件从数据源获取数据，过滤器插件根据用户指定的数据格式修改数据，输出插件则将数据写入到目的地</w:t>
+        <w:t>Logstash</w:t>
+      </w:r>
+      <w:r>
+        <w:rPr>
+          <w:rFonts w:ascii="Times New Roman" w:hAnsi="Times New Roman" w:hint="eastAsia"/>
+          <w:sz w:val="24"/>
+          <w:szCs w:val="24"/>
+        </w:rPr>
+        <w:t>包含</w:t>
+      </w:r>
+      <w:r>
+        <w:rPr>
+          <w:rFonts w:ascii="Times New Roman" w:hAnsi="Times New Roman" w:hint="eastAsia"/>
+          <w:sz w:val="24"/>
+          <w:szCs w:val="24"/>
+        </w:rPr>
+        <w:t>input</w:t>
+      </w:r>
+      <w:r>
+        <w:rPr>
+          <w:rFonts w:ascii="Times New Roman" w:hAnsi="Times New Roman" w:hint="eastAsia"/>
+          <w:sz w:val="24"/>
+          <w:szCs w:val="24"/>
+        </w:rPr>
+        <w:t>、</w:t>
+      </w:r>
+      <w:r>
+        <w:rPr>
+          <w:rFonts w:ascii="Times New Roman" w:hAnsi="Times New Roman" w:hint="eastAsia"/>
+          <w:sz w:val="24"/>
+          <w:szCs w:val="24"/>
+        </w:rPr>
+        <w:t>filter</w:t>
+      </w:r>
+      <w:r>
+        <w:rPr>
+          <w:rFonts w:ascii="Times New Roman" w:hAnsi="Times New Roman" w:hint="eastAsia"/>
+          <w:sz w:val="24"/>
+          <w:szCs w:val="24"/>
+        </w:rPr>
+        <w:t>和</w:t>
+      </w:r>
+      <w:r>
+        <w:rPr>
+          <w:rFonts w:ascii="Times New Roman" w:hAnsi="Times New Roman" w:hint="eastAsia"/>
+          <w:sz w:val="24"/>
+          <w:szCs w:val="24"/>
+        </w:rPr>
+        <w:t>output</w:t>
+      </w:r>
+      <w:r>
+        <w:rPr>
+          <w:rFonts w:ascii="Times New Roman" w:hAnsi="Times New Roman" w:hint="eastAsia"/>
+          <w:sz w:val="24"/>
+          <w:szCs w:val="24"/>
+        </w:rPr>
+        <w:t>三大插件。</w:t>
+      </w:r>
+      <w:r>
+        <w:rPr>
+          <w:rFonts w:ascii="Times New Roman" w:hAnsi="Times New Roman"/>
+          <w:sz w:val="24"/>
+          <w:szCs w:val="24"/>
+        </w:rPr>
+        <w:t>输入插件从数据源获取数据，过滤器插件根据用户指定的数据格式修改数据，输出插件则将数据写入到目的地</w:t>
       </w:r>
       <w:r>
         <w:rPr>
@@ -31826,8 +31463,6 @@
         </w:rPr>
         <w:t>5</w:t>
       </w:r>
-      <w:bookmarkStart w:id="75" w:name="_GoBack"/>
-      <w:bookmarkEnd w:id="75"/>
       <w:r>
         <w:rPr>
           <w:rFonts w:ascii="Times New Roman" w:hAnsi="Times New Roman"/>
@@ -32466,7 +32101,7 @@
           <w:sz w:val="24"/>
           <w:szCs w:val="24"/>
         </w:rPr>
-        <w:t>判断数据更新时间大于等于上一次</w:t>
+        <w:t>判断数据更新时间大于上一次</w:t>
       </w:r>
       <w:r>
         <w:rPr>
@@ -32482,8 +32117,16 @@
           <w:sz w:val="24"/>
           <w:szCs w:val="24"/>
         </w:rPr>
+        <w:t>同步</w:t>
+      </w:r>
+      <w:r>
+        <w:rPr>
+          <w:rFonts w:ascii="Times New Roman" w:hAnsi="Times New Roman" w:hint="eastAsia"/>
+          <w:sz w:val="24"/>
+          <w:szCs w:val="24"/>
+        </w:rPr>
         <w:lastRenderedPageBreak/>
-        <w:t>同步时间</w:t>
+        <w:t>时间</w:t>
       </w:r>
       <w:r>
         <w:rPr>
@@ -32576,7 +32219,23 @@
           <w:sz w:val="24"/>
           <w:szCs w:val="24"/>
         </w:rPr>
-        <w:t>这里采用</w:t>
+        <w:t>这里</w:t>
+      </w:r>
+      <w:r>
+        <w:rPr>
+          <w:rFonts w:ascii="Times New Roman" w:hAnsi="Times New Roman" w:hint="eastAsia"/>
+          <w:sz w:val="24"/>
+          <w:szCs w:val="24"/>
+        </w:rPr>
+        <w:t>使</w:t>
+      </w:r>
+      <w:r>
+        <w:rPr>
+          <w:rFonts w:ascii="Times New Roman" w:hAnsi="Times New Roman" w:hint="eastAsia"/>
+          <w:sz w:val="24"/>
+          <w:szCs w:val="24"/>
+        </w:rPr>
+        <w:t>用</w:t>
       </w:r>
       <w:r>
         <w:rPr>
@@ -32624,23 +32283,7 @@
           <w:sz w:val="24"/>
           <w:szCs w:val="24"/>
         </w:rPr>
-        <w:t>允许用户对字段进行更改，</w:t>
-      </w:r>
-      <w:r>
-        <w:rPr>
-          <w:rFonts w:ascii="Times New Roman" w:hAnsi="Times New Roman" w:hint="eastAsia"/>
-          <w:sz w:val="24"/>
-          <w:szCs w:val="24"/>
-        </w:rPr>
-        <w:t>可以在事件中进行</w:t>
-      </w:r>
-      <w:r>
-        <w:rPr>
-          <w:rFonts w:ascii="Times New Roman" w:hAnsi="Times New Roman" w:hint="eastAsia"/>
-          <w:sz w:val="24"/>
-          <w:szCs w:val="24"/>
-        </w:rPr>
-        <w:t>重命名、删除、替换和修改</w:t>
+        <w:t>允许用户对字段进行更改</w:t>
       </w:r>
       <w:r>
         <w:rPr>
@@ -33671,7 +33314,7 @@
           <w:lang w:eastAsia="zh-CN"/>
         </w:rPr>
       </w:pPr>
-      <w:bookmarkStart w:id="76" w:name="_Toc516358870"/>
+      <w:bookmarkStart w:id="75" w:name="_Toc516358870"/>
       <w:r>
         <w:rPr>
           <w:rFonts w:eastAsia="黑体" w:hint="eastAsia"/>
@@ -33702,7 +33345,7 @@
         </w:rPr>
         <w:t>笔记模块设计</w:t>
       </w:r>
-      <w:bookmarkEnd w:id="76"/>
+      <w:bookmarkEnd w:id="75"/>
     </w:p>
     <w:p>
       <w:pPr>
@@ -34097,7 +33740,87 @@
           <w:sz w:val="24"/>
           <w:szCs w:val="24"/>
         </w:rPr>
-        <w:t>提供对文件夹的</w:t>
+        <w:t>、</w:t>
+      </w:r>
+      <w:r>
+        <w:rPr>
+          <w:rFonts w:ascii="Times New Roman" w:hAnsi="Times New Roman" w:hint="eastAsia"/>
+          <w:sz w:val="24"/>
+          <w:szCs w:val="24"/>
+        </w:rPr>
+        <w:t>笔记</w:t>
+      </w:r>
+      <w:r>
+        <w:rPr>
+          <w:rFonts w:ascii="Times New Roman" w:hAnsi="Times New Roman" w:hint="eastAsia"/>
+          <w:sz w:val="24"/>
+          <w:szCs w:val="24"/>
+        </w:rPr>
+        <w:t>A</w:t>
+      </w:r>
+      <w:r>
+        <w:rPr>
+          <w:rFonts w:ascii="Times New Roman" w:hAnsi="Times New Roman"/>
+          <w:sz w:val="24"/>
+          <w:szCs w:val="24"/>
+        </w:rPr>
+        <w:t>PI</w:t>
+      </w:r>
+      <w:r>
+        <w:rPr>
+          <w:rFonts w:ascii="Times New Roman" w:hAnsi="Times New Roman" w:hint="eastAsia"/>
+          <w:sz w:val="24"/>
+          <w:szCs w:val="24"/>
+        </w:rPr>
+        <w:t>和</w:t>
+      </w:r>
+      <w:r>
+        <w:rPr>
+          <w:rFonts w:ascii="Times New Roman" w:hAnsi="Times New Roman" w:hint="eastAsia"/>
+          <w:sz w:val="24"/>
+          <w:szCs w:val="24"/>
+        </w:rPr>
+        <w:t>标签</w:t>
+      </w:r>
+      <w:r>
+        <w:rPr>
+          <w:rFonts w:ascii="Times New Roman" w:hAnsi="Times New Roman" w:hint="eastAsia"/>
+          <w:sz w:val="24"/>
+          <w:szCs w:val="24"/>
+        </w:rPr>
+        <w:t>A</w:t>
+      </w:r>
+      <w:r>
+        <w:rPr>
+          <w:rFonts w:ascii="Times New Roman" w:hAnsi="Times New Roman"/>
+          <w:sz w:val="24"/>
+          <w:szCs w:val="24"/>
+        </w:rPr>
+        <w:t>PI</w:t>
+      </w:r>
+      <w:r>
+        <w:rPr>
+          <w:rFonts w:ascii="Times New Roman" w:hAnsi="Times New Roman" w:hint="eastAsia"/>
+          <w:sz w:val="24"/>
+          <w:szCs w:val="24"/>
+        </w:rPr>
+        <w:t>提供</w:t>
+      </w:r>
+      <w:r>
+        <w:rPr>
+          <w:rFonts w:ascii="Times New Roman" w:hAnsi="Times New Roman" w:hint="eastAsia"/>
+          <w:sz w:val="24"/>
+          <w:szCs w:val="24"/>
+        </w:rPr>
+        <w:t>各自</w:t>
+      </w:r>
+      <w:r>
+        <w:rPr>
+          <w:rFonts w:ascii="Times New Roman" w:hAnsi="Times New Roman" w:hint="eastAsia"/>
+          <w:sz w:val="24"/>
+          <w:szCs w:val="24"/>
+        </w:rPr>
+        <w:t>的</w:t>
       </w:r>
       <w:proofErr w:type="gramStart"/>
       <w:r>
@@ -34123,131 +33846,7 @@
           <w:sz w:val="24"/>
           <w:szCs w:val="24"/>
         </w:rPr>
-        <w:t>笔记</w:t>
-      </w:r>
-      <w:r>
-        <w:rPr>
-          <w:rFonts w:ascii="Times New Roman" w:hAnsi="Times New Roman" w:hint="eastAsia"/>
-          <w:sz w:val="24"/>
-          <w:szCs w:val="24"/>
-        </w:rPr>
-        <w:t>A</w:t>
-      </w:r>
-      <w:r>
-        <w:rPr>
-          <w:rFonts w:ascii="Times New Roman" w:hAnsi="Times New Roman"/>
-          <w:sz w:val="24"/>
-          <w:szCs w:val="24"/>
-        </w:rPr>
-        <w:t>PI</w:t>
-      </w:r>
-      <w:r>
-        <w:rPr>
-          <w:rFonts w:ascii="Times New Roman" w:hAnsi="Times New Roman" w:hint="eastAsia"/>
-          <w:sz w:val="24"/>
-          <w:szCs w:val="24"/>
-        </w:rPr>
-        <w:t>提供</w:t>
-      </w:r>
-      <w:r>
-        <w:rPr>
-          <w:rFonts w:ascii="Times New Roman" w:hAnsi="Times New Roman" w:hint="eastAsia"/>
-          <w:sz w:val="24"/>
-          <w:szCs w:val="24"/>
-        </w:rPr>
-        <w:t>对</w:t>
-      </w:r>
-      <w:r>
-        <w:rPr>
-          <w:rFonts w:ascii="Times New Roman" w:hAnsi="Times New Roman" w:hint="eastAsia"/>
-          <w:sz w:val="24"/>
-          <w:szCs w:val="24"/>
-        </w:rPr>
-        <w:t>笔记的</w:t>
-      </w:r>
-      <w:proofErr w:type="gramStart"/>
-      <w:r>
-        <w:rPr>
-          <w:rFonts w:ascii="Times New Roman" w:hAnsi="Times New Roman" w:hint="eastAsia"/>
-          <w:sz w:val="24"/>
-          <w:szCs w:val="24"/>
-        </w:rPr>
-        <w:t>增删改查功能</w:t>
-      </w:r>
-      <w:proofErr w:type="gramEnd"/>
-      <w:r>
-        <w:rPr>
-          <w:rFonts w:ascii="Times New Roman" w:hAnsi="Times New Roman" w:hint="eastAsia"/>
-          <w:sz w:val="24"/>
-          <w:szCs w:val="24"/>
-        </w:rPr>
-        <w:t>。</w:t>
-      </w:r>
-      <w:r>
-        <w:rPr>
-          <w:rFonts w:ascii="Times New Roman" w:hAnsi="Times New Roman" w:hint="eastAsia"/>
-          <w:sz w:val="24"/>
-          <w:szCs w:val="24"/>
-        </w:rPr>
-        <w:t>标签</w:t>
-      </w:r>
-      <w:r>
-        <w:rPr>
-          <w:rFonts w:ascii="Times New Roman" w:hAnsi="Times New Roman" w:hint="eastAsia"/>
-          <w:sz w:val="24"/>
-          <w:szCs w:val="24"/>
-        </w:rPr>
-        <w:t xml:space="preserve"> </w:t>
-      </w:r>
-      <w:r>
-        <w:rPr>
-          <w:rFonts w:ascii="Times New Roman" w:hAnsi="Times New Roman" w:hint="eastAsia"/>
-          <w:sz w:val="24"/>
-          <w:szCs w:val="24"/>
-        </w:rPr>
-        <w:t>A</w:t>
-      </w:r>
-      <w:r>
-        <w:rPr>
-          <w:rFonts w:ascii="Times New Roman" w:hAnsi="Times New Roman"/>
-          <w:sz w:val="24"/>
-          <w:szCs w:val="24"/>
-        </w:rPr>
-        <w:t>PI</w:t>
-      </w:r>
-      <w:r>
-        <w:rPr>
-          <w:rFonts w:ascii="Times New Roman" w:hAnsi="Times New Roman"/>
-          <w:sz w:val="24"/>
-          <w:szCs w:val="24"/>
-        </w:rPr>
-        <w:t xml:space="preserve"> </w:t>
-      </w:r>
-      <w:r>
-        <w:rPr>
-          <w:rFonts w:ascii="Times New Roman" w:hAnsi="Times New Roman" w:hint="eastAsia"/>
-          <w:sz w:val="24"/>
-          <w:szCs w:val="24"/>
-        </w:rPr>
-        <w:t>提供对标签的</w:t>
-      </w:r>
-      <w:proofErr w:type="gramStart"/>
-      <w:r>
-        <w:rPr>
-          <w:rFonts w:ascii="Times New Roman" w:hAnsi="Times New Roman" w:hint="eastAsia"/>
-          <w:sz w:val="24"/>
-          <w:szCs w:val="24"/>
-        </w:rPr>
-        <w:t>增删改查功能</w:t>
-      </w:r>
-      <w:proofErr w:type="gramEnd"/>
-      <w:r>
-        <w:rPr>
-          <w:rFonts w:ascii="Times New Roman" w:hAnsi="Times New Roman" w:hint="eastAsia"/>
-          <w:sz w:val="24"/>
-          <w:szCs w:val="24"/>
-        </w:rPr>
-        <w:t>。回收站主要对删除的笔记进行管理。</w:t>
+        <w:t>回收站主要对删除的笔记进行管理。</w:t>
       </w:r>
     </w:p>
     <w:p>
@@ -34412,7 +34011,39 @@
           <w:sz w:val="24"/>
           <w:szCs w:val="24"/>
         </w:rPr>
-        <w:t>获取单条笔记信息、</w:t>
+        <w:t>获取单条笔记信息、新建笔记、删除笔记和更新笔记。</w:t>
+      </w:r>
+      <w:r>
+        <w:rPr>
+          <w:rFonts w:ascii="Times New Roman" w:hAnsi="Times New Roman" w:hint="eastAsia"/>
+          <w:sz w:val="24"/>
+          <w:szCs w:val="24"/>
+        </w:rPr>
+        <w:t>此时会发现关于笔记的搜索</w:t>
+      </w:r>
+      <w:r>
+        <w:rPr>
+          <w:rFonts w:ascii="Times New Roman" w:hAnsi="Times New Roman" w:hint="eastAsia"/>
+          <w:sz w:val="24"/>
+          <w:szCs w:val="24"/>
+        </w:rPr>
+        <w:t>A</w:t>
+      </w:r>
+      <w:r>
+        <w:rPr>
+          <w:rFonts w:ascii="Times New Roman" w:hAnsi="Times New Roman"/>
+          <w:sz w:val="24"/>
+          <w:szCs w:val="24"/>
+        </w:rPr>
+        <w:t>PI</w:t>
+      </w:r>
+      <w:r>
+        <w:rPr>
+          <w:rFonts w:ascii="Times New Roman" w:hAnsi="Times New Roman" w:hint="eastAsia"/>
+          <w:sz w:val="24"/>
+          <w:szCs w:val="24"/>
+        </w:rPr>
+        <w:t>相对来说设计的比较</w:t>
       </w:r>
       <w:r>
         <w:rPr>
@@ -34421,39 +34052,7 @@
           <w:szCs w:val="24"/>
         </w:rPr>
         <w:lastRenderedPageBreak/>
-        <w:t>新建笔记、删除笔记和更新笔记。</w:t>
-      </w:r>
-      <w:r>
-        <w:rPr>
-          <w:rFonts w:ascii="Times New Roman" w:hAnsi="Times New Roman" w:hint="eastAsia"/>
-          <w:sz w:val="24"/>
-          <w:szCs w:val="24"/>
-        </w:rPr>
-        <w:t>此时会发现关于笔记的搜索</w:t>
-      </w:r>
-      <w:r>
-        <w:rPr>
-          <w:rFonts w:ascii="Times New Roman" w:hAnsi="Times New Roman" w:hint="eastAsia"/>
-          <w:sz w:val="24"/>
-          <w:szCs w:val="24"/>
-        </w:rPr>
-        <w:t>A</w:t>
-      </w:r>
-      <w:r>
-        <w:rPr>
-          <w:rFonts w:ascii="Times New Roman" w:hAnsi="Times New Roman"/>
-          <w:sz w:val="24"/>
-          <w:szCs w:val="24"/>
-        </w:rPr>
-        <w:t>PI</w:t>
-      </w:r>
-      <w:r>
-        <w:rPr>
-          <w:rFonts w:ascii="Times New Roman" w:hAnsi="Times New Roman" w:hint="eastAsia"/>
-          <w:sz w:val="24"/>
-          <w:szCs w:val="24"/>
-        </w:rPr>
-        <w:t>相对来说设计的比较多，这是因为云笔记以浏览笔记为主要设计主体，</w:t>
+        <w:t>多，这是因为云笔记以浏览笔记为主要设计主体，</w:t>
       </w:r>
       <w:r>
         <w:rPr>
@@ -34493,6 +34092,7 @@
         <w:adjustRightInd w:val="0"/>
         <w:snapToGrid w:val="0"/>
         <w:spacing w:line="360" w:lineRule="auto"/>
+        <w:jc w:val="center"/>
         <w:rPr>
           <w:rFonts w:ascii="Times New Roman" w:hAnsi="Times New Roman"/>
           <w:sz w:val="24"/>
@@ -34505,9 +34105,9 @@
         </w:rPr>
         <w:drawing>
           <wp:inline distT="0" distB="0" distL="0" distR="0">
-            <wp:extent cx="5760085" cy="4599606"/>
+            <wp:extent cx="5760085" cy="4096867"/>
             <wp:effectExtent l="0" t="0" r="0" b="0"/>
-            <wp:docPr id="31" name="图片 31"/>
+            <wp:docPr id="27" name="图片 27"/>
             <wp:cNvGraphicFramePr>
               <a:graphicFrameLocks xmlns:a="http://schemas.openxmlformats.org/drawingml/2006/main" noChangeAspect="1"/>
             </wp:cNvGraphicFramePr>
@@ -34515,7 +34115,7 @@
               <a:graphicData uri="http://schemas.openxmlformats.org/drawingml/2006/picture">
                 <pic:pic xmlns:pic="http://schemas.openxmlformats.org/drawingml/2006/picture">
                   <pic:nvPicPr>
-                    <pic:cNvPr id="0" name="Picture 50"/>
+                    <pic:cNvPr id="0" name="Picture 12"/>
                     <pic:cNvPicPr>
                       <a:picLocks noChangeAspect="1" noChangeArrowheads="1"/>
                     </pic:cNvPicPr>
@@ -34536,7 +34136,7 @@
                   <pic:spPr bwMode="auto">
                     <a:xfrm>
                       <a:off x="0" y="0"/>
-                      <a:ext cx="5760085" cy="4599606"/>
+                      <a:ext cx="5760085" cy="4096867"/>
                     </a:xfrm>
                     <a:prstGeom prst="rect">
                       <a:avLst/>
@@ -34664,22 +34264,6 @@
           <w:sz w:val="24"/>
           <w:szCs w:val="24"/>
         </w:rPr>
-        <w:t>整合了对文件的常用操作</w:t>
-      </w:r>
-      <w:r>
-        <w:rPr>
-          <w:rFonts w:ascii="Times New Roman" w:hAnsi="Times New Roman" w:hint="eastAsia"/>
-          <w:sz w:val="24"/>
-          <w:szCs w:val="24"/>
-        </w:rPr>
-        <w:t>。</w:t>
-      </w:r>
-      <w:r>
-        <w:rPr>
-          <w:rFonts w:ascii="Times New Roman" w:hAnsi="Times New Roman" w:hint="eastAsia"/>
-          <w:sz w:val="24"/>
-          <w:szCs w:val="24"/>
-        </w:rPr>
         <w:t>类图如图</w:t>
       </w:r>
       <w:r>
@@ -34810,6 +34394,7 @@
         <w:adjustRightInd w:val="0"/>
         <w:snapToGrid w:val="0"/>
         <w:spacing w:line="360" w:lineRule="auto"/>
+        <w:jc w:val="center"/>
         <w:rPr>
           <w:rFonts w:ascii="Times New Roman" w:hAnsi="Times New Roman"/>
           <w:sz w:val="24"/>
@@ -34823,8 +34408,8 @@
         <w:lastRenderedPageBreak/>
         <w:drawing>
           <wp:inline distT="0" distB="0" distL="0" distR="0">
-            <wp:extent cx="5760085" cy="3825300"/>
-            <wp:effectExtent l="0" t="0" r="0" b="3810"/>
+            <wp:extent cx="4988560" cy="3531235"/>
+            <wp:effectExtent l="0" t="0" r="2540" b="0"/>
             <wp:docPr id="28" name="图片 28"/>
             <wp:cNvGraphicFramePr>
               <a:graphicFrameLocks xmlns:a="http://schemas.openxmlformats.org/drawingml/2006/main" noChangeAspect="1"/>
@@ -34833,7 +34418,7 @@
               <a:graphicData uri="http://schemas.openxmlformats.org/drawingml/2006/picture">
                 <pic:pic xmlns:pic="http://schemas.openxmlformats.org/drawingml/2006/picture">
                   <pic:nvPicPr>
-                    <pic:cNvPr id="0" name="Picture 44"/>
+                    <pic:cNvPr id="0" name="Picture 14"/>
                     <pic:cNvPicPr>
                       <a:picLocks noChangeAspect="1" noChangeArrowheads="1"/>
                     </pic:cNvPicPr>
@@ -34854,7 +34439,7 @@
                   <pic:spPr bwMode="auto">
                     <a:xfrm>
                       <a:off x="0" y="0"/>
-                      <a:ext cx="5760085" cy="3825300"/>
+                      <a:ext cx="4988560" cy="3531235"/>
                     </a:xfrm>
                     <a:prstGeom prst="rect">
                       <a:avLst/>
@@ -34982,15 +34567,7 @@
           <w:sz w:val="24"/>
           <w:szCs w:val="24"/>
         </w:rPr>
-        <w:t>提供对标签的常用操作</w:t>
-      </w:r>
-      <w:r>
-        <w:rPr>
-          <w:rFonts w:ascii="Times New Roman" w:hAnsi="Times New Roman" w:hint="eastAsia"/>
-          <w:sz w:val="24"/>
-          <w:szCs w:val="24"/>
-        </w:rPr>
-        <w:t>。类图如图</w:t>
+        <w:t>类图如图</w:t>
       </w:r>
       <w:r>
         <w:rPr>
@@ -35086,6 +34663,7 @@
         <w:adjustRightInd w:val="0"/>
         <w:snapToGrid w:val="0"/>
         <w:spacing w:line="360" w:lineRule="auto"/>
+        <w:jc w:val="center"/>
         <w:rPr>
           <w:rFonts w:ascii="Times New Roman" w:hAnsi="Times New Roman"/>
           <w:sz w:val="24"/>
@@ -35098,8 +34676,8 @@
         </w:rPr>
         <w:drawing>
           <wp:inline distT="0" distB="0" distL="0" distR="0">
-            <wp:extent cx="5760085" cy="3662557"/>
-            <wp:effectExtent l="0" t="0" r="0" b="0"/>
+            <wp:extent cx="5419725" cy="3286125"/>
+            <wp:effectExtent l="0" t="0" r="9525" b="9525"/>
             <wp:docPr id="29" name="图片 29"/>
             <wp:cNvGraphicFramePr>
               <a:graphicFrameLocks xmlns:a="http://schemas.openxmlformats.org/drawingml/2006/main" noChangeAspect="1"/>
@@ -35108,7 +34686,7 @@
               <a:graphicData uri="http://schemas.openxmlformats.org/drawingml/2006/picture">
                 <pic:pic xmlns:pic="http://schemas.openxmlformats.org/drawingml/2006/picture">
                   <pic:nvPicPr>
-                    <pic:cNvPr id="0" name="Picture 46"/>
+                    <pic:cNvPr id="0" name="Picture 16"/>
                     <pic:cNvPicPr>
                       <a:picLocks noChangeAspect="1" noChangeArrowheads="1"/>
                     </pic:cNvPicPr>
@@ -35129,7 +34707,7 @@
                   <pic:spPr bwMode="auto">
                     <a:xfrm>
                       <a:off x="0" y="0"/>
-                      <a:ext cx="5760085" cy="3662557"/>
+                      <a:ext cx="5419725" cy="3286125"/>
                     </a:xfrm>
                     <a:prstGeom prst="rect">
                       <a:avLst/>
@@ -35164,7 +34742,6 @@
           <w:b/>
           <w:szCs w:val="21"/>
         </w:rPr>
-        <w:lastRenderedPageBreak/>
         <w:t>图</w:t>
       </w:r>
       <w:r>
@@ -35252,7 +34829,16 @@
           <w:sz w:val="24"/>
           <w:szCs w:val="24"/>
         </w:rPr>
-        <w:t>主要是前端编辑器上传的图片，这里直接调用第三方接口将图片存储到图片服务器上，下载功能主要是根据笔记的类型动态生成相应的文件，供用户下载和浏览。</w:t>
+        <w:t>主要是前端编辑器上传的图片，这里直接调用第三方接口将图片存储到图</w:t>
+      </w:r>
+      <w:r>
+        <w:rPr>
+          <w:rFonts w:ascii="Times New Roman" w:hAnsi="Times New Roman" w:hint="eastAsia"/>
+          <w:sz w:val="24"/>
+          <w:szCs w:val="24"/>
+        </w:rPr>
+        <w:lastRenderedPageBreak/>
+        <w:t>片服务器上，下载功能主要是根据笔记的类型动态生成相应的文件，供用户下载和浏览。</w:t>
       </w:r>
     </w:p>
     <w:p>
@@ -35260,6 +34846,7 @@
         <w:adjustRightInd w:val="0"/>
         <w:snapToGrid w:val="0"/>
         <w:spacing w:line="360" w:lineRule="auto"/>
+        <w:jc w:val="center"/>
         <w:rPr>
           <w:rFonts w:ascii="Times New Roman" w:hAnsi="Times New Roman"/>
           <w:sz w:val="24"/>
@@ -35272,7 +34859,7 @@
         </w:rPr>
         <w:drawing>
           <wp:inline distT="0" distB="0" distL="0" distR="0">
-            <wp:extent cx="5760085" cy="3168848"/>
+            <wp:extent cx="5456555" cy="2542540"/>
             <wp:effectExtent l="0" t="0" r="0" b="0"/>
             <wp:docPr id="30" name="图片 30"/>
             <wp:cNvGraphicFramePr>
@@ -35282,7 +34869,7 @@
               <a:graphicData uri="http://schemas.openxmlformats.org/drawingml/2006/picture">
                 <pic:pic xmlns:pic="http://schemas.openxmlformats.org/drawingml/2006/picture">
                   <pic:nvPicPr>
-                    <pic:cNvPr id="0" name="Picture 48"/>
+                    <pic:cNvPr id="0" name="Picture 18"/>
                     <pic:cNvPicPr>
                       <a:picLocks noChangeAspect="1" noChangeArrowheads="1"/>
                     </pic:cNvPicPr>
@@ -35303,7 +34890,7 @@
                   <pic:spPr bwMode="auto">
                     <a:xfrm>
                       <a:off x="0" y="0"/>
-                      <a:ext cx="5760085" cy="3168848"/>
+                      <a:ext cx="5456555" cy="2542540"/>
                     </a:xfrm>
                     <a:prstGeom prst="rect">
                       <a:avLst/>
@@ -35599,7 +35186,23 @@
           <w:sz w:val="24"/>
           <w:szCs w:val="24"/>
         </w:rPr>
-        <w:t>和路由，构成统一的整体。</w:t>
+        <w:t>和路由</w:t>
+      </w:r>
+      <w:r>
+        <w:rPr>
+          <w:rFonts w:ascii="Times New Roman" w:hAnsi="Times New Roman" w:hint="eastAsia"/>
+          <w:sz w:val="24"/>
+          <w:szCs w:val="24"/>
+        </w:rPr>
+        <w:t>。</w:t>
+      </w:r>
+      <w:r>
+        <w:rPr>
+          <w:rFonts w:ascii="Times New Roman" w:hAnsi="Times New Roman"/>
+          <w:sz w:val="24"/>
+          <w:szCs w:val="24"/>
+        </w:rPr>
+        <w:t xml:space="preserve"> </w:t>
       </w:r>
     </w:p>
     <w:p>
@@ -35615,7 +35218,7 @@
           <w:lang w:val="en-US" w:eastAsia="zh-CN"/>
         </w:rPr>
       </w:pPr>
-      <w:bookmarkStart w:id="77" w:name="_Toc516358871"/>
+      <w:bookmarkStart w:id="76" w:name="_Toc516358871"/>
       <w:r>
         <w:rPr>
           <w:rFonts w:ascii="Times New Roman" w:hAnsi="Times New Roman" w:hint="eastAsia"/>
@@ -35657,7 +35260,7 @@
         </w:rPr>
         <w:t>云笔记实现</w:t>
       </w:r>
-      <w:bookmarkEnd w:id="77"/>
+      <w:bookmarkEnd w:id="76"/>
     </w:p>
     <w:p>
       <w:pPr>
@@ -35673,7 +35276,7 @@
           <w:lang w:eastAsia="zh-CN"/>
         </w:rPr>
       </w:pPr>
-      <w:bookmarkStart w:id="78" w:name="_Toc516358872"/>
+      <w:bookmarkStart w:id="77" w:name="_Toc516358872"/>
       <w:r>
         <w:rPr>
           <w:rFonts w:eastAsia="黑体" w:hint="eastAsia"/>
@@ -35734,7 +35337,7 @@
         </w:rPr>
         <w:t>实现</w:t>
       </w:r>
-      <w:bookmarkEnd w:id="78"/>
+      <w:bookmarkEnd w:id="77"/>
     </w:p>
     <w:p>
       <w:pPr>
@@ -36603,7 +36206,7 @@
           <w:lang w:eastAsia="zh-CN"/>
         </w:rPr>
       </w:pPr>
-      <w:bookmarkStart w:id="79" w:name="_Toc516358873"/>
+      <w:bookmarkStart w:id="78" w:name="_Toc516358873"/>
       <w:r>
         <w:rPr>
           <w:rFonts w:eastAsia="黑体" w:hint="eastAsia"/>
@@ -36654,7 +36257,7 @@
         </w:rPr>
         <w:t>笔记模块实现</w:t>
       </w:r>
-      <w:bookmarkEnd w:id="79"/>
+      <w:bookmarkEnd w:id="78"/>
     </w:p>
     <w:p>
       <w:pPr>
@@ -37850,7 +37453,7 @@
           <w:lang w:eastAsia="zh-CN"/>
         </w:rPr>
       </w:pPr>
-      <w:bookmarkStart w:id="80" w:name="_Toc516358874"/>
+      <w:bookmarkStart w:id="79" w:name="_Toc516358874"/>
       <w:r>
         <w:rPr>
           <w:rFonts w:eastAsia="黑体" w:hint="eastAsia"/>
@@ -37911,7 +37514,7 @@
         </w:rPr>
         <w:t>实现</w:t>
       </w:r>
-      <w:bookmarkEnd w:id="80"/>
+      <w:bookmarkEnd w:id="79"/>
     </w:p>
     <w:p>
       <w:pPr>
@@ -38427,7 +38030,7 @@
           <w:lang w:eastAsia="zh-CN"/>
         </w:rPr>
       </w:pPr>
-      <w:bookmarkStart w:id="81" w:name="_Toc516358875"/>
+      <w:bookmarkStart w:id="80" w:name="_Toc516358875"/>
       <w:r>
         <w:rPr>
           <w:rFonts w:eastAsia="黑体" w:hint="eastAsia"/>
@@ -38498,7 +38101,7 @@
         </w:rPr>
         <w:t>实现</w:t>
       </w:r>
-      <w:bookmarkEnd w:id="81"/>
+      <w:bookmarkEnd w:id="80"/>
     </w:p>
     <w:p>
       <w:pPr>
@@ -38766,10 +38369,9 @@
           <w:b w:val="0"/>
           <w:sz w:val="32"/>
           <w:szCs w:val="32"/>
-          <w:lang w:eastAsia="zh-CN"/>
-        </w:rPr>
-      </w:pPr>
-      <w:bookmarkStart w:id="82" w:name="_Toc516358876"/>
+        </w:rPr>
+      </w:pPr>
+      <w:bookmarkStart w:id="81" w:name="_Toc516358876"/>
       <w:r>
         <w:rPr>
           <w:rFonts w:eastAsia="黑体"/>
@@ -38798,11 +38400,12 @@
         </w:rPr>
         <w:t>系统测试</w:t>
       </w:r>
-      <w:bookmarkEnd w:id="82"/>
+      <w:bookmarkEnd w:id="81"/>
     </w:p>
     <w:p>
       <w:pPr>
         <w:pStyle w:val="2"/>
+        <w:spacing w:before="0" w:after="0" w:line="360" w:lineRule="auto"/>
         <w:rPr>
           <w:rFonts w:ascii="Times New Roman" w:hAnsi="Times New Roman"/>
           <w:b w:val="0"/>
@@ -38812,7 +38415,7 @@
           <w:lang w:val="en-US" w:eastAsia="zh-CN"/>
         </w:rPr>
       </w:pPr>
-      <w:bookmarkStart w:id="83" w:name="_Toc516358877"/>
+      <w:bookmarkStart w:id="82" w:name="_Toc516358877"/>
       <w:r>
         <w:rPr>
           <w:rFonts w:ascii="Times New Roman" w:hAnsi="Times New Roman" w:hint="eastAsia"/>
@@ -38868,7 +38471,7 @@
         </w:rPr>
         <w:t>功能测试</w:t>
       </w:r>
-      <w:bookmarkEnd w:id="83"/>
+      <w:bookmarkEnd w:id="82"/>
     </w:p>
     <w:p>
       <w:pPr>
@@ -38884,7 +38487,7 @@
           <w:lang w:eastAsia="zh-CN"/>
         </w:rPr>
       </w:pPr>
-      <w:bookmarkStart w:id="84" w:name="_Toc516358878"/>
+      <w:bookmarkStart w:id="83" w:name="_Toc516358878"/>
       <w:r>
         <w:rPr>
           <w:rFonts w:eastAsia="黑体" w:hint="eastAsia"/>
@@ -38925,7 +38528,7 @@
         </w:rPr>
         <w:t>测试</w:t>
       </w:r>
-      <w:bookmarkEnd w:id="84"/>
+      <w:bookmarkEnd w:id="83"/>
     </w:p>
     <w:p>
       <w:pPr>
@@ -38934,7 +38537,7 @@
         <w:spacing w:line="360" w:lineRule="auto"/>
         <w:ind w:firstLineChars="200" w:firstLine="480"/>
         <w:rPr>
-          <w:rFonts w:ascii="Times New Roman" w:hAnsi="Times New Roman" w:hint="eastAsia"/>
+          <w:rFonts w:ascii="Times New Roman" w:hAnsi="Times New Roman"/>
           <w:sz w:val="24"/>
           <w:szCs w:val="24"/>
         </w:rPr>
@@ -39033,7 +38636,6 @@
         <w:spacing w:line="360" w:lineRule="auto"/>
         <w:jc w:val="center"/>
         <w:rPr>
-          <w:rFonts w:hint="eastAsia"/>
           <w:b/>
           <w:szCs w:val="21"/>
         </w:rPr>
@@ -39142,7 +38744,6 @@
                 <w:rFonts w:hint="eastAsia"/>
                 <w:color w:val="000000"/>
                 <w:szCs w:val="21"/>
-                <w:lang w:val="en-US" w:eastAsia="zh-CN"/>
               </w:rPr>
               <w:t>登录</w:t>
             </w:r>
@@ -39151,7 +38752,6 @@
                 <w:rFonts w:hint="eastAsia"/>
                 <w:color w:val="000000"/>
                 <w:szCs w:val="21"/>
-                <w:lang w:val="en-US" w:eastAsia="zh-CN"/>
               </w:rPr>
               <w:t>认证</w:t>
             </w:r>
@@ -39199,7 +38799,6 @@
                 <w:rFonts w:hint="eastAsia"/>
                 <w:color w:val="000000"/>
                 <w:szCs w:val="21"/>
-                <w:lang w:val="en-US" w:eastAsia="zh-CN"/>
               </w:rPr>
               <w:t>已</w:t>
             </w:r>
@@ -39208,7 +38807,6 @@
                 <w:rFonts w:hint="eastAsia"/>
                 <w:color w:val="000000"/>
                 <w:szCs w:val="21"/>
-                <w:lang w:val="en-US" w:eastAsia="zh-CN"/>
               </w:rPr>
               <w:t>注册用户</w:t>
             </w:r>
@@ -39249,14 +38847,12 @@
               <w:rPr>
                 <w:color w:val="000000"/>
                 <w:szCs w:val="21"/>
-                <w:lang w:val="en-US" w:eastAsia="zh-CN"/>
               </w:rPr>
             </w:pPr>
             <w:r>
               <w:rPr>
                 <w:color w:val="000000"/>
                 <w:szCs w:val="21"/>
-                <w:lang w:val="en-US" w:eastAsia="zh-CN"/>
               </w:rPr>
               <w:t>打开浏览器输入</w:t>
             </w:r>
@@ -39264,23 +38860,20 @@
               <w:rPr>
                 <w:color w:val="000000"/>
                 <w:szCs w:val="21"/>
-                <w:lang w:val="en-US" w:eastAsia="zh-CN"/>
-              </w:rPr>
-              <w:t>localhost:808</w:t>
+              </w:rPr>
+              <w:t>mingshan.me</w:t>
             </w:r>
             <w:r>
               <w:rPr>
                 <w:color w:val="000000"/>
                 <w:szCs w:val="21"/>
-                <w:lang w:val="en-US" w:eastAsia="zh-CN"/>
-              </w:rPr>
-              <w:t>1</w:t>
+              </w:rPr>
+              <w:t>/hnote</w:t>
             </w:r>
             <w:r>
               <w:rPr>
                 <w:color w:val="000000"/>
                 <w:szCs w:val="21"/>
-                <w:lang w:val="en-US" w:eastAsia="zh-CN"/>
               </w:rPr>
               <w:t>/login</w:t>
             </w:r>
@@ -39288,7 +38881,6 @@
               <w:rPr>
                 <w:color w:val="000000"/>
                 <w:szCs w:val="21"/>
-                <w:lang w:val="en-US" w:eastAsia="zh-CN"/>
               </w:rPr>
               <w:t>进入登录页面。</w:t>
             </w:r>
@@ -39333,18 +38925,28 @@
             </w:pPr>
             <w:r>
               <w:rPr>
-                <w:color w:val="000000"/>
-                <w:szCs w:val="21"/>
-                <w:lang w:val="en-US" w:eastAsia="zh-CN"/>
-              </w:rPr>
-              <w:t>用户名或者密码不匹配时提示错误原因</w:t>
+                <w:rFonts w:hint="eastAsia"/>
+                <w:szCs w:val="21"/>
+              </w:rPr>
+              <w:t>用户名或密码</w:t>
             </w:r>
             <w:r>
               <w:rPr>
                 <w:rFonts w:hint="eastAsia"/>
-                <w:color w:val="000000"/>
-                <w:szCs w:val="21"/>
-                <w:lang w:val="en-US" w:eastAsia="zh-CN"/>
+                <w:szCs w:val="21"/>
+              </w:rPr>
+              <w:t>错误时</w:t>
+            </w:r>
+            <w:r>
+              <w:rPr>
+                <w:szCs w:val="21"/>
+              </w:rPr>
+              <w:t>提示错误原因</w:t>
+            </w:r>
+            <w:r>
+              <w:rPr>
+                <w:rFonts w:hint="eastAsia"/>
+                <w:szCs w:val="21"/>
               </w:rPr>
               <w:t>，正确时进入到</w:t>
             </w:r>
@@ -39352,32 +38954,31 @@
               <w:rPr>
                 <w:color w:val="000000"/>
                 <w:szCs w:val="21"/>
-                <w:lang w:val="en-US" w:eastAsia="zh-CN"/>
-              </w:rPr>
-              <w:t>localhost:8081/</w:t>
+              </w:rPr>
+              <w:t>mingshan.me</w:t>
             </w:r>
             <w:r>
               <w:rPr>
+                <w:szCs w:val="21"/>
+              </w:rPr>
+              <w:t>/</w:t>
+            </w:r>
+            <w:r>
+              <w:rPr>
                 <w:rFonts w:hint="eastAsia"/>
-                <w:color w:val="000000"/>
-                <w:szCs w:val="21"/>
-                <w:lang w:val="en-US" w:eastAsia="zh-CN"/>
+                <w:szCs w:val="21"/>
               </w:rPr>
               <w:t>note</w:t>
             </w:r>
             <w:r>
               <w:rPr>
-                <w:color w:val="000000"/>
-                <w:szCs w:val="21"/>
-                <w:lang w:val="en-US" w:eastAsia="zh-CN"/>
+                <w:szCs w:val="21"/>
               </w:rPr>
               <w:t>/detail</w:t>
             </w:r>
             <w:r>
               <w:rPr>
-                <w:color w:val="000000"/>
-                <w:szCs w:val="21"/>
-                <w:lang w:val="en-US" w:eastAsia="zh-CN"/>
+                <w:szCs w:val="21"/>
               </w:rPr>
               <w:t>。</w:t>
             </w:r>
@@ -39416,16 +39017,13 @@
             <w:pPr>
               <w:spacing w:line="360" w:lineRule="auto"/>
               <w:rPr>
-                <w:rFonts w:hint="eastAsia"/>
-                <w:szCs w:val="21"/>
-                <w:lang w:val="en-US"/>
+                <w:szCs w:val="21"/>
               </w:rPr>
             </w:pPr>
             <w:r>
               <w:rPr>
                 <w:rFonts w:hint="eastAsia"/>
                 <w:szCs w:val="21"/>
-                <w:lang w:val="en-US" w:eastAsia="zh-CN"/>
               </w:rPr>
               <w:t>用户输入</w:t>
             </w:r>
@@ -39433,7 +39031,6 @@
               <w:rPr>
                 <w:rFonts w:hint="eastAsia"/>
                 <w:szCs w:val="21"/>
-                <w:lang w:val="en-US" w:eastAsia="zh-CN"/>
               </w:rPr>
               <w:t>mingshan</w:t>
             </w:r>
@@ -39441,7 +39038,6 @@
               <w:rPr>
                 <w:rFonts w:hint="eastAsia"/>
                 <w:szCs w:val="21"/>
-                <w:lang w:val="en-US" w:eastAsia="zh-CN"/>
               </w:rPr>
               <w:t>和</w:t>
             </w:r>
@@ -39449,14 +39045,12 @@
               <w:rPr>
                 <w:rFonts w:hint="eastAsia"/>
                 <w:szCs w:val="21"/>
-                <w:lang w:val="en-US"/>
               </w:rPr>
               <w:t>1</w:t>
             </w:r>
             <w:r>
               <w:rPr>
                 <w:szCs w:val="21"/>
-                <w:lang w:val="en-US"/>
               </w:rPr>
               <w:t>23</w:t>
             </w:r>
@@ -39464,15 +39058,13 @@
               <w:rPr>
                 <w:rFonts w:hint="eastAsia"/>
                 <w:szCs w:val="21"/>
-                <w:lang w:val="en-US"/>
-              </w:rPr>
-              <w:t>，可以进入系统主界面</w:t>
+              </w:rPr>
+              <w:t>，可以进入主界面</w:t>
             </w:r>
             <w:r>
               <w:rPr>
                 <w:rFonts w:hint="eastAsia"/>
                 <w:szCs w:val="21"/>
-                <w:lang w:val="en-US"/>
               </w:rPr>
               <w:t>。</w:t>
             </w:r>
@@ -39480,7 +39072,6 @@
               <w:rPr>
                 <w:rFonts w:hint="eastAsia"/>
                 <w:szCs w:val="21"/>
-                <w:lang w:val="en-US"/>
               </w:rPr>
               <w:t>输入</w:t>
             </w:r>
@@ -39488,7 +39079,6 @@
               <w:rPr>
                 <w:rFonts w:hint="eastAsia"/>
                 <w:szCs w:val="21"/>
-                <w:lang w:val="en-US"/>
               </w:rPr>
               <w:t>mingshan</w:t>
             </w:r>
@@ -39496,7 +39086,6 @@
               <w:rPr>
                 <w:rFonts w:hint="eastAsia"/>
                 <w:szCs w:val="21"/>
-                <w:lang w:val="en-US"/>
               </w:rPr>
               <w:t>和</w:t>
             </w:r>
@@ -39504,14 +39093,12 @@
               <w:rPr>
                 <w:rFonts w:hint="eastAsia"/>
                 <w:szCs w:val="21"/>
-                <w:lang w:val="en-US"/>
               </w:rPr>
               <w:t>2</w:t>
             </w:r>
             <w:r>
               <w:rPr>
                 <w:szCs w:val="21"/>
-                <w:lang w:val="en-US"/>
               </w:rPr>
               <w:t>334</w:t>
             </w:r>
@@ -39519,7 +39106,6 @@
               <w:rPr>
                 <w:rFonts w:hint="eastAsia"/>
                 <w:szCs w:val="21"/>
-                <w:lang w:val="en-US"/>
               </w:rPr>
               <w:t>，提示错误信息。</w:t>
             </w:r>
@@ -39531,8 +39117,7 @@
       <w:pPr>
         <w:jc w:val="center"/>
         <w:rPr>
-          <w:rFonts w:hint="eastAsia"/>
-          <w:lang w:val="x-none" w:eastAsia="zh-CN"/>
+          <w:lang w:val="x-none"/>
         </w:rPr>
       </w:pPr>
     </w:p>
@@ -39550,7 +39135,7 @@
           <w:lang w:eastAsia="zh-CN"/>
         </w:rPr>
       </w:pPr>
-      <w:bookmarkStart w:id="85" w:name="_Toc516358879"/>
+      <w:bookmarkStart w:id="84" w:name="_Toc516358879"/>
       <w:r>
         <w:rPr>
           <w:rFonts w:eastAsia="黑体" w:hint="eastAsia"/>
@@ -39601,7 +39186,7 @@
         </w:rPr>
         <w:t>模块测试</w:t>
       </w:r>
-      <w:bookmarkEnd w:id="85"/>
+      <w:bookmarkEnd w:id="84"/>
     </w:p>
     <w:p>
       <w:pPr>
@@ -39677,7 +39262,6 @@
         <w:spacing w:line="360" w:lineRule="auto"/>
         <w:jc w:val="center"/>
         <w:rPr>
-          <w:rFonts w:hint="eastAsia"/>
           <w:b/>
           <w:szCs w:val="21"/>
         </w:rPr>
@@ -39694,21 +39278,7 @@
           <w:b/>
           <w:szCs w:val="21"/>
         </w:rPr>
-        <w:t>6-</w:t>
-      </w:r>
-      <w:r>
-        <w:rPr>
-          <w:b/>
-          <w:szCs w:val="21"/>
-        </w:rPr>
-        <w:t>2</w:t>
-      </w:r>
-      <w:r>
-        <w:rPr>
-          <w:b/>
-          <w:szCs w:val="21"/>
-        </w:rPr>
-        <w:t xml:space="preserve"> </w:t>
+        <w:t xml:space="preserve">6-2 </w:t>
       </w:r>
       <w:r>
         <w:rPr>
@@ -39786,7 +39356,6 @@
                 <w:rFonts w:hint="eastAsia"/>
                 <w:color w:val="000000"/>
                 <w:szCs w:val="21"/>
-                <w:lang w:val="en-US" w:eastAsia="zh-CN"/>
               </w:rPr>
               <w:t>缓存数据</w:t>
             </w:r>
@@ -39834,7 +39403,6 @@
                 <w:rFonts w:hint="eastAsia"/>
                 <w:color w:val="000000"/>
                 <w:szCs w:val="21"/>
-                <w:lang w:val="en-US" w:eastAsia="zh-CN"/>
               </w:rPr>
               <w:t>用户名和密码</w:t>
             </w:r>
@@ -39881,7 +39449,6 @@
               <w:rPr>
                 <w:color w:val="000000"/>
                 <w:szCs w:val="21"/>
-                <w:lang w:val="en-US"/>
               </w:rPr>
             </w:pPr>
             <w:r>
@@ -39889,7 +39456,6 @@
                 <w:rFonts w:hint="eastAsia"/>
                 <w:color w:val="000000"/>
                 <w:szCs w:val="21"/>
-                <w:lang w:val="en-US"/>
               </w:rPr>
               <w:t>清除</w:t>
             </w:r>
@@ -39898,7 +39464,6 @@
                 <w:rFonts w:hint="eastAsia"/>
                 <w:color w:val="000000"/>
                 <w:szCs w:val="21"/>
-                <w:lang w:val="en-US"/>
               </w:rPr>
               <w:t>Redis</w:t>
             </w:r>
@@ -39907,7 +39472,6 @@
                 <w:rFonts w:hint="eastAsia"/>
                 <w:color w:val="000000"/>
                 <w:szCs w:val="21"/>
-                <w:lang w:val="en-US"/>
               </w:rPr>
               <w:t>中</w:t>
             </w:r>
@@ -39916,7 +39480,6 @@
                 <w:rFonts w:hint="eastAsia"/>
                 <w:color w:val="000000"/>
                 <w:szCs w:val="21"/>
-                <w:lang w:val="en-US"/>
               </w:rPr>
               <w:t>key</w:t>
             </w:r>
@@ -39925,7 +39488,6 @@
                 <w:rFonts w:hint="eastAsia"/>
                 <w:color w:val="000000"/>
                 <w:szCs w:val="21"/>
-                <w:lang w:val="en-US"/>
               </w:rPr>
               <w:t>为</w:t>
             </w:r>
@@ -39934,7 +39496,6 @@
                 <w:rFonts w:hint="eastAsia"/>
                 <w:color w:val="000000"/>
                 <w:szCs w:val="21"/>
-                <w:lang w:val="en-US"/>
               </w:rPr>
               <w:t>6</w:t>
             </w:r>
@@ -39943,7 +39504,6 @@
                 <w:rFonts w:hint="eastAsia"/>
                 <w:color w:val="000000"/>
                 <w:szCs w:val="21"/>
-                <w:lang w:val="en-US"/>
               </w:rPr>
               <w:t>的信息</w:t>
             </w:r>
@@ -39960,14 +39520,12 @@
               <w:rPr>
                 <w:color w:val="000000"/>
                 <w:szCs w:val="21"/>
-                <w:lang w:val="en-US" w:eastAsia="zh-CN"/>
               </w:rPr>
             </w:pPr>
             <w:r>
               <w:rPr>
                 <w:color w:val="000000"/>
                 <w:szCs w:val="21"/>
-                <w:lang w:val="en-US" w:eastAsia="zh-CN"/>
               </w:rPr>
               <w:t>打开浏览器输入</w:t>
             </w:r>
@@ -39975,15 +39533,20 @@
               <w:rPr>
                 <w:color w:val="000000"/>
                 <w:szCs w:val="21"/>
-                <w:lang w:val="en-US" w:eastAsia="zh-CN"/>
-              </w:rPr>
-              <w:t>localhost:8081/login</w:t>
+              </w:rPr>
+              <w:t>mingshan.me</w:t>
             </w:r>
             <w:r>
               <w:rPr>
                 <w:color w:val="000000"/>
                 <w:szCs w:val="21"/>
-                <w:lang w:val="en-US" w:eastAsia="zh-CN"/>
+              </w:rPr>
+              <w:t>/login</w:t>
+            </w:r>
+            <w:r>
+              <w:rPr>
+                <w:color w:val="000000"/>
+                <w:szCs w:val="21"/>
               </w:rPr>
               <w:t>进入登录页面。</w:t>
             </w:r>
@@ -39998,16 +39561,13 @@
               <w:spacing w:line="360" w:lineRule="auto"/>
               <w:ind w:firstLineChars="0"/>
               <w:rPr>
-                <w:rFonts w:hint="eastAsia"/>
-                <w:szCs w:val="21"/>
-                <w:lang w:val="en-US"/>
+                <w:szCs w:val="21"/>
               </w:rPr>
             </w:pPr>
             <w:r>
               <w:rPr>
                 <w:color w:val="000000"/>
                 <w:szCs w:val="21"/>
-                <w:lang w:val="en-US"/>
               </w:rPr>
               <w:t>输入</w:t>
             </w:r>
@@ -40015,7 +39575,6 @@
               <w:rPr>
                 <w:rFonts w:hint="eastAsia"/>
                 <w:szCs w:val="21"/>
-                <w:lang w:val="en-US" w:eastAsia="zh-CN"/>
               </w:rPr>
               <w:t>mingshan</w:t>
             </w:r>
@@ -40023,7 +39582,6 @@
               <w:rPr>
                 <w:rFonts w:hint="eastAsia"/>
                 <w:szCs w:val="21"/>
-                <w:lang w:val="en-US" w:eastAsia="zh-CN"/>
               </w:rPr>
               <w:t>和</w:t>
             </w:r>
@@ -40031,21 +39589,18 @@
               <w:rPr>
                 <w:rFonts w:hint="eastAsia"/>
                 <w:szCs w:val="21"/>
-                <w:lang w:val="en-US"/>
               </w:rPr>
               <w:t>1</w:t>
             </w:r>
             <w:r>
               <w:rPr>
                 <w:szCs w:val="21"/>
-                <w:lang w:val="en-US"/>
               </w:rPr>
               <w:t>23</w:t>
             </w:r>
             <w:r>
               <w:rPr>
                 <w:szCs w:val="21"/>
-                <w:lang w:val="en-US"/>
               </w:rPr>
               <w:t>，进入到系统主界面，此时打开</w:t>
             </w:r>
@@ -40053,35 +39608,30 @@
               <w:rPr>
                 <w:rFonts w:hint="eastAsia"/>
                 <w:szCs w:val="21"/>
-                <w:lang w:val="en-US"/>
               </w:rPr>
               <w:t>R</w:t>
             </w:r>
             <w:r>
               <w:rPr>
                 <w:szCs w:val="21"/>
-                <w:lang w:val="en-US"/>
               </w:rPr>
               <w:t>edis</w:t>
             </w:r>
             <w:r>
               <w:rPr>
                 <w:szCs w:val="21"/>
-                <w:lang w:val="en-US"/>
               </w:rPr>
               <w:t>，查询</w:t>
             </w:r>
             <w:r>
               <w:rPr>
                 <w:szCs w:val="21"/>
-                <w:lang w:val="en-US"/>
               </w:rPr>
               <w:t>key</w:t>
             </w:r>
             <w:r>
               <w:rPr>
                 <w:szCs w:val="21"/>
-                <w:lang w:val="en-US"/>
               </w:rPr>
               <w:t>为</w:t>
             </w:r>
@@ -40089,14 +39639,12 @@
               <w:rPr>
                 <w:rFonts w:hint="eastAsia"/>
                 <w:szCs w:val="21"/>
-                <w:lang w:val="en-US"/>
               </w:rPr>
               <w:t>6</w:t>
             </w:r>
             <w:r>
               <w:rPr>
                 <w:szCs w:val="21"/>
-                <w:lang w:val="en-US"/>
               </w:rPr>
               <w:t>的信息</w:t>
             </w:r>
@@ -40136,7 +39684,6 @@
             <w:pPr>
               <w:spacing w:line="360" w:lineRule="auto"/>
               <w:rPr>
-                <w:rFonts w:hint="eastAsia"/>
                 <w:szCs w:val="21"/>
               </w:rPr>
             </w:pPr>
@@ -40144,7 +39691,6 @@
               <w:rPr>
                 <w:color w:val="000000"/>
                 <w:szCs w:val="21"/>
-                <w:lang w:val="en-US"/>
               </w:rPr>
               <w:t>可以查询到</w:t>
             </w:r>
@@ -40152,7 +39698,6 @@
               <w:rPr>
                 <w:color w:val="000000"/>
                 <w:szCs w:val="21"/>
-                <w:lang w:val="en-US"/>
               </w:rPr>
               <w:t>key</w:t>
             </w:r>
@@ -40160,7 +39705,6 @@
               <w:rPr>
                 <w:color w:val="000000"/>
                 <w:szCs w:val="21"/>
-                <w:lang w:val="en-US"/>
               </w:rPr>
               <w:t>为</w:t>
             </w:r>
@@ -40169,7 +39713,6 @@
                 <w:rFonts w:hint="eastAsia"/>
                 <w:color w:val="000000"/>
                 <w:szCs w:val="21"/>
-                <w:lang w:val="en-US"/>
               </w:rPr>
               <w:t>6</w:t>
             </w:r>
@@ -40177,7 +39720,6 @@
               <w:rPr>
                 <w:color w:val="000000"/>
                 <w:szCs w:val="21"/>
-                <w:lang w:val="en-US"/>
               </w:rPr>
               <w:t>的用户信息</w:t>
             </w:r>
@@ -40216,16 +39758,13 @@
             <w:pPr>
               <w:spacing w:line="360" w:lineRule="auto"/>
               <w:rPr>
-                <w:rFonts w:hint="eastAsia"/>
-                <w:szCs w:val="21"/>
-                <w:lang w:val="en-US"/>
+                <w:szCs w:val="21"/>
               </w:rPr>
             </w:pPr>
             <w:r>
               <w:rPr>
                 <w:rFonts w:hint="eastAsia"/>
                 <w:szCs w:val="21"/>
-                <w:lang w:val="en-US" w:eastAsia="zh-CN"/>
               </w:rPr>
               <w:t>用户进入登录页面，输入</w:t>
             </w:r>
@@ -40233,7 +39772,6 @@
               <w:rPr>
                 <w:rFonts w:hint="eastAsia"/>
                 <w:szCs w:val="21"/>
-                <w:lang w:val="en-US" w:eastAsia="zh-CN"/>
               </w:rPr>
               <w:t>mingshan</w:t>
             </w:r>
@@ -40241,7 +39779,6 @@
               <w:rPr>
                 <w:rFonts w:hint="eastAsia"/>
                 <w:szCs w:val="21"/>
-                <w:lang w:val="en-US" w:eastAsia="zh-CN"/>
               </w:rPr>
               <w:t>和</w:t>
             </w:r>
@@ -40249,21 +39786,18 @@
               <w:rPr>
                 <w:rFonts w:hint="eastAsia"/>
                 <w:szCs w:val="21"/>
-                <w:lang w:val="en-US"/>
               </w:rPr>
               <w:t>1</w:t>
             </w:r>
             <w:r>
               <w:rPr>
                 <w:szCs w:val="21"/>
-                <w:lang w:val="en-US"/>
               </w:rPr>
               <w:t>23</w:t>
             </w:r>
             <w:r>
               <w:rPr>
                 <w:szCs w:val="21"/>
-                <w:lang w:val="en-US"/>
               </w:rPr>
               <w:t>后，查询</w:t>
             </w:r>
@@ -40271,28 +39805,24 @@
               <w:rPr>
                 <w:rFonts w:hint="eastAsia"/>
                 <w:szCs w:val="21"/>
-                <w:lang w:val="en-US"/>
               </w:rPr>
               <w:t>R</w:t>
             </w:r>
             <w:r>
               <w:rPr>
                 <w:szCs w:val="21"/>
-                <w:lang w:val="en-US"/>
               </w:rPr>
               <w:t>edis</w:t>
             </w:r>
             <w:r>
               <w:rPr>
                 <w:szCs w:val="21"/>
-                <w:lang w:val="en-US"/>
               </w:rPr>
               <w:t>中，发现有数据</w:t>
             </w:r>
             <w:r>
               <w:rPr>
                 <w:szCs w:val="21"/>
-                <w:lang w:val="en-US"/>
               </w:rPr>
               <w:t>。</w:t>
             </w:r>
@@ -40314,7 +39844,7 @@
           <w:lang w:eastAsia="zh-CN"/>
         </w:rPr>
       </w:pPr>
-      <w:bookmarkStart w:id="86" w:name="_Toc516358880"/>
+      <w:bookmarkStart w:id="85" w:name="_Toc516358880"/>
       <w:r>
         <w:rPr>
           <w:rFonts w:eastAsia="黑体" w:hint="eastAsia"/>
@@ -40365,7 +39895,7 @@
         </w:rPr>
         <w:t>模块测试</w:t>
       </w:r>
-      <w:bookmarkEnd w:id="86"/>
+      <w:bookmarkEnd w:id="85"/>
     </w:p>
     <w:p>
       <w:pPr>
@@ -40441,7 +39971,6 @@
         <w:spacing w:line="360" w:lineRule="auto"/>
         <w:jc w:val="center"/>
         <w:rPr>
-          <w:rFonts w:hint="eastAsia"/>
           <w:b/>
           <w:szCs w:val="21"/>
         </w:rPr>
@@ -40451,7 +39980,6 @@
           <w:b/>
           <w:szCs w:val="21"/>
         </w:rPr>
-        <w:lastRenderedPageBreak/>
         <w:t>表</w:t>
       </w:r>
       <w:r>
@@ -40459,21 +39987,7 @@
           <w:b/>
           <w:szCs w:val="21"/>
         </w:rPr>
-        <w:t>6-</w:t>
-      </w:r>
-      <w:r>
-        <w:rPr>
-          <w:b/>
-          <w:szCs w:val="21"/>
-        </w:rPr>
-        <w:t>3</w:t>
-      </w:r>
-      <w:r>
-        <w:rPr>
-          <w:b/>
-          <w:szCs w:val="21"/>
-        </w:rPr>
-        <w:t xml:space="preserve"> </w:t>
+        <w:t xml:space="preserve">6-3 </w:t>
       </w:r>
       <w:r>
         <w:rPr>
@@ -40531,6 +40045,7 @@
               <w:rPr>
                 <w:szCs w:val="21"/>
               </w:rPr>
+              <w:lastRenderedPageBreak/>
               <w:t>测试用例描述</w:t>
             </w:r>
           </w:p>
@@ -40551,18 +40066,8 @@
                 <w:rFonts w:hint="eastAsia"/>
                 <w:color w:val="000000"/>
                 <w:szCs w:val="21"/>
-                <w:lang w:val="en-US" w:eastAsia="zh-CN"/>
-              </w:rPr>
-              <w:t>搜索</w:t>
-            </w:r>
-            <w:r>
-              <w:rPr>
-                <w:rFonts w:hint="eastAsia"/>
-                <w:color w:val="000000"/>
-                <w:szCs w:val="21"/>
-                <w:lang w:val="en-US"/>
-              </w:rPr>
-              <w:t>测试</w:t>
+              </w:rPr>
+              <w:t>搜索测试</w:t>
             </w:r>
           </w:p>
         </w:tc>
@@ -40608,7 +40113,6 @@
                 <w:rFonts w:hint="eastAsia"/>
                 <w:color w:val="000000"/>
                 <w:szCs w:val="21"/>
-                <w:lang w:val="en-US" w:eastAsia="zh-CN"/>
               </w:rPr>
               <w:t>关键词（中英文）</w:t>
             </w:r>
@@ -40647,16 +40151,13 @@
             <w:pPr>
               <w:spacing w:line="360" w:lineRule="auto"/>
               <w:rPr>
-                <w:rFonts w:hint="eastAsia"/>
-                <w:szCs w:val="21"/>
-                <w:lang w:val="en-US"/>
+                <w:szCs w:val="21"/>
               </w:rPr>
             </w:pPr>
             <w:r>
               <w:rPr>
                 <w:rFonts w:hint="eastAsia"/>
                 <w:szCs w:val="21"/>
-                <w:lang w:val="en-US"/>
               </w:rPr>
               <w:t>在输入框中输入</w:t>
             </w:r>
@@ -40664,7 +40165,6 @@
               <w:rPr>
                 <w:rFonts w:hint="eastAsia"/>
                 <w:szCs w:val="21"/>
-                <w:lang w:val="en-US"/>
               </w:rPr>
               <w:t>关键词</w:t>
             </w:r>
@@ -40672,7 +40172,6 @@
               <w:rPr>
                 <w:rFonts w:hint="eastAsia"/>
                 <w:szCs w:val="21"/>
-                <w:lang w:val="en-US"/>
               </w:rPr>
               <w:t>“</w:t>
             </w:r>
@@ -40680,7 +40179,6 @@
               <w:rPr>
                 <w:rFonts w:hint="eastAsia"/>
                 <w:szCs w:val="21"/>
-                <w:lang w:val="en-US"/>
               </w:rPr>
               <w:t>Linux</w:t>
             </w:r>
@@ -40688,7 +40186,6 @@
               <w:rPr>
                 <w:rFonts w:hint="eastAsia"/>
                 <w:szCs w:val="21"/>
-                <w:lang w:val="en-US"/>
               </w:rPr>
               <w:t>”</w:t>
             </w:r>
@@ -40696,7 +40193,6 @@
               <w:rPr>
                 <w:rFonts w:hint="eastAsia"/>
                 <w:szCs w:val="21"/>
-                <w:lang w:val="en-US"/>
               </w:rPr>
               <w:t>，然后回车</w:t>
             </w:r>
@@ -40704,7 +40200,6 @@
               <w:rPr>
                 <w:rFonts w:hint="eastAsia"/>
                 <w:szCs w:val="21"/>
-                <w:lang w:val="en-US"/>
               </w:rPr>
               <w:t>。</w:t>
             </w:r>
@@ -40744,7 +40239,6 @@
             <w:pPr>
               <w:spacing w:line="360" w:lineRule="auto"/>
               <w:rPr>
-                <w:rFonts w:hint="eastAsia"/>
                 <w:szCs w:val="21"/>
               </w:rPr>
             </w:pPr>
@@ -40790,16 +40284,13 @@
             <w:pPr>
               <w:spacing w:line="360" w:lineRule="auto"/>
               <w:rPr>
-                <w:rFonts w:hint="eastAsia"/>
-                <w:szCs w:val="21"/>
-                <w:lang w:val="en-US"/>
+                <w:szCs w:val="21"/>
               </w:rPr>
             </w:pPr>
             <w:r>
               <w:rPr>
                 <w:rFonts w:hint="eastAsia"/>
                 <w:szCs w:val="21"/>
-                <w:lang w:val="en-US"/>
               </w:rPr>
               <w:t>在搜索框中输入</w:t>
             </w:r>
@@ -40807,7 +40298,6 @@
               <w:rPr>
                 <w:rFonts w:hint="eastAsia"/>
                 <w:szCs w:val="21"/>
-                <w:lang w:val="en-US"/>
               </w:rPr>
               <w:t>Linux</w:t>
             </w:r>
@@ -40815,16 +40305,8 @@
               <w:rPr>
                 <w:rFonts w:hint="eastAsia"/>
                 <w:szCs w:val="21"/>
-                <w:lang w:val="en-US"/>
-              </w:rPr>
-              <w:t>，</w:t>
-            </w:r>
-            <w:r>
-              <w:rPr>
-                <w:rFonts w:hint="eastAsia"/>
-                <w:szCs w:val="21"/>
-              </w:rPr>
-              <w:t>列表区域会显示一条笔记记录。</w:t>
+              </w:rPr>
+              <w:t>，列表区域会显示一条笔记记录。</w:t>
             </w:r>
           </w:p>
         </w:tc>
@@ -40833,7 +40315,6 @@
     <w:p>
       <w:pPr>
         <w:rPr>
-          <w:rFonts w:hint="eastAsia"/>
           <w:lang w:val="x-none"/>
         </w:rPr>
       </w:pPr>
@@ -40844,6 +40325,16 @@
         <w:adjustRightInd w:val="0"/>
         <w:snapToGrid w:val="0"/>
         <w:spacing w:before="0" w:after="0" w:line="360" w:lineRule="auto"/>
+        <w:rPr>
+          <w:rFonts w:eastAsia="黑体"/>
+          <w:b w:val="0"/>
+          <w:sz w:val="28"/>
+          <w:szCs w:val="28"/>
+          <w:lang w:eastAsia="zh-CN"/>
+        </w:rPr>
+      </w:pPr>
+      <w:bookmarkStart w:id="86" w:name="_Toc516358881"/>
+      <w:r>
         <w:rPr>
           <w:rFonts w:eastAsia="黑体" w:hint="eastAsia"/>
           <w:b w:val="0"/>
@@ -40851,8 +40342,28 @@
           <w:szCs w:val="28"/>
           <w:lang w:eastAsia="zh-CN"/>
         </w:rPr>
-      </w:pPr>
-      <w:bookmarkStart w:id="87" w:name="_Toc516358881"/>
+        <w:t>6.1.</w:t>
+      </w:r>
+      <w:r>
+        <w:rPr>
+          <w:rFonts w:eastAsia="黑体"/>
+          <w:b w:val="0"/>
+          <w:sz w:val="28"/>
+          <w:szCs w:val="28"/>
+          <w:lang w:eastAsia="zh-CN"/>
+        </w:rPr>
+        <w:t>4</w:t>
+      </w:r>
+      <w:r>
+        <w:rPr>
+          <w:rFonts w:eastAsia="黑体"/>
+          <w:b w:val="0"/>
+          <w:sz w:val="28"/>
+          <w:szCs w:val="28"/>
+          <w:lang w:eastAsia="zh-CN"/>
+        </w:rPr>
+        <w:t xml:space="preserve"> </w:t>
+      </w:r>
       <w:r>
         <w:rPr>
           <w:rFonts w:eastAsia="黑体" w:hint="eastAsia"/>
@@ -40861,27 +40372,7 @@
           <w:szCs w:val="28"/>
           <w:lang w:eastAsia="zh-CN"/>
         </w:rPr>
-        <w:t>6.1.</w:t>
-      </w:r>
-      <w:r>
-        <w:rPr>
-          <w:rFonts w:eastAsia="黑体"/>
-          <w:b w:val="0"/>
-          <w:sz w:val="28"/>
-          <w:szCs w:val="28"/>
-          <w:lang w:eastAsia="zh-CN"/>
-        </w:rPr>
-        <w:t>4</w:t>
-      </w:r>
-      <w:r>
-        <w:rPr>
-          <w:rFonts w:eastAsia="黑体"/>
-          <w:b w:val="0"/>
-          <w:sz w:val="28"/>
-          <w:szCs w:val="28"/>
-          <w:lang w:eastAsia="zh-CN"/>
-        </w:rPr>
-        <w:t xml:space="preserve"> </w:t>
+        <w:t>笔记</w:t>
       </w:r>
       <w:r>
         <w:rPr>
@@ -40891,19 +40382,9 @@
           <w:szCs w:val="28"/>
           <w:lang w:eastAsia="zh-CN"/>
         </w:rPr>
-        <w:t>笔记</w:t>
-      </w:r>
-      <w:r>
-        <w:rPr>
-          <w:rFonts w:eastAsia="黑体" w:hint="eastAsia"/>
-          <w:b w:val="0"/>
-          <w:sz w:val="28"/>
-          <w:szCs w:val="28"/>
-          <w:lang w:eastAsia="zh-CN"/>
-        </w:rPr>
         <w:t>模块测试</w:t>
       </w:r>
-      <w:bookmarkEnd w:id="87"/>
+      <w:bookmarkEnd w:id="86"/>
     </w:p>
     <w:p>
       <w:pPr>
@@ -40923,103 +40404,7 @@
           <w:sz w:val="24"/>
           <w:szCs w:val="24"/>
         </w:rPr>
-        <w:t>笔记测试模块包含浏览笔记</w:t>
-      </w:r>
-      <w:r>
-        <w:rPr>
-          <w:rFonts w:ascii="Times New Roman" w:hAnsi="Times New Roman" w:hint="eastAsia"/>
-          <w:sz w:val="24"/>
-          <w:szCs w:val="24"/>
-        </w:rPr>
-        <w:t>测试</w:t>
-      </w:r>
-      <w:r>
-        <w:rPr>
-          <w:rFonts w:ascii="Times New Roman" w:hAnsi="Times New Roman" w:hint="eastAsia"/>
-          <w:sz w:val="24"/>
-          <w:szCs w:val="24"/>
-        </w:rPr>
-        <w:t>、创建笔记</w:t>
-      </w:r>
-      <w:r>
-        <w:rPr>
-          <w:rFonts w:ascii="Times New Roman" w:hAnsi="Times New Roman" w:hint="eastAsia"/>
-          <w:sz w:val="24"/>
-          <w:szCs w:val="24"/>
-        </w:rPr>
-        <w:t>测试</w:t>
-      </w:r>
-      <w:r>
-        <w:rPr>
-          <w:rFonts w:ascii="Times New Roman" w:hAnsi="Times New Roman" w:hint="eastAsia"/>
-          <w:sz w:val="24"/>
-          <w:szCs w:val="24"/>
-        </w:rPr>
-        <w:t>、修改笔记</w:t>
-      </w:r>
-      <w:r>
-        <w:rPr>
-          <w:rFonts w:ascii="Times New Roman" w:hAnsi="Times New Roman" w:hint="eastAsia"/>
-          <w:sz w:val="24"/>
-          <w:szCs w:val="24"/>
-        </w:rPr>
-        <w:t>测试</w:t>
-      </w:r>
-      <w:r>
-        <w:rPr>
-          <w:rFonts w:ascii="Times New Roman" w:hAnsi="Times New Roman" w:hint="eastAsia"/>
-          <w:sz w:val="24"/>
-          <w:szCs w:val="24"/>
-        </w:rPr>
-        <w:t>、删除笔记</w:t>
-      </w:r>
-      <w:r>
-        <w:rPr>
-          <w:rFonts w:ascii="Times New Roman" w:hAnsi="Times New Roman" w:hint="eastAsia"/>
-          <w:sz w:val="24"/>
-          <w:szCs w:val="24"/>
-        </w:rPr>
-        <w:t>测试</w:t>
-      </w:r>
-      <w:r>
-        <w:rPr>
-          <w:rFonts w:ascii="Times New Roman" w:hAnsi="Times New Roman" w:hint="eastAsia"/>
-          <w:sz w:val="24"/>
-          <w:szCs w:val="24"/>
-        </w:rPr>
-        <w:t>、恢复笔记</w:t>
-      </w:r>
-      <w:r>
-        <w:rPr>
-          <w:rFonts w:ascii="Times New Roman" w:hAnsi="Times New Roman" w:hint="eastAsia"/>
-          <w:sz w:val="24"/>
-          <w:szCs w:val="24"/>
-        </w:rPr>
-        <w:t>测试</w:t>
-      </w:r>
-      <w:r>
-        <w:rPr>
-          <w:rFonts w:ascii="Times New Roman" w:hAnsi="Times New Roman" w:hint="eastAsia"/>
-          <w:sz w:val="24"/>
-          <w:szCs w:val="24"/>
-        </w:rPr>
-        <w:t>、分享笔记</w:t>
-      </w:r>
-      <w:r>
-        <w:rPr>
-          <w:rFonts w:ascii="Times New Roman" w:hAnsi="Times New Roman" w:hint="eastAsia"/>
-          <w:sz w:val="24"/>
-          <w:szCs w:val="24"/>
-        </w:rPr>
-        <w:t>测试</w:t>
-      </w:r>
-      <w:r>
-        <w:rPr>
-          <w:rFonts w:ascii="Times New Roman" w:hAnsi="Times New Roman" w:hint="eastAsia"/>
-          <w:sz w:val="24"/>
-          <w:szCs w:val="24"/>
-        </w:rPr>
-        <w:t>等，这里主要测试</w:t>
+        <w:t>笔记测试模块包含浏览笔记测试、创建笔记测试、修改笔记测试、删除笔记测试、恢复笔记测试、分享笔记测试等，这里主要测试</w:t>
       </w:r>
       <w:r>
         <w:rPr>
@@ -41107,7 +40492,6 @@
         <w:spacing w:line="360" w:lineRule="auto"/>
         <w:jc w:val="center"/>
         <w:rPr>
-          <w:rFonts w:hint="eastAsia"/>
           <w:b/>
           <w:szCs w:val="21"/>
         </w:rPr>
@@ -41124,21 +40508,7 @@
           <w:b/>
           <w:szCs w:val="21"/>
         </w:rPr>
-        <w:t>6-</w:t>
-      </w:r>
-      <w:r>
-        <w:rPr>
-          <w:b/>
-          <w:szCs w:val="21"/>
-        </w:rPr>
-        <w:t>4</w:t>
-      </w:r>
-      <w:r>
-        <w:rPr>
-          <w:b/>
-          <w:szCs w:val="21"/>
-        </w:rPr>
-        <w:t xml:space="preserve"> </w:t>
+        <w:t xml:space="preserve">6-4 </w:t>
       </w:r>
       <w:r>
         <w:rPr>
@@ -41224,7 +40594,6 @@
                 <w:rFonts w:hint="eastAsia"/>
                 <w:color w:val="000000"/>
                 <w:szCs w:val="21"/>
-                <w:lang w:val="en-US" w:eastAsia="zh-CN"/>
               </w:rPr>
               <w:t>创建</w:t>
             </w:r>
@@ -41233,18 +40602,8 @@
                 <w:rFonts w:hint="eastAsia"/>
                 <w:color w:val="000000"/>
                 <w:szCs w:val="21"/>
-                <w:lang w:val="en-US" w:eastAsia="zh-CN"/>
-              </w:rPr>
-              <w:t>笔记</w:t>
-            </w:r>
-            <w:r>
-              <w:rPr>
-                <w:rFonts w:hint="eastAsia"/>
-                <w:color w:val="000000"/>
-                <w:szCs w:val="21"/>
-                <w:lang w:val="en-US"/>
-              </w:rPr>
-              <w:t>测试</w:t>
+              </w:rPr>
+              <w:t>笔记测试</w:t>
             </w:r>
           </w:p>
         </w:tc>
@@ -41290,7 +40649,6 @@
                 <w:rFonts w:hint="eastAsia"/>
                 <w:color w:val="000000"/>
                 <w:szCs w:val="21"/>
-                <w:lang w:val="en-US" w:eastAsia="zh-CN"/>
               </w:rPr>
               <w:t>笔记基本信息</w:t>
             </w:r>
@@ -41336,14 +40694,12 @@
               <w:ind w:firstLineChars="0"/>
               <w:rPr>
                 <w:szCs w:val="21"/>
-                <w:lang w:val="en-US"/>
               </w:rPr>
             </w:pPr>
             <w:r>
               <w:rPr>
                 <w:rFonts w:hint="eastAsia"/>
                 <w:szCs w:val="21"/>
-                <w:lang w:val="en-US"/>
               </w:rPr>
               <w:t>选择创建</w:t>
             </w:r>
@@ -41351,7 +40707,6 @@
               <w:rPr>
                 <w:rFonts w:hint="eastAsia"/>
                 <w:szCs w:val="21"/>
-                <w:lang w:val="en-US"/>
               </w:rPr>
               <w:t>markdown</w:t>
             </w:r>
@@ -41359,7 +40714,6 @@
               <w:rPr>
                 <w:rFonts w:hint="eastAsia"/>
                 <w:szCs w:val="21"/>
-                <w:lang w:val="en-US"/>
               </w:rPr>
               <w:t>选项，点击进入创建笔记页面</w:t>
             </w:r>
@@ -41367,7 +40721,6 @@
               <w:rPr>
                 <w:rFonts w:hint="eastAsia"/>
                 <w:szCs w:val="21"/>
-                <w:lang w:val="en-US"/>
               </w:rPr>
               <w:t>。</w:t>
             </w:r>
@@ -41383,14 +40736,12 @@
               <w:ind w:firstLineChars="0"/>
               <w:rPr>
                 <w:szCs w:val="21"/>
-                <w:lang w:val="en-US"/>
               </w:rPr>
             </w:pPr>
             <w:r>
               <w:rPr>
                 <w:rFonts w:hint="eastAsia"/>
                 <w:szCs w:val="21"/>
-                <w:lang w:val="en-US"/>
               </w:rPr>
               <w:t>输入标题和内容，点击保存</w:t>
             </w:r>
@@ -41398,7 +40749,6 @@
               <w:rPr>
                 <w:rFonts w:hint="eastAsia"/>
                 <w:szCs w:val="21"/>
-                <w:lang w:val="en-US"/>
               </w:rPr>
               <w:t>。</w:t>
             </w:r>
@@ -41413,16 +40763,13 @@
               <w:spacing w:line="360" w:lineRule="auto"/>
               <w:ind w:firstLineChars="0"/>
               <w:rPr>
-                <w:rFonts w:hint="eastAsia"/>
-                <w:szCs w:val="21"/>
-                <w:lang w:val="en-US"/>
+                <w:szCs w:val="21"/>
               </w:rPr>
             </w:pPr>
             <w:r>
               <w:rPr>
                 <w:rFonts w:hint="eastAsia"/>
                 <w:szCs w:val="21"/>
-                <w:lang w:val="en-US"/>
               </w:rPr>
               <w:t>点击最新笔记查看记录</w:t>
             </w:r>
@@ -41430,7 +40777,6 @@
               <w:rPr>
                 <w:rFonts w:hint="eastAsia"/>
                 <w:szCs w:val="21"/>
-                <w:lang w:val="en-US"/>
               </w:rPr>
               <w:t>。</w:t>
             </w:r>
@@ -41470,7 +40816,6 @@
             <w:pPr>
               <w:spacing w:line="360" w:lineRule="auto"/>
               <w:rPr>
-                <w:rFonts w:hint="eastAsia"/>
                 <w:szCs w:val="21"/>
               </w:rPr>
             </w:pPr>
@@ -41530,25 +40875,15 @@
             <w:pPr>
               <w:spacing w:line="360" w:lineRule="auto"/>
               <w:rPr>
-                <w:rFonts w:hint="eastAsia"/>
-                <w:szCs w:val="21"/>
-                <w:lang w:val="en-US" w:eastAsia="zh-CN"/>
+                <w:szCs w:val="21"/>
               </w:rPr>
             </w:pPr>
             <w:r>
               <w:rPr>
                 <w:rFonts w:hint="eastAsia"/>
                 <w:szCs w:val="21"/>
-                <w:lang w:val="en-US"/>
-              </w:rPr>
-              <w:t>在新建页输入笔记标题和内容，点击保存，</w:t>
-            </w:r>
-            <w:r>
-              <w:rPr>
-                <w:rFonts w:hint="eastAsia"/>
-                <w:szCs w:val="21"/>
-              </w:rPr>
-              <w:t>最新笔记列表会显示出刚才所</w:t>
+              </w:rPr>
+              <w:t>在新建页输入笔记标题和内容，点击保存，最新笔记列表会显示出刚才所</w:t>
             </w:r>
             <w:r>
               <w:rPr>
@@ -41571,7 +40906,7 @@
     <w:p>
       <w:pPr>
         <w:rPr>
-          <w:lang w:val="x-none" w:eastAsia="zh-CN"/>
+          <w:lang w:val="x-none"/>
         </w:rPr>
       </w:pPr>
     </w:p>
@@ -41696,7 +41031,6 @@
                 <w:rFonts w:hint="eastAsia"/>
                 <w:color w:val="000000"/>
                 <w:szCs w:val="21"/>
-                <w:lang w:val="en-US" w:eastAsia="zh-CN"/>
               </w:rPr>
               <w:t>分享</w:t>
             </w:r>
@@ -41705,18 +41039,8 @@
                 <w:rFonts w:hint="eastAsia"/>
                 <w:color w:val="000000"/>
                 <w:szCs w:val="21"/>
-                <w:lang w:val="en-US" w:eastAsia="zh-CN"/>
-              </w:rPr>
-              <w:t>笔记</w:t>
-            </w:r>
-            <w:r>
-              <w:rPr>
-                <w:rFonts w:hint="eastAsia"/>
-                <w:color w:val="000000"/>
-                <w:szCs w:val="21"/>
-                <w:lang w:val="en-US"/>
-              </w:rPr>
-              <w:t>测试</w:t>
+              </w:rPr>
+              <w:t>笔记测试</w:t>
             </w:r>
           </w:p>
         </w:tc>
@@ -41762,7 +41086,6 @@
                 <w:rFonts w:hint="eastAsia"/>
                 <w:color w:val="000000"/>
                 <w:szCs w:val="21"/>
-                <w:lang w:val="en-US" w:eastAsia="zh-CN"/>
               </w:rPr>
               <w:t>笔记</w:t>
             </w:r>
@@ -41771,7 +41094,6 @@
                 <w:rFonts w:hint="eastAsia"/>
                 <w:color w:val="000000"/>
                 <w:szCs w:val="21"/>
-                <w:lang w:val="en-US" w:eastAsia="zh-CN"/>
               </w:rPr>
               <w:t>信息</w:t>
             </w:r>
@@ -41817,14 +41139,12 @@
               <w:ind w:firstLineChars="0"/>
               <w:rPr>
                 <w:szCs w:val="21"/>
-                <w:lang w:val="en-US"/>
               </w:rPr>
             </w:pPr>
             <w:r>
               <w:rPr>
                 <w:rFonts w:hint="eastAsia"/>
                 <w:szCs w:val="21"/>
-                <w:lang w:val="en-US"/>
               </w:rPr>
               <w:t>点击一个笔记，进入笔记详细页面</w:t>
             </w:r>
@@ -41840,14 +41160,12 @@
               <w:ind w:firstLineChars="0"/>
               <w:rPr>
                 <w:szCs w:val="21"/>
-                <w:lang w:val="en-US"/>
               </w:rPr>
             </w:pPr>
             <w:r>
               <w:rPr>
                 <w:rFonts w:hint="eastAsia"/>
                 <w:szCs w:val="21"/>
-                <w:lang w:val="en-US"/>
               </w:rPr>
               <w:t>点击分享按钮，进入分享页面</w:t>
             </w:r>
@@ -41862,16 +41180,13 @@
               <w:spacing w:line="360" w:lineRule="auto"/>
               <w:ind w:firstLineChars="0"/>
               <w:rPr>
-                <w:rFonts w:hint="eastAsia"/>
-                <w:szCs w:val="21"/>
-                <w:lang w:val="en-US"/>
+                <w:szCs w:val="21"/>
               </w:rPr>
             </w:pPr>
             <w:r>
               <w:rPr>
                 <w:rFonts w:hint="eastAsia"/>
                 <w:szCs w:val="21"/>
-                <w:lang w:val="en-US"/>
               </w:rPr>
               <w:t>点击初始化评论按钮，页面渲染评论</w:t>
             </w:r>
@@ -41879,7 +41194,6 @@
               <w:rPr>
                 <w:rFonts w:hint="eastAsia"/>
                 <w:szCs w:val="21"/>
-                <w:lang w:val="en-US"/>
               </w:rPr>
               <w:t>信息</w:t>
             </w:r>
@@ -41919,7 +41233,6 @@
             <w:pPr>
               <w:spacing w:line="360" w:lineRule="auto"/>
               <w:rPr>
-                <w:rFonts w:hint="eastAsia"/>
                 <w:szCs w:val="21"/>
               </w:rPr>
             </w:pPr>
@@ -41972,16 +41285,13 @@
             <w:pPr>
               <w:spacing w:line="360" w:lineRule="auto"/>
               <w:rPr>
-                <w:rFonts w:hint="eastAsia"/>
-                <w:szCs w:val="21"/>
-                <w:lang w:val="en-US" w:eastAsia="zh-CN"/>
+                <w:szCs w:val="21"/>
               </w:rPr>
             </w:pPr>
             <w:r>
               <w:rPr>
                 <w:rFonts w:hint="eastAsia"/>
                 <w:szCs w:val="21"/>
-                <w:lang w:val="en-US"/>
               </w:rPr>
               <w:t>在列表页面点击一个笔记，然后点击分享按钮，分享页面正常渲染。</w:t>
             </w:r>
@@ -41989,7 +41299,6 @@
               <w:rPr>
                 <w:rFonts w:hint="eastAsia"/>
                 <w:szCs w:val="21"/>
-                <w:lang w:val="en-US"/>
               </w:rPr>
               <w:t>评论信息</w:t>
             </w:r>
@@ -41998,7 +41307,6 @@
               <w:rPr>
                 <w:rFonts w:hint="eastAsia"/>
                 <w:szCs w:val="21"/>
-                <w:lang w:val="en-US"/>
               </w:rPr>
               <w:t>正常从</w:t>
             </w:r>
@@ -42007,7 +41315,6 @@
               <w:rPr>
                 <w:rFonts w:hint="eastAsia"/>
                 <w:szCs w:val="21"/>
-                <w:lang w:val="en-US"/>
               </w:rPr>
               <w:t>Github</w:t>
             </w:r>
@@ -42015,7 +41322,6 @@
               <w:rPr>
                 <w:rFonts w:hint="eastAsia"/>
                 <w:szCs w:val="21"/>
-                <w:lang w:val="en-US"/>
               </w:rPr>
               <w:t>中接入。</w:t>
             </w:r>
@@ -42026,8 +41332,7 @@
     <w:p>
       <w:pPr>
         <w:rPr>
-          <w:rFonts w:hint="eastAsia"/>
-          <w:lang w:val="x-none" w:eastAsia="zh-CN"/>
+          <w:lang w:val="x-none"/>
         </w:rPr>
       </w:pPr>
     </w:p>
@@ -42044,7 +41349,7 @@
           <w:lang w:val="en-US" w:eastAsia="zh-CN"/>
         </w:rPr>
       </w:pPr>
-      <w:bookmarkStart w:id="88" w:name="_Toc516358882"/>
+      <w:bookmarkStart w:id="87" w:name="_Toc516358882"/>
       <w:r>
         <w:rPr>
           <w:rFonts w:ascii="Times New Roman" w:hAnsi="Times New Roman" w:hint="eastAsia"/>
@@ -42054,6 +41359,7 @@
           <w:szCs w:val="30"/>
           <w:lang w:val="en-US" w:eastAsia="zh-CN"/>
         </w:rPr>
+        <w:lastRenderedPageBreak/>
         <w:t>6</w:t>
       </w:r>
       <w:r>
@@ -42100,7 +41406,7 @@
         </w:rPr>
         <w:t>性能测试</w:t>
       </w:r>
-      <w:bookmarkEnd w:id="88"/>
+      <w:bookmarkEnd w:id="87"/>
     </w:p>
     <w:p>
       <w:pPr>
@@ -42522,7 +41828,7 @@
         <w:spacing w:line="360" w:lineRule="auto"/>
         <w:ind w:firstLineChars="200" w:firstLine="480"/>
         <w:rPr>
-          <w:rFonts w:ascii="Times New Roman" w:hAnsi="Times New Roman" w:hint="eastAsia"/>
+          <w:rFonts w:ascii="Times New Roman" w:hAnsi="Times New Roman"/>
           <w:sz w:val="24"/>
           <w:szCs w:val="24"/>
         </w:rPr>
@@ -42679,7 +41985,159 @@
           <w:sz w:val="24"/>
           <w:szCs w:val="24"/>
         </w:rPr>
-        <w:t>区域代表用户满意程度，</w:t>
+        <w:t>区域</w:t>
+      </w:r>
+      <w:r>
+        <w:rPr>
+          <w:rFonts w:ascii="Times New Roman" w:hAnsi="Times New Roman" w:hint="eastAsia"/>
+          <w:sz w:val="24"/>
+          <w:szCs w:val="24"/>
+        </w:rPr>
+        <w:t>为</w:t>
+      </w:r>
+      <w:r>
+        <w:rPr>
+          <w:rFonts w:ascii="Times New Roman" w:hAnsi="Times New Roman" w:hint="eastAsia"/>
+          <w:sz w:val="24"/>
+          <w:szCs w:val="24"/>
+        </w:rPr>
+        <w:t>云笔记</w:t>
+      </w:r>
+      <w:r>
+        <w:rPr>
+          <w:rFonts w:ascii="Times New Roman" w:hAnsi="Times New Roman" w:hint="eastAsia"/>
+          <w:sz w:val="24"/>
+          <w:szCs w:val="24"/>
+        </w:rPr>
+        <w:t>性能指数</w:t>
+      </w:r>
+      <w:r>
+        <w:rPr>
+          <w:rFonts w:ascii="Times New Roman" w:hAnsi="Times New Roman" w:hint="eastAsia"/>
+          <w:sz w:val="24"/>
+          <w:szCs w:val="24"/>
+        </w:rPr>
+        <w:t>。</w:t>
+      </w:r>
+      <w:r>
+        <w:rPr>
+          <w:rFonts w:ascii="Times New Roman" w:hAnsi="Times New Roman"/>
+          <w:sz w:val="24"/>
+          <w:szCs w:val="24"/>
+        </w:rPr>
+        <w:t>Requests Summary</w:t>
+      </w:r>
+      <w:r>
+        <w:rPr>
+          <w:rFonts w:ascii="Times New Roman" w:hAnsi="Times New Roman" w:hint="eastAsia"/>
+          <w:sz w:val="24"/>
+          <w:szCs w:val="24"/>
+        </w:rPr>
+        <w:t>代表请求的状态，成功或者失败百分比。</w:t>
+      </w:r>
+      <w:r>
+        <w:rPr>
+          <w:rFonts w:ascii="Times New Roman" w:hAnsi="Times New Roman"/>
+          <w:sz w:val="24"/>
+          <w:szCs w:val="24"/>
+        </w:rPr>
+        <w:t>Statistics</w:t>
+      </w:r>
+      <w:r>
+        <w:rPr>
+          <w:rFonts w:ascii="Times New Roman" w:hAnsi="Times New Roman" w:hint="eastAsia"/>
+          <w:sz w:val="24"/>
+          <w:szCs w:val="24"/>
+        </w:rPr>
+        <w:t>表示最终得出的数据分析结</w:t>
+      </w:r>
+      <w:r>
+        <w:rPr>
+          <w:rFonts w:ascii="Times New Roman" w:hAnsi="Times New Roman" w:hint="eastAsia"/>
+          <w:sz w:val="24"/>
+          <w:szCs w:val="24"/>
+        </w:rPr>
+        <w:t>果</w:t>
+      </w:r>
+      <w:r>
+        <w:rPr>
+          <w:rFonts w:ascii="Times New Roman" w:hAnsi="Times New Roman" w:hint="eastAsia"/>
+          <w:sz w:val="24"/>
+          <w:szCs w:val="24"/>
+        </w:rPr>
+        <w:t>。</w:t>
+      </w:r>
+      <w:r>
+        <w:rPr>
+          <w:rFonts w:ascii="Times New Roman" w:hAnsi="Times New Roman" w:hint="eastAsia"/>
+          <w:sz w:val="24"/>
+          <w:szCs w:val="24"/>
+        </w:rPr>
+        <w:t>A</w:t>
+      </w:r>
+      <w:r>
+        <w:rPr>
+          <w:rFonts w:ascii="Times New Roman" w:hAnsi="Times New Roman"/>
+          <w:sz w:val="24"/>
+          <w:szCs w:val="24"/>
+        </w:rPr>
+        <w:t>PDEX</w:t>
+      </w:r>
+      <w:r>
+        <w:rPr>
+          <w:rFonts w:ascii="Times New Roman" w:hAnsi="Times New Roman" w:hint="eastAsia"/>
+          <w:sz w:val="24"/>
+          <w:szCs w:val="24"/>
+        </w:rPr>
+        <w:t>区域的</w:t>
+      </w:r>
+      <w:r>
+        <w:rPr>
+          <w:rFonts w:ascii="Times New Roman" w:hAnsi="Times New Roman" w:hint="eastAsia"/>
+          <w:sz w:val="24"/>
+          <w:szCs w:val="24"/>
+        </w:rPr>
+        <w:t>H</w:t>
+      </w:r>
+      <w:r>
+        <w:rPr>
+          <w:rFonts w:ascii="Times New Roman" w:hAnsi="Times New Roman"/>
+          <w:sz w:val="24"/>
+          <w:szCs w:val="24"/>
+        </w:rPr>
+        <w:t>TTP</w:t>
+      </w:r>
+      <w:r>
+        <w:rPr>
+          <w:rFonts w:ascii="Times New Roman" w:hAnsi="Times New Roman" w:hint="eastAsia"/>
+          <w:sz w:val="24"/>
+          <w:szCs w:val="24"/>
+        </w:rPr>
+        <w:t>请求对应的</w:t>
+      </w:r>
+      <w:r>
+        <w:rPr>
+          <w:rFonts w:ascii="Times New Roman" w:hAnsi="Times New Roman"/>
+          <w:sz w:val="24"/>
+          <w:szCs w:val="24"/>
+        </w:rPr>
+        <w:t>A</w:t>
+      </w:r>
+      <w:r>
+        <w:rPr>
+          <w:rFonts w:ascii="Times New Roman" w:hAnsi="Times New Roman" w:hint="eastAsia"/>
+          <w:sz w:val="24"/>
+          <w:szCs w:val="24"/>
+        </w:rPr>
+        <w:t>pdex</w:t>
+      </w:r>
+      <w:r>
+        <w:rPr>
+          <w:rFonts w:ascii="Times New Roman" w:hAnsi="Times New Roman" w:hint="eastAsia"/>
+          <w:sz w:val="24"/>
+          <w:szCs w:val="24"/>
+        </w:rPr>
+        <w:t>为</w:t>
       </w:r>
       <w:r>
         <w:rPr>
@@ -42695,7 +42153,7 @@
           <w:sz w:val="24"/>
           <w:szCs w:val="24"/>
         </w:rPr>
-        <w:t>代表所有用户都满意。</w:t>
+        <w:t>，说明符合要求，</w:t>
       </w:r>
       <w:r>
         <w:rPr>
@@ -42711,7 +42169,47 @@
           <w:sz w:val="24"/>
           <w:szCs w:val="24"/>
         </w:rPr>
-        <w:t>代表请求的状态，成功或者失败百分比。</w:t>
+        <w:t>区域显示为</w:t>
+      </w:r>
+      <w:r>
+        <w:rPr>
+          <w:rFonts w:ascii="Times New Roman" w:hAnsi="Times New Roman" w:hint="eastAsia"/>
+          <w:sz w:val="24"/>
+          <w:szCs w:val="24"/>
+        </w:rPr>
+        <w:t>1</w:t>
+      </w:r>
+      <w:r>
+        <w:rPr>
+          <w:rFonts w:ascii="Times New Roman" w:hAnsi="Times New Roman"/>
+          <w:sz w:val="24"/>
+          <w:szCs w:val="24"/>
+        </w:rPr>
+        <w:t>00</w:t>
+      </w:r>
+      <w:r>
+        <w:rPr>
+          <w:rFonts w:ascii="Times New Roman" w:hAnsi="Times New Roman" w:hint="eastAsia"/>
+          <w:sz w:val="24"/>
+          <w:szCs w:val="24"/>
+        </w:rPr>
+        <w:t>%</w:t>
+      </w:r>
+      <w:r>
+        <w:rPr>
+          <w:rFonts w:ascii="Times New Roman" w:hAnsi="Times New Roman" w:hint="eastAsia"/>
+          <w:sz w:val="24"/>
+          <w:szCs w:val="24"/>
+        </w:rPr>
+        <w:t>，说明所有请求都是成功的。</w:t>
+      </w:r>
+      <w:r>
+        <w:rPr>
+          <w:rFonts w:ascii="Times New Roman" w:hAnsi="Times New Roman" w:hint="eastAsia"/>
+          <w:sz w:val="24"/>
+          <w:szCs w:val="24"/>
+        </w:rPr>
+        <w:t>根据</w:t>
       </w:r>
       <w:r>
         <w:rPr>
@@ -42727,79 +42225,47 @@
           <w:sz w:val="24"/>
           <w:szCs w:val="24"/>
         </w:rPr>
-        <w:t>表示最终得出的数据分析结论。</w:t>
-      </w:r>
-      <w:r>
-        <w:rPr>
-          <w:rFonts w:ascii="Times New Roman" w:hAnsi="Times New Roman" w:hint="eastAsia"/>
-          <w:sz w:val="24"/>
-          <w:szCs w:val="24"/>
-        </w:rPr>
-        <w:t>A</w:t>
-      </w:r>
-      <w:r>
-        <w:rPr>
-          <w:rFonts w:ascii="Times New Roman" w:hAnsi="Times New Roman"/>
-          <w:sz w:val="24"/>
-          <w:szCs w:val="24"/>
-        </w:rPr>
-        <w:t>PDEX</w:t>
-      </w:r>
-      <w:r>
-        <w:rPr>
-          <w:rFonts w:ascii="Times New Roman" w:hAnsi="Times New Roman" w:hint="eastAsia"/>
-          <w:sz w:val="24"/>
-          <w:szCs w:val="24"/>
-        </w:rPr>
-        <w:t>区域的</w:t>
-      </w:r>
-      <w:r>
-        <w:rPr>
-          <w:rFonts w:ascii="Times New Roman" w:hAnsi="Times New Roman" w:hint="eastAsia"/>
-          <w:sz w:val="24"/>
-          <w:szCs w:val="24"/>
-        </w:rPr>
-        <w:t>H</w:t>
-      </w:r>
-      <w:r>
-        <w:rPr>
-          <w:rFonts w:ascii="Times New Roman" w:hAnsi="Times New Roman"/>
-          <w:sz w:val="24"/>
-          <w:szCs w:val="24"/>
-        </w:rPr>
-        <w:t>TTP</w:t>
-      </w:r>
-      <w:r>
-        <w:rPr>
-          <w:rFonts w:ascii="Times New Roman" w:hAnsi="Times New Roman" w:hint="eastAsia"/>
-          <w:sz w:val="24"/>
-          <w:szCs w:val="24"/>
-        </w:rPr>
-        <w:t>请求对应的</w:t>
-      </w:r>
-      <w:r>
-        <w:rPr>
-          <w:rFonts w:ascii="Times New Roman" w:hAnsi="Times New Roman"/>
-          <w:sz w:val="24"/>
-          <w:szCs w:val="24"/>
-        </w:rPr>
-        <w:t>A</w:t>
-      </w:r>
-      <w:r>
-        <w:rPr>
-          <w:rFonts w:ascii="Times New Roman" w:hAnsi="Times New Roman" w:hint="eastAsia"/>
-          <w:sz w:val="24"/>
-          <w:szCs w:val="24"/>
-        </w:rPr>
-        <w:t>pdex</w:t>
-      </w:r>
-      <w:r>
-        <w:rPr>
-          <w:rFonts w:ascii="Times New Roman" w:hAnsi="Times New Roman" w:hint="eastAsia"/>
-          <w:sz w:val="24"/>
-          <w:szCs w:val="24"/>
-        </w:rPr>
-        <w:t>为</w:t>
+        <w:t>区域显示的结果来看，</w:t>
+      </w:r>
+      <w:r>
+        <w:rPr>
+          <w:rFonts w:ascii="Times New Roman" w:hAnsi="Times New Roman" w:hint="eastAsia"/>
+          <w:sz w:val="24"/>
+          <w:szCs w:val="24"/>
+        </w:rPr>
+        <w:t>平均响应时间为</w:t>
+      </w:r>
+      <w:r>
+        <w:rPr>
+          <w:rFonts w:ascii="Times New Roman" w:hAnsi="Times New Roman" w:hint="eastAsia"/>
+          <w:sz w:val="24"/>
+          <w:szCs w:val="24"/>
+        </w:rPr>
+        <w:t>2</w:t>
+      </w:r>
+      <w:r>
+        <w:rPr>
+          <w:rFonts w:ascii="Times New Roman" w:hAnsi="Times New Roman"/>
+          <w:sz w:val="24"/>
+          <w:szCs w:val="24"/>
+        </w:rPr>
+        <w:t>07.80</w:t>
+      </w:r>
+      <w:r>
+        <w:rPr>
+          <w:rFonts w:ascii="Times New Roman" w:hAnsi="Times New Roman" w:hint="eastAsia"/>
+          <w:sz w:val="24"/>
+          <w:szCs w:val="24"/>
+        </w:rPr>
+        <w:t>ms</w:t>
+      </w:r>
+      <w:r>
+        <w:rPr>
+          <w:rFonts w:ascii="Times New Roman" w:hAnsi="Times New Roman" w:hint="eastAsia"/>
+          <w:sz w:val="24"/>
+          <w:szCs w:val="24"/>
+        </w:rPr>
+        <w:t>，最小响应时间为</w:t>
       </w:r>
       <w:r>
         <w:rPr>
@@ -42811,35 +42277,59 @@
       </w:r>
       <w:r>
         <w:rPr>
-          <w:rFonts w:ascii="Times New Roman" w:hAnsi="Times New Roman" w:hint="eastAsia"/>
-          <w:sz w:val="24"/>
-          <w:szCs w:val="24"/>
-        </w:rPr>
-        <w:t>，说明符合要求，</w:t>
-      </w:r>
-      <w:r>
-        <w:rPr>
-          <w:rFonts w:ascii="Times New Roman" w:hAnsi="Times New Roman"/>
-          <w:sz w:val="24"/>
-          <w:szCs w:val="24"/>
-        </w:rPr>
-        <w:t>Requests Summary</w:t>
-      </w:r>
-      <w:r>
-        <w:rPr>
-          <w:rFonts w:ascii="Times New Roman" w:hAnsi="Times New Roman" w:hint="eastAsia"/>
-          <w:sz w:val="24"/>
-          <w:szCs w:val="24"/>
-        </w:rPr>
-        <w:t>区域显示为</w:t>
-      </w:r>
-      <w:r>
-        <w:rPr>
-          <w:rFonts w:ascii="Times New Roman" w:hAnsi="Times New Roman" w:hint="eastAsia"/>
-          <w:sz w:val="24"/>
-          <w:szCs w:val="24"/>
-        </w:rPr>
-        <w:t>1</w:t>
+          <w:rFonts w:ascii="Times New Roman" w:hAnsi="Times New Roman"/>
+          <w:sz w:val="24"/>
+          <w:szCs w:val="24"/>
+        </w:rPr>
+        <w:t>26</w:t>
+      </w:r>
+      <w:r>
+        <w:rPr>
+          <w:rFonts w:ascii="Times New Roman" w:hAnsi="Times New Roman" w:hint="eastAsia"/>
+          <w:sz w:val="24"/>
+          <w:szCs w:val="24"/>
+        </w:rPr>
+        <w:t>ms</w:t>
+      </w:r>
+      <w:r>
+        <w:rPr>
+          <w:rFonts w:ascii="Times New Roman" w:hAnsi="Times New Roman" w:hint="eastAsia"/>
+          <w:sz w:val="24"/>
+          <w:szCs w:val="24"/>
+        </w:rPr>
+        <w:t>，最大为</w:t>
+      </w:r>
+      <w:r>
+        <w:rPr>
+          <w:rFonts w:ascii="Times New Roman" w:hAnsi="Times New Roman" w:hint="eastAsia"/>
+          <w:sz w:val="24"/>
+          <w:szCs w:val="24"/>
+        </w:rPr>
+        <w:t>4</w:t>
+      </w:r>
+      <w:r>
+        <w:rPr>
+          <w:rFonts w:ascii="Times New Roman" w:hAnsi="Times New Roman"/>
+          <w:sz w:val="24"/>
+          <w:szCs w:val="24"/>
+        </w:rPr>
+        <w:t>29</w:t>
+      </w:r>
+      <w:r>
+        <w:rPr>
+          <w:rFonts w:ascii="Times New Roman" w:hAnsi="Times New Roman" w:hint="eastAsia"/>
+          <w:sz w:val="24"/>
+          <w:szCs w:val="24"/>
+        </w:rPr>
+        <w:t>，最大响应时间没有超过</w:t>
+      </w:r>
+      <w:r>
+        <w:rPr>
+          <w:rFonts w:ascii="Times New Roman" w:hAnsi="Times New Roman" w:hint="eastAsia"/>
+          <w:sz w:val="24"/>
+          <w:szCs w:val="24"/>
+        </w:rPr>
+        <w:t>5</w:t>
       </w:r>
       <w:r>
         <w:rPr>
@@ -42855,70 +42345,6 @@
           <w:sz w:val="24"/>
           <w:szCs w:val="24"/>
         </w:rPr>
-        <w:t>%</w:t>
-      </w:r>
-      <w:r>
-        <w:rPr>
-          <w:rFonts w:ascii="Times New Roman" w:hAnsi="Times New Roman" w:hint="eastAsia"/>
-          <w:sz w:val="24"/>
-          <w:szCs w:val="24"/>
-        </w:rPr>
-        <w:t>，说明所有请求都是成功的。</w:t>
-      </w:r>
-      <w:r>
-        <w:rPr>
-          <w:rFonts w:ascii="Times New Roman" w:hAnsi="Times New Roman" w:hint="eastAsia"/>
-          <w:sz w:val="24"/>
-          <w:szCs w:val="24"/>
-        </w:rPr>
-        <w:t>根据</w:t>
-      </w:r>
-      <w:r>
-        <w:rPr>
-          <w:rFonts w:ascii="Times New Roman" w:hAnsi="Times New Roman"/>
-          <w:sz w:val="24"/>
-          <w:szCs w:val="24"/>
-        </w:rPr>
-        <w:t>Statistics</w:t>
-      </w:r>
-      <w:r>
-        <w:rPr>
-          <w:rFonts w:ascii="Times New Roman" w:hAnsi="Times New Roman" w:hint="eastAsia"/>
-          <w:sz w:val="24"/>
-          <w:szCs w:val="24"/>
-        </w:rPr>
-        <w:t>区域显示的结果来看，</w:t>
-      </w:r>
-      <w:r>
-        <w:rPr>
-          <w:rFonts w:ascii="Times New Roman" w:hAnsi="Times New Roman" w:hint="eastAsia"/>
-          <w:sz w:val="24"/>
-          <w:szCs w:val="24"/>
-        </w:rPr>
-        <w:t>平均响应时间为</w:t>
-      </w:r>
-      <w:r>
-        <w:rPr>
-          <w:rFonts w:ascii="Times New Roman" w:hAnsi="Times New Roman" w:hint="eastAsia"/>
-          <w:sz w:val="24"/>
-          <w:szCs w:val="24"/>
-        </w:rPr>
-        <w:t>2</w:t>
-      </w:r>
-      <w:r>
-        <w:rPr>
-          <w:rFonts w:ascii="Times New Roman" w:hAnsi="Times New Roman"/>
-          <w:sz w:val="24"/>
-          <w:szCs w:val="24"/>
-        </w:rPr>
-        <w:t>07.80</w:t>
-      </w:r>
-      <w:r>
-        <w:rPr>
-          <w:rFonts w:ascii="Times New Roman" w:hAnsi="Times New Roman" w:hint="eastAsia"/>
-          <w:sz w:val="24"/>
-          <w:szCs w:val="24"/>
-        </w:rPr>
         <w:t>ms</w:t>
       </w:r>
       <w:r>
@@ -42927,94 +42353,6 @@
           <w:sz w:val="24"/>
           <w:szCs w:val="24"/>
         </w:rPr>
-        <w:t>，最小响应时间为</w:t>
-      </w:r>
-      <w:r>
-        <w:rPr>
-          <w:rFonts w:ascii="Times New Roman" w:hAnsi="Times New Roman" w:hint="eastAsia"/>
-          <w:sz w:val="24"/>
-          <w:szCs w:val="24"/>
-        </w:rPr>
-        <w:t>1</w:t>
-      </w:r>
-      <w:r>
-        <w:rPr>
-          <w:rFonts w:ascii="Times New Roman" w:hAnsi="Times New Roman"/>
-          <w:sz w:val="24"/>
-          <w:szCs w:val="24"/>
-        </w:rPr>
-        <w:t>26</w:t>
-      </w:r>
-      <w:r>
-        <w:rPr>
-          <w:rFonts w:ascii="Times New Roman" w:hAnsi="Times New Roman" w:hint="eastAsia"/>
-          <w:sz w:val="24"/>
-          <w:szCs w:val="24"/>
-        </w:rPr>
-        <w:t>ms</w:t>
-      </w:r>
-      <w:r>
-        <w:rPr>
-          <w:rFonts w:ascii="Times New Roman" w:hAnsi="Times New Roman" w:hint="eastAsia"/>
-          <w:sz w:val="24"/>
-          <w:szCs w:val="24"/>
-        </w:rPr>
-        <w:t>，最大为</w:t>
-      </w:r>
-      <w:r>
-        <w:rPr>
-          <w:rFonts w:ascii="Times New Roman" w:hAnsi="Times New Roman" w:hint="eastAsia"/>
-          <w:sz w:val="24"/>
-          <w:szCs w:val="24"/>
-        </w:rPr>
-        <w:t>4</w:t>
-      </w:r>
-      <w:r>
-        <w:rPr>
-          <w:rFonts w:ascii="Times New Roman" w:hAnsi="Times New Roman"/>
-          <w:sz w:val="24"/>
-          <w:szCs w:val="24"/>
-        </w:rPr>
-        <w:t>29</w:t>
-      </w:r>
-      <w:r>
-        <w:rPr>
-          <w:rFonts w:ascii="Times New Roman" w:hAnsi="Times New Roman" w:hint="eastAsia"/>
-          <w:sz w:val="24"/>
-          <w:szCs w:val="24"/>
-        </w:rPr>
-        <w:t>，最大响应时间没有超过</w:t>
-      </w:r>
-      <w:r>
-        <w:rPr>
-          <w:rFonts w:ascii="Times New Roman" w:hAnsi="Times New Roman" w:hint="eastAsia"/>
-          <w:sz w:val="24"/>
-          <w:szCs w:val="24"/>
-        </w:rPr>
-        <w:t>5</w:t>
-      </w:r>
-      <w:r>
-        <w:rPr>
-          <w:rFonts w:ascii="Times New Roman" w:hAnsi="Times New Roman"/>
-          <w:sz w:val="24"/>
-          <w:szCs w:val="24"/>
-        </w:rPr>
-        <w:t>00</w:t>
-      </w:r>
-      <w:r>
-        <w:rPr>
-          <w:rFonts w:ascii="Times New Roman" w:hAnsi="Times New Roman" w:hint="eastAsia"/>
-          <w:sz w:val="24"/>
-          <w:szCs w:val="24"/>
-        </w:rPr>
-        <w:t>ms</w:t>
-      </w:r>
-      <w:r>
-        <w:rPr>
-          <w:rFonts w:ascii="Times New Roman" w:hAnsi="Times New Roman" w:hint="eastAsia"/>
-          <w:sz w:val="24"/>
-          <w:szCs w:val="24"/>
-        </w:rPr>
         <w:t>，</w:t>
       </w:r>
       <w:r>
@@ -43063,7 +42401,25 @@
           <w:sz w:val="24"/>
           <w:szCs w:val="24"/>
         </w:rPr>
-        <w:t>下面来看系统响应的图表分析。</w:t>
+        <w:t>下面来看</w:t>
+      </w:r>
+      <w:r>
+        <w:rPr>
+          <w:rFonts w:ascii="Times New Roman" w:hAnsi="Times New Roman" w:hint="eastAsia"/>
+          <w:sz w:val="24"/>
+          <w:szCs w:val="24"/>
+        </w:rPr>
+        <w:t>云笔记</w:t>
+      </w:r>
+      <w:bookmarkStart w:id="88" w:name="_GoBack"/>
+      <w:bookmarkEnd w:id="88"/>
+      <w:r>
+        <w:rPr>
+          <w:rFonts w:ascii="Times New Roman" w:hAnsi="Times New Roman" w:hint="eastAsia"/>
+          <w:sz w:val="24"/>
+          <w:szCs w:val="24"/>
+        </w:rPr>
+        <w:t>响应的图表分析。</w:t>
       </w:r>
     </w:p>
     <w:p>
@@ -43357,7 +42713,7 @@
         <w:spacing w:line="360" w:lineRule="auto"/>
         <w:jc w:val="center"/>
         <w:rPr>
-          <w:rFonts w:ascii="Times New Roman" w:hAnsi="Times New Roman" w:hint="eastAsia"/>
+          <w:rFonts w:ascii="Times New Roman" w:hAnsi="Times New Roman"/>
           <w:sz w:val="24"/>
           <w:szCs w:val="24"/>
         </w:rPr>
@@ -43492,7 +42848,7 @@
         <w:spacing w:line="360" w:lineRule="auto"/>
         <w:ind w:firstLineChars="200" w:firstLine="480"/>
         <w:rPr>
-          <w:rFonts w:ascii="Times New Roman" w:hAnsi="Times New Roman" w:hint="eastAsia"/>
+          <w:rFonts w:ascii="Times New Roman" w:hAnsi="Times New Roman"/>
           <w:sz w:val="24"/>
           <w:szCs w:val="24"/>
         </w:rPr>
@@ -43877,11 +43233,11 @@
       <w:bookmarkStart w:id="92" w:name="_Toc486853112"/>
       <w:bookmarkStart w:id="93" w:name="_Toc486853305"/>
       <w:bookmarkStart w:id="94" w:name="_Toc516358883"/>
-      <w:bookmarkEnd w:id="34"/>
       <w:bookmarkEnd w:id="35"/>
       <w:bookmarkEnd w:id="36"/>
       <w:bookmarkEnd w:id="37"/>
       <w:bookmarkEnd w:id="38"/>
+      <w:bookmarkEnd w:id="39"/>
       <w:r>
         <w:rPr>
           <w:rFonts w:ascii="宋体" w:eastAsia="黑体" w:hint="eastAsia"/>
@@ -44441,49 +43797,43 @@
         <w:rPr>
           <w:rFonts w:hint="eastAsia"/>
         </w:rPr>
-        <w:t>研究公司．</w:t>
+        <w:t>研究公司</w:t>
       </w:r>
       <w:r>
         <w:rPr>
           <w:rFonts w:hint="eastAsia"/>
         </w:rPr>
-        <w:t xml:space="preserve"> 2012 </w:t>
+        <w:t>.</w:t>
       </w:r>
       <w:r>
         <w:rPr>
           <w:rFonts w:hint="eastAsia"/>
         </w:rPr>
-        <w:t>年中国云存储行业及用户行为</w:t>
+        <w:t>2012</w:t>
       </w:r>
       <w:r>
         <w:rPr>
           <w:rFonts w:hint="eastAsia"/>
         </w:rPr>
-        <w:t xml:space="preserve"> </w:t>
+        <w:t>年中国云存储行业及用户行为研究报告</w:t>
       </w:r>
       <w:r>
         <w:rPr>
           <w:rFonts w:hint="eastAsia"/>
         </w:rPr>
-        <w:t>研究报告</w:t>
+        <w:t>[R]</w:t>
       </w:r>
       <w:r>
         <w:rPr>
           <w:rFonts w:hint="eastAsia"/>
         </w:rPr>
-        <w:t xml:space="preserve"> [R] </w:t>
+        <w:t>.</w:t>
       </w:r>
       <w:r>
         <w:rPr>
           <w:rFonts w:hint="eastAsia"/>
         </w:rPr>
-        <w:t>．</w:t>
-      </w:r>
-      <w:r>
-        <w:rPr>
-          <w:rFonts w:hint="eastAsia"/>
-        </w:rPr>
-        <w:t xml:space="preserve"> 2012</w:t>
+        <w:t>2012</w:t>
       </w:r>
       <w:r>
         <w:rPr>
@@ -44494,11 +43844,6 @@
       <w:bookmarkEnd w:id="106"/>
     </w:p>
     <w:p>
-      <w:pPr>
-        <w:rPr>
-          <w:rFonts w:hint="eastAsia"/>
-        </w:rPr>
-      </w:pPr>
       <w:bookmarkStart w:id="107" w:name="_Toc516358886"/>
       <w:r>
         <w:rPr>
@@ -47251,6 +46596,119 @@
     </w:lvl>
   </w:abstractNum>
   <w:abstractNum w:abstractNumId="15" w15:restartNumberingAfterBreak="0">
+    <w:nsid w:val="407C23D3"/>
+    <w:multiLevelType w:val="multilevel"/>
+    <w:tmpl w:val="34ACF296"/>
+    <w:lvl w:ilvl="0">
+      <w:start w:val="1"/>
+      <w:numFmt w:val="decimal"/>
+      <w:lvlText w:val="%1"/>
+      <w:lvlJc w:val="left"/>
+      <w:pPr>
+        <w:ind w:left="375" w:hanging="375"/>
+      </w:pPr>
+      <w:rPr>
+        <w:rFonts w:hint="default"/>
+      </w:rPr>
+    </w:lvl>
+    <w:lvl w:ilvl="1">
+      <w:start w:val="2"/>
+      <w:numFmt w:val="decimal"/>
+      <w:lvlText w:val="%1.%2"/>
+      <w:lvlJc w:val="left"/>
+      <w:pPr>
+        <w:ind w:left="720" w:hanging="720"/>
+      </w:pPr>
+      <w:rPr>
+        <w:rFonts w:hint="default"/>
+      </w:rPr>
+    </w:lvl>
+    <w:lvl w:ilvl="2">
+      <w:start w:val="1"/>
+      <w:numFmt w:val="decimal"/>
+      <w:lvlText w:val="%1.%2.%3"/>
+      <w:lvlJc w:val="left"/>
+      <w:pPr>
+        <w:ind w:left="720" w:hanging="720"/>
+      </w:pPr>
+      <w:rPr>
+        <w:rFonts w:hint="default"/>
+      </w:rPr>
+    </w:lvl>
+    <w:lvl w:ilvl="3">
+      <w:start w:val="1"/>
+      <w:numFmt w:val="decimal"/>
+      <w:lvlText w:val="%1.%2.%3.%4"/>
+      <w:lvlJc w:val="left"/>
+      <w:pPr>
+        <w:ind w:left="1080" w:hanging="1080"/>
+      </w:pPr>
+      <w:rPr>
+        <w:rFonts w:hint="default"/>
+      </w:rPr>
+    </w:lvl>
+    <w:lvl w:ilvl="4">
+      <w:start w:val="1"/>
+      <w:numFmt w:val="decimal"/>
+      <w:lvlText w:val="%1.%2.%3.%4.%5"/>
+      <w:lvlJc w:val="left"/>
+      <w:pPr>
+        <w:ind w:left="1080" w:hanging="1080"/>
+      </w:pPr>
+      <w:rPr>
+        <w:rFonts w:hint="default"/>
+      </w:rPr>
+    </w:lvl>
+    <w:lvl w:ilvl="5">
+      <w:start w:val="1"/>
+      <w:numFmt w:val="decimal"/>
+      <w:lvlText w:val="%1.%2.%3.%4.%5.%6"/>
+      <w:lvlJc w:val="left"/>
+      <w:pPr>
+        <w:ind w:left="1440" w:hanging="1440"/>
+      </w:pPr>
+      <w:rPr>
+        <w:rFonts w:hint="default"/>
+      </w:rPr>
+    </w:lvl>
+    <w:lvl w:ilvl="6">
+      <w:start w:val="1"/>
+      <w:numFmt w:val="decimal"/>
+      <w:lvlText w:val="%1.%2.%3.%4.%5.%6.%7"/>
+      <w:lvlJc w:val="left"/>
+      <w:pPr>
+        <w:ind w:left="1800" w:hanging="1800"/>
+      </w:pPr>
+      <w:rPr>
+        <w:rFonts w:hint="default"/>
+      </w:rPr>
+    </w:lvl>
+    <w:lvl w:ilvl="7">
+      <w:start w:val="1"/>
+      <w:numFmt w:val="decimal"/>
+      <w:lvlText w:val="%1.%2.%3.%4.%5.%6.%7.%8"/>
+      <w:lvlJc w:val="left"/>
+      <w:pPr>
+        <w:ind w:left="1800" w:hanging="1800"/>
+      </w:pPr>
+      <w:rPr>
+        <w:rFonts w:hint="default"/>
+      </w:rPr>
+    </w:lvl>
+    <w:lvl w:ilvl="8">
+      <w:start w:val="1"/>
+      <w:numFmt w:val="decimal"/>
+      <w:lvlText w:val="%1.%2.%3.%4.%5.%6.%7.%8.%9"/>
+      <w:lvlJc w:val="left"/>
+      <w:pPr>
+        <w:ind w:left="2160" w:hanging="2160"/>
+      </w:pPr>
+      <w:rPr>
+        <w:rFonts w:hint="default"/>
+      </w:rPr>
+    </w:lvl>
+  </w:abstractNum>
+  <w:abstractNum w:abstractNumId="16" w15:restartNumberingAfterBreak="0">
     <w:nsid w:val="470711BD"/>
     <w:multiLevelType w:val="multilevel"/>
     <w:tmpl w:val="4F32C132"/>
@@ -47371,7 +46829,7 @@
       </w:rPr>
     </w:lvl>
   </w:abstractNum>
-  <w:abstractNum w:abstractNumId="16" w15:restartNumberingAfterBreak="0">
+  <w:abstractNum w:abstractNumId="17" w15:restartNumberingAfterBreak="0">
     <w:nsid w:val="51270034"/>
     <w:multiLevelType w:val="hybridMultilevel"/>
     <w:tmpl w:val="1F16CEDC"/>
@@ -47460,7 +46918,7 @@
       </w:pPr>
     </w:lvl>
   </w:abstractNum>
-  <w:abstractNum w:abstractNumId="17" w15:restartNumberingAfterBreak="0">
+  <w:abstractNum w:abstractNumId="18" w15:restartNumberingAfterBreak="0">
     <w:nsid w:val="553A6741"/>
     <w:multiLevelType w:val="hybridMultilevel"/>
     <w:tmpl w:val="9E98B6FE"/>
@@ -47549,7 +47007,7 @@
       </w:pPr>
     </w:lvl>
   </w:abstractNum>
-  <w:abstractNum w:abstractNumId="18" w15:restartNumberingAfterBreak="0">
+  <w:abstractNum w:abstractNumId="19" w15:restartNumberingAfterBreak="0">
     <w:nsid w:val="579B1768"/>
     <w:multiLevelType w:val="multilevel"/>
     <w:tmpl w:val="579B1768"/>
@@ -47638,7 +47096,7 @@
       </w:pPr>
     </w:lvl>
   </w:abstractNum>
-  <w:abstractNum w:abstractNumId="19" w15:restartNumberingAfterBreak="0">
+  <w:abstractNum w:abstractNumId="20" w15:restartNumberingAfterBreak="0">
     <w:nsid w:val="59567C55"/>
     <w:multiLevelType w:val="multilevel"/>
     <w:tmpl w:val="2B1409FE"/>
@@ -47759,7 +47217,7 @@
       </w:rPr>
     </w:lvl>
   </w:abstractNum>
-  <w:abstractNum w:abstractNumId="20" w15:restartNumberingAfterBreak="0">
+  <w:abstractNum w:abstractNumId="21" w15:restartNumberingAfterBreak="0">
     <w:nsid w:val="5A8A19F6"/>
     <w:multiLevelType w:val="hybridMultilevel"/>
     <w:tmpl w:val="0AA0DD22"/>
@@ -47848,7 +47306,7 @@
       </w:pPr>
     </w:lvl>
   </w:abstractNum>
-  <w:abstractNum w:abstractNumId="21" w15:restartNumberingAfterBreak="0">
+  <w:abstractNum w:abstractNumId="22" w15:restartNumberingAfterBreak="0">
     <w:nsid w:val="5E051EDE"/>
     <w:multiLevelType w:val="multilevel"/>
     <w:tmpl w:val="BB843AA4"/>
@@ -47969,7 +47427,7 @@
       </w:rPr>
     </w:lvl>
   </w:abstractNum>
-  <w:abstractNum w:abstractNumId="22" w15:restartNumberingAfterBreak="0">
+  <w:abstractNum w:abstractNumId="23" w15:restartNumberingAfterBreak="0">
     <w:nsid w:val="5EF814F2"/>
     <w:multiLevelType w:val="multilevel"/>
     <w:tmpl w:val="34423F08"/>
@@ -48090,7 +47548,7 @@
       </w:rPr>
     </w:lvl>
   </w:abstractNum>
-  <w:abstractNum w:abstractNumId="23" w15:restartNumberingAfterBreak="0">
+  <w:abstractNum w:abstractNumId="24" w15:restartNumberingAfterBreak="0">
     <w:nsid w:val="5F18609F"/>
     <w:multiLevelType w:val="multilevel"/>
     <w:tmpl w:val="19927018"/>
@@ -48211,7 +47669,7 @@
       </w:rPr>
     </w:lvl>
   </w:abstractNum>
-  <w:abstractNum w:abstractNumId="24" w15:restartNumberingAfterBreak="0">
+  <w:abstractNum w:abstractNumId="25" w15:restartNumberingAfterBreak="0">
     <w:nsid w:val="5F906404"/>
     <w:multiLevelType w:val="multilevel"/>
     <w:tmpl w:val="8B20F01A"/>
@@ -48332,7 +47790,7 @@
       </w:rPr>
     </w:lvl>
   </w:abstractNum>
-  <w:abstractNum w:abstractNumId="25" w15:restartNumberingAfterBreak="0">
+  <w:abstractNum w:abstractNumId="26" w15:restartNumberingAfterBreak="0">
     <w:nsid w:val="5FF8790A"/>
     <w:multiLevelType w:val="hybridMultilevel"/>
     <w:tmpl w:val="32AC7AF0"/>
@@ -48421,7 +47879,7 @@
       </w:pPr>
     </w:lvl>
   </w:abstractNum>
-  <w:abstractNum w:abstractNumId="26" w15:restartNumberingAfterBreak="0">
+  <w:abstractNum w:abstractNumId="27" w15:restartNumberingAfterBreak="0">
     <w:nsid w:val="6C99038E"/>
     <w:multiLevelType w:val="hybridMultilevel"/>
     <w:tmpl w:val="3FE6BB5E"/>
@@ -48510,7 +47968,7 @@
       </w:pPr>
     </w:lvl>
   </w:abstractNum>
-  <w:abstractNum w:abstractNumId="27" w15:restartNumberingAfterBreak="0">
+  <w:abstractNum w:abstractNumId="28" w15:restartNumberingAfterBreak="0">
     <w:nsid w:val="78FE7A74"/>
     <w:multiLevelType w:val="hybridMultilevel"/>
     <w:tmpl w:val="C388ED00"/>
@@ -48599,7 +48057,7 @@
       </w:pPr>
     </w:lvl>
   </w:abstractNum>
-  <w:abstractNum w:abstractNumId="28" w15:restartNumberingAfterBreak="0">
+  <w:abstractNum w:abstractNumId="29" w15:restartNumberingAfterBreak="0">
     <w:nsid w:val="79284E75"/>
     <w:multiLevelType w:val="multilevel"/>
     <w:tmpl w:val="A9DAC354"/>
@@ -48720,7 +48178,7 @@
       </w:rPr>
     </w:lvl>
   </w:abstractNum>
-  <w:abstractNum w:abstractNumId="29" w15:restartNumberingAfterBreak="0">
+  <w:abstractNum w:abstractNumId="30" w15:restartNumberingAfterBreak="0">
     <w:nsid w:val="7E0B4450"/>
     <w:multiLevelType w:val="multilevel"/>
     <w:tmpl w:val="D6C2916C"/>
@@ -48838,7 +48296,7 @@
       </w:rPr>
     </w:lvl>
   </w:abstractNum>
-  <w:abstractNum w:abstractNumId="30" w15:restartNumberingAfterBreak="0">
+  <w:abstractNum w:abstractNumId="31" w15:restartNumberingAfterBreak="0">
     <w:nsid w:val="7F727D3F"/>
     <w:multiLevelType w:val="multilevel"/>
     <w:tmpl w:val="CDF83338"/>
@@ -48963,52 +48421,52 @@
     <w:abstractNumId w:val="9"/>
   </w:num>
   <w:num w:numId="2">
-    <w:abstractNumId w:val="29"/>
+    <w:abstractNumId w:val="30"/>
   </w:num>
   <w:num w:numId="3">
     <w:abstractNumId w:val="7"/>
   </w:num>
   <w:num w:numId="4">
-    <w:abstractNumId w:val="17"/>
+    <w:abstractNumId w:val="18"/>
   </w:num>
   <w:num w:numId="5">
-    <w:abstractNumId w:val="24"/>
+    <w:abstractNumId w:val="25"/>
   </w:num>
   <w:num w:numId="6">
-    <w:abstractNumId w:val="16"/>
+    <w:abstractNumId w:val="17"/>
   </w:num>
   <w:num w:numId="7">
     <w:abstractNumId w:val="2"/>
   </w:num>
   <w:num w:numId="8">
-    <w:abstractNumId w:val="30"/>
+    <w:abstractNumId w:val="31"/>
   </w:num>
   <w:num w:numId="9">
-    <w:abstractNumId w:val="28"/>
+    <w:abstractNumId w:val="29"/>
   </w:num>
   <w:num w:numId="10">
     <w:abstractNumId w:val="5"/>
   </w:num>
   <w:num w:numId="11">
-    <w:abstractNumId w:val="22"/>
+    <w:abstractNumId w:val="23"/>
   </w:num>
   <w:num w:numId="12">
-    <w:abstractNumId w:val="27"/>
+    <w:abstractNumId w:val="28"/>
   </w:num>
   <w:num w:numId="13">
     <w:abstractNumId w:val="8"/>
   </w:num>
   <w:num w:numId="14">
-    <w:abstractNumId w:val="20"/>
+    <w:abstractNumId w:val="21"/>
   </w:num>
   <w:num w:numId="15">
     <w:abstractNumId w:val="3"/>
   </w:num>
   <w:num w:numId="16">
-    <w:abstractNumId w:val="21"/>
+    <w:abstractNumId w:val="22"/>
   </w:num>
   <w:num w:numId="17">
-    <w:abstractNumId w:val="15"/>
+    <w:abstractNumId w:val="16"/>
   </w:num>
   <w:num w:numId="18">
     <w:abstractNumId w:val="6"/>
@@ -49017,13 +48475,13 @@
     <w:abstractNumId w:val="0"/>
   </w:num>
   <w:num w:numId="20">
-    <w:abstractNumId w:val="23"/>
+    <w:abstractNumId w:val="24"/>
   </w:num>
   <w:num w:numId="21">
     <w:abstractNumId w:val="4"/>
   </w:num>
   <w:num w:numId="22">
-    <w:abstractNumId w:val="19"/>
+    <w:abstractNumId w:val="20"/>
   </w:num>
   <w:num w:numId="23">
     <w:abstractNumId w:val="12"/>
@@ -49032,7 +48490,7 @@
     <w:abstractNumId w:val="14"/>
   </w:num>
   <w:num w:numId="25">
-    <w:abstractNumId w:val="18"/>
+    <w:abstractNumId w:val="19"/>
   </w:num>
   <w:num w:numId="26">
     <w:abstractNumId w:val="11"/>
@@ -49041,16 +48499,19 @@
     <w:abstractNumId w:val="13"/>
   </w:num>
   <w:num w:numId="28">
-    <w:abstractNumId w:val="25"/>
+    <w:abstractNumId w:val="26"/>
   </w:num>
   <w:num w:numId="29">
-    <w:abstractNumId w:val="26"/>
+    <w:abstractNumId w:val="27"/>
   </w:num>
   <w:num w:numId="30">
     <w:abstractNumId w:val="1"/>
   </w:num>
   <w:num w:numId="31">
     <w:abstractNumId w:val="10"/>
+  </w:num>
+  <w:num w:numId="32">
+    <w:abstractNumId w:val="15"/>
   </w:num>
   <w:numIdMacAtCleanup w:val="2"/>
 </w:numbering>
@@ -50679,7 +50140,7 @@
 </file>
 
 <file path=customXml/itemProps1.xml><?xml version="1.0" encoding="utf-8"?>
-<ds:datastoreItem xmlns:ds="http://schemas.openxmlformats.org/officeDocument/2006/customXml" ds:itemID="{C86F3026-B7CB-4968-A57F-296DA903E8CA}">
+<ds:datastoreItem xmlns:ds="http://schemas.openxmlformats.org/officeDocument/2006/customXml" ds:itemID="{019F8C95-E401-4BFF-85E4-2A43DEDC9279}">
   <ds:schemaRefs>
     <ds:schemaRef ds:uri="http://schemas.openxmlformats.org/officeDocument/2006/bibliography"/>
   </ds:schemaRefs>
